--- a/เล่ม/เว็บแอพพลิเคชั่นแบบคำร้องสำหรับนักศึกษา (1).docx
+++ b/เล่ม/เว็บแอพพลิเคชั่นแบบคำร้องสำหรับนักศึกษา (1).docx
@@ -1,6 +1,6 @@
 
 <file path=word/document.xml><?xml version="1.0" encoding="utf-8"?>
-<w:document xmlns:wpc="http://schemas.microsoft.com/office/word/2010/wordprocessingCanvas" xmlns:cx="http://schemas.microsoft.com/office/drawing/2014/chartex" xmlns:mc="http://schemas.openxmlformats.org/markup-compatibility/2006" xmlns:o="urn:schemas-microsoft-com:office:office" xmlns:r="http://schemas.openxmlformats.org/officeDocument/2006/relationships" xmlns:m="http://schemas.openxmlformats.org/officeDocument/2006/math" xmlns:v="urn:schemas-microsoft-com:vml" xmlns:wp14="http://schemas.microsoft.com/office/word/2010/wordprocessingDrawing" xmlns:wp="http://schemas.openxmlformats.org/drawingml/2006/wordprocessingDrawing" xmlns:w10="urn:schemas-microsoft-com:office:word" xmlns:w="http://schemas.openxmlformats.org/wordprocessingml/2006/main" xmlns:w14="http://schemas.microsoft.com/office/word/2010/wordml" xmlns:w15="http://schemas.microsoft.com/office/word/2012/wordml" xmlns:w16se="http://schemas.microsoft.com/office/word/2015/wordml/symex" xmlns:wpg="http://schemas.microsoft.com/office/word/2010/wordprocessingGroup" xmlns:wpi="http://schemas.microsoft.com/office/word/2010/wordprocessingInk" xmlns:wne="http://schemas.microsoft.com/office/word/2006/wordml" xmlns:wps="http://schemas.microsoft.com/office/word/2010/wordprocessingShape" mc:Ignorable="w14 w15 w16se wp14">
+<w:document xmlns:wpc="http://schemas.microsoft.com/office/word/2010/wordprocessingCanvas" xmlns:mc="http://schemas.openxmlformats.org/markup-compatibility/2006" xmlns:o="urn:schemas-microsoft-com:office:office" xmlns:r="http://schemas.openxmlformats.org/officeDocument/2006/relationships" xmlns:m="http://schemas.openxmlformats.org/officeDocument/2006/math" xmlns:v="urn:schemas-microsoft-com:vml" xmlns:wp14="http://schemas.microsoft.com/office/word/2010/wordprocessingDrawing" xmlns:wp="http://schemas.openxmlformats.org/drawingml/2006/wordprocessingDrawing" xmlns:w10="urn:schemas-microsoft-com:office:word" xmlns:w="http://schemas.openxmlformats.org/wordprocessingml/2006/main" xmlns:w14="http://schemas.microsoft.com/office/word/2010/wordml" xmlns:w15="http://schemas.microsoft.com/office/word/2012/wordml" xmlns:wpg="http://schemas.microsoft.com/office/word/2010/wordprocessingGroup" xmlns:wpi="http://schemas.microsoft.com/office/word/2010/wordprocessingInk" xmlns:wne="http://schemas.microsoft.com/office/word/2006/wordml" xmlns:wps="http://schemas.microsoft.com/office/word/2010/wordprocessingShape" mc:Ignorable="w14 w15 wp14">
   <w:body>
     <w:p>
       <w:pPr>
@@ -255,6 +255,7 @@
           <w:szCs w:val="36"/>
         </w:rPr>
       </w:pPr>
+      <w:proofErr w:type="spellStart"/>
       <w:r>
         <w:rPr>
           <w:rFonts w:ascii="TH Sarabun New" w:hAnsi="TH Sarabun New" w:cs="TH Sarabun New" w:hint="cs"/>
@@ -264,7 +265,19 @@
           <w:szCs w:val="36"/>
           <w:cs/>
         </w:rPr>
-        <w:t>ธีระยุทธ์</w:t>
+        <w:t>ธี</w:t>
+      </w:r>
+      <w:proofErr w:type="spellEnd"/>
+      <w:r>
+        <w:rPr>
+          <w:rFonts w:ascii="TH Sarabun New" w:hAnsi="TH Sarabun New" w:cs="TH Sarabun New" w:hint="cs"/>
+          <w:b/>
+          <w:bCs/>
+          <w:sz w:val="36"/>
+          <w:szCs w:val="36"/>
+          <w:cs/>
+        </w:rPr>
+        <w:t>ระยุทธ์</w:t>
       </w:r>
       <w:r>
         <w:rPr>
@@ -406,6 +419,7 @@
         </w:rPr>
         <w:tab/>
       </w:r>
+      <w:proofErr w:type="spellStart"/>
       <w:r>
         <w:rPr>
           <w:rFonts w:ascii="TH Sarabun New" w:hAnsi="TH Sarabun New" w:cs="TH Sarabun New"/>
@@ -415,8 +429,9 @@
           <w:szCs w:val="36"/>
           <w:cs/>
         </w:rPr>
-        <w:t>ศุภกิจ</w:t>
-      </w:r>
+        <w:t>ศุภ</w:t>
+      </w:r>
+      <w:proofErr w:type="spellEnd"/>
       <w:r>
         <w:rPr>
           <w:rFonts w:ascii="TH Sarabun New" w:hAnsi="TH Sarabun New" w:cs="TH Sarabun New"/>
@@ -426,7 +441,7 @@
           <w:szCs w:val="36"/>
           <w:cs/>
         </w:rPr>
-        <w:tab/>
+        <w:t>กิจ</w:t>
       </w:r>
       <w:r>
         <w:rPr>
@@ -437,7 +452,7 @@
           <w:szCs w:val="36"/>
           <w:cs/>
         </w:rPr>
-        <w:t>กิจ</w:t>
+        <w:tab/>
       </w:r>
       <w:r>
         <w:rPr>
@@ -448,6 +463,17 @@
           <w:szCs w:val="36"/>
           <w:cs/>
         </w:rPr>
+        <w:t>กิจ</w:t>
+      </w:r>
+      <w:r>
+        <w:rPr>
+          <w:rFonts w:ascii="TH Sarabun New" w:hAnsi="TH Sarabun New" w:cs="TH Sarabun New"/>
+          <w:b/>
+          <w:bCs/>
+          <w:sz w:val="36"/>
+          <w:szCs w:val="36"/>
+          <w:cs/>
+        </w:rPr>
         <w:t>น</w:t>
       </w:r>
       <w:r>
@@ -526,21 +552,22 @@
           <w:szCs w:val="36"/>
           <w:cs/>
         </w:rPr>
-        <w:t>ปริญญานิพนธ์นี้เป็นส่วนหนึ่งของการศึกษาตามหลักสูตรปริญญาวิศวกรรมศาสตรบัณฑิต</w:t>
-      </w:r>
-    </w:p>
-    <w:p>
-      <w:pPr>
-        <w:ind w:right="-334" w:firstLine="720"/>
-        <w:jc w:val="center"/>
+        <w:lastRenderedPageBreak/>
+        <w:t>ปริญญานิพนธ์นี้เป็นส่วนหนึ่งของการศึกษาตามหลักสูตรปริญญาวิศวกรรม</w:t>
+      </w:r>
+      <w:proofErr w:type="spellStart"/>
+      <w:r>
         <w:rPr>
           <w:rFonts w:ascii="TH Sarabun New" w:hAnsi="TH Sarabun New" w:cs="TH Sarabun New"/>
           <w:b/>
           <w:bCs/>
           <w:sz w:val="36"/>
           <w:szCs w:val="36"/>
-        </w:rPr>
-      </w:pPr>
+          <w:cs/>
+        </w:rPr>
+        <w:t>ศาสตร</w:t>
+      </w:r>
+      <w:proofErr w:type="spellEnd"/>
       <w:r>
         <w:rPr>
           <w:rFonts w:ascii="TH Sarabun New" w:hAnsi="TH Sarabun New" w:cs="TH Sarabun New"/>
@@ -550,12 +577,12 @@
           <w:szCs w:val="36"/>
           <w:cs/>
         </w:rPr>
-        <w:t>สาขาวิชาวิศวกรรมคอมพิวเตอร์ คณะเทคโนโลยีอุตสาหกรรม</w:t>
-      </w:r>
-    </w:p>
-    <w:p>
-      <w:pPr>
-        <w:ind w:right="-334"/>
+        <w:t>บัณฑิต</w:t>
+      </w:r>
+    </w:p>
+    <w:p>
+      <w:pPr>
+        <w:ind w:right="-334" w:firstLine="720"/>
         <w:jc w:val="center"/>
         <w:rPr>
           <w:rFonts w:ascii="TH Sarabun New" w:hAnsi="TH Sarabun New" w:cs="TH Sarabun New"/>
@@ -574,7 +601,7 @@
           <w:szCs w:val="36"/>
           <w:cs/>
         </w:rPr>
-        <w:t>มหาวิทยาลัยราชภัฏสวนสุนันทา</w:t>
+        <w:t>สาขาวิชาวิศวกรรมคอมพิวเตอร์ คณะเทคโนโลยีอุตสาหกรรม</w:t>
       </w:r>
     </w:p>
     <w:p>
@@ -587,7 +614,6 @@
           <w:bCs/>
           <w:sz w:val="36"/>
           <w:szCs w:val="36"/>
-          <w:cs/>
         </w:rPr>
       </w:pPr>
       <w:r>
@@ -599,6 +625,79 @@
           <w:szCs w:val="36"/>
           <w:cs/>
         </w:rPr>
+        <w:t>มหาวิทยาลัยราช</w:t>
+      </w:r>
+      <w:proofErr w:type="spellStart"/>
+      <w:r>
+        <w:rPr>
+          <w:rFonts w:ascii="TH Sarabun New" w:hAnsi="TH Sarabun New" w:cs="TH Sarabun New"/>
+          <w:b/>
+          <w:bCs/>
+          <w:sz w:val="36"/>
+          <w:szCs w:val="36"/>
+          <w:cs/>
+        </w:rPr>
+        <w:t>ภัฏ</w:t>
+      </w:r>
+      <w:proofErr w:type="spellEnd"/>
+      <w:r>
+        <w:rPr>
+          <w:rFonts w:ascii="TH Sarabun New" w:hAnsi="TH Sarabun New" w:cs="TH Sarabun New"/>
+          <w:b/>
+          <w:bCs/>
+          <w:sz w:val="36"/>
+          <w:szCs w:val="36"/>
+          <w:cs/>
+        </w:rPr>
+        <w:t>สวน</w:t>
+      </w:r>
+      <w:proofErr w:type="spellStart"/>
+      <w:r>
+        <w:rPr>
+          <w:rFonts w:ascii="TH Sarabun New" w:hAnsi="TH Sarabun New" w:cs="TH Sarabun New"/>
+          <w:b/>
+          <w:bCs/>
+          <w:sz w:val="36"/>
+          <w:szCs w:val="36"/>
+          <w:cs/>
+        </w:rPr>
+        <w:t>สุนัน</w:t>
+      </w:r>
+      <w:proofErr w:type="spellEnd"/>
+      <w:r>
+        <w:rPr>
+          <w:rFonts w:ascii="TH Sarabun New" w:hAnsi="TH Sarabun New" w:cs="TH Sarabun New"/>
+          <w:b/>
+          <w:bCs/>
+          <w:sz w:val="36"/>
+          <w:szCs w:val="36"/>
+          <w:cs/>
+        </w:rPr>
+        <w:t>ทา</w:t>
+      </w:r>
+    </w:p>
+    <w:p>
+      <w:pPr>
+        <w:ind w:right="-334"/>
+        <w:jc w:val="center"/>
+        <w:rPr>
+          <w:rFonts w:ascii="TH Sarabun New" w:hAnsi="TH Sarabun New" w:cs="TH Sarabun New"/>
+          <w:b/>
+          <w:bCs/>
+          <w:sz w:val="36"/>
+          <w:szCs w:val="36"/>
+          <w:cs/>
+        </w:rPr>
+      </w:pPr>
+      <w:r>
+        <w:rPr>
+          <w:rFonts w:ascii="TH Sarabun New" w:hAnsi="TH Sarabun New" w:cs="TH Sarabun New"/>
+          <w:b/>
+          <w:bCs/>
+          <w:sz w:val="36"/>
+          <w:szCs w:val="36"/>
+          <w:cs/>
+        </w:rPr>
         <w:t>ปีการศึกษา 25</w:t>
       </w:r>
       <w:r>
@@ -633,7 +732,6 @@
           <w:szCs w:val="40"/>
           <w:cs/>
         </w:rPr>
-        <w:lastRenderedPageBreak/>
         <w:t xml:space="preserve">บทที่ </w:t>
       </w:r>
       <w:r>
@@ -752,7 +850,51 @@
           <w:szCs w:val="32"/>
           <w:cs/>
         </w:rPr>
-        <w:t>ในปัจจุบัน สำนักวิชาการศึกษาทั่วไปฯ มหาวิทยาลัยราชภัฏสวนสุนันทา นั้นใช้เอกสารในการส่งแบบคำร้องแบบฟอร์มการกรอกเป็นกระดาษและเกิดข้อผิดพลาดต่างๆ เช่น เกิดความล่าช้าในการดำเนินการส่งเอกสารจากเจ้าหน้าที่ หรือปัญหาที่เกิดจากข้อมูลมีความหมายผิดไปจากเดิม ซึ่งเกิดจากลายมือผู้ส่งเอกสาร และรวมถึงการต้องเดินทางมายังมหาลัยเพื่อกรอกหรือส่งแบบคำร้องนั้นๆ อาจจะทำให้เสียเวลาและค่าใช้จ่ายในการเดินทางอีกด้วย</w:t>
+        <w:t>ในปัจจุบัน สำนักวิชาการศึกษาทั่วไปฯ มหาวิทยาลัยราช</w:t>
+      </w:r>
+      <w:proofErr w:type="spellStart"/>
+      <w:r>
+        <w:rPr>
+          <w:rFonts w:ascii="TH SarabunPSK" w:eastAsia="Times New Roman" w:hAnsi="TH SarabunPSK" w:cs="TH SarabunPSK"/>
+          <w:color w:val="000000"/>
+          <w:sz w:val="32"/>
+          <w:szCs w:val="32"/>
+          <w:cs/>
+        </w:rPr>
+        <w:t>ภัฏ</w:t>
+      </w:r>
+      <w:proofErr w:type="spellEnd"/>
+      <w:r>
+        <w:rPr>
+          <w:rFonts w:ascii="TH SarabunPSK" w:eastAsia="Times New Roman" w:hAnsi="TH SarabunPSK" w:cs="TH SarabunPSK"/>
+          <w:color w:val="000000"/>
+          <w:sz w:val="32"/>
+          <w:szCs w:val="32"/>
+          <w:cs/>
+        </w:rPr>
+        <w:t>สวน</w:t>
+      </w:r>
+      <w:proofErr w:type="spellStart"/>
+      <w:r>
+        <w:rPr>
+          <w:rFonts w:ascii="TH SarabunPSK" w:eastAsia="Times New Roman" w:hAnsi="TH SarabunPSK" w:cs="TH SarabunPSK"/>
+          <w:color w:val="000000"/>
+          <w:sz w:val="32"/>
+          <w:szCs w:val="32"/>
+          <w:cs/>
+        </w:rPr>
+        <w:t>สุนัน</w:t>
+      </w:r>
+      <w:proofErr w:type="spellEnd"/>
+      <w:r>
+        <w:rPr>
+          <w:rFonts w:ascii="TH SarabunPSK" w:eastAsia="Times New Roman" w:hAnsi="TH SarabunPSK" w:cs="TH SarabunPSK"/>
+          <w:color w:val="000000"/>
+          <w:sz w:val="32"/>
+          <w:szCs w:val="32"/>
+          <w:cs/>
+        </w:rPr>
+        <w:t>ทา นั้นใช้เอกสารในการส่งแบบคำร้องแบบฟอร์มการกรอกเป็นกระดาษและเกิดข้อผิดพลาดต่างๆ เช่น เกิดความล่าช้าในการดำเนินการส่งเอกสารจากเจ้าหน้าที่ หรือปัญหาที่เกิดจากข้อมูลมีความหมายผิดไปจากเดิม ซึ่งเกิดจากลายมือผู้ส่งเอกสาร และรวมถึงการต้องเดินทางมายังมหาลัยเพื่อกรอกหรือส่งแบบคำร้องนั้นๆ อาจจะทำให้เสียเวลาและค่าใช้จ่ายในการเดินทางอีกด้วย</w:t>
       </w:r>
     </w:p>
     <w:p>
@@ -773,7 +915,62 @@
           <w:szCs w:val="32"/>
           <w:cs/>
         </w:rPr>
-        <w:t>ดังนั้นเราจึงต้องการสร้างระบบการส่งแบบคำร้องของ สำนักวิชาการศึกษาทั่วไปฯ มหาวิทยาลัยราชภัฏสวนสุนันทา ให้มีความสะดวกรวดเร็ว ลดการใช้กระดาษ ลดภาระค่าเดินทางและลดเวลาในการดำเนินงานและใช้งานได้ง่ายต่อผู้ใช้งานมากยิ่งขึ้น ไม่ว่าจะเป็นนักศึกษาที่สามารถส่งแบบคำร้องได้จากทุกที่ผ่านเว็บแอปพลิเคชั่นของเรา และผู้ดูแลระบบจะลดภาระและระยะเวลาในการส่งไปยังเจ้าหน้าที่ที่เกี่ยวข้อง  อีกทั้งเว็บแอปพลิเคชั่นของเราจะเข้ามาแก้ปัญหาต่างๆ</w:t>
+        <w:t>ดังนั้นเราจึงต้องการสร้างระบบการส่งแบบคำร้องของ สำนักวิชาการศึกษาทั่วไปฯ มหาวิทยาลัยราช</w:t>
+      </w:r>
+      <w:proofErr w:type="spellStart"/>
+      <w:r>
+        <w:rPr>
+          <w:rFonts w:ascii="TH SarabunPSK" w:eastAsia="Times New Roman" w:hAnsi="TH SarabunPSK" w:cs="TH SarabunPSK"/>
+          <w:color w:val="000000"/>
+          <w:sz w:val="32"/>
+          <w:szCs w:val="32"/>
+          <w:cs/>
+        </w:rPr>
+        <w:t>ภัฏ</w:t>
+      </w:r>
+      <w:proofErr w:type="spellEnd"/>
+      <w:r>
+        <w:rPr>
+          <w:rFonts w:ascii="TH SarabunPSK" w:eastAsia="Times New Roman" w:hAnsi="TH SarabunPSK" w:cs="TH SarabunPSK"/>
+          <w:color w:val="000000"/>
+          <w:sz w:val="32"/>
+          <w:szCs w:val="32"/>
+          <w:cs/>
+        </w:rPr>
+        <w:t>สวน</w:t>
+      </w:r>
+      <w:proofErr w:type="spellStart"/>
+      <w:r>
+        <w:rPr>
+          <w:rFonts w:ascii="TH SarabunPSK" w:eastAsia="Times New Roman" w:hAnsi="TH SarabunPSK" w:cs="TH SarabunPSK"/>
+          <w:color w:val="000000"/>
+          <w:sz w:val="32"/>
+          <w:szCs w:val="32"/>
+          <w:cs/>
+        </w:rPr>
+        <w:t>สุนัน</w:t>
+      </w:r>
+      <w:proofErr w:type="spellEnd"/>
+      <w:r>
+        <w:rPr>
+          <w:rFonts w:ascii="TH SarabunPSK" w:eastAsia="Times New Roman" w:hAnsi="TH SarabunPSK" w:cs="TH SarabunPSK"/>
+          <w:color w:val="000000"/>
+          <w:sz w:val="32"/>
+          <w:szCs w:val="32"/>
+          <w:cs/>
+        </w:rPr>
+        <w:t>ทา ให้มีความสะดวกรวดเร็ว ลดการใช้กระดาษ ลดภาระค่าเดินทางและ</w:t>
+      </w:r>
+      <w:r>
+        <w:rPr>
+          <w:rFonts w:ascii="TH SarabunPSK" w:eastAsia="Times New Roman" w:hAnsi="TH SarabunPSK" w:cs="TH SarabunPSK"/>
+          <w:color w:val="000000"/>
+          <w:sz w:val="32"/>
+          <w:szCs w:val="32"/>
+          <w:cs/>
+        </w:rPr>
+        <w:lastRenderedPageBreak/>
+        <w:t>ลดเวลาในการดำเนินงานและใช้งานได้ง่ายต่อผู้ใช้งานมากยิ่งขึ้น ไม่ว่าจะเป็นนักศึกษาที่สามารถส่งแบบคำร้องได้จากทุกที่ผ่านเว็บแอปพลิเคชั่นของเรา และผู้ดูแลระบบจะลดภาระและระยะเวลาในการส่งไปยังเจ้าหน้าที่ที่เกี่ยวข้อง  อีกทั้งเว็บแอปพลิเคชั่นของเราจะเข้ามาแก้ปัญหาต่างๆ</w:t>
       </w:r>
     </w:p>
     <w:p>
@@ -985,7 +1182,51 @@
           <w:szCs w:val="32"/>
           <w:cs/>
         </w:rPr>
-        <w:t>ระบบใช้สำหรับสำนักวิชาการศึกษาทั่วไปฯ มหาวิทยาลัยราชภัฏสวนสุนันทา</w:t>
+        <w:t>ระบบใช้สำหรับสำนักวิชาการศึกษาทั่วไปฯ มหาวิทยาลัยราช</w:t>
+      </w:r>
+      <w:proofErr w:type="spellStart"/>
+      <w:r>
+        <w:rPr>
+          <w:rFonts w:ascii="TH SarabunPSK" w:eastAsia="Times New Roman" w:hAnsi="TH SarabunPSK" w:cs="TH SarabunPSK"/>
+          <w:color w:val="000000"/>
+          <w:sz w:val="32"/>
+          <w:szCs w:val="32"/>
+          <w:cs/>
+        </w:rPr>
+        <w:t>ภัฏ</w:t>
+      </w:r>
+      <w:proofErr w:type="spellEnd"/>
+      <w:r>
+        <w:rPr>
+          <w:rFonts w:ascii="TH SarabunPSK" w:eastAsia="Times New Roman" w:hAnsi="TH SarabunPSK" w:cs="TH SarabunPSK"/>
+          <w:color w:val="000000"/>
+          <w:sz w:val="32"/>
+          <w:szCs w:val="32"/>
+          <w:cs/>
+        </w:rPr>
+        <w:t>สวน</w:t>
+      </w:r>
+      <w:proofErr w:type="spellStart"/>
+      <w:r>
+        <w:rPr>
+          <w:rFonts w:ascii="TH SarabunPSK" w:eastAsia="Times New Roman" w:hAnsi="TH SarabunPSK" w:cs="TH SarabunPSK"/>
+          <w:color w:val="000000"/>
+          <w:sz w:val="32"/>
+          <w:szCs w:val="32"/>
+          <w:cs/>
+        </w:rPr>
+        <w:t>สุนัน</w:t>
+      </w:r>
+      <w:proofErr w:type="spellEnd"/>
+      <w:r>
+        <w:rPr>
+          <w:rFonts w:ascii="TH SarabunPSK" w:eastAsia="Times New Roman" w:hAnsi="TH SarabunPSK" w:cs="TH SarabunPSK"/>
+          <w:color w:val="000000"/>
+          <w:sz w:val="32"/>
+          <w:szCs w:val="32"/>
+          <w:cs/>
+        </w:rPr>
+        <w:t>ทา</w:t>
       </w:r>
     </w:p>
     <w:p>
@@ -1359,6 +1600,7 @@
           <w:szCs w:val="32"/>
           <w:cs/>
         </w:rPr>
+        <w:lastRenderedPageBreak/>
         <w:t>เอกสารใบคำร้อง</w:t>
       </w:r>
     </w:p>
@@ -1400,7 +1642,6 @@
           <w:szCs w:val="32"/>
           <w:cs/>
         </w:rPr>
-        <w:lastRenderedPageBreak/>
         <w:t xml:space="preserve">ใบคำร้องขอรหัสผ่านเข้าระบบ </w:t>
       </w:r>
     </w:p>
@@ -1671,15 +1912,27 @@
           <w:szCs w:val="32"/>
         </w:rPr>
       </w:pPr>
-      <w:r>
-        <w:rPr>
-          <w:rFonts w:ascii="TH SarabunPSK" w:eastAsia="Times New Roman" w:hAnsi="TH SarabunPSK" w:cs="TH SarabunPSK"/>
-          <w:color w:val="000000"/>
-          <w:sz w:val="32"/>
-          <w:szCs w:val="32"/>
-          <w:cs/>
-        </w:rPr>
-        <w:t>รหัสนศ.</w:t>
+      <w:proofErr w:type="spellStart"/>
+      <w:r>
+        <w:rPr>
+          <w:rFonts w:ascii="TH SarabunPSK" w:eastAsia="Times New Roman" w:hAnsi="TH SarabunPSK" w:cs="TH SarabunPSK"/>
+          <w:color w:val="000000"/>
+          <w:sz w:val="32"/>
+          <w:szCs w:val="32"/>
+          <w:cs/>
+        </w:rPr>
+        <w:t>รหัสน</w:t>
+      </w:r>
+      <w:proofErr w:type="spellEnd"/>
+      <w:r>
+        <w:rPr>
+          <w:rFonts w:ascii="TH SarabunPSK" w:eastAsia="Times New Roman" w:hAnsi="TH SarabunPSK" w:cs="TH SarabunPSK"/>
+          <w:color w:val="000000"/>
+          <w:sz w:val="32"/>
+          <w:szCs w:val="32"/>
+          <w:cs/>
+        </w:rPr>
+        <w:t>ศ.</w:t>
       </w:r>
     </w:p>
     <w:p>
@@ -1706,8 +1959,20 @@
           <w:szCs w:val="32"/>
           <w:cs/>
         </w:rPr>
-        <w:t>อีเมล</w:t>
-      </w:r>
+        <w:t>อี</w:t>
+      </w:r>
+      <w:proofErr w:type="spellStart"/>
+      <w:r>
+        <w:rPr>
+          <w:rFonts w:ascii="TH SarabunPSK" w:eastAsia="Times New Roman" w:hAnsi="TH SarabunPSK" w:cs="TH SarabunPSK"/>
+          <w:color w:val="000000"/>
+          <w:sz w:val="32"/>
+          <w:szCs w:val="32"/>
+          <w:cs/>
+        </w:rPr>
+        <w:t>เมล</w:t>
+      </w:r>
+      <w:proofErr w:type="spellEnd"/>
     </w:p>
     <w:p>
       <w:pPr>
@@ -2022,7 +2287,30 @@
           <w:szCs w:val="32"/>
           <w:cs/>
         </w:rPr>
-        <w:t>แก้ไขข้อมูลส่วนตัวของนักศึกษา เช่น ชื่อ-นามสกุล รหัสผ่าน เบอร์โทรศัพท์และอีเมล เป็นต้น</w:t>
+        <w:lastRenderedPageBreak/>
+        <w:t>แก้ไขข้อมูลส่วนตัวของนักศึกษา เช่น ชื่อ-นามสกุล รหัสผ่าน เบอร์โทรศัพท์และอี</w:t>
+      </w:r>
+      <w:proofErr w:type="spellStart"/>
+      <w:r>
+        <w:rPr>
+          <w:rFonts w:ascii="TH SarabunPSK" w:eastAsia="Times New Roman" w:hAnsi="TH SarabunPSK" w:cs="TH SarabunPSK"/>
+          <w:color w:val="000000"/>
+          <w:sz w:val="32"/>
+          <w:szCs w:val="32"/>
+          <w:cs/>
+        </w:rPr>
+        <w:t>เมล</w:t>
+      </w:r>
+      <w:proofErr w:type="spellEnd"/>
+      <w:r>
+        <w:rPr>
+          <w:rFonts w:ascii="TH SarabunPSK" w:eastAsia="Times New Roman" w:hAnsi="TH SarabunPSK" w:cs="TH SarabunPSK"/>
+          <w:color w:val="000000"/>
+          <w:sz w:val="32"/>
+          <w:szCs w:val="32"/>
+          <w:cs/>
+        </w:rPr>
+        <w:t xml:space="preserve"> เป็นต้น</w:t>
       </w:r>
     </w:p>
     <w:p>
@@ -2211,7 +2499,29 @@
           <w:szCs w:val="32"/>
           <w:cs/>
         </w:rPr>
-        <w:t>ค้นหาสมาชิคทั้งหมดหรือค้นหารายบุคคล</w:t>
+        <w:t>ค้นหาสมา</w:t>
+      </w:r>
+      <w:proofErr w:type="spellStart"/>
+      <w:r>
+        <w:rPr>
+          <w:rFonts w:ascii="TH SarabunPSK" w:eastAsia="Times New Roman" w:hAnsi="TH SarabunPSK" w:cs="TH SarabunPSK"/>
+          <w:color w:val="000000"/>
+          <w:sz w:val="32"/>
+          <w:szCs w:val="32"/>
+          <w:cs/>
+        </w:rPr>
+        <w:t>ชิค</w:t>
+      </w:r>
+      <w:proofErr w:type="spellEnd"/>
+      <w:r>
+        <w:rPr>
+          <w:rFonts w:ascii="TH SarabunPSK" w:eastAsia="Times New Roman" w:hAnsi="TH SarabunPSK" w:cs="TH SarabunPSK"/>
+          <w:color w:val="000000"/>
+          <w:sz w:val="32"/>
+          <w:szCs w:val="32"/>
+          <w:cs/>
+        </w:rPr>
+        <w:t>ทั้งหมดหรือค้นหารายบุคคล</w:t>
       </w:r>
     </w:p>
     <w:p>
@@ -2377,7 +2687,6 @@
           <w:szCs w:val="32"/>
           <w:cs/>
         </w:rPr>
-        <w:lastRenderedPageBreak/>
         <w:t>ประโยชน์ที่คาดว่าจะได้รับ</w:t>
       </w:r>
     </w:p>
@@ -2518,6 +2827,7 @@
           <w:szCs w:val="32"/>
           <w:cs/>
         </w:rPr>
+        <w:lastRenderedPageBreak/>
         <w:t>เจ้าหน้าที่สามารถทำงานนอกสถานที่ได้</w:t>
       </w:r>
     </w:p>
@@ -2546,8 +2856,66 @@
           <w:szCs w:val="32"/>
           <w:cs/>
         </w:rPr>
-        <w:t>เพื่อให้สำนักงานวิชาการศึกษาทั่วไปฯมหาวิทยาลัยราชภัฏสวนสุนันทาได้นำไปใช้งานจริง</w:t>
-      </w:r>
+        <w:t>เพื่อให้สำนักงานวิชาการศึกษาทั่วไปฯมหาวิทยาลัยราช</w:t>
+      </w:r>
+      <w:proofErr w:type="spellStart"/>
+      <w:r>
+        <w:rPr>
+          <w:rFonts w:ascii="TH SarabunPSK" w:eastAsia="Times New Roman" w:hAnsi="TH SarabunPSK" w:cs="TH SarabunPSK"/>
+          <w:color w:val="000000"/>
+          <w:sz w:val="32"/>
+          <w:szCs w:val="32"/>
+          <w:cs/>
+        </w:rPr>
+        <w:t>ภัฏ</w:t>
+      </w:r>
+      <w:proofErr w:type="spellEnd"/>
+      <w:r>
+        <w:rPr>
+          <w:rFonts w:ascii="TH SarabunPSK" w:eastAsia="Times New Roman" w:hAnsi="TH SarabunPSK" w:cs="TH SarabunPSK"/>
+          <w:color w:val="000000"/>
+          <w:sz w:val="32"/>
+          <w:szCs w:val="32"/>
+          <w:cs/>
+        </w:rPr>
+        <w:t>สวน</w:t>
+      </w:r>
+      <w:proofErr w:type="spellStart"/>
+      <w:r>
+        <w:rPr>
+          <w:rFonts w:ascii="TH SarabunPSK" w:eastAsia="Times New Roman" w:hAnsi="TH SarabunPSK" w:cs="TH SarabunPSK"/>
+          <w:color w:val="000000"/>
+          <w:sz w:val="32"/>
+          <w:szCs w:val="32"/>
+          <w:cs/>
+        </w:rPr>
+        <w:t>สุนัน</w:t>
+      </w:r>
+      <w:proofErr w:type="spellEnd"/>
+      <w:r>
+        <w:rPr>
+          <w:rFonts w:ascii="TH SarabunPSK" w:eastAsia="Times New Roman" w:hAnsi="TH SarabunPSK" w:cs="TH SarabunPSK"/>
+          <w:color w:val="000000"/>
+          <w:sz w:val="32"/>
+          <w:szCs w:val="32"/>
+          <w:cs/>
+        </w:rPr>
+        <w:t>ทาได้นำไปใช้งานจริง</w:t>
+      </w:r>
+    </w:p>
+    <w:p>
+      <w:pPr>
+        <w:pStyle w:val="ListParagraph"/>
+        <w:spacing w:after="0" w:line="240" w:lineRule="auto"/>
+        <w:ind w:left="1224" w:right="260"/>
+        <w:textAlignment w:val="baseline"/>
+        <w:rPr>
+          <w:rFonts w:ascii="TH SarabunPSK" w:eastAsia="Times New Roman" w:hAnsi="TH SarabunPSK" w:cs="TH SarabunPSK"/>
+          <w:color w:val="000000"/>
+          <w:sz w:val="32"/>
+          <w:szCs w:val="32"/>
+        </w:rPr>
+      </w:pPr>
     </w:p>
     <w:p>
       <w:pPr>
@@ -2560,17 +2928,334 @@
         <w:ind w:right="260"/>
         <w:textAlignment w:val="baseline"/>
         <w:rPr>
+          <w:rFonts w:ascii="TH SarabunPSK" w:eastAsia="Times New Roman" w:hAnsi="TH SarabunPSK" w:cs="TH SarabunPSK"/>
+          <w:b/>
+          <w:bCs/>
+          <w:color w:val="000000"/>
+          <w:sz w:val="32"/>
+          <w:szCs w:val="32"/>
+        </w:rPr>
+      </w:pPr>
+      <w:r>
+        <w:rPr>
           <w:rFonts w:ascii="TH SarabunPSK" w:eastAsia="Times New Roman" w:hAnsi="TH SarabunPSK" w:cs="TH SarabunPSK" w:hint="cs"/>
           <w:b/>
           <w:bCs/>
           <w:color w:val="000000"/>
           <w:sz w:val="32"/>
           <w:szCs w:val="32"/>
-        </w:rPr>
-      </w:pPr>
-      <w:r>
+          <w:cs/>
+        </w:rPr>
+        <w:t>นิยามศัพท์เฉพาะ</w:t>
+      </w:r>
+    </w:p>
+    <w:p>
+      <w:pPr>
+        <w:pStyle w:val="ListParagraph"/>
+        <w:numPr>
+          <w:ilvl w:val="2"/>
+          <w:numId w:val="5"/>
+        </w:numPr>
+        <w:spacing w:after="0" w:line="240" w:lineRule="auto"/>
+        <w:ind w:left="1560" w:right="260" w:hanging="840"/>
+        <w:textAlignment w:val="baseline"/>
         <w:rPr>
           <w:rFonts w:ascii="TH SarabunPSK" w:eastAsia="Times New Roman" w:hAnsi="TH SarabunPSK" w:cs="TH SarabunPSK" w:hint="cs"/>
+          <w:color w:val="000000"/>
+          <w:sz w:val="32"/>
+          <w:szCs w:val="32"/>
+        </w:rPr>
+      </w:pPr>
+      <w:r>
+        <w:rPr>
+          <w:rFonts w:ascii="TH SarabunPSK" w:eastAsia="Times New Roman" w:hAnsi="TH SarabunPSK" w:cs="TH SarabunPSK"/>
+          <w:color w:val="000000"/>
+          <w:sz w:val="32"/>
+          <w:szCs w:val="32"/>
+          <w:cs/>
+        </w:rPr>
+        <w:t>เว็บแอพพลิเคชั่น</w:t>
+      </w:r>
+      <w:r>
+        <w:rPr>
+          <w:rFonts w:ascii="TH SarabunPSK" w:eastAsia="Times New Roman" w:hAnsi="TH SarabunPSK" w:cs="TH SarabunPSK" w:hint="cs"/>
+          <w:color w:val="000000"/>
+          <w:sz w:val="32"/>
+          <w:szCs w:val="32"/>
+          <w:cs/>
+        </w:rPr>
+        <w:t xml:space="preserve"> </w:t>
+      </w:r>
+      <w:r>
+        <w:rPr>
+          <w:rFonts w:ascii="TH SarabunPSK" w:eastAsia="Times New Roman" w:hAnsi="TH SarabunPSK" w:cs="TH SarabunPSK"/>
+          <w:color w:val="000000"/>
+          <w:sz w:val="32"/>
+          <w:szCs w:val="32"/>
+        </w:rPr>
+        <w:t xml:space="preserve">(Web Application) </w:t>
+      </w:r>
+      <w:r>
+        <w:rPr>
+          <w:rFonts w:ascii="TH SarabunPSK" w:eastAsia="Times New Roman" w:hAnsi="TH SarabunPSK" w:cs="TH SarabunPSK" w:hint="cs"/>
+          <w:color w:val="000000"/>
+          <w:sz w:val="32"/>
+          <w:szCs w:val="32"/>
+          <w:cs/>
+        </w:rPr>
+        <w:t xml:space="preserve">คือ </w:t>
+      </w:r>
+      <w:r>
+        <w:rPr>
+          <w:rFonts w:ascii="TH SarabunPSK" w:eastAsia="Times New Roman" w:hAnsi="TH SarabunPSK" w:cs="TH SarabunPSK"/>
+          <w:color w:val="000000"/>
+          <w:sz w:val="32"/>
+          <w:szCs w:val="32"/>
+          <w:cs/>
+        </w:rPr>
+        <w:t xml:space="preserve">การพัฒนาระบบงานบนเว็บ ซึ่งมีระบบมีการไหลเวียนในแบบ </w:t>
+      </w:r>
+      <w:r>
+        <w:rPr>
+          <w:rFonts w:ascii="TH SarabunPSK" w:eastAsia="Times New Roman" w:hAnsi="TH SarabunPSK" w:cs="TH SarabunPSK"/>
+          <w:color w:val="000000"/>
+          <w:sz w:val="32"/>
+          <w:szCs w:val="32"/>
+        </w:rPr>
+        <w:t>Online (</w:t>
+      </w:r>
+      <w:r>
+        <w:rPr>
+          <w:rFonts w:ascii="TH SarabunPSK" w:eastAsia="Times New Roman" w:hAnsi="TH SarabunPSK" w:cs="TH SarabunPSK"/>
+          <w:color w:val="000000"/>
+          <w:sz w:val="32"/>
+          <w:szCs w:val="32"/>
+          <w:cs/>
+        </w:rPr>
+        <w:t xml:space="preserve">ออนไลน์) ทั้งแบบ </w:t>
+      </w:r>
+      <w:r>
+        <w:rPr>
+          <w:rFonts w:ascii="TH SarabunPSK" w:eastAsia="Times New Roman" w:hAnsi="TH SarabunPSK" w:cs="TH SarabunPSK"/>
+          <w:color w:val="000000"/>
+          <w:sz w:val="32"/>
+          <w:szCs w:val="32"/>
+        </w:rPr>
+        <w:t>Local (</w:t>
+      </w:r>
+      <w:proofErr w:type="spellStart"/>
+      <w:r>
+        <w:rPr>
+          <w:rFonts w:ascii="TH SarabunPSK" w:eastAsia="Times New Roman" w:hAnsi="TH SarabunPSK" w:cs="TH SarabunPSK"/>
+          <w:color w:val="000000"/>
+          <w:sz w:val="32"/>
+          <w:szCs w:val="32"/>
+          <w:cs/>
+        </w:rPr>
+        <w:t>โลคอล</w:t>
+      </w:r>
+      <w:proofErr w:type="spellEnd"/>
+      <w:r>
+        <w:rPr>
+          <w:rFonts w:ascii="TH SarabunPSK" w:eastAsia="Times New Roman" w:hAnsi="TH SarabunPSK" w:cs="TH SarabunPSK"/>
+          <w:color w:val="000000"/>
+          <w:sz w:val="32"/>
+          <w:szCs w:val="32"/>
+          <w:cs/>
+        </w:rPr>
+        <w:t>) ภายในวง</w:t>
+      </w:r>
+      <w:r>
+        <w:rPr>
+          <w:rFonts w:ascii="TH SarabunPSK" w:eastAsia="Times New Roman" w:hAnsi="TH SarabunPSK" w:cs="TH SarabunPSK"/>
+          <w:color w:val="000000"/>
+          <w:sz w:val="32"/>
+          <w:szCs w:val="32"/>
+        </w:rPr>
+        <w:t> </w:t>
+      </w:r>
+      <w:hyperlink r:id="rId7" w:tooltip="LAN คืออะไร แลน คือระบบเครือข่ายคอมพิวเตอร์ แบบเชื่อมโยงระยะใกล้::LAN คืออะไร         LAN..." w:history="1">
+        <w:r>
+          <w:rPr>
+            <w:rStyle w:val="Hyperlink"/>
+            <w:rFonts w:ascii="TH SarabunPSK" w:eastAsia="Times New Roman" w:hAnsi="TH SarabunPSK" w:cs="TH SarabunPSK"/>
+            <w:i/>
+            <w:iCs/>
+            <w:sz w:val="32"/>
+            <w:szCs w:val="32"/>
+          </w:rPr>
+          <w:t>LAN</w:t>
+        </w:r>
+      </w:hyperlink>
+      <w:r>
+        <w:rPr>
+          <w:rFonts w:ascii="TH SarabunPSK" w:eastAsia="Times New Roman" w:hAnsi="TH SarabunPSK" w:cs="TH SarabunPSK"/>
+          <w:color w:val="000000"/>
+          <w:sz w:val="32"/>
+          <w:szCs w:val="32"/>
+        </w:rPr>
+        <w:t> (</w:t>
+      </w:r>
+      <w:r>
+        <w:rPr>
+          <w:rFonts w:ascii="TH SarabunPSK" w:eastAsia="Times New Roman" w:hAnsi="TH SarabunPSK" w:cs="TH SarabunPSK"/>
+          <w:color w:val="000000"/>
+          <w:sz w:val="32"/>
+          <w:szCs w:val="32"/>
+          <w:cs/>
+        </w:rPr>
+        <w:t xml:space="preserve">แลน) และ </w:t>
+      </w:r>
+      <w:r>
+        <w:rPr>
+          <w:rFonts w:ascii="TH SarabunPSK" w:eastAsia="Times New Roman" w:hAnsi="TH SarabunPSK" w:cs="TH SarabunPSK"/>
+          <w:color w:val="000000"/>
+          <w:sz w:val="32"/>
+          <w:szCs w:val="32"/>
+        </w:rPr>
+        <w:t>Global (</w:t>
+      </w:r>
+      <w:r>
+        <w:rPr>
+          <w:rFonts w:ascii="TH SarabunPSK" w:eastAsia="Times New Roman" w:hAnsi="TH SarabunPSK" w:cs="TH SarabunPSK"/>
+          <w:color w:val="000000"/>
+          <w:sz w:val="32"/>
+          <w:szCs w:val="32"/>
+          <w:cs/>
+        </w:rPr>
+        <w:t>โก</w:t>
+      </w:r>
+      <w:proofErr w:type="spellStart"/>
+      <w:r>
+        <w:rPr>
+          <w:rFonts w:ascii="TH SarabunPSK" w:eastAsia="Times New Roman" w:hAnsi="TH SarabunPSK" w:cs="TH SarabunPSK"/>
+          <w:color w:val="000000"/>
+          <w:sz w:val="32"/>
+          <w:szCs w:val="32"/>
+          <w:cs/>
+        </w:rPr>
+        <w:t>ลบอล</w:t>
+      </w:r>
+      <w:proofErr w:type="spellEnd"/>
+      <w:r>
+        <w:rPr>
+          <w:rFonts w:ascii="TH SarabunPSK" w:eastAsia="Times New Roman" w:hAnsi="TH SarabunPSK" w:cs="TH SarabunPSK"/>
+          <w:color w:val="000000"/>
+          <w:sz w:val="32"/>
+          <w:szCs w:val="32"/>
+          <w:cs/>
+        </w:rPr>
+        <w:t>) ออกไปยังเครือข่ายอินเตอร์เน็ต ทำให้เหมาะสำหรับงานที่ต้องการข้อมูลแบบ</w:t>
+      </w:r>
+      <w:r>
+        <w:rPr>
+          <w:rFonts w:ascii="TH SarabunPSK" w:eastAsia="Times New Roman" w:hAnsi="TH SarabunPSK" w:cs="TH SarabunPSK"/>
+          <w:color w:val="000000"/>
+          <w:sz w:val="32"/>
+          <w:szCs w:val="32"/>
+        </w:rPr>
+        <w:t> </w:t>
+      </w:r>
+      <w:hyperlink r:id="rId8" w:tooltip="Real-Time System (เรียลไทม์ ซิสเต็ม) คืออะไร ::Real-Time..." w:history="1">
+        <w:r>
+          <w:rPr>
+            <w:rStyle w:val="Hyperlink"/>
+            <w:rFonts w:ascii="TH SarabunPSK" w:eastAsia="Times New Roman" w:hAnsi="TH SarabunPSK" w:cs="TH SarabunPSK"/>
+            <w:i/>
+            <w:iCs/>
+            <w:sz w:val="32"/>
+            <w:szCs w:val="32"/>
+          </w:rPr>
+          <w:t>Real Time</w:t>
+        </w:r>
+      </w:hyperlink>
+      <w:r>
+        <w:rPr>
+          <w:rFonts w:ascii="TH SarabunPSK" w:eastAsia="Times New Roman" w:hAnsi="TH SarabunPSK" w:cs="TH SarabunPSK"/>
+          <w:color w:val="000000"/>
+          <w:sz w:val="32"/>
+          <w:szCs w:val="32"/>
+        </w:rPr>
+        <w:t> (</w:t>
+      </w:r>
+      <w:r>
+        <w:rPr>
+          <w:rFonts w:ascii="TH SarabunPSK" w:eastAsia="Times New Roman" w:hAnsi="TH SarabunPSK" w:cs="TH SarabunPSK"/>
+          <w:color w:val="000000"/>
+          <w:sz w:val="32"/>
+          <w:szCs w:val="32"/>
+          <w:cs/>
+        </w:rPr>
+        <w:t>เรียลไทม์)</w:t>
+      </w:r>
+      <w:r>
+        <w:rPr>
+          <w:rFonts w:ascii="TH SarabunPSK" w:eastAsia="Times New Roman" w:hAnsi="TH SarabunPSK" w:cs="TH SarabunPSK"/>
+          <w:color w:val="000000"/>
+          <w:sz w:val="32"/>
+          <w:szCs w:val="32"/>
+        </w:rPr>
+        <w:t> </w:t>
+      </w:r>
+    </w:p>
+    <w:p>
+      <w:pPr>
+        <w:pStyle w:val="ListParagraph"/>
+        <w:numPr>
+          <w:ilvl w:val="2"/>
+          <w:numId w:val="5"/>
+        </w:numPr>
+        <w:spacing w:after="0" w:line="240" w:lineRule="auto"/>
+        <w:ind w:left="1560" w:right="260" w:hanging="840"/>
+        <w:textAlignment w:val="baseline"/>
+        <w:rPr>
+          <w:rFonts w:ascii="TH SarabunPSK" w:eastAsia="Times New Roman" w:hAnsi="TH SarabunPSK" w:cs="TH SarabunPSK"/>
+          <w:color w:val="000000"/>
+          <w:sz w:val="32"/>
+          <w:szCs w:val="32"/>
+        </w:rPr>
+      </w:pPr>
+      <w:r>
+        <w:rPr>
+          <w:rFonts w:ascii="TH SarabunPSK" w:eastAsia="Times New Roman" w:hAnsi="TH SarabunPSK" w:cs="TH SarabunPSK" w:hint="cs"/>
+          <w:color w:val="000000"/>
+          <w:sz w:val="32"/>
+          <w:szCs w:val="32"/>
+          <w:cs/>
+        </w:rPr>
+        <w:t>เซิร์ฟเวอร์</w:t>
+      </w:r>
+      <w:r>
+        <w:rPr>
+          <w:rFonts w:ascii="TH SarabunPSK" w:eastAsia="Times New Roman" w:hAnsi="TH SarabunPSK" w:cs="TH SarabunPSK"/>
+          <w:color w:val="000000"/>
+          <w:sz w:val="32"/>
+          <w:szCs w:val="32"/>
+        </w:rPr>
+        <w:t xml:space="preserve"> (Server) </w:t>
+      </w:r>
+      <w:r>
+        <w:rPr>
+          <w:rFonts w:ascii="TH SarabunPSK" w:eastAsia="Times New Roman" w:hAnsi="TH SarabunPSK" w:cs="TH SarabunPSK" w:hint="cs"/>
+          <w:color w:val="000000"/>
+          <w:sz w:val="32"/>
+          <w:szCs w:val="32"/>
+          <w:cs/>
+        </w:rPr>
+        <w:t>คือ</w:t>
+      </w:r>
+      <w:r>
+        <w:rPr>
+          <w:rFonts w:ascii="TH SarabunPSK" w:eastAsia="Times New Roman" w:hAnsi="TH SarabunPSK" w:cs="TH SarabunPSK"/>
+          <w:color w:val="000000"/>
+          <w:sz w:val="32"/>
+          <w:szCs w:val="32"/>
+        </w:rPr>
+        <w:t xml:space="preserve"> </w:t>
+      </w:r>
+      <w:r>
+        <w:rPr>
+          <w:rFonts w:ascii="TH SarabunPSK" w:eastAsia="Times New Roman" w:hAnsi="TH SarabunPSK" w:cs="TH SarabunPSK"/>
           <w:b/>
           <w:bCs/>
           <w:color w:val="000000"/>
@@ -2578,8 +3263,3390 @@
           <w:szCs w:val="32"/>
           <w:cs/>
         </w:rPr>
-        <w:t>นิยามศัพท์เฉพาะ</w:t>
-      </w:r>
+        <w:t>เครื่องบริการ</w:t>
+      </w:r>
+      <w:r>
+        <w:rPr>
+          <w:rFonts w:ascii="TH SarabunPSK" w:eastAsia="Times New Roman" w:hAnsi="TH SarabunPSK" w:cs="TH SarabunPSK"/>
+          <w:color w:val="000000"/>
+          <w:sz w:val="32"/>
+          <w:szCs w:val="32"/>
+        </w:rPr>
+        <w:t> </w:t>
+      </w:r>
+      <w:r>
+        <w:rPr>
+          <w:rFonts w:ascii="TH SarabunPSK" w:eastAsia="Times New Roman" w:hAnsi="TH SarabunPSK" w:cs="TH SarabunPSK"/>
+          <w:color w:val="000000"/>
+          <w:sz w:val="32"/>
+          <w:szCs w:val="32"/>
+          <w:cs/>
+        </w:rPr>
+        <w:t>หรือ</w:t>
+      </w:r>
+      <w:r>
+        <w:rPr>
+          <w:rFonts w:ascii="TH SarabunPSK" w:eastAsia="Times New Roman" w:hAnsi="TH SarabunPSK" w:cs="TH SarabunPSK"/>
+          <w:color w:val="000000"/>
+          <w:sz w:val="32"/>
+          <w:szCs w:val="32"/>
+        </w:rPr>
+        <w:t> </w:t>
+      </w:r>
+      <w:r>
+        <w:rPr>
+          <w:rFonts w:ascii="TH SarabunPSK" w:eastAsia="Times New Roman" w:hAnsi="TH SarabunPSK" w:cs="TH SarabunPSK"/>
+          <w:b/>
+          <w:bCs/>
+          <w:color w:val="000000"/>
+          <w:sz w:val="32"/>
+          <w:szCs w:val="32"/>
+          <w:cs/>
+        </w:rPr>
+        <w:t>เครื่องแม่ข่าย</w:t>
+      </w:r>
+      <w:r>
+        <w:rPr>
+          <w:rFonts w:ascii="TH SarabunPSK" w:eastAsia="Times New Roman" w:hAnsi="TH SarabunPSK" w:cs="TH SarabunPSK"/>
+          <w:color w:val="000000"/>
+          <w:sz w:val="32"/>
+          <w:szCs w:val="32"/>
+        </w:rPr>
+        <w:t> </w:t>
+      </w:r>
+      <w:r>
+        <w:rPr>
+          <w:rFonts w:ascii="TH SarabunPSK" w:eastAsia="Times New Roman" w:hAnsi="TH SarabunPSK" w:cs="TH SarabunPSK"/>
+          <w:color w:val="000000"/>
+          <w:sz w:val="32"/>
+          <w:szCs w:val="32"/>
+          <w:cs/>
+        </w:rPr>
+        <w:t>คือ เครื่องหรือโปรแกรม</w:t>
+      </w:r>
+      <w:hyperlink r:id="rId9" w:tooltip="คอมพิวเตอร์" w:history="1">
+        <w:r>
+          <w:rPr>
+            <w:rStyle w:val="Hyperlink"/>
+            <w:rFonts w:ascii="TH SarabunPSK" w:eastAsia="Times New Roman" w:hAnsi="TH SarabunPSK" w:cs="TH SarabunPSK"/>
+            <w:sz w:val="32"/>
+            <w:szCs w:val="32"/>
+            <w:cs/>
+          </w:rPr>
+          <w:t>คอมพิวเตอร์</w:t>
+        </w:r>
+      </w:hyperlink>
+      <w:r>
+        <w:rPr>
+          <w:rFonts w:ascii="TH SarabunPSK" w:eastAsia="Times New Roman" w:hAnsi="TH SarabunPSK" w:cs="TH SarabunPSK"/>
+          <w:color w:val="000000"/>
+          <w:sz w:val="32"/>
+          <w:szCs w:val="32"/>
+          <w:cs/>
+        </w:rPr>
+        <w:t>ซึ่งทำงานให้บริการ ใน</w:t>
+      </w:r>
+      <w:hyperlink r:id="rId10" w:tooltip="ระบบเครือข่าย" w:history="1">
+        <w:r>
+          <w:rPr>
+            <w:rStyle w:val="Hyperlink"/>
+            <w:rFonts w:ascii="TH SarabunPSK" w:eastAsia="Times New Roman" w:hAnsi="TH SarabunPSK" w:cs="TH SarabunPSK"/>
+            <w:sz w:val="32"/>
+            <w:szCs w:val="32"/>
+            <w:cs/>
+          </w:rPr>
+          <w:t>ระบบเครือข่าย</w:t>
+        </w:r>
+      </w:hyperlink>
+      <w:r>
+        <w:rPr>
+          <w:rFonts w:ascii="TH SarabunPSK" w:eastAsia="Times New Roman" w:hAnsi="TH SarabunPSK" w:cs="TH SarabunPSK"/>
+          <w:color w:val="000000"/>
+          <w:sz w:val="32"/>
+          <w:szCs w:val="32"/>
+          <w:cs/>
+        </w:rPr>
+        <w:t>แก่</w:t>
+      </w:r>
+      <w:hyperlink r:id="rId11" w:tooltip="ลูกข่าย" w:history="1">
+        <w:r>
+          <w:rPr>
+            <w:rStyle w:val="Hyperlink"/>
+            <w:rFonts w:ascii="TH SarabunPSK" w:eastAsia="Times New Roman" w:hAnsi="TH SarabunPSK" w:cs="TH SarabunPSK"/>
+            <w:sz w:val="32"/>
+            <w:szCs w:val="32"/>
+            <w:cs/>
+          </w:rPr>
+          <w:t>ลูกข่าย</w:t>
+        </w:r>
+      </w:hyperlink>
+      <w:r>
+        <w:rPr>
+          <w:rFonts w:ascii="TH SarabunPSK" w:eastAsia="Times New Roman" w:hAnsi="TH SarabunPSK" w:cs="TH SarabunPSK"/>
+          <w:color w:val="000000"/>
+          <w:sz w:val="32"/>
+          <w:szCs w:val="32"/>
+        </w:rPr>
+        <w:t> (</w:t>
+      </w:r>
+      <w:r>
+        <w:rPr>
+          <w:rFonts w:ascii="TH SarabunPSK" w:eastAsia="Times New Roman" w:hAnsi="TH SarabunPSK" w:cs="TH SarabunPSK"/>
+          <w:color w:val="000000"/>
+          <w:sz w:val="32"/>
+          <w:szCs w:val="32"/>
+          <w:cs/>
+        </w:rPr>
+        <w:t>ซึ่งให้บริการ</w:t>
+      </w:r>
+      <w:hyperlink r:id="rId12" w:tooltip="ผู้ใช้" w:history="1">
+        <w:r>
+          <w:rPr>
+            <w:rStyle w:val="Hyperlink"/>
+            <w:rFonts w:ascii="TH SarabunPSK" w:eastAsia="Times New Roman" w:hAnsi="TH SarabunPSK" w:cs="TH SarabunPSK"/>
+            <w:sz w:val="32"/>
+            <w:szCs w:val="32"/>
+            <w:cs/>
+          </w:rPr>
+          <w:t>ผู้ใช้</w:t>
+        </w:r>
+      </w:hyperlink>
+      <w:r>
+        <w:rPr>
+          <w:rFonts w:ascii="TH SarabunPSK" w:eastAsia="Times New Roman" w:hAnsi="TH SarabunPSK" w:cs="TH SarabunPSK"/>
+          <w:color w:val="000000"/>
+          <w:sz w:val="32"/>
+          <w:szCs w:val="32"/>
+          <w:cs/>
+        </w:rPr>
+        <w:t>อีกทีหนึ่ง) เครื่องคอมพิวเตอร์ที่ทำหน้าที่เป็นเซิร์ฟเวอร์นี้ควรจะมีประสิทธิภาพสูง มีความเสถียร สามารถให้บริการแก่ผู้ใช้ได้เป็นจำนวนมาก ภายในเซิร์ฟเวอร์ให้บริการได้ด้วย</w:t>
+      </w:r>
+      <w:hyperlink r:id="rId13" w:tooltip="โปรแกรมบริการ (ไม่มีหน้า)" w:history="1">
+        <w:r>
+          <w:rPr>
+            <w:rStyle w:val="Hyperlink"/>
+            <w:rFonts w:ascii="TH SarabunPSK" w:eastAsia="Times New Roman" w:hAnsi="TH SarabunPSK" w:cs="TH SarabunPSK"/>
+            <w:sz w:val="32"/>
+            <w:szCs w:val="32"/>
+            <w:cs/>
+          </w:rPr>
+          <w:t>โปรแกรมบริการ</w:t>
+        </w:r>
+      </w:hyperlink>
+      <w:r>
+        <w:rPr>
+          <w:rFonts w:ascii="TH SarabunPSK" w:eastAsia="Times New Roman" w:hAnsi="TH SarabunPSK" w:cs="TH SarabunPSK"/>
+          <w:color w:val="000000"/>
+          <w:sz w:val="32"/>
+          <w:szCs w:val="32"/>
+        </w:rPr>
+        <w:t> </w:t>
+      </w:r>
+      <w:r>
+        <w:rPr>
+          <w:rFonts w:ascii="TH SarabunPSK" w:eastAsia="Times New Roman" w:hAnsi="TH SarabunPSK" w:cs="TH SarabunPSK"/>
+          <w:color w:val="000000"/>
+          <w:sz w:val="32"/>
+          <w:szCs w:val="32"/>
+          <w:cs/>
+        </w:rPr>
+        <w:t>ซึ่งทำงานอยู่บน</w:t>
+      </w:r>
+      <w:hyperlink r:id="rId14" w:tooltip="ระบบปฏิบัติการ" w:history="1">
+        <w:r>
+          <w:rPr>
+            <w:rStyle w:val="Hyperlink"/>
+            <w:rFonts w:ascii="TH SarabunPSK" w:eastAsia="Times New Roman" w:hAnsi="TH SarabunPSK" w:cs="TH SarabunPSK"/>
+            <w:sz w:val="32"/>
+            <w:szCs w:val="32"/>
+            <w:cs/>
+          </w:rPr>
+          <w:t>ระบบปฏิบัติการ</w:t>
+        </w:r>
+      </w:hyperlink>
+      <w:r>
+        <w:rPr>
+          <w:rFonts w:ascii="TH SarabunPSK" w:eastAsia="Times New Roman" w:hAnsi="TH SarabunPSK" w:cs="TH SarabunPSK"/>
+          <w:color w:val="000000"/>
+          <w:sz w:val="32"/>
+          <w:szCs w:val="32"/>
+          <w:cs/>
+        </w:rPr>
+        <w:t>อีกชั้นหนึ่ง</w:t>
+      </w:r>
+    </w:p>
+    <w:p>
+      <w:pPr>
+        <w:pStyle w:val="ListParagraph"/>
+        <w:numPr>
+          <w:ilvl w:val="2"/>
+          <w:numId w:val="5"/>
+        </w:numPr>
+        <w:spacing w:after="0" w:line="240" w:lineRule="auto"/>
+        <w:ind w:right="260"/>
+        <w:textAlignment w:val="baseline"/>
+        <w:rPr>
+          <w:rFonts w:ascii="TH SarabunPSK" w:eastAsia="Times New Roman" w:hAnsi="TH SarabunPSK" w:cs="TH SarabunPSK" w:hint="cs"/>
+          <w:color w:val="000000"/>
+          <w:sz w:val="32"/>
+          <w:szCs w:val="32"/>
+        </w:rPr>
+      </w:pPr>
+      <w:r>
+        <w:rPr>
+          <w:rFonts w:ascii="TH SarabunPSK" w:eastAsia="Times New Roman" w:hAnsi="TH SarabunPSK" w:cs="TH SarabunPSK" w:hint="cs"/>
+          <w:color w:val="000000"/>
+          <w:sz w:val="32"/>
+          <w:szCs w:val="32"/>
+          <w:cs/>
+        </w:rPr>
+        <w:t>อีเมล์</w:t>
+      </w:r>
+      <w:r>
+        <w:rPr>
+          <w:rFonts w:ascii="TH SarabunPSK" w:eastAsia="Times New Roman" w:hAnsi="TH SarabunPSK" w:cs="TH SarabunPSK"/>
+          <w:color w:val="000000"/>
+          <w:sz w:val="32"/>
+          <w:szCs w:val="32"/>
+        </w:rPr>
+        <w:t xml:space="preserve"> (E-mail) </w:t>
+      </w:r>
+      <w:r>
+        <w:rPr>
+          <w:rFonts w:ascii="TH SarabunPSK" w:eastAsia="Times New Roman" w:hAnsi="TH SarabunPSK" w:cs="TH SarabunPSK" w:hint="cs"/>
+          <w:color w:val="000000"/>
+          <w:sz w:val="32"/>
+          <w:szCs w:val="32"/>
+          <w:cs/>
+        </w:rPr>
+        <w:t>คือ</w:t>
+      </w:r>
+      <w:r>
+        <w:rPr>
+          <w:rFonts w:ascii="TH SarabunPSK" w:eastAsia="Times New Roman" w:hAnsi="TH SarabunPSK" w:cs="TH SarabunPSK"/>
+          <w:color w:val="000000"/>
+          <w:sz w:val="32"/>
+          <w:szCs w:val="32"/>
+        </w:rPr>
+        <w:t xml:space="preserve"> </w:t>
+      </w:r>
+      <w:r>
+        <w:rPr>
+          <w:rFonts w:ascii="TH SarabunPSK" w:eastAsia="Times New Roman" w:hAnsi="TH SarabunPSK" w:cs="TH SarabunPSK"/>
+          <w:color w:val="000000"/>
+          <w:sz w:val="32"/>
+          <w:szCs w:val="32"/>
+          <w:cs/>
+        </w:rPr>
+        <w:t>ย่อมาจาก</w:t>
+      </w:r>
+      <w:r>
+        <w:rPr>
+          <w:rFonts w:ascii="TH SarabunPSK" w:eastAsia="Times New Roman" w:hAnsi="TH SarabunPSK" w:cs="TH SarabunPSK"/>
+          <w:color w:val="000000"/>
+          <w:sz w:val="32"/>
+          <w:szCs w:val="32"/>
+        </w:rPr>
+        <w:t xml:space="preserve">  </w:t>
+      </w:r>
+      <w:proofErr w:type="spellStart"/>
+      <w:r>
+        <w:rPr>
+          <w:rFonts w:ascii="TH SarabunPSK" w:eastAsia="Times New Roman" w:hAnsi="TH SarabunPSK" w:cs="TH SarabunPSK"/>
+          <w:color w:val="000000"/>
+          <w:sz w:val="32"/>
+          <w:szCs w:val="32"/>
+        </w:rPr>
+        <w:t>EIectronic</w:t>
+      </w:r>
+      <w:proofErr w:type="spellEnd"/>
+      <w:r>
+        <w:rPr>
+          <w:rFonts w:ascii="TH SarabunPSK" w:eastAsia="Times New Roman" w:hAnsi="TH SarabunPSK" w:cs="TH SarabunPSK"/>
+          <w:color w:val="000000"/>
+          <w:sz w:val="32"/>
+          <w:szCs w:val="32"/>
+        </w:rPr>
+        <w:t xml:space="preserve">-Mail </w:t>
+      </w:r>
+      <w:r>
+        <w:rPr>
+          <w:rFonts w:ascii="TH SarabunPSK" w:eastAsia="Times New Roman" w:hAnsi="TH SarabunPSK" w:cs="TH SarabunPSK"/>
+          <w:color w:val="000000"/>
+          <w:sz w:val="32"/>
+          <w:szCs w:val="32"/>
+          <w:cs/>
+        </w:rPr>
+        <w:t>คือ จดหมายอิเล็กทรอนิกส์ ที่ใช้รับส่งกันโดยผ่านเครือข่ายคอมพิวเตอร์ (สำหรับเครือข่ายคอมพิวเตอร์ที่มีขนาดใหญ่ที่สุดในโลกคือ</w:t>
+      </w:r>
+      <w:r>
+        <w:rPr>
+          <w:rFonts w:ascii="TH SarabunPSK" w:eastAsia="Times New Roman" w:hAnsi="TH SarabunPSK" w:cs="TH SarabunPSK"/>
+          <w:color w:val="000000"/>
+          <w:sz w:val="32"/>
+          <w:szCs w:val="32"/>
+        </w:rPr>
+        <w:t> </w:t>
+      </w:r>
+      <w:hyperlink r:id="rId15" w:tooltip="Internet คืออะไร อินเตอร์เน็ต คือ เครือข่ายคอมพิวเตอร์ซึ่งเชื่อมต่อคอมพิวเตอร์จากทั่วโลก::Internet คืออะไร..." w:history="1">
+        <w:r>
+          <w:rPr>
+            <w:rStyle w:val="Hyperlink"/>
+            <w:rFonts w:ascii="TH SarabunPSK" w:eastAsia="Times New Roman" w:hAnsi="TH SarabunPSK" w:cs="TH SarabunPSK"/>
+            <w:sz w:val="32"/>
+            <w:szCs w:val="32"/>
+          </w:rPr>
+          <w:t>Internet </w:t>
+        </w:r>
+      </w:hyperlink>
+      <w:r>
+        <w:rPr>
+          <w:rFonts w:ascii="TH SarabunPSK" w:eastAsia="Times New Roman" w:hAnsi="TH SarabunPSK" w:cs="TH SarabunPSK"/>
+          <w:color w:val="000000"/>
+          <w:sz w:val="32"/>
+          <w:szCs w:val="32"/>
+        </w:rPr>
+        <w:t>)</w:t>
+      </w:r>
+      <w:r>
+        <w:rPr>
+          <w:rFonts w:ascii="TH SarabunPSK" w:eastAsia="Times New Roman" w:hAnsi="TH SarabunPSK" w:cs="TH SarabunPSK"/>
+          <w:color w:val="000000"/>
+          <w:sz w:val="32"/>
+          <w:szCs w:val="32"/>
+          <w:cs/>
+        </w:rPr>
+        <w:t xml:space="preserve">การใช้งานก็เหมือนกับเราพิมพ์ข้อความในโปรแกรม </w:t>
+      </w:r>
+      <w:r>
+        <w:rPr>
+          <w:rFonts w:ascii="TH SarabunPSK" w:eastAsia="Times New Roman" w:hAnsi="TH SarabunPSK" w:cs="TH SarabunPSK"/>
+          <w:color w:val="000000"/>
+          <w:sz w:val="32"/>
+          <w:szCs w:val="32"/>
+        </w:rPr>
+        <w:lastRenderedPageBreak/>
+        <w:t xml:space="preserve">word </w:t>
+      </w:r>
+      <w:r>
+        <w:rPr>
+          <w:rFonts w:ascii="TH SarabunPSK" w:eastAsia="Times New Roman" w:hAnsi="TH SarabunPSK" w:cs="TH SarabunPSK"/>
+          <w:color w:val="000000"/>
+          <w:sz w:val="32"/>
+          <w:szCs w:val="32"/>
+          <w:cs/>
+        </w:rPr>
+        <w:t xml:space="preserve">จากนั้นก็คลิกคำสั่ง เพื่อส่งออกไป โดยจะมีชื่อของผู้รับ ซึ่งเราเรียกว่า </w:t>
+      </w:r>
+      <w:r>
+        <w:rPr>
+          <w:rFonts w:ascii="TH SarabunPSK" w:eastAsia="Times New Roman" w:hAnsi="TH SarabunPSK" w:cs="TH SarabunPSK"/>
+          <w:color w:val="000000"/>
+          <w:sz w:val="32"/>
+          <w:szCs w:val="32"/>
+        </w:rPr>
+        <w:t xml:space="preserve">E-mail Address </w:t>
+      </w:r>
+      <w:r>
+        <w:rPr>
+          <w:rFonts w:ascii="TH SarabunPSK" w:eastAsia="Times New Roman" w:hAnsi="TH SarabunPSK" w:cs="TH SarabunPSK"/>
+          <w:color w:val="000000"/>
+          <w:sz w:val="32"/>
+          <w:szCs w:val="32"/>
+          <w:cs/>
+        </w:rPr>
+        <w:t>เป็นหลักในการรับส่ง แต่ถ้าในกรณีที่เป็นการส่งอี</w:t>
+      </w:r>
+      <w:proofErr w:type="spellStart"/>
+      <w:r>
+        <w:rPr>
+          <w:rFonts w:ascii="TH SarabunPSK" w:eastAsia="Times New Roman" w:hAnsi="TH SarabunPSK" w:cs="TH SarabunPSK"/>
+          <w:color w:val="000000"/>
+          <w:sz w:val="32"/>
+          <w:szCs w:val="32"/>
+          <w:cs/>
+        </w:rPr>
+        <w:t>เมล</w:t>
+      </w:r>
+      <w:proofErr w:type="spellEnd"/>
+      <w:r>
+        <w:rPr>
+          <w:rFonts w:ascii="TH SarabunPSK" w:eastAsia="Times New Roman" w:hAnsi="TH SarabunPSK" w:cs="TH SarabunPSK"/>
+          <w:color w:val="000000"/>
+          <w:sz w:val="32"/>
+          <w:szCs w:val="32"/>
+          <w:cs/>
+        </w:rPr>
+        <w:t xml:space="preserve"> หรือข้อความโดยไม่ได้รับอนุญาตจากผู้รับ เราเรียกว่า</w:t>
+      </w:r>
+      <w:r>
+        <w:rPr>
+          <w:rFonts w:ascii="TH SarabunPSK" w:eastAsia="Times New Roman" w:hAnsi="TH SarabunPSK" w:cs="TH SarabunPSK"/>
+          <w:color w:val="000000"/>
+          <w:sz w:val="32"/>
+          <w:szCs w:val="32"/>
+        </w:rPr>
+        <w:t> </w:t>
+      </w:r>
+      <w:hyperlink r:id="rId16" w:tooltip="Spam คืออะไร สแปม คือ อีเมลขยะ มักถูกส่งไปเพื่อการโฆษณา ::Spam คืออะไรสแปม (Spam) คือ..." w:history="1">
+        <w:r>
+          <w:rPr>
+            <w:rStyle w:val="Hyperlink"/>
+            <w:rFonts w:ascii="TH SarabunPSK" w:eastAsia="Times New Roman" w:hAnsi="TH SarabunPSK" w:cs="TH SarabunPSK"/>
+            <w:sz w:val="32"/>
+            <w:szCs w:val="32"/>
+          </w:rPr>
+          <w:t>Spam  </w:t>
+        </w:r>
+      </w:hyperlink>
+      <w:r>
+        <w:rPr>
+          <w:rFonts w:ascii="TH SarabunPSK" w:eastAsia="Times New Roman" w:hAnsi="TH SarabunPSK" w:cs="TH SarabunPSK"/>
+          <w:color w:val="000000"/>
+          <w:sz w:val="32"/>
+          <w:szCs w:val="32"/>
+          <w:cs/>
+        </w:rPr>
+        <w:t>และเรียก อี</w:t>
+      </w:r>
+      <w:proofErr w:type="spellStart"/>
+      <w:r>
+        <w:rPr>
+          <w:rFonts w:ascii="TH SarabunPSK" w:eastAsia="Times New Roman" w:hAnsi="TH SarabunPSK" w:cs="TH SarabunPSK"/>
+          <w:color w:val="000000"/>
+          <w:sz w:val="32"/>
+          <w:szCs w:val="32"/>
+          <w:cs/>
+        </w:rPr>
+        <w:t>เมล</w:t>
+      </w:r>
+      <w:proofErr w:type="spellEnd"/>
+      <w:r>
+        <w:rPr>
+          <w:rFonts w:ascii="TH SarabunPSK" w:eastAsia="Times New Roman" w:hAnsi="TH SarabunPSK" w:cs="TH SarabunPSK"/>
+          <w:color w:val="000000"/>
+          <w:sz w:val="32"/>
+          <w:szCs w:val="32"/>
+          <w:cs/>
+        </w:rPr>
+        <w:t xml:space="preserve">นั้นว่าเป็น </w:t>
+      </w:r>
+      <w:r>
+        <w:rPr>
+          <w:rFonts w:ascii="TH SarabunPSK" w:eastAsia="Times New Roman" w:hAnsi="TH SarabunPSK" w:cs="TH SarabunPSK"/>
+          <w:color w:val="000000"/>
+          <w:sz w:val="32"/>
+          <w:szCs w:val="32"/>
+        </w:rPr>
+        <w:t>spam mail</w:t>
+      </w:r>
+    </w:p>
+    <w:p>
+      <w:pPr>
+        <w:pStyle w:val="ListParagraph"/>
+        <w:numPr>
+          <w:ilvl w:val="2"/>
+          <w:numId w:val="5"/>
+        </w:numPr>
+        <w:spacing w:after="0" w:line="240" w:lineRule="auto"/>
+        <w:ind w:right="260"/>
+        <w:textAlignment w:val="baseline"/>
+        <w:rPr>
+          <w:rFonts w:ascii="TH SarabunPSK" w:eastAsia="Times New Roman" w:hAnsi="TH SarabunPSK" w:cs="TH SarabunPSK" w:hint="cs"/>
+          <w:color w:val="000000"/>
+          <w:sz w:val="32"/>
+          <w:szCs w:val="32"/>
+        </w:rPr>
+      </w:pPr>
+      <w:r>
+        <w:rPr>
+          <w:rFonts w:ascii="TH SarabunPSK" w:eastAsia="Times New Roman" w:hAnsi="TH SarabunPSK" w:cs="TH SarabunPSK" w:hint="cs"/>
+          <w:color w:val="000000"/>
+          <w:sz w:val="32"/>
+          <w:szCs w:val="32"/>
+          <w:cs/>
+        </w:rPr>
+        <w:t>เจพีจี</w:t>
+      </w:r>
+      <w:r>
+        <w:rPr>
+          <w:rFonts w:ascii="TH SarabunPSK" w:eastAsia="Times New Roman" w:hAnsi="TH SarabunPSK" w:cs="TH SarabunPSK"/>
+          <w:color w:val="000000"/>
+          <w:sz w:val="32"/>
+          <w:szCs w:val="32"/>
+        </w:rPr>
+        <w:t xml:space="preserve"> (JPG) </w:t>
+      </w:r>
+      <w:r>
+        <w:rPr>
+          <w:rFonts w:ascii="TH SarabunPSK" w:eastAsia="Times New Roman" w:hAnsi="TH SarabunPSK" w:cs="TH SarabunPSK" w:hint="cs"/>
+          <w:color w:val="000000"/>
+          <w:sz w:val="32"/>
+          <w:szCs w:val="32"/>
+          <w:cs/>
+        </w:rPr>
+        <w:t>คือ</w:t>
+      </w:r>
+      <w:r>
+        <w:rPr>
+          <w:rFonts w:ascii="TH SarabunPSK" w:eastAsia="Times New Roman" w:hAnsi="TH SarabunPSK" w:cs="TH SarabunPSK"/>
+          <w:color w:val="000000"/>
+          <w:sz w:val="32"/>
+          <w:szCs w:val="32"/>
+        </w:rPr>
+        <w:t xml:space="preserve"> </w:t>
+      </w:r>
+      <w:r>
+        <w:rPr>
+          <w:rFonts w:ascii="TH SarabunPSK" w:eastAsia="Times New Roman" w:hAnsi="TH SarabunPSK" w:cs="TH SarabunPSK"/>
+          <w:color w:val="000000"/>
+          <w:sz w:val="32"/>
+          <w:szCs w:val="32"/>
+        </w:rPr>
+        <w:t xml:space="preserve">jpg </w:t>
+      </w:r>
+      <w:r>
+        <w:rPr>
+          <w:rFonts w:ascii="TH SarabunPSK" w:eastAsia="Times New Roman" w:hAnsi="TH SarabunPSK" w:cs="TH SarabunPSK"/>
+          <w:color w:val="000000"/>
+          <w:sz w:val="32"/>
+          <w:szCs w:val="32"/>
+          <w:cs/>
+        </w:rPr>
+        <w:t xml:space="preserve">หรือ </w:t>
+      </w:r>
+      <w:r>
+        <w:rPr>
+          <w:rFonts w:ascii="TH SarabunPSK" w:eastAsia="Times New Roman" w:hAnsi="TH SarabunPSK" w:cs="TH SarabunPSK"/>
+          <w:color w:val="000000"/>
+          <w:sz w:val="32"/>
+          <w:szCs w:val="32"/>
+        </w:rPr>
+        <w:t xml:space="preserve">jpeg </w:t>
+      </w:r>
+      <w:r>
+        <w:rPr>
+          <w:rFonts w:ascii="TH SarabunPSK" w:eastAsia="Times New Roman" w:hAnsi="TH SarabunPSK" w:cs="TH SarabunPSK"/>
+          <w:color w:val="000000"/>
+          <w:sz w:val="32"/>
+          <w:szCs w:val="32"/>
+          <w:cs/>
+        </w:rPr>
+        <w:t>นั้นย่อมาจาก</w:t>
+      </w:r>
+      <w:r>
+        <w:rPr>
+          <w:rFonts w:ascii="TH SarabunPSK" w:eastAsia="Times New Roman" w:hAnsi="TH SarabunPSK" w:cs="TH SarabunPSK"/>
+          <w:color w:val="000000"/>
+          <w:sz w:val="32"/>
+          <w:szCs w:val="32"/>
+        </w:rPr>
+        <w:t> </w:t>
+      </w:r>
+      <w:r>
+        <w:rPr>
+          <w:rFonts w:ascii="TH SarabunPSK" w:eastAsia="Times New Roman" w:hAnsi="TH SarabunPSK" w:cs="TH SarabunPSK"/>
+          <w:b/>
+          <w:bCs/>
+          <w:color w:val="000000"/>
+          <w:sz w:val="32"/>
+          <w:szCs w:val="32"/>
+        </w:rPr>
+        <w:t>Joint Photographic Experts Group</w:t>
+      </w:r>
+      <w:r>
+        <w:rPr>
+          <w:rFonts w:ascii="TH SarabunPSK" w:eastAsia="Times New Roman" w:hAnsi="TH SarabunPSK" w:cs="TH SarabunPSK"/>
+          <w:color w:val="000000"/>
+          <w:sz w:val="32"/>
+          <w:szCs w:val="32"/>
+        </w:rPr>
+        <w:t> </w:t>
+      </w:r>
+      <w:r>
+        <w:rPr>
+          <w:rFonts w:ascii="TH SarabunPSK" w:eastAsia="Times New Roman" w:hAnsi="TH SarabunPSK" w:cs="TH SarabunPSK"/>
+          <w:color w:val="000000"/>
+          <w:sz w:val="32"/>
+          <w:szCs w:val="32"/>
+          <w:cs/>
+        </w:rPr>
+        <w:t>ซึ่งเป็นหนึ่งในนามสกุลไฟล์ภาพที่นิยมมากที่สุดที่เว็บบราวเซอร์สามารถแสดงผลได้ครับ โดยที่</w:t>
+      </w:r>
+      <w:r>
+        <w:rPr>
+          <w:rFonts w:ascii="TH SarabunPSK" w:eastAsia="Times New Roman" w:hAnsi="TH SarabunPSK" w:cs="TH SarabunPSK"/>
+          <w:color w:val="000000"/>
+          <w:sz w:val="32"/>
+          <w:szCs w:val="32"/>
+        </w:rPr>
+        <w:t xml:space="preserve"> JPG </w:t>
+      </w:r>
+      <w:r>
+        <w:rPr>
+          <w:rFonts w:ascii="TH SarabunPSK" w:eastAsia="Times New Roman" w:hAnsi="TH SarabunPSK" w:cs="TH SarabunPSK"/>
+          <w:color w:val="000000"/>
+          <w:sz w:val="32"/>
+          <w:szCs w:val="32"/>
+          <w:cs/>
+        </w:rPr>
+        <w:t>นั้นเป็นภาพแบบ</w:t>
+      </w:r>
+      <w:r>
+        <w:rPr>
+          <w:rFonts w:ascii="TH SarabunPSK" w:eastAsia="Times New Roman" w:hAnsi="TH SarabunPSK" w:cs="TH SarabunPSK"/>
+          <w:color w:val="000000"/>
+          <w:sz w:val="32"/>
+          <w:szCs w:val="32"/>
+        </w:rPr>
+        <w:t> </w:t>
+      </w:r>
+      <w:proofErr w:type="spellStart"/>
+      <w:r>
+        <w:rPr>
+          <w:rFonts w:ascii="TH SarabunPSK" w:eastAsia="Times New Roman" w:hAnsi="TH SarabunPSK" w:cs="TH SarabunPSK"/>
+          <w:b/>
+          <w:bCs/>
+          <w:color w:val="000000"/>
+          <w:sz w:val="32"/>
+          <w:szCs w:val="32"/>
+        </w:rPr>
+        <w:t>Lossy</w:t>
+      </w:r>
+      <w:proofErr w:type="spellEnd"/>
+      <w:r>
+        <w:rPr>
+          <w:rFonts w:ascii="TH SarabunPSK" w:eastAsia="Times New Roman" w:hAnsi="TH SarabunPSK" w:cs="TH SarabunPSK"/>
+          <w:b/>
+          <w:bCs/>
+          <w:color w:val="000000"/>
+          <w:sz w:val="32"/>
+          <w:szCs w:val="32"/>
+        </w:rPr>
+        <w:t xml:space="preserve"> Compression</w:t>
+      </w:r>
+      <w:r>
+        <w:rPr>
+          <w:rFonts w:ascii="TH SarabunPSK" w:eastAsia="Times New Roman" w:hAnsi="TH SarabunPSK" w:cs="TH SarabunPSK"/>
+          <w:color w:val="000000"/>
+          <w:sz w:val="32"/>
+          <w:szCs w:val="32"/>
+        </w:rPr>
+        <w:t> </w:t>
+      </w:r>
+      <w:r>
+        <w:rPr>
+          <w:rFonts w:ascii="TH SarabunPSK" w:eastAsia="Times New Roman" w:hAnsi="TH SarabunPSK" w:cs="TH SarabunPSK"/>
+          <w:color w:val="000000"/>
+          <w:sz w:val="32"/>
+          <w:szCs w:val="32"/>
+          <w:cs/>
+        </w:rPr>
+        <w:t>หรือให้เข้าใจกันง่ายๆก็คือ มีการบีบอัดข้อมูลต่างๆของภาพอย่างเช่น สี ความคมชัดของภาพ</w:t>
+      </w:r>
+    </w:p>
+    <w:p>
+      <w:pPr>
+        <w:pStyle w:val="ListParagraph"/>
+        <w:numPr>
+          <w:ilvl w:val="2"/>
+          <w:numId w:val="5"/>
+        </w:numPr>
+        <w:spacing w:after="0" w:line="240" w:lineRule="auto"/>
+        <w:ind w:right="260"/>
+        <w:textAlignment w:val="baseline"/>
+        <w:rPr>
+          <w:rFonts w:ascii="TH SarabunPSK" w:eastAsia="Times New Roman" w:hAnsi="TH SarabunPSK" w:cs="TH SarabunPSK" w:hint="cs"/>
+          <w:color w:val="000000"/>
+          <w:sz w:val="32"/>
+          <w:szCs w:val="32"/>
+        </w:rPr>
+      </w:pPr>
+      <w:r>
+        <w:rPr>
+          <w:rFonts w:ascii="TH SarabunPSK" w:eastAsia="Times New Roman" w:hAnsi="TH SarabunPSK" w:cs="TH SarabunPSK" w:hint="cs"/>
+          <w:color w:val="000000"/>
+          <w:sz w:val="32"/>
+          <w:szCs w:val="32"/>
+          <w:cs/>
+        </w:rPr>
+        <w:t>พีเอนจี</w:t>
+      </w:r>
+      <w:r>
+        <w:rPr>
+          <w:rFonts w:ascii="TH SarabunPSK" w:eastAsia="Times New Roman" w:hAnsi="TH SarabunPSK" w:cs="TH SarabunPSK"/>
+          <w:color w:val="000000"/>
+          <w:sz w:val="32"/>
+          <w:szCs w:val="32"/>
+        </w:rPr>
+        <w:t xml:space="preserve"> (PNG) </w:t>
+      </w:r>
+      <w:r>
+        <w:rPr>
+          <w:rFonts w:ascii="TH SarabunPSK" w:eastAsia="Times New Roman" w:hAnsi="TH SarabunPSK" w:cs="TH SarabunPSK" w:hint="cs"/>
+          <w:color w:val="000000"/>
+          <w:sz w:val="32"/>
+          <w:szCs w:val="32"/>
+          <w:cs/>
+        </w:rPr>
+        <w:t>คือ</w:t>
+      </w:r>
+      <w:r>
+        <w:rPr>
+          <w:rFonts w:ascii="TH SarabunPSK" w:eastAsia="Times New Roman" w:hAnsi="TH SarabunPSK" w:cs="TH SarabunPSK"/>
+          <w:color w:val="000000"/>
+          <w:sz w:val="32"/>
+          <w:szCs w:val="32"/>
+        </w:rPr>
+        <w:t xml:space="preserve"> </w:t>
+      </w:r>
+      <w:r>
+        <w:rPr>
+          <w:rFonts w:ascii="TH SarabunPSK" w:eastAsia="Times New Roman" w:hAnsi="TH SarabunPSK" w:cs="TH SarabunPSK"/>
+          <w:color w:val="000000"/>
+          <w:sz w:val="32"/>
+          <w:szCs w:val="32"/>
+        </w:rPr>
+        <w:t>PNG (</w:t>
+      </w:r>
+      <w:r>
+        <w:rPr>
+          <w:rFonts w:ascii="TH SarabunPSK" w:eastAsia="Times New Roman" w:hAnsi="TH SarabunPSK" w:cs="TH SarabunPSK"/>
+          <w:color w:val="000000"/>
+          <w:sz w:val="32"/>
+          <w:szCs w:val="32"/>
+          <w:cs/>
+        </w:rPr>
+        <w:t xml:space="preserve">อ่านว่า </w:t>
+      </w:r>
+      <w:proofErr w:type="spellStart"/>
+      <w:r>
+        <w:rPr>
+          <w:rFonts w:ascii="TH SarabunPSK" w:eastAsia="Times New Roman" w:hAnsi="TH SarabunPSK" w:cs="TH SarabunPSK"/>
+          <w:color w:val="000000"/>
+          <w:sz w:val="32"/>
+          <w:szCs w:val="32"/>
+          <w:cs/>
+        </w:rPr>
+        <w:t>ปิง</w:t>
+      </w:r>
+      <w:proofErr w:type="spellEnd"/>
+      <w:r>
+        <w:rPr>
+          <w:rFonts w:ascii="TH SarabunPSK" w:eastAsia="Times New Roman" w:hAnsi="TH SarabunPSK" w:cs="TH SarabunPSK"/>
+          <w:color w:val="000000"/>
+          <w:sz w:val="32"/>
+          <w:szCs w:val="32"/>
+          <w:cs/>
+        </w:rPr>
+        <w:t xml:space="preserve">) ย่อมาจาก </w:t>
+      </w:r>
+      <w:r>
+        <w:rPr>
+          <w:rFonts w:ascii="TH SarabunPSK" w:eastAsia="Times New Roman" w:hAnsi="TH SarabunPSK" w:cs="TH SarabunPSK"/>
+          <w:color w:val="000000"/>
+          <w:sz w:val="32"/>
+          <w:szCs w:val="32"/>
+        </w:rPr>
+        <w:t xml:space="preserve">Portable Network Graphics </w:t>
+      </w:r>
+      <w:r>
+        <w:rPr>
+          <w:rFonts w:ascii="TH SarabunPSK" w:eastAsia="Times New Roman" w:hAnsi="TH SarabunPSK" w:cs="TH SarabunPSK"/>
+          <w:color w:val="000000"/>
+          <w:sz w:val="32"/>
+          <w:szCs w:val="32"/>
+          <w:cs/>
+        </w:rPr>
+        <w:t xml:space="preserve">เป็นรูปแบบไฟล์ภาพที่ถูกคิดค้นเพื่อมาแทนที่ </w:t>
+      </w:r>
+      <w:r>
+        <w:rPr>
+          <w:rFonts w:ascii="TH SarabunPSK" w:eastAsia="Times New Roman" w:hAnsi="TH SarabunPSK" w:cs="TH SarabunPSK"/>
+          <w:color w:val="000000"/>
+          <w:sz w:val="32"/>
+          <w:szCs w:val="32"/>
+        </w:rPr>
+        <w:t xml:space="preserve">GIF </w:t>
+      </w:r>
+      <w:r>
+        <w:rPr>
+          <w:rFonts w:ascii="TH SarabunPSK" w:eastAsia="Times New Roman" w:hAnsi="TH SarabunPSK" w:cs="TH SarabunPSK"/>
+          <w:color w:val="000000"/>
+          <w:sz w:val="32"/>
+          <w:szCs w:val="32"/>
+          <w:cs/>
+        </w:rPr>
+        <w:t xml:space="preserve">ที่มีปัญหาเรื่องลิขสิทธิ์ ซึ่งคุณสมบัตรของ </w:t>
+      </w:r>
+      <w:r>
+        <w:rPr>
+          <w:rFonts w:ascii="TH SarabunPSK" w:eastAsia="Times New Roman" w:hAnsi="TH SarabunPSK" w:cs="TH SarabunPSK"/>
+          <w:color w:val="000000"/>
+          <w:sz w:val="32"/>
+          <w:szCs w:val="32"/>
+        </w:rPr>
+        <w:t xml:space="preserve">PNG </w:t>
+      </w:r>
+      <w:r>
+        <w:rPr>
+          <w:rFonts w:ascii="TH SarabunPSK" w:eastAsia="Times New Roman" w:hAnsi="TH SarabunPSK" w:cs="TH SarabunPSK"/>
+          <w:color w:val="000000"/>
+          <w:sz w:val="32"/>
+          <w:szCs w:val="32"/>
+          <w:cs/>
+        </w:rPr>
+        <w:t xml:space="preserve">นั้นจะคล้ายกับ </w:t>
+      </w:r>
+      <w:r>
+        <w:rPr>
+          <w:rFonts w:ascii="TH SarabunPSK" w:eastAsia="Times New Roman" w:hAnsi="TH SarabunPSK" w:cs="TH SarabunPSK"/>
+          <w:color w:val="000000"/>
+          <w:sz w:val="32"/>
+          <w:szCs w:val="32"/>
+        </w:rPr>
+        <w:t>GIF</w:t>
+      </w:r>
+    </w:p>
+    <w:p>
+      <w:pPr>
+        <w:pStyle w:val="ListParagraph"/>
+        <w:numPr>
+          <w:ilvl w:val="2"/>
+          <w:numId w:val="5"/>
+        </w:numPr>
+        <w:spacing w:after="0" w:line="240" w:lineRule="auto"/>
+        <w:ind w:right="260"/>
+        <w:textAlignment w:val="baseline"/>
+        <w:rPr>
+          <w:rFonts w:ascii="TH SarabunPSK" w:eastAsia="Times New Roman" w:hAnsi="TH SarabunPSK" w:cs="TH SarabunPSK" w:hint="cs"/>
+          <w:color w:val="000000"/>
+          <w:sz w:val="32"/>
+          <w:szCs w:val="32"/>
+        </w:rPr>
+      </w:pPr>
+      <w:r>
+        <w:rPr>
+          <w:rFonts w:ascii="TH SarabunPSK" w:eastAsia="Times New Roman" w:hAnsi="TH SarabunPSK" w:cs="TH SarabunPSK" w:hint="cs"/>
+          <w:color w:val="000000"/>
+          <w:sz w:val="32"/>
+          <w:szCs w:val="32"/>
+          <w:cs/>
+        </w:rPr>
+        <w:t>ดีโอซี</w:t>
+      </w:r>
+      <w:r>
+        <w:rPr>
+          <w:rFonts w:ascii="TH SarabunPSK" w:eastAsia="Times New Roman" w:hAnsi="TH SarabunPSK" w:cs="TH SarabunPSK"/>
+          <w:color w:val="000000"/>
+          <w:sz w:val="32"/>
+          <w:szCs w:val="32"/>
+        </w:rPr>
+        <w:t xml:space="preserve"> (DOC) </w:t>
+      </w:r>
+      <w:r>
+        <w:rPr>
+          <w:rFonts w:ascii="TH SarabunPSK" w:eastAsia="Times New Roman" w:hAnsi="TH SarabunPSK" w:cs="TH SarabunPSK" w:hint="cs"/>
+          <w:color w:val="000000"/>
+          <w:sz w:val="32"/>
+          <w:szCs w:val="32"/>
+          <w:cs/>
+        </w:rPr>
+        <w:t>คือ</w:t>
+      </w:r>
+      <w:r>
+        <w:rPr>
+          <w:rFonts w:ascii="TH SarabunPSK" w:eastAsia="Times New Roman" w:hAnsi="TH SarabunPSK" w:cs="TH SarabunPSK"/>
+          <w:color w:val="000000"/>
+          <w:sz w:val="32"/>
+          <w:szCs w:val="32"/>
+        </w:rPr>
+        <w:t xml:space="preserve"> </w:t>
+      </w:r>
+      <w:r>
+        <w:rPr>
+          <w:rFonts w:ascii="Tahoma" w:hAnsi="Tahoma" w:cs="Tahoma"/>
+          <w:color w:val="333333"/>
+          <w:sz w:val="21"/>
+          <w:szCs w:val="21"/>
+          <w:shd w:val="clear" w:color="auto" w:fill="FFFFFF"/>
+          <w:cs/>
+        </w:rPr>
+        <w:t>ย่อมาจากคำว่า</w:t>
+      </w:r>
+      <w:r>
+        <w:rPr>
+          <w:rFonts w:ascii="Tahoma" w:hAnsi="Tahoma" w:cs="Tahoma"/>
+          <w:color w:val="333333"/>
+          <w:sz w:val="21"/>
+          <w:szCs w:val="21"/>
+          <w:shd w:val="clear" w:color="auto" w:fill="FFFFFF"/>
+        </w:rPr>
+        <w:t> </w:t>
+      </w:r>
+      <w:hyperlink r:id="rId17" w:history="1">
+        <w:r>
+          <w:rPr>
+            <w:rStyle w:val="Hyperlink"/>
+            <w:rFonts w:ascii="Tahoma" w:hAnsi="Tahoma" w:cs="Tahoma"/>
+            <w:color w:val="006EA3"/>
+            <w:sz w:val="21"/>
+            <w:szCs w:val="21"/>
+            <w:shd w:val="clear" w:color="auto" w:fill="FFFFFF"/>
+          </w:rPr>
+          <w:t>doc</w:t>
+        </w:r>
+      </w:hyperlink>
+      <w:r>
+        <w:rPr>
+          <w:rFonts w:ascii="Tahoma" w:hAnsi="Tahoma" w:cs="Tahoma"/>
+          <w:color w:val="333333"/>
+          <w:sz w:val="21"/>
+          <w:szCs w:val="21"/>
+          <w:shd w:val="clear" w:color="auto" w:fill="FFFFFF"/>
+        </w:rPr>
+        <w:t xml:space="preserve">ument </w:t>
+      </w:r>
+      <w:r>
+        <w:rPr>
+          <w:rFonts w:ascii="Tahoma" w:hAnsi="Tahoma" w:cs="Tahoma"/>
+          <w:color w:val="333333"/>
+          <w:sz w:val="21"/>
+          <w:szCs w:val="21"/>
+          <w:shd w:val="clear" w:color="auto" w:fill="FFFFFF"/>
+          <w:cs/>
+        </w:rPr>
+        <w:t>มักใช้เป็นนามสกุล (</w:t>
+      </w:r>
+      <w:r>
+        <w:rPr>
+          <w:rFonts w:ascii="Tahoma" w:hAnsi="Tahoma" w:cs="Tahoma"/>
+          <w:color w:val="333333"/>
+          <w:sz w:val="21"/>
+          <w:szCs w:val="21"/>
+          <w:shd w:val="clear" w:color="auto" w:fill="FFFFFF"/>
+        </w:rPr>
+        <w:t xml:space="preserve">file type) </w:t>
+      </w:r>
+      <w:r>
+        <w:rPr>
+          <w:rFonts w:ascii="Tahoma" w:hAnsi="Tahoma" w:cs="Tahoma"/>
+          <w:color w:val="333333"/>
+          <w:sz w:val="21"/>
+          <w:szCs w:val="21"/>
+          <w:shd w:val="clear" w:color="auto" w:fill="FFFFFF"/>
+          <w:cs/>
+        </w:rPr>
+        <w:t>ของแฟ้มข้อมูลหรือ แฟ้มเอกสาร (.</w:t>
+      </w:r>
+      <w:r>
+        <w:rPr>
+          <w:rFonts w:ascii="Tahoma" w:hAnsi="Tahoma" w:cs="Tahoma"/>
+          <w:color w:val="333333"/>
+          <w:sz w:val="21"/>
+          <w:szCs w:val="21"/>
+          <w:shd w:val="clear" w:color="auto" w:fill="FFFFFF"/>
+        </w:rPr>
+        <w:t xml:space="preserve">doc) </w:t>
+      </w:r>
+      <w:r>
+        <w:rPr>
+          <w:rFonts w:ascii="Tahoma" w:hAnsi="Tahoma" w:cs="Tahoma"/>
+          <w:color w:val="333333"/>
+          <w:sz w:val="21"/>
+          <w:szCs w:val="21"/>
+          <w:shd w:val="clear" w:color="auto" w:fill="FFFFFF"/>
+          <w:cs/>
+        </w:rPr>
+        <w:t xml:space="preserve">ซึ่งสร้างขึ้นโดยใช้โปรแกรม </w:t>
+      </w:r>
+      <w:r>
+        <w:rPr>
+          <w:rFonts w:ascii="Tahoma" w:hAnsi="Tahoma" w:cs="Tahoma"/>
+          <w:color w:val="333333"/>
+          <w:sz w:val="21"/>
+          <w:szCs w:val="21"/>
+          <w:shd w:val="clear" w:color="auto" w:fill="FFFFFF"/>
+        </w:rPr>
+        <w:t xml:space="preserve">Microsoft Word </w:t>
+      </w:r>
+      <w:r>
+        <w:rPr>
+          <w:rFonts w:ascii="Tahoma" w:hAnsi="Tahoma" w:cs="Tahoma"/>
+          <w:color w:val="333333"/>
+          <w:sz w:val="21"/>
+          <w:szCs w:val="21"/>
+          <w:shd w:val="clear" w:color="auto" w:fill="FFFFFF"/>
+          <w:cs/>
+        </w:rPr>
+        <w:t>ซึ่งเป็นโปรแกรมประมวลผลคำ (</w:t>
+      </w:r>
+      <w:r>
+        <w:rPr>
+          <w:rFonts w:ascii="Tahoma" w:hAnsi="Tahoma" w:cs="Tahoma"/>
+          <w:color w:val="333333"/>
+          <w:sz w:val="21"/>
+          <w:szCs w:val="21"/>
+          <w:shd w:val="clear" w:color="auto" w:fill="FFFFFF"/>
+        </w:rPr>
+        <w:t xml:space="preserve">word processing) </w:t>
+      </w:r>
+      <w:r>
+        <w:rPr>
+          <w:rFonts w:ascii="Tahoma" w:hAnsi="Tahoma" w:cs="Tahoma"/>
+          <w:color w:val="333333"/>
+          <w:sz w:val="21"/>
+          <w:szCs w:val="21"/>
+          <w:shd w:val="clear" w:color="auto" w:fill="FFFFFF"/>
+          <w:cs/>
+        </w:rPr>
+        <w:t>แฟ้มเอกสารประเภทนี้จะประกอบด้วยข้อความที่เป็นตัวหนังสือ อาจมีภาพด้วยหรือไม่ก็ได้</w:t>
+      </w:r>
+    </w:p>
+    <w:p>
+      <w:pPr>
+        <w:pStyle w:val="ListParagraph"/>
+        <w:numPr>
+          <w:ilvl w:val="2"/>
+          <w:numId w:val="5"/>
+        </w:numPr>
+        <w:spacing w:after="0" w:line="240" w:lineRule="auto"/>
+        <w:ind w:right="260"/>
+        <w:textAlignment w:val="baseline"/>
+        <w:rPr>
+          <w:rFonts w:ascii="TH SarabunPSK" w:eastAsia="Times New Roman" w:hAnsi="TH SarabunPSK" w:cs="TH SarabunPSK" w:hint="cs"/>
+          <w:color w:val="000000"/>
+          <w:sz w:val="32"/>
+          <w:szCs w:val="32"/>
+        </w:rPr>
+      </w:pPr>
+      <w:r>
+        <w:rPr>
+          <w:rFonts w:ascii="TH SarabunPSK" w:eastAsia="Times New Roman" w:hAnsi="TH SarabunPSK" w:cs="TH SarabunPSK" w:hint="cs"/>
+          <w:color w:val="000000"/>
+          <w:sz w:val="32"/>
+          <w:szCs w:val="32"/>
+          <w:cs/>
+        </w:rPr>
+        <w:t>พีดี</w:t>
+      </w:r>
+      <w:proofErr w:type="spellStart"/>
+      <w:r>
+        <w:rPr>
+          <w:rFonts w:ascii="TH SarabunPSK" w:eastAsia="Times New Roman" w:hAnsi="TH SarabunPSK" w:cs="TH SarabunPSK" w:hint="cs"/>
+          <w:color w:val="000000"/>
+          <w:sz w:val="32"/>
+          <w:szCs w:val="32"/>
+          <w:cs/>
+        </w:rPr>
+        <w:t>เอฟ</w:t>
+      </w:r>
+      <w:proofErr w:type="spellEnd"/>
+      <w:r>
+        <w:rPr>
+          <w:rFonts w:ascii="TH SarabunPSK" w:eastAsia="Times New Roman" w:hAnsi="TH SarabunPSK" w:cs="TH SarabunPSK"/>
+          <w:color w:val="000000"/>
+          <w:sz w:val="32"/>
+          <w:szCs w:val="32"/>
+        </w:rPr>
+        <w:t xml:space="preserve"> (PDF) </w:t>
+      </w:r>
+      <w:r>
+        <w:rPr>
+          <w:rFonts w:ascii="TH SarabunPSK" w:eastAsia="Times New Roman" w:hAnsi="TH SarabunPSK" w:cs="TH SarabunPSK" w:hint="cs"/>
+          <w:color w:val="000000"/>
+          <w:sz w:val="32"/>
+          <w:szCs w:val="32"/>
+          <w:cs/>
+        </w:rPr>
+        <w:t>คือ</w:t>
+      </w:r>
+      <w:r>
+        <w:rPr>
+          <w:rFonts w:ascii="TH SarabunPSK" w:eastAsia="Times New Roman" w:hAnsi="TH SarabunPSK" w:cs="TH SarabunPSK"/>
+          <w:color w:val="000000"/>
+          <w:sz w:val="32"/>
+          <w:szCs w:val="32"/>
+        </w:rPr>
+        <w:t xml:space="preserve"> </w:t>
+      </w:r>
+      <w:r>
+        <w:rPr>
+          <w:rFonts w:ascii="THSarabunNew" w:hAnsi="THSarabunNew"/>
+          <w:color w:val="444444"/>
+          <w:sz w:val="24"/>
+          <w:szCs w:val="24"/>
+          <w:shd w:val="clear" w:color="auto" w:fill="F9F9F9"/>
+        </w:rPr>
+        <w:t xml:space="preserve">PDF </w:t>
+      </w:r>
+      <w:r>
+        <w:rPr>
+          <w:rFonts w:ascii="THSarabunNew" w:hAnsi="THSarabunNew"/>
+          <w:color w:val="444444"/>
+          <w:sz w:val="24"/>
+          <w:szCs w:val="24"/>
+          <w:shd w:val="clear" w:color="auto" w:fill="F9F9F9"/>
+          <w:cs/>
+        </w:rPr>
+        <w:t xml:space="preserve">เป็นชื่อย่อของ </w:t>
+      </w:r>
+      <w:r>
+        <w:rPr>
+          <w:rFonts w:ascii="THSarabunNew" w:hAnsi="THSarabunNew"/>
+          <w:color w:val="444444"/>
+          <w:sz w:val="24"/>
+          <w:szCs w:val="24"/>
+          <w:shd w:val="clear" w:color="auto" w:fill="F9F9F9"/>
+        </w:rPr>
+        <w:t xml:space="preserve">Netware Printer Definition File  </w:t>
+      </w:r>
+      <w:r>
+        <w:rPr>
+          <w:rFonts w:ascii="THSarabunNew" w:hAnsi="THSarabunNew"/>
+          <w:color w:val="444444"/>
+          <w:sz w:val="24"/>
+          <w:szCs w:val="24"/>
+          <w:shd w:val="clear" w:color="auto" w:fill="F9F9F9"/>
+          <w:cs/>
+        </w:rPr>
+        <w:t>คือไฟล์ประเภทหนึ่งในถูกสร้างมาจากโปรแกรม</w:t>
+      </w:r>
+      <w:r>
+        <w:rPr>
+          <w:rFonts w:ascii="THSarabunNew" w:hAnsi="THSarabunNew"/>
+          <w:color w:val="444444"/>
+          <w:sz w:val="24"/>
+          <w:szCs w:val="24"/>
+          <w:shd w:val="clear" w:color="auto" w:fill="F9F9F9"/>
+        </w:rPr>
+        <w:t> </w:t>
+      </w:r>
+      <w:hyperlink r:id="rId18" w:tooltip="Acrobat คืออะไร อะโครแบต คือ โปรแกรมที่ใช้สำหรับจัดการไฟล์ประเภท PDF ของค่าย Adobe ::Acrobat คืออะไร   Acrobat..." w:history="1">
+        <w:r>
+          <w:rPr>
+            <w:rStyle w:val="Hyperlink"/>
+            <w:rFonts w:ascii="THSarabunNew" w:hAnsi="THSarabunNew"/>
+            <w:color w:val="3776AB"/>
+            <w:sz w:val="24"/>
+            <w:szCs w:val="24"/>
+            <w:shd w:val="clear" w:color="auto" w:fill="F9F9F9"/>
+          </w:rPr>
+          <w:t>Acrobat </w:t>
+        </w:r>
+      </w:hyperlink>
+      <w:r>
+        <w:rPr>
+          <w:rFonts w:ascii="THSarabunNew" w:hAnsi="THSarabunNew"/>
+          <w:color w:val="444444"/>
+          <w:sz w:val="24"/>
+          <w:szCs w:val="24"/>
+          <w:shd w:val="clear" w:color="auto" w:fill="F9F9F9"/>
+          <w:cs/>
+        </w:rPr>
+        <w:t xml:space="preserve">หรือโปรแกรมประเภท </w:t>
+      </w:r>
+      <w:r>
+        <w:rPr>
+          <w:rFonts w:ascii="THSarabunNew" w:hAnsi="THSarabunNew"/>
+          <w:color w:val="444444"/>
+          <w:sz w:val="24"/>
+          <w:szCs w:val="24"/>
+          <w:shd w:val="clear" w:color="auto" w:fill="F9F9F9"/>
+        </w:rPr>
+        <w:t xml:space="preserve">PDF </w:t>
+      </w:r>
+      <w:proofErr w:type="spellStart"/>
+      <w:r>
+        <w:rPr>
+          <w:rFonts w:ascii="THSarabunNew" w:hAnsi="THSarabunNew"/>
+          <w:color w:val="444444"/>
+          <w:sz w:val="24"/>
+          <w:szCs w:val="24"/>
+          <w:shd w:val="clear" w:color="auto" w:fill="F9F9F9"/>
+        </w:rPr>
+        <w:t>Creater</w:t>
+      </w:r>
+      <w:proofErr w:type="spellEnd"/>
+      <w:r>
+        <w:rPr>
+          <w:rFonts w:ascii="THSarabunNew" w:hAnsi="THSarabunNew"/>
+          <w:color w:val="444444"/>
+          <w:sz w:val="24"/>
+          <w:szCs w:val="24"/>
+          <w:shd w:val="clear" w:color="auto" w:fill="F9F9F9"/>
+        </w:rPr>
+        <w:t xml:space="preserve"> </w:t>
+      </w:r>
+      <w:r>
+        <w:rPr>
+          <w:rFonts w:ascii="THSarabunNew" w:hAnsi="THSarabunNew"/>
+          <w:color w:val="444444"/>
+          <w:sz w:val="24"/>
+          <w:szCs w:val="24"/>
+          <w:shd w:val="clear" w:color="auto" w:fill="F9F9F9"/>
+          <w:cs/>
+        </w:rPr>
+        <w:t xml:space="preserve">ตัวอื่นๆ ปัจจุบัน </w:t>
+      </w:r>
+      <w:r>
+        <w:rPr>
+          <w:rFonts w:ascii="THSarabunNew" w:hAnsi="THSarabunNew"/>
+          <w:color w:val="444444"/>
+          <w:sz w:val="24"/>
+          <w:szCs w:val="24"/>
+          <w:shd w:val="clear" w:color="auto" w:fill="F9F9F9"/>
+        </w:rPr>
+        <w:t xml:space="preserve">PDF </w:t>
+      </w:r>
+      <w:r>
+        <w:rPr>
+          <w:rFonts w:ascii="THSarabunNew" w:hAnsi="THSarabunNew"/>
+          <w:color w:val="444444"/>
+          <w:sz w:val="24"/>
+          <w:szCs w:val="24"/>
+          <w:shd w:val="clear" w:color="auto" w:fill="F9F9F9"/>
+          <w:cs/>
+        </w:rPr>
+        <w:t xml:space="preserve">เป็นที่นิยมมากในการทำ </w:t>
+      </w:r>
+      <w:r>
+        <w:rPr>
+          <w:rFonts w:ascii="THSarabunNew" w:hAnsi="THSarabunNew"/>
+          <w:color w:val="444444"/>
+          <w:sz w:val="24"/>
+          <w:szCs w:val="24"/>
+          <w:shd w:val="clear" w:color="auto" w:fill="F9F9F9"/>
+        </w:rPr>
+        <w:t xml:space="preserve">e-Document </w:t>
+      </w:r>
+      <w:r>
+        <w:rPr>
+          <w:rFonts w:ascii="THSarabunNew" w:hAnsi="THSarabunNew"/>
+          <w:color w:val="444444"/>
+          <w:sz w:val="24"/>
+          <w:szCs w:val="24"/>
+          <w:shd w:val="clear" w:color="auto" w:fill="F9F9F9"/>
+          <w:cs/>
+        </w:rPr>
+        <w:t>หรือ</w:t>
+      </w:r>
+      <w:r>
+        <w:rPr>
+          <w:rFonts w:ascii="THSarabunNew" w:hAnsi="THSarabunNew"/>
+          <w:color w:val="444444"/>
+          <w:sz w:val="24"/>
+          <w:szCs w:val="24"/>
+          <w:shd w:val="clear" w:color="auto" w:fill="F9F9F9"/>
+        </w:rPr>
+        <w:t xml:space="preserve">e-Document </w:t>
+      </w:r>
+      <w:r>
+        <w:rPr>
+          <w:rFonts w:ascii="THSarabunNew" w:hAnsi="THSarabunNew"/>
+          <w:color w:val="444444"/>
+          <w:sz w:val="24"/>
+          <w:szCs w:val="24"/>
+          <w:shd w:val="clear" w:color="auto" w:fill="F9F9F9"/>
+          <w:cs/>
+        </w:rPr>
+        <w:t xml:space="preserve">ต่างๆ เนื่องจากไฟล์ที่ได้มีคุณภาพสูง ไม่ผิดเพี้ยนจากต้นฉบับ และผู้ที่นำไฟล์ </w:t>
+      </w:r>
+      <w:r>
+        <w:rPr>
+          <w:rFonts w:ascii="THSarabunNew" w:hAnsi="THSarabunNew"/>
+          <w:color w:val="444444"/>
+          <w:sz w:val="24"/>
+          <w:szCs w:val="24"/>
+          <w:shd w:val="clear" w:color="auto" w:fill="F9F9F9"/>
+        </w:rPr>
+        <w:t xml:space="preserve">PDF </w:t>
+      </w:r>
+      <w:r>
+        <w:rPr>
+          <w:rFonts w:ascii="THSarabunNew" w:hAnsi="THSarabunNew"/>
+          <w:color w:val="444444"/>
+          <w:sz w:val="24"/>
+          <w:szCs w:val="24"/>
+          <w:shd w:val="clear" w:color="auto" w:fill="F9F9F9"/>
+          <w:cs/>
+        </w:rPr>
+        <w:t>ไปใช้งาน ก็ไม่สามารถแก้ไขต้นฉบับของเราได้ด้วย เนื่องจากเอกสารลักษณะนี้ มีรูปแบบ</w:t>
+      </w:r>
+      <w:r>
+        <w:rPr>
+          <w:rFonts w:ascii="THSarabunNew" w:hAnsi="THSarabunNew"/>
+          <w:color w:val="444444"/>
+          <w:sz w:val="24"/>
+          <w:szCs w:val="24"/>
+          <w:shd w:val="clear" w:color="auto" w:fill="F9F9F9"/>
+        </w:rPr>
+        <w:t xml:space="preserve">  </w:t>
+      </w:r>
+      <w:r>
+        <w:rPr>
+          <w:rFonts w:ascii="THSarabunNew" w:hAnsi="THSarabunNew"/>
+          <w:color w:val="444444"/>
+          <w:sz w:val="24"/>
+          <w:szCs w:val="24"/>
+          <w:shd w:val="clear" w:color="auto" w:fill="F9F9F9"/>
+          <w:cs/>
+        </w:rPr>
+        <w:t>มีขนาดไฟล์ไม่โตมากนัก ทำงานข้ามระบบ (</w:t>
+      </w:r>
+      <w:r>
+        <w:rPr>
+          <w:rFonts w:ascii="THSarabunNew" w:hAnsi="THSarabunNew"/>
+          <w:color w:val="444444"/>
+          <w:sz w:val="24"/>
+          <w:szCs w:val="24"/>
+          <w:shd w:val="clear" w:color="auto" w:fill="F9F9F9"/>
+        </w:rPr>
+        <w:t xml:space="preserve">Cross Platform) </w:t>
+      </w:r>
+      <w:r>
+        <w:rPr>
+          <w:rFonts w:ascii="THSarabunNew" w:hAnsi="THSarabunNew"/>
+          <w:color w:val="444444"/>
+          <w:sz w:val="24"/>
+          <w:szCs w:val="24"/>
+          <w:shd w:val="clear" w:color="auto" w:fill="F9F9F9"/>
+          <w:cs/>
+        </w:rPr>
+        <w:t>ได้ ทำให้เอกสารนี้เป็นอิสระจากซอฟต์แวร์ ฮาร์ดแวร์ และระบบปฏิบัติการ (</w:t>
+      </w:r>
+      <w:r>
+        <w:rPr>
+          <w:rFonts w:ascii="THSarabunNew" w:hAnsi="THSarabunNew"/>
+          <w:color w:val="444444"/>
+          <w:sz w:val="24"/>
+          <w:szCs w:val="24"/>
+          <w:shd w:val="clear" w:color="auto" w:fill="F9F9F9"/>
+        </w:rPr>
+        <w:t xml:space="preserve">OS) </w:t>
+      </w:r>
+      <w:r>
+        <w:rPr>
+          <w:rFonts w:ascii="THSarabunNew" w:hAnsi="THSarabunNew"/>
+          <w:color w:val="444444"/>
+          <w:sz w:val="24"/>
+          <w:szCs w:val="24"/>
+          <w:shd w:val="clear" w:color="auto" w:fill="F9F9F9"/>
+          <w:cs/>
+        </w:rPr>
+        <w:t xml:space="preserve">กล่าวคือ เอกสาร </w:t>
+      </w:r>
+      <w:r>
+        <w:rPr>
+          <w:rFonts w:ascii="THSarabunNew" w:hAnsi="THSarabunNew"/>
+          <w:color w:val="444444"/>
+          <w:sz w:val="24"/>
+          <w:szCs w:val="24"/>
+          <w:shd w:val="clear" w:color="auto" w:fill="F9F9F9"/>
+        </w:rPr>
+        <w:t xml:space="preserve">PDF </w:t>
+      </w:r>
+      <w:r>
+        <w:rPr>
+          <w:rFonts w:ascii="THSarabunNew" w:hAnsi="THSarabunNew"/>
+          <w:color w:val="444444"/>
+          <w:sz w:val="24"/>
+          <w:szCs w:val="24"/>
+          <w:shd w:val="clear" w:color="auto" w:fill="F9F9F9"/>
+          <w:cs/>
+        </w:rPr>
+        <w:t xml:space="preserve">สร้างได้ทั้งจากเครื่องคอมพิวเตอร์ระบบ </w:t>
+      </w:r>
+      <w:r>
+        <w:rPr>
+          <w:rFonts w:ascii="THSarabunNew" w:hAnsi="THSarabunNew"/>
+          <w:color w:val="444444"/>
+          <w:sz w:val="24"/>
+          <w:szCs w:val="24"/>
+          <w:shd w:val="clear" w:color="auto" w:fill="F9F9F9"/>
+        </w:rPr>
+        <w:t xml:space="preserve">Macintosh </w:t>
+      </w:r>
+      <w:r>
+        <w:rPr>
+          <w:rFonts w:ascii="THSarabunNew" w:hAnsi="THSarabunNew"/>
+          <w:color w:val="444444"/>
+          <w:sz w:val="24"/>
+          <w:szCs w:val="24"/>
+          <w:shd w:val="clear" w:color="auto" w:fill="F9F9F9"/>
+          <w:cs/>
+        </w:rPr>
+        <w:t>และ</w:t>
+      </w:r>
+      <w:r>
+        <w:rPr>
+          <w:rFonts w:ascii="THSarabunNew" w:hAnsi="THSarabunNew"/>
+          <w:color w:val="444444"/>
+          <w:sz w:val="24"/>
+          <w:szCs w:val="24"/>
+          <w:shd w:val="clear" w:color="auto" w:fill="F9F9F9"/>
+        </w:rPr>
+        <w:t> </w:t>
+      </w:r>
+      <w:hyperlink r:id="rId19" w:tooltip="PC Computer คืออะไร พีซีคอมพิวเตอร์ คือ คอมพิวเตอร์ส่วนบุคคล มีทั้งแบบตั้งโต๊ะ และแบบพกพา ::PC Computer คืออะไรPC หรือ..." w:history="1">
+        <w:r>
+          <w:rPr>
+            <w:rStyle w:val="Hyperlink"/>
+            <w:rFonts w:ascii="THSarabunNew" w:hAnsi="THSarabunNew"/>
+            <w:color w:val="3776AB"/>
+            <w:sz w:val="24"/>
+            <w:szCs w:val="24"/>
+            <w:shd w:val="clear" w:color="auto" w:fill="F9F9F9"/>
+          </w:rPr>
+          <w:t>PC Computer  </w:t>
+        </w:r>
+      </w:hyperlink>
+      <w:r>
+        <w:rPr>
+          <w:rFonts w:ascii="THSarabunNew" w:hAnsi="THSarabunNew"/>
+          <w:color w:val="444444"/>
+          <w:sz w:val="24"/>
+          <w:szCs w:val="24"/>
+          <w:shd w:val="clear" w:color="auto" w:fill="F9F9F9"/>
+          <w:cs/>
+        </w:rPr>
+        <w:t xml:space="preserve">และสามารถเรียกดูร่วมกันได้นั่นเอง นอกจากนี้ ยังรองรับการอ่านข้อมูลผ่านทาง </w:t>
+      </w:r>
+      <w:r>
+        <w:rPr>
+          <w:rFonts w:ascii="THSarabunNew" w:hAnsi="THSarabunNew"/>
+          <w:color w:val="444444"/>
+          <w:sz w:val="24"/>
+          <w:szCs w:val="24"/>
+          <w:shd w:val="clear" w:color="auto" w:fill="F9F9F9"/>
+        </w:rPr>
+        <w:t xml:space="preserve">web page </w:t>
+      </w:r>
+      <w:r>
+        <w:rPr>
+          <w:rFonts w:ascii="THSarabunNew" w:hAnsi="THSarabunNew"/>
+          <w:color w:val="444444"/>
+          <w:sz w:val="24"/>
+          <w:szCs w:val="24"/>
+          <w:shd w:val="clear" w:color="auto" w:fill="F9F9F9"/>
+          <w:cs/>
+        </w:rPr>
+        <w:t xml:space="preserve">ปัจจุบันมีโปรแกรมเพลงไฟล์ </w:t>
+      </w:r>
+      <w:r>
+        <w:rPr>
+          <w:rFonts w:ascii="THSarabunNew" w:hAnsi="THSarabunNew"/>
+          <w:color w:val="444444"/>
+          <w:sz w:val="24"/>
+          <w:szCs w:val="24"/>
+          <w:shd w:val="clear" w:color="auto" w:fill="F9F9F9"/>
+        </w:rPr>
+        <w:t xml:space="preserve">text, </w:t>
+      </w:r>
+      <w:r>
+        <w:rPr>
+          <w:rFonts w:ascii="THSarabunNew" w:hAnsi="THSarabunNew"/>
+          <w:color w:val="444444"/>
+          <w:sz w:val="24"/>
+          <w:szCs w:val="24"/>
+          <w:shd w:val="clear" w:color="auto" w:fill="F9F9F9"/>
+          <w:cs/>
+        </w:rPr>
+        <w:t xml:space="preserve">รูปภาพต่างๆ เป็น </w:t>
+      </w:r>
+      <w:r>
+        <w:rPr>
+          <w:rFonts w:ascii="THSarabunNew" w:hAnsi="THSarabunNew"/>
+          <w:color w:val="444444"/>
+          <w:sz w:val="24"/>
+          <w:szCs w:val="24"/>
+          <w:shd w:val="clear" w:color="auto" w:fill="F9F9F9"/>
+        </w:rPr>
+        <w:t xml:space="preserve">pdf </w:t>
+      </w:r>
+      <w:r>
+        <w:rPr>
+          <w:rFonts w:ascii="THSarabunNew" w:hAnsi="THSarabunNew"/>
+          <w:color w:val="444444"/>
+          <w:sz w:val="24"/>
+          <w:szCs w:val="24"/>
+          <w:shd w:val="clear" w:color="auto" w:fill="F9F9F9"/>
+          <w:cs/>
+        </w:rPr>
+        <w:t>ให้ใช้กัน</w:t>
+      </w:r>
+    </w:p>
+    <w:p>
+      <w:pPr>
+        <w:pStyle w:val="ListParagraph"/>
+        <w:numPr>
+          <w:ilvl w:val="2"/>
+          <w:numId w:val="5"/>
+        </w:numPr>
+        <w:spacing w:after="0" w:line="240" w:lineRule="auto"/>
+        <w:ind w:right="260"/>
+        <w:textAlignment w:val="baseline"/>
+        <w:rPr>
+          <w:rFonts w:ascii="TH SarabunPSK" w:eastAsia="Times New Roman" w:hAnsi="TH SarabunPSK" w:cs="TH SarabunPSK" w:hint="cs"/>
+          <w:color w:val="000000"/>
+          <w:sz w:val="32"/>
+          <w:szCs w:val="32"/>
+        </w:rPr>
+      </w:pPr>
+      <w:proofErr w:type="spellStart"/>
+      <w:r>
+        <w:rPr>
+          <w:rFonts w:ascii="TH SarabunPSK" w:eastAsia="Times New Roman" w:hAnsi="TH SarabunPSK" w:cs="TH SarabunPSK" w:hint="cs"/>
+          <w:color w:val="000000"/>
+          <w:sz w:val="32"/>
+          <w:szCs w:val="32"/>
+          <w:cs/>
+        </w:rPr>
+        <w:lastRenderedPageBreak/>
+        <w:t>เฮช</w:t>
+      </w:r>
+      <w:proofErr w:type="spellEnd"/>
+      <w:r>
+        <w:rPr>
+          <w:rFonts w:ascii="TH SarabunPSK" w:eastAsia="Times New Roman" w:hAnsi="TH SarabunPSK" w:cs="TH SarabunPSK" w:hint="cs"/>
+          <w:color w:val="000000"/>
+          <w:sz w:val="32"/>
+          <w:szCs w:val="32"/>
+          <w:cs/>
+        </w:rPr>
+        <w:t>ทีเอม</w:t>
+      </w:r>
+      <w:proofErr w:type="spellStart"/>
+      <w:r>
+        <w:rPr>
+          <w:rFonts w:ascii="TH SarabunPSK" w:eastAsia="Times New Roman" w:hAnsi="TH SarabunPSK" w:cs="TH SarabunPSK" w:hint="cs"/>
+          <w:color w:val="000000"/>
+          <w:sz w:val="32"/>
+          <w:szCs w:val="32"/>
+          <w:cs/>
+        </w:rPr>
+        <w:t>แอล</w:t>
+      </w:r>
+      <w:proofErr w:type="spellEnd"/>
+      <w:r>
+        <w:rPr>
+          <w:rFonts w:ascii="TH SarabunPSK" w:eastAsia="Times New Roman" w:hAnsi="TH SarabunPSK" w:cs="TH SarabunPSK" w:hint="cs"/>
+          <w:color w:val="000000"/>
+          <w:sz w:val="32"/>
+          <w:szCs w:val="32"/>
+          <w:cs/>
+        </w:rPr>
+        <w:t xml:space="preserve"> </w:t>
+      </w:r>
+      <w:r>
+        <w:rPr>
+          <w:rFonts w:ascii="TH SarabunPSK" w:eastAsia="Times New Roman" w:hAnsi="TH SarabunPSK" w:cs="TH SarabunPSK"/>
+          <w:color w:val="000000"/>
+          <w:sz w:val="32"/>
+          <w:szCs w:val="32"/>
+        </w:rPr>
+        <w:t xml:space="preserve">(HTML) </w:t>
+      </w:r>
+      <w:r>
+        <w:rPr>
+          <w:rFonts w:ascii="TH SarabunPSK" w:eastAsia="Times New Roman" w:hAnsi="TH SarabunPSK" w:cs="TH SarabunPSK" w:hint="cs"/>
+          <w:color w:val="000000"/>
+          <w:sz w:val="32"/>
+          <w:szCs w:val="32"/>
+          <w:cs/>
+        </w:rPr>
+        <w:t>คือ</w:t>
+      </w:r>
+      <w:r>
+        <w:rPr>
+          <w:rFonts w:ascii="TH SarabunPSK" w:eastAsia="Times New Roman" w:hAnsi="TH SarabunPSK" w:cs="TH SarabunPSK"/>
+          <w:color w:val="000000"/>
+          <w:sz w:val="32"/>
+          <w:szCs w:val="32"/>
+        </w:rPr>
+        <w:t xml:space="preserve"> </w:t>
+      </w:r>
+      <w:r>
+        <w:rPr>
+          <w:rFonts w:ascii="Helvetica" w:hAnsi="Helvetica"/>
+          <w:color w:val="000000"/>
+          <w:sz w:val="21"/>
+          <w:szCs w:val="21"/>
+        </w:rPr>
+        <w:t xml:space="preserve">HTML </w:t>
+      </w:r>
+      <w:r>
+        <w:rPr>
+          <w:rFonts w:ascii="Helvetica" w:hAnsi="Helvetica"/>
+          <w:color w:val="000000"/>
+          <w:sz w:val="21"/>
+          <w:szCs w:val="21"/>
+          <w:cs/>
+        </w:rPr>
+        <w:t>คือ ภาษาหลักที่ใช้ในการเขียนเว็บ</w:t>
+      </w:r>
+      <w:proofErr w:type="spellStart"/>
+      <w:r>
+        <w:rPr>
+          <w:rFonts w:ascii="Helvetica" w:hAnsi="Helvetica"/>
+          <w:color w:val="000000"/>
+          <w:sz w:val="21"/>
+          <w:szCs w:val="21"/>
+          <w:cs/>
+        </w:rPr>
+        <w:t>เพจ</w:t>
+      </w:r>
+      <w:proofErr w:type="spellEnd"/>
+      <w:r>
+        <w:rPr>
+          <w:rFonts w:ascii="Helvetica" w:hAnsi="Helvetica"/>
+          <w:color w:val="000000"/>
+          <w:sz w:val="21"/>
+          <w:szCs w:val="21"/>
+          <w:cs/>
+        </w:rPr>
+        <w:t xml:space="preserve"> โดยใช้ </w:t>
+      </w:r>
+      <w:r>
+        <w:rPr>
+          <w:rFonts w:ascii="Helvetica" w:hAnsi="Helvetica"/>
+          <w:color w:val="000000"/>
+          <w:sz w:val="21"/>
+          <w:szCs w:val="21"/>
+        </w:rPr>
+        <w:t xml:space="preserve">Tag </w:t>
+      </w:r>
+      <w:r>
+        <w:rPr>
+          <w:rFonts w:ascii="Helvetica" w:hAnsi="Helvetica"/>
+          <w:color w:val="000000"/>
+          <w:sz w:val="21"/>
+          <w:szCs w:val="21"/>
+          <w:cs/>
+        </w:rPr>
+        <w:t xml:space="preserve">ในการกำหนดการแสดงผล </w:t>
+      </w:r>
+      <w:r>
+        <w:rPr>
+          <w:rFonts w:ascii="Helvetica" w:hAnsi="Helvetica"/>
+          <w:color w:val="000000"/>
+          <w:sz w:val="21"/>
+          <w:szCs w:val="21"/>
+        </w:rPr>
+        <w:t xml:space="preserve">HTML </w:t>
+      </w:r>
+      <w:r>
+        <w:rPr>
+          <w:rFonts w:ascii="Helvetica" w:hAnsi="Helvetica"/>
+          <w:color w:val="000000"/>
+          <w:sz w:val="21"/>
+          <w:szCs w:val="21"/>
+          <w:cs/>
+        </w:rPr>
+        <w:t xml:space="preserve">ย่อมาจากคำว่า </w:t>
+      </w:r>
+      <w:r>
+        <w:rPr>
+          <w:rFonts w:ascii="Helvetica" w:hAnsi="Helvetica"/>
+          <w:color w:val="000000"/>
+          <w:sz w:val="21"/>
+          <w:szCs w:val="21"/>
+        </w:rPr>
+        <w:t xml:space="preserve">Hypertext Markup Language </w:t>
+      </w:r>
+      <w:r>
+        <w:rPr>
+          <w:rFonts w:ascii="Helvetica" w:hAnsi="Helvetica"/>
+          <w:color w:val="000000"/>
+          <w:sz w:val="21"/>
+          <w:szCs w:val="21"/>
+          <w:cs/>
+        </w:rPr>
+        <w:t xml:space="preserve">โดย </w:t>
+      </w:r>
+      <w:r>
+        <w:rPr>
+          <w:rFonts w:ascii="Helvetica" w:hAnsi="Helvetica"/>
+          <w:color w:val="000000"/>
+          <w:sz w:val="21"/>
+          <w:szCs w:val="21"/>
+        </w:rPr>
+        <w:t xml:space="preserve">Hypertext </w:t>
+      </w:r>
+      <w:r>
+        <w:rPr>
+          <w:rFonts w:ascii="Helvetica" w:hAnsi="Helvetica"/>
+          <w:color w:val="000000"/>
+          <w:sz w:val="21"/>
+          <w:szCs w:val="21"/>
+          <w:cs/>
+        </w:rPr>
+        <w:t>หมายถึง ข้อความที่เชื่อมต่อกันผ่าน</w:t>
+      </w:r>
+      <w:proofErr w:type="spellStart"/>
+      <w:r>
+        <w:rPr>
+          <w:rFonts w:ascii="Helvetica" w:hAnsi="Helvetica"/>
+          <w:color w:val="000000"/>
+          <w:sz w:val="21"/>
+          <w:szCs w:val="21"/>
+          <w:cs/>
+        </w:rPr>
+        <w:t>ลิ้ง</w:t>
+      </w:r>
+      <w:proofErr w:type="spellEnd"/>
+      <w:r>
+        <w:rPr>
+          <w:rFonts w:ascii="Helvetica" w:hAnsi="Helvetica"/>
+          <w:color w:val="000000"/>
+          <w:sz w:val="21"/>
+          <w:szCs w:val="21"/>
+          <w:cs/>
+        </w:rPr>
+        <w:t xml:space="preserve"> (</w:t>
+      </w:r>
+      <w:r>
+        <w:rPr>
+          <w:rFonts w:ascii="Helvetica" w:hAnsi="Helvetica"/>
+          <w:color w:val="000000"/>
+          <w:sz w:val="21"/>
+          <w:szCs w:val="21"/>
+        </w:rPr>
+        <w:t xml:space="preserve">Hyperlink) Markup language </w:t>
+      </w:r>
+      <w:r>
+        <w:rPr>
+          <w:rFonts w:ascii="Helvetica" w:hAnsi="Helvetica"/>
+          <w:color w:val="000000"/>
+          <w:sz w:val="21"/>
+          <w:szCs w:val="21"/>
+          <w:cs/>
+        </w:rPr>
+        <w:t xml:space="preserve">หมายถึงภาษาที่ใช้ </w:t>
+      </w:r>
+      <w:r>
+        <w:rPr>
+          <w:rFonts w:ascii="Helvetica" w:hAnsi="Helvetica"/>
+          <w:color w:val="000000"/>
+          <w:sz w:val="21"/>
+          <w:szCs w:val="21"/>
+        </w:rPr>
+        <w:t xml:space="preserve">Tag </w:t>
+      </w:r>
+      <w:r>
+        <w:rPr>
+          <w:rFonts w:ascii="Helvetica" w:hAnsi="Helvetica"/>
+          <w:color w:val="000000"/>
+          <w:sz w:val="21"/>
+          <w:szCs w:val="21"/>
+          <w:cs/>
+        </w:rPr>
+        <w:t>ในการกำหนดการแสดงผลสิ่งต่างๆที่แสดงอยู่บนเว็บ</w:t>
+      </w:r>
+      <w:proofErr w:type="spellStart"/>
+      <w:r>
+        <w:rPr>
+          <w:rFonts w:ascii="Helvetica" w:hAnsi="Helvetica"/>
+          <w:color w:val="000000"/>
+          <w:sz w:val="21"/>
+          <w:szCs w:val="21"/>
+          <w:cs/>
+        </w:rPr>
+        <w:t>เพจ</w:t>
+      </w:r>
+      <w:proofErr w:type="spellEnd"/>
+      <w:r>
+        <w:rPr>
+          <w:rFonts w:ascii="Helvetica" w:hAnsi="Helvetica"/>
+          <w:color w:val="000000"/>
+          <w:sz w:val="21"/>
+          <w:szCs w:val="21"/>
+          <w:cs/>
+        </w:rPr>
+        <w:t xml:space="preserve"> ดังนั้น </w:t>
+      </w:r>
+      <w:r>
+        <w:rPr>
+          <w:rFonts w:ascii="Helvetica" w:hAnsi="Helvetica"/>
+          <w:color w:val="000000"/>
+          <w:sz w:val="21"/>
+          <w:szCs w:val="21"/>
+        </w:rPr>
+        <w:t xml:space="preserve">HTML </w:t>
+      </w:r>
+      <w:r>
+        <w:rPr>
+          <w:rFonts w:ascii="Helvetica" w:hAnsi="Helvetica"/>
+          <w:color w:val="000000"/>
+          <w:sz w:val="21"/>
+          <w:szCs w:val="21"/>
+          <w:cs/>
+        </w:rPr>
+        <w:t xml:space="preserve">จึงหมายถึง ภาษาที่ใช้ </w:t>
+      </w:r>
+      <w:r>
+        <w:rPr>
+          <w:rFonts w:ascii="Helvetica" w:hAnsi="Helvetica"/>
+          <w:color w:val="000000"/>
+          <w:sz w:val="21"/>
+          <w:szCs w:val="21"/>
+        </w:rPr>
+        <w:t xml:space="preserve">Tag </w:t>
+      </w:r>
+      <w:r>
+        <w:rPr>
+          <w:rFonts w:ascii="Helvetica" w:hAnsi="Helvetica"/>
+          <w:color w:val="000000"/>
+          <w:sz w:val="21"/>
+          <w:szCs w:val="21"/>
+          <w:cs/>
+        </w:rPr>
+        <w:t>ในการกำหนดการแสดงผลเว็บ</w:t>
+      </w:r>
+      <w:proofErr w:type="spellStart"/>
+      <w:r>
+        <w:rPr>
+          <w:rFonts w:ascii="Helvetica" w:hAnsi="Helvetica"/>
+          <w:color w:val="000000"/>
+          <w:sz w:val="21"/>
+          <w:szCs w:val="21"/>
+          <w:cs/>
+        </w:rPr>
+        <w:t>เพจ</w:t>
+      </w:r>
+      <w:proofErr w:type="spellEnd"/>
+      <w:r>
+        <w:rPr>
+          <w:rFonts w:ascii="Helvetica" w:hAnsi="Helvetica"/>
+          <w:color w:val="000000"/>
+          <w:sz w:val="21"/>
+          <w:szCs w:val="21"/>
+          <w:cs/>
+        </w:rPr>
+        <w:t xml:space="preserve">ที่ต่างก็เชื่อมถึงกันใน </w:t>
+      </w:r>
+      <w:r>
+        <w:rPr>
+          <w:rFonts w:ascii="Helvetica" w:hAnsi="Helvetica"/>
+          <w:color w:val="000000"/>
+          <w:sz w:val="21"/>
+          <w:szCs w:val="21"/>
+        </w:rPr>
+        <w:t xml:space="preserve">Hyperspace </w:t>
+      </w:r>
+      <w:r>
+        <w:rPr>
+          <w:rFonts w:ascii="Helvetica" w:hAnsi="Helvetica"/>
+          <w:color w:val="000000"/>
+          <w:sz w:val="21"/>
+          <w:szCs w:val="21"/>
+          <w:cs/>
+        </w:rPr>
+        <w:t xml:space="preserve">ผ่าน </w:t>
+      </w:r>
+      <w:r>
+        <w:rPr>
+          <w:rFonts w:ascii="Helvetica" w:hAnsi="Helvetica"/>
+          <w:color w:val="000000"/>
+          <w:sz w:val="21"/>
+          <w:szCs w:val="21"/>
+        </w:rPr>
+        <w:t xml:space="preserve">Hyperlink </w:t>
+      </w:r>
+      <w:r>
+        <w:rPr>
+          <w:rFonts w:ascii="Helvetica" w:hAnsi="Helvetica"/>
+          <w:color w:val="000000"/>
+          <w:sz w:val="21"/>
+          <w:szCs w:val="21"/>
+          <w:cs/>
+        </w:rPr>
+        <w:t>นั่นเอง</w:t>
+      </w:r>
+    </w:p>
+    <w:p>
+      <w:pPr>
+        <w:pStyle w:val="ListParagraph"/>
+        <w:numPr>
+          <w:ilvl w:val="2"/>
+          <w:numId w:val="5"/>
+        </w:numPr>
+        <w:spacing w:after="0" w:line="240" w:lineRule="auto"/>
+        <w:ind w:right="260"/>
+        <w:textAlignment w:val="baseline"/>
+        <w:rPr>
+          <w:rFonts w:ascii="TH SarabunPSK" w:eastAsia="Times New Roman" w:hAnsi="TH SarabunPSK" w:cs="TH SarabunPSK" w:hint="cs"/>
+          <w:color w:val="000000"/>
+          <w:sz w:val="32"/>
+          <w:szCs w:val="32"/>
+        </w:rPr>
+      </w:pPr>
+      <w:r>
+        <w:rPr>
+          <w:rFonts w:ascii="TH SarabunPSK" w:eastAsia="Times New Roman" w:hAnsi="TH SarabunPSK" w:cs="TH SarabunPSK" w:hint="cs"/>
+          <w:color w:val="000000"/>
+          <w:sz w:val="32"/>
+          <w:szCs w:val="32"/>
+          <w:cs/>
+        </w:rPr>
+        <w:t>ซี</w:t>
+      </w:r>
+      <w:proofErr w:type="spellStart"/>
+      <w:r>
+        <w:rPr>
+          <w:rFonts w:ascii="TH SarabunPSK" w:eastAsia="Times New Roman" w:hAnsi="TH SarabunPSK" w:cs="TH SarabunPSK" w:hint="cs"/>
+          <w:color w:val="000000"/>
+          <w:sz w:val="32"/>
+          <w:szCs w:val="32"/>
+          <w:cs/>
+        </w:rPr>
+        <w:t>เอสเอส</w:t>
+      </w:r>
+      <w:proofErr w:type="spellEnd"/>
+      <w:r>
+        <w:rPr>
+          <w:rFonts w:ascii="TH SarabunPSK" w:eastAsia="Times New Roman" w:hAnsi="TH SarabunPSK" w:cs="TH SarabunPSK"/>
+          <w:color w:val="000000"/>
+          <w:sz w:val="32"/>
+          <w:szCs w:val="32"/>
+        </w:rPr>
+        <w:t xml:space="preserve"> (CSS) </w:t>
+      </w:r>
+      <w:r>
+        <w:rPr>
+          <w:rFonts w:ascii="TH SarabunPSK" w:eastAsia="Times New Roman" w:hAnsi="TH SarabunPSK" w:cs="TH SarabunPSK" w:hint="cs"/>
+          <w:color w:val="000000"/>
+          <w:sz w:val="32"/>
+          <w:szCs w:val="32"/>
+          <w:cs/>
+        </w:rPr>
+        <w:t>คือ</w:t>
+      </w:r>
+      <w:r>
+        <w:rPr>
+          <w:rFonts w:ascii="Tahoma" w:hAnsi="Tahoma" w:cs="Tahoma"/>
+          <w:color w:val="5A5A5A"/>
+          <w:sz w:val="21"/>
+          <w:szCs w:val="21"/>
+          <w:shd w:val="clear" w:color="auto" w:fill="FFFFFF"/>
+          <w:cs/>
+        </w:rPr>
+        <w:t>ภาษาที่ใช้สำหรับตกแต่งเอกสาร</w:t>
+      </w:r>
+      <w:r>
+        <w:rPr>
+          <w:rFonts w:ascii="Tahoma" w:hAnsi="Tahoma" w:cs="Tahoma"/>
+          <w:color w:val="5A5A5A"/>
+          <w:sz w:val="21"/>
+          <w:szCs w:val="21"/>
+          <w:shd w:val="clear" w:color="auto" w:fill="FFFFFF"/>
+        </w:rPr>
+        <w:t> </w:t>
+      </w:r>
+      <w:r>
+        <w:rPr>
+          <w:rStyle w:val="Strong"/>
+          <w:rFonts w:ascii="Tahoma" w:hAnsi="Tahoma" w:cs="Tahoma"/>
+          <w:color w:val="5A5A5A"/>
+          <w:sz w:val="21"/>
+          <w:szCs w:val="21"/>
+          <w:shd w:val="clear" w:color="auto" w:fill="FFFFFF"/>
+        </w:rPr>
+        <w:t>HTML/XHTML</w:t>
+      </w:r>
+      <w:r>
+        <w:rPr>
+          <w:rFonts w:ascii="Tahoma" w:hAnsi="Tahoma" w:cs="Tahoma"/>
+          <w:color w:val="5A5A5A"/>
+          <w:sz w:val="21"/>
+          <w:szCs w:val="21"/>
+          <w:shd w:val="clear" w:color="auto" w:fill="FFFFFF"/>
+        </w:rPr>
+        <w:t> </w:t>
+      </w:r>
+      <w:r>
+        <w:rPr>
+          <w:rFonts w:ascii="Tahoma" w:hAnsi="Tahoma" w:cs="Tahoma"/>
+          <w:color w:val="5A5A5A"/>
+          <w:sz w:val="21"/>
+          <w:szCs w:val="21"/>
+          <w:shd w:val="clear" w:color="auto" w:fill="FFFFFF"/>
+          <w:cs/>
+        </w:rPr>
+        <w:t>ให้มีหน้าตา สีสัน ระยะห่าง พื้นหลัง เส้นขอบและอื่นๆ ตามที่ต้องการ</w:t>
+      </w:r>
+      <w:r>
+        <w:rPr>
+          <w:rFonts w:ascii="Tahoma" w:hAnsi="Tahoma" w:cs="Tahoma"/>
+          <w:color w:val="5A5A5A"/>
+          <w:sz w:val="21"/>
+          <w:szCs w:val="21"/>
+          <w:shd w:val="clear" w:color="auto" w:fill="FFFFFF"/>
+        </w:rPr>
+        <w:t> </w:t>
+      </w:r>
+      <w:r>
+        <w:rPr>
+          <w:rStyle w:val="Strong"/>
+          <w:rFonts w:ascii="Tahoma" w:hAnsi="Tahoma" w:cs="Tahoma"/>
+          <w:color w:val="5A5A5A"/>
+          <w:sz w:val="21"/>
+          <w:szCs w:val="21"/>
+          <w:shd w:val="clear" w:color="auto" w:fill="FFFFFF"/>
+        </w:rPr>
+        <w:t>CSS</w:t>
+      </w:r>
+      <w:r>
+        <w:rPr>
+          <w:rFonts w:ascii="Tahoma" w:hAnsi="Tahoma" w:cs="Tahoma"/>
+          <w:color w:val="5A5A5A"/>
+          <w:sz w:val="21"/>
+          <w:szCs w:val="21"/>
+          <w:shd w:val="clear" w:color="auto" w:fill="FFFFFF"/>
+        </w:rPr>
+        <w:t> </w:t>
+      </w:r>
+      <w:r>
+        <w:rPr>
+          <w:rFonts w:ascii="Tahoma" w:hAnsi="Tahoma" w:cs="Tahoma"/>
+          <w:color w:val="5A5A5A"/>
+          <w:sz w:val="21"/>
+          <w:szCs w:val="21"/>
+          <w:shd w:val="clear" w:color="auto" w:fill="FFFFFF"/>
+          <w:cs/>
+        </w:rPr>
+        <w:t>ย่อมาจาก</w:t>
+      </w:r>
+      <w:r>
+        <w:rPr>
+          <w:rFonts w:ascii="Tahoma" w:hAnsi="Tahoma" w:cs="Tahoma"/>
+          <w:color w:val="5A5A5A"/>
+          <w:sz w:val="21"/>
+          <w:szCs w:val="21"/>
+          <w:shd w:val="clear" w:color="auto" w:fill="FFFFFF"/>
+        </w:rPr>
+        <w:t> </w:t>
+      </w:r>
+      <w:r>
+        <w:rPr>
+          <w:rStyle w:val="Strong"/>
+          <w:rFonts w:ascii="Tahoma" w:hAnsi="Tahoma" w:cs="Tahoma"/>
+          <w:color w:val="5A5A5A"/>
+          <w:sz w:val="21"/>
+          <w:szCs w:val="21"/>
+          <w:shd w:val="clear" w:color="auto" w:fill="FFFFFF"/>
+        </w:rPr>
+        <w:t>Cascading Style Sheets</w:t>
+      </w:r>
+      <w:r>
+        <w:rPr>
+          <w:rFonts w:ascii="Tahoma" w:hAnsi="Tahoma" w:cs="Tahoma"/>
+          <w:color w:val="5A5A5A"/>
+          <w:sz w:val="21"/>
+          <w:szCs w:val="21"/>
+          <w:shd w:val="clear" w:color="auto" w:fill="FFFFFF"/>
+        </w:rPr>
+        <w:t> </w:t>
+      </w:r>
+      <w:r>
+        <w:rPr>
+          <w:rFonts w:ascii="Tahoma" w:hAnsi="Tahoma" w:cs="Tahoma"/>
+          <w:color w:val="5A5A5A"/>
+          <w:sz w:val="21"/>
+          <w:szCs w:val="21"/>
+          <w:shd w:val="clear" w:color="auto" w:fill="FFFFFF"/>
+          <w:cs/>
+        </w:rPr>
+        <w:t>มีลักษณะเป็นภาษาที่มีรูปแบบในการเขียน</w:t>
+      </w:r>
+      <w:r>
+        <w:rPr>
+          <w:rFonts w:ascii="Tahoma" w:hAnsi="Tahoma" w:cs="Tahoma"/>
+          <w:color w:val="5A5A5A"/>
+          <w:sz w:val="21"/>
+          <w:szCs w:val="21"/>
+          <w:shd w:val="clear" w:color="auto" w:fill="FFFFFF"/>
+        </w:rPr>
+        <w:t> </w:t>
+      </w:r>
+      <w:r>
+        <w:rPr>
+          <w:rStyle w:val="Strong"/>
+          <w:rFonts w:ascii="Tahoma" w:hAnsi="Tahoma" w:cs="Tahoma"/>
+          <w:color w:val="5A5A5A"/>
+          <w:sz w:val="21"/>
+          <w:szCs w:val="21"/>
+          <w:shd w:val="clear" w:color="auto" w:fill="FFFFFF"/>
+        </w:rPr>
+        <w:t>Syntax</w:t>
+      </w:r>
+      <w:r>
+        <w:rPr>
+          <w:rFonts w:ascii="Tahoma" w:hAnsi="Tahoma" w:cs="Tahoma"/>
+          <w:color w:val="5A5A5A"/>
+          <w:sz w:val="21"/>
+          <w:szCs w:val="21"/>
+          <w:shd w:val="clear" w:color="auto" w:fill="FFFFFF"/>
+        </w:rPr>
+        <w:t> </w:t>
+      </w:r>
+      <w:r>
+        <w:rPr>
+          <w:rFonts w:ascii="Tahoma" w:hAnsi="Tahoma" w:cs="Tahoma"/>
+          <w:color w:val="5A5A5A"/>
+          <w:sz w:val="21"/>
+          <w:szCs w:val="21"/>
+          <w:shd w:val="clear" w:color="auto" w:fill="FFFFFF"/>
+          <w:cs/>
+        </w:rPr>
+        <w:t>แบบเฉพาะและได้ถูกกำหนดมาตรฐานโดย</w:t>
+      </w:r>
+      <w:r>
+        <w:rPr>
+          <w:rFonts w:ascii="Tahoma" w:hAnsi="Tahoma" w:cs="Tahoma"/>
+          <w:color w:val="5A5A5A"/>
+          <w:sz w:val="21"/>
+          <w:szCs w:val="21"/>
+          <w:shd w:val="clear" w:color="auto" w:fill="FFFFFF"/>
+        </w:rPr>
+        <w:t> </w:t>
+      </w:r>
+      <w:r>
+        <w:rPr>
+          <w:rStyle w:val="Strong"/>
+          <w:rFonts w:ascii="Tahoma" w:hAnsi="Tahoma" w:cs="Tahoma"/>
+          <w:color w:val="5A5A5A"/>
+          <w:sz w:val="21"/>
+          <w:szCs w:val="21"/>
+          <w:shd w:val="clear" w:color="auto" w:fill="FFFFFF"/>
+        </w:rPr>
+        <w:t>W3C</w:t>
+      </w:r>
+      <w:r>
+        <w:rPr>
+          <w:rFonts w:ascii="Tahoma" w:hAnsi="Tahoma" w:cs="Tahoma"/>
+          <w:color w:val="5A5A5A"/>
+          <w:sz w:val="21"/>
+          <w:szCs w:val="21"/>
+          <w:shd w:val="clear" w:color="auto" w:fill="FFFFFF"/>
+        </w:rPr>
+        <w:t> </w:t>
+      </w:r>
+      <w:r>
+        <w:rPr>
+          <w:rFonts w:ascii="Tahoma" w:hAnsi="Tahoma" w:cs="Tahoma"/>
+          <w:color w:val="5A5A5A"/>
+          <w:sz w:val="21"/>
+          <w:szCs w:val="21"/>
+          <w:shd w:val="clear" w:color="auto" w:fill="FFFFFF"/>
+          <w:cs/>
+        </w:rPr>
+        <w:t>เป็นภาษาหนึ่งในการตกแต่งเว็บไซต์ ได้รับความนิยมอย่างแพร่หลาย</w:t>
+      </w:r>
+    </w:p>
+    <w:p>
+      <w:pPr>
+        <w:pStyle w:val="ListParagraph"/>
+        <w:numPr>
+          <w:ilvl w:val="2"/>
+          <w:numId w:val="5"/>
+        </w:numPr>
+        <w:spacing w:after="0" w:line="240" w:lineRule="auto"/>
+        <w:ind w:right="260"/>
+        <w:textAlignment w:val="baseline"/>
+        <w:rPr>
+          <w:rFonts w:ascii="TH SarabunPSK" w:eastAsia="Times New Roman" w:hAnsi="TH SarabunPSK" w:cs="TH SarabunPSK" w:hint="cs"/>
+          <w:color w:val="000000"/>
+          <w:sz w:val="32"/>
+          <w:szCs w:val="32"/>
+        </w:rPr>
+      </w:pPr>
+      <w:r>
+        <w:rPr>
+          <w:rFonts w:ascii="TH SarabunPSK" w:eastAsia="Times New Roman" w:hAnsi="TH SarabunPSK" w:cs="TH SarabunPSK" w:hint="cs"/>
+          <w:color w:val="000000"/>
+          <w:sz w:val="32"/>
+          <w:szCs w:val="32"/>
+          <w:cs/>
+        </w:rPr>
+        <w:t>จา</w:t>
+      </w:r>
+      <w:proofErr w:type="spellStart"/>
+      <w:r>
+        <w:rPr>
+          <w:rFonts w:ascii="TH SarabunPSK" w:eastAsia="Times New Roman" w:hAnsi="TH SarabunPSK" w:cs="TH SarabunPSK" w:hint="cs"/>
+          <w:color w:val="000000"/>
+          <w:sz w:val="32"/>
+          <w:szCs w:val="32"/>
+          <w:cs/>
+        </w:rPr>
+        <w:t>วาสคริป</w:t>
+      </w:r>
+      <w:proofErr w:type="spellEnd"/>
+      <w:r>
+        <w:rPr>
+          <w:rFonts w:ascii="TH SarabunPSK" w:eastAsia="Times New Roman" w:hAnsi="TH SarabunPSK" w:cs="TH SarabunPSK"/>
+          <w:color w:val="000000"/>
+          <w:sz w:val="32"/>
+          <w:szCs w:val="32"/>
+        </w:rPr>
+        <w:t xml:space="preserve"> (JavaScript) </w:t>
+      </w:r>
+      <w:r>
+        <w:rPr>
+          <w:rFonts w:ascii="TH SarabunPSK" w:eastAsia="Times New Roman" w:hAnsi="TH SarabunPSK" w:cs="TH SarabunPSK" w:hint="cs"/>
+          <w:color w:val="000000"/>
+          <w:sz w:val="32"/>
+          <w:szCs w:val="32"/>
+          <w:cs/>
+        </w:rPr>
+        <w:t>คือ</w:t>
+      </w:r>
+      <w:r>
+        <w:rPr>
+          <w:rFonts w:ascii="TH SarabunPSK" w:eastAsia="Times New Roman" w:hAnsi="TH SarabunPSK" w:cs="TH SarabunPSK"/>
+          <w:color w:val="000000"/>
+          <w:sz w:val="32"/>
+          <w:szCs w:val="32"/>
+        </w:rPr>
+        <w:t xml:space="preserve"> </w:t>
+      </w:r>
+      <w:r>
+        <w:rPr>
+          <w:rFonts w:ascii="THSarabunNew" w:hAnsi="THSarabunNew"/>
+          <w:color w:val="444444"/>
+          <w:sz w:val="24"/>
+          <w:szCs w:val="24"/>
+          <w:shd w:val="clear" w:color="auto" w:fill="F9F9F9"/>
+          <w:cs/>
+        </w:rPr>
+        <w:t>ภาษาคอมพิวเตอร์</w:t>
+      </w:r>
+      <w:r>
+        <w:rPr>
+          <w:rFonts w:ascii="THSarabunNew" w:hAnsi="THSarabunNew"/>
+          <w:color w:val="444444"/>
+          <w:sz w:val="24"/>
+          <w:szCs w:val="24"/>
+          <w:bdr w:val="none" w:sz="0" w:space="0" w:color="auto" w:frame="1"/>
+          <w:shd w:val="clear" w:color="auto" w:fill="F9F9F9"/>
+          <w:cs/>
+        </w:rPr>
+        <w:t>สำหรับการเขียนโปรแกรมบนระบบอินเทอร์เน็ต ที่กำลังได้รับความนิยมอย่างสูง</w:t>
+      </w:r>
+      <w:r>
+        <w:rPr>
+          <w:rFonts w:ascii="THSarabunNew" w:hAnsi="THSarabunNew"/>
+          <w:color w:val="444444"/>
+          <w:sz w:val="24"/>
+          <w:szCs w:val="24"/>
+          <w:bdr w:val="none" w:sz="0" w:space="0" w:color="auto" w:frame="1"/>
+          <w:shd w:val="clear" w:color="auto" w:fill="F9F9F9"/>
+        </w:rPr>
+        <w:t> </w:t>
+      </w:r>
+      <w:r>
+        <w:rPr>
+          <w:rFonts w:ascii="THSarabunNew" w:hAnsi="THSarabunNew"/>
+          <w:color w:val="444444"/>
+          <w:sz w:val="24"/>
+          <w:szCs w:val="24"/>
+          <w:shd w:val="clear" w:color="auto" w:fill="F9F9F9"/>
+        </w:rPr>
+        <w:t xml:space="preserve">Java JavaScript </w:t>
+      </w:r>
+      <w:r>
+        <w:rPr>
+          <w:rFonts w:ascii="THSarabunNew" w:hAnsi="THSarabunNew"/>
+          <w:color w:val="444444"/>
+          <w:sz w:val="24"/>
+          <w:szCs w:val="24"/>
+          <w:shd w:val="clear" w:color="auto" w:fill="F9F9F9"/>
+          <w:cs/>
+        </w:rPr>
+        <w:t>เป็น ภาษาสคริปต์เชิงวัตถุ (ที่เรียกกันว่า "สคริปต์" (</w:t>
+      </w:r>
+      <w:r>
+        <w:rPr>
+          <w:rFonts w:ascii="THSarabunNew" w:hAnsi="THSarabunNew"/>
+          <w:color w:val="444444"/>
+          <w:sz w:val="24"/>
+          <w:szCs w:val="24"/>
+          <w:shd w:val="clear" w:color="auto" w:fill="F9F9F9"/>
+        </w:rPr>
+        <w:t xml:space="preserve">script) </w:t>
+      </w:r>
+      <w:r>
+        <w:rPr>
+          <w:rFonts w:ascii="THSarabunNew" w:hAnsi="THSarabunNew"/>
+          <w:color w:val="444444"/>
+          <w:sz w:val="24"/>
+          <w:szCs w:val="24"/>
+          <w:shd w:val="clear" w:color="auto" w:fill="F9F9F9"/>
+          <w:cs/>
+        </w:rPr>
+        <w:t xml:space="preserve">ซึ่งในการสร้างและพัฒนาเว็บไซต์ (ใช่ร่วมกับ </w:t>
+      </w:r>
+      <w:r>
+        <w:rPr>
+          <w:rFonts w:ascii="THSarabunNew" w:hAnsi="THSarabunNew"/>
+          <w:color w:val="444444"/>
+          <w:sz w:val="24"/>
+          <w:szCs w:val="24"/>
+          <w:shd w:val="clear" w:color="auto" w:fill="F9F9F9"/>
+        </w:rPr>
+        <w:t xml:space="preserve">HTML) </w:t>
+      </w:r>
+      <w:r>
+        <w:rPr>
+          <w:rFonts w:ascii="THSarabunNew" w:hAnsi="THSarabunNew"/>
+          <w:color w:val="444444"/>
+          <w:sz w:val="24"/>
+          <w:szCs w:val="24"/>
+          <w:shd w:val="clear" w:color="auto" w:fill="F9F9F9"/>
+          <w:cs/>
+        </w:rPr>
+        <w:t>เพื่อให้เว็บไซต์ของเราดูมีการเคลื่อนไหว สามารถตอบสนองผู้ใช้งานได้มากขึ้น ซึ่งมีวิธีการทำงานในลักษณะ "แปลความและดำเนินงานไปทีละคำสั่ง" (</w:t>
+      </w:r>
+      <w:r>
+        <w:rPr>
+          <w:rFonts w:ascii="THSarabunNew" w:hAnsi="THSarabunNew"/>
+          <w:color w:val="444444"/>
+          <w:sz w:val="24"/>
+          <w:szCs w:val="24"/>
+          <w:shd w:val="clear" w:color="auto" w:fill="F9F9F9"/>
+        </w:rPr>
+        <w:t xml:space="preserve">interpret) </w:t>
+      </w:r>
+      <w:r>
+        <w:rPr>
+          <w:rFonts w:ascii="THSarabunNew" w:hAnsi="THSarabunNew"/>
+          <w:color w:val="444444"/>
+          <w:sz w:val="24"/>
+          <w:szCs w:val="24"/>
+          <w:shd w:val="clear" w:color="auto" w:fill="F9F9F9"/>
+          <w:cs/>
+        </w:rPr>
+        <w:t xml:space="preserve">หรือเรียกว่า </w:t>
+      </w:r>
+      <w:proofErr w:type="spellStart"/>
+      <w:r>
+        <w:rPr>
+          <w:rFonts w:ascii="THSarabunNew" w:hAnsi="THSarabunNew"/>
+          <w:color w:val="444444"/>
+          <w:sz w:val="24"/>
+          <w:szCs w:val="24"/>
+          <w:shd w:val="clear" w:color="auto" w:fill="F9F9F9"/>
+          <w:cs/>
+        </w:rPr>
+        <w:t>อ็</w:t>
+      </w:r>
+      <w:proofErr w:type="spellEnd"/>
+      <w:r>
+        <w:rPr>
+          <w:rFonts w:ascii="THSarabunNew" w:hAnsi="THSarabunNew"/>
+          <w:color w:val="444444"/>
+          <w:sz w:val="24"/>
+          <w:szCs w:val="24"/>
+          <w:shd w:val="clear" w:color="auto" w:fill="F9F9F9"/>
+          <w:cs/>
+        </w:rPr>
+        <w:t>อบ</w:t>
+      </w:r>
+      <w:proofErr w:type="spellStart"/>
+      <w:r>
+        <w:rPr>
+          <w:rFonts w:ascii="THSarabunNew" w:hAnsi="THSarabunNew"/>
+          <w:color w:val="444444"/>
+          <w:sz w:val="24"/>
+          <w:szCs w:val="24"/>
+          <w:shd w:val="clear" w:color="auto" w:fill="F9F9F9"/>
+          <w:cs/>
+        </w:rPr>
+        <w:t>เจ็ก</w:t>
+      </w:r>
+      <w:proofErr w:type="spellEnd"/>
+      <w:r>
+        <w:rPr>
+          <w:rFonts w:ascii="THSarabunNew" w:hAnsi="THSarabunNew"/>
+          <w:color w:val="444444"/>
+          <w:sz w:val="24"/>
+          <w:szCs w:val="24"/>
+          <w:shd w:val="clear" w:color="auto" w:fill="F9F9F9"/>
+          <w:cs/>
+        </w:rPr>
+        <w:t>โอ</w:t>
+      </w:r>
+      <w:proofErr w:type="spellStart"/>
+      <w:r>
+        <w:rPr>
+          <w:rFonts w:ascii="THSarabunNew" w:hAnsi="THSarabunNew"/>
+          <w:color w:val="444444"/>
+          <w:sz w:val="24"/>
+          <w:szCs w:val="24"/>
+          <w:shd w:val="clear" w:color="auto" w:fill="F9F9F9"/>
+          <w:cs/>
+        </w:rPr>
+        <w:t>เรียลเต็ด</w:t>
+      </w:r>
+      <w:proofErr w:type="spellEnd"/>
+      <w:r>
+        <w:rPr>
+          <w:rFonts w:ascii="THSarabunNew" w:hAnsi="THSarabunNew"/>
+          <w:color w:val="444444"/>
+          <w:sz w:val="24"/>
+          <w:szCs w:val="24"/>
+          <w:shd w:val="clear" w:color="auto" w:fill="F9F9F9"/>
+          <w:cs/>
+        </w:rPr>
+        <w:t xml:space="preserve"> (</w:t>
+      </w:r>
+      <w:r>
+        <w:rPr>
+          <w:rFonts w:ascii="THSarabunNew" w:hAnsi="THSarabunNew"/>
+          <w:color w:val="444444"/>
+          <w:sz w:val="24"/>
+          <w:szCs w:val="24"/>
+          <w:shd w:val="clear" w:color="auto" w:fill="F9F9F9"/>
+        </w:rPr>
+        <w:t xml:space="preserve">Object Oriented Programming) </w:t>
+      </w:r>
+      <w:r>
+        <w:rPr>
+          <w:rFonts w:ascii="THSarabunNew" w:hAnsi="THSarabunNew"/>
+          <w:color w:val="444444"/>
+          <w:sz w:val="24"/>
+          <w:szCs w:val="24"/>
+          <w:shd w:val="clear" w:color="auto" w:fill="F9F9F9"/>
+          <w:cs/>
+        </w:rPr>
+        <w:t xml:space="preserve">ที่มีเป้าหมายในการ ออกแบบและพัฒนาโปรแกรมในระบบอินเทอร์เน็ต สำหรับผู้เขียนด้วยภาษา </w:t>
+      </w:r>
+      <w:r>
+        <w:rPr>
+          <w:rFonts w:ascii="THSarabunNew" w:hAnsi="THSarabunNew"/>
+          <w:color w:val="444444"/>
+          <w:sz w:val="24"/>
+          <w:szCs w:val="24"/>
+          <w:shd w:val="clear" w:color="auto" w:fill="F9F9F9"/>
+        </w:rPr>
+        <w:t xml:space="preserve">HTML </w:t>
+      </w:r>
+      <w:r>
+        <w:rPr>
+          <w:rFonts w:ascii="THSarabunNew" w:hAnsi="THSarabunNew"/>
+          <w:color w:val="444444"/>
+          <w:sz w:val="24"/>
+          <w:szCs w:val="24"/>
+          <w:shd w:val="clear" w:color="auto" w:fill="F9F9F9"/>
+          <w:cs/>
+        </w:rPr>
+        <w:t>สามารถทำงานข้ามแพลตฟอร์มได้ โดยทำงานร่วมกับ ภาษา</w:t>
+      </w:r>
+      <w:r>
+        <w:rPr>
+          <w:rFonts w:ascii="THSarabunNew" w:hAnsi="THSarabunNew"/>
+          <w:color w:val="444444"/>
+          <w:sz w:val="24"/>
+          <w:szCs w:val="24"/>
+          <w:shd w:val="clear" w:color="auto" w:fill="F9F9F9"/>
+        </w:rPr>
+        <w:t> </w:t>
+      </w:r>
+      <w:hyperlink r:id="rId20" w:tooltip="HTML คืออะไร เอชทีเอ็มแอล ภาษาคอมพิวเตอร์ที่ใช้ในการสร้างเว็บเพจ ใช้เขียนโปรแกรม ย่อมาจากอะไร::HTML คืออะไร     HTML..." w:history="1">
+        <w:r>
+          <w:rPr>
+            <w:rStyle w:val="Hyperlink"/>
+            <w:rFonts w:ascii="THSarabunNew" w:hAnsi="THSarabunNew"/>
+            <w:color w:val="3776AB"/>
+            <w:sz w:val="24"/>
+            <w:szCs w:val="24"/>
+            <w:shd w:val="clear" w:color="auto" w:fill="F9F9F9"/>
+          </w:rPr>
+          <w:t>HTML </w:t>
+        </w:r>
+      </w:hyperlink>
+      <w:r>
+        <w:rPr>
+          <w:rFonts w:ascii="THSarabunNew" w:hAnsi="THSarabunNew"/>
+          <w:color w:val="444444"/>
+          <w:sz w:val="24"/>
+          <w:szCs w:val="24"/>
+          <w:shd w:val="clear" w:color="auto" w:fill="F9F9F9"/>
+          <w:cs/>
+        </w:rPr>
+        <w:t>และภาษา</w:t>
+      </w:r>
+      <w:r>
+        <w:rPr>
+          <w:rFonts w:ascii="THSarabunNew" w:hAnsi="THSarabunNew"/>
+          <w:color w:val="444444"/>
+          <w:sz w:val="24"/>
+          <w:szCs w:val="24"/>
+          <w:shd w:val="clear" w:color="auto" w:fill="F9F9F9"/>
+        </w:rPr>
+        <w:t> </w:t>
+      </w:r>
+      <w:hyperlink r:id="rId21" w:tooltip="Java คืออะไร จาวา คือภาษาคอมพิวเตอร์ สำหรับเขียนโปรแกรมเชิงวัตถุ::Java คืออะไร     Java หรือ..." w:history="1">
+        <w:r>
+          <w:rPr>
+            <w:rStyle w:val="Hyperlink"/>
+            <w:rFonts w:ascii="THSarabunNew" w:hAnsi="THSarabunNew"/>
+            <w:color w:val="3776AB"/>
+            <w:sz w:val="24"/>
+            <w:szCs w:val="24"/>
+            <w:shd w:val="clear" w:color="auto" w:fill="F9F9F9"/>
+          </w:rPr>
+          <w:t>Java </w:t>
+        </w:r>
+      </w:hyperlink>
+      <w:r>
+        <w:rPr>
+          <w:rFonts w:ascii="THSarabunNew" w:hAnsi="THSarabunNew"/>
+          <w:color w:val="444444"/>
+          <w:sz w:val="24"/>
+          <w:szCs w:val="24"/>
+          <w:shd w:val="clear" w:color="auto" w:fill="F9F9F9"/>
+          <w:cs/>
+        </w:rPr>
+        <w:t>ได้ทั้งทางฝั่งไคลเอนต์ (</w:t>
+      </w:r>
+      <w:r>
+        <w:rPr>
+          <w:rFonts w:ascii="THSarabunNew" w:hAnsi="THSarabunNew"/>
+          <w:color w:val="444444"/>
+          <w:sz w:val="24"/>
+          <w:szCs w:val="24"/>
+          <w:shd w:val="clear" w:color="auto" w:fill="F9F9F9"/>
+        </w:rPr>
+        <w:t xml:space="preserve">Client) </w:t>
+      </w:r>
+      <w:r>
+        <w:rPr>
+          <w:rFonts w:ascii="THSarabunNew" w:hAnsi="THSarabunNew"/>
+          <w:color w:val="444444"/>
+          <w:sz w:val="24"/>
+          <w:szCs w:val="24"/>
+          <w:shd w:val="clear" w:color="auto" w:fill="F9F9F9"/>
+          <w:cs/>
+        </w:rPr>
+        <w:t>และ ทางฝั่งเซิร์ฟเวอร์ (</w:t>
+      </w:r>
+      <w:r>
+        <w:rPr>
+          <w:rFonts w:ascii="THSarabunNew" w:hAnsi="THSarabunNew"/>
+          <w:color w:val="444444"/>
+          <w:sz w:val="24"/>
+          <w:szCs w:val="24"/>
+          <w:shd w:val="clear" w:color="auto" w:fill="F9F9F9"/>
+        </w:rPr>
+        <w:t>Server) </w:t>
+      </w:r>
+    </w:p>
+    <w:p>
+      <w:pPr>
+        <w:pStyle w:val="ListParagraph"/>
+        <w:numPr>
+          <w:ilvl w:val="2"/>
+          <w:numId w:val="5"/>
+        </w:numPr>
+        <w:spacing w:after="0" w:line="240" w:lineRule="auto"/>
+        <w:ind w:right="260"/>
+        <w:textAlignment w:val="baseline"/>
+        <w:rPr>
+          <w:rFonts w:ascii="TH SarabunPSK" w:eastAsia="Times New Roman" w:hAnsi="TH SarabunPSK" w:cs="TH SarabunPSK" w:hint="cs"/>
+          <w:color w:val="000000"/>
+          <w:sz w:val="32"/>
+          <w:szCs w:val="32"/>
+        </w:rPr>
+      </w:pPr>
+      <w:r>
+        <w:rPr>
+          <w:rFonts w:ascii="TH SarabunPSK" w:eastAsia="Times New Roman" w:hAnsi="TH SarabunPSK" w:cs="TH SarabunPSK" w:hint="cs"/>
+          <w:color w:val="000000"/>
+          <w:sz w:val="32"/>
+          <w:szCs w:val="32"/>
+          <w:cs/>
+        </w:rPr>
+        <w:t>พี</w:t>
+      </w:r>
+      <w:proofErr w:type="spellStart"/>
+      <w:r>
+        <w:rPr>
+          <w:rFonts w:ascii="TH SarabunPSK" w:eastAsia="Times New Roman" w:hAnsi="TH SarabunPSK" w:cs="TH SarabunPSK" w:hint="cs"/>
+          <w:color w:val="000000"/>
+          <w:sz w:val="32"/>
+          <w:szCs w:val="32"/>
+          <w:cs/>
+        </w:rPr>
+        <w:t>เอช</w:t>
+      </w:r>
+      <w:proofErr w:type="spellEnd"/>
+      <w:r>
+        <w:rPr>
+          <w:rFonts w:ascii="TH SarabunPSK" w:eastAsia="Times New Roman" w:hAnsi="TH SarabunPSK" w:cs="TH SarabunPSK" w:hint="cs"/>
+          <w:color w:val="000000"/>
+          <w:sz w:val="32"/>
+          <w:szCs w:val="32"/>
+          <w:cs/>
+        </w:rPr>
+        <w:t>พี</w:t>
+      </w:r>
+      <w:r>
+        <w:rPr>
+          <w:rFonts w:ascii="TH SarabunPSK" w:eastAsia="Times New Roman" w:hAnsi="TH SarabunPSK" w:cs="TH SarabunPSK"/>
+          <w:color w:val="000000"/>
+          <w:sz w:val="32"/>
+          <w:szCs w:val="32"/>
+        </w:rPr>
+        <w:t xml:space="preserve"> (PHP) </w:t>
+      </w:r>
+      <w:r>
+        <w:rPr>
+          <w:rFonts w:ascii="TH SarabunPSK" w:eastAsia="Times New Roman" w:hAnsi="TH SarabunPSK" w:cs="TH SarabunPSK" w:hint="cs"/>
+          <w:color w:val="000000"/>
+          <w:sz w:val="32"/>
+          <w:szCs w:val="32"/>
+          <w:cs/>
+        </w:rPr>
+        <w:t>คือ</w:t>
+      </w:r>
+      <w:r>
+        <w:rPr>
+          <w:rFonts w:ascii="TH SarabunPSK" w:eastAsia="Times New Roman" w:hAnsi="TH SarabunPSK" w:cs="TH SarabunPSK" w:hint="cs"/>
+          <w:color w:val="000000"/>
+          <w:sz w:val="32"/>
+          <w:szCs w:val="32"/>
+          <w:cs/>
+        </w:rPr>
+        <w:t xml:space="preserve"> </w:t>
+      </w:r>
+      <w:r>
+        <w:rPr>
+          <w:rFonts w:ascii="THSarabunNew" w:hAnsi="THSarabunNew"/>
+          <w:color w:val="444444"/>
+          <w:sz w:val="24"/>
+          <w:szCs w:val="24"/>
+          <w:shd w:val="clear" w:color="auto" w:fill="F9F9F9"/>
+          <w:cs/>
+        </w:rPr>
+        <w:t xml:space="preserve">ย่อมาจาก </w:t>
+      </w:r>
+      <w:r>
+        <w:rPr>
+          <w:rFonts w:ascii="THSarabunNew" w:hAnsi="THSarabunNew"/>
+          <w:color w:val="444444"/>
+          <w:sz w:val="24"/>
+          <w:szCs w:val="24"/>
+          <w:shd w:val="clear" w:color="auto" w:fill="F9F9F9"/>
+        </w:rPr>
+        <w:t xml:space="preserve">PHP Hypertext Preprocessor </w:t>
+      </w:r>
+      <w:r>
+        <w:rPr>
+          <w:rFonts w:ascii="THSarabunNew" w:hAnsi="THSarabunNew"/>
+          <w:color w:val="444444"/>
+          <w:sz w:val="24"/>
+          <w:szCs w:val="24"/>
+          <w:shd w:val="clear" w:color="auto" w:fill="F9F9F9"/>
+          <w:cs/>
+        </w:rPr>
+        <w:t xml:space="preserve">แต่เดิมย่อมาจาก </w:t>
+      </w:r>
+      <w:r>
+        <w:rPr>
+          <w:rFonts w:ascii="THSarabunNew" w:hAnsi="THSarabunNew"/>
+          <w:color w:val="444444"/>
+          <w:sz w:val="24"/>
+          <w:szCs w:val="24"/>
+          <w:shd w:val="clear" w:color="auto" w:fill="F9F9F9"/>
+        </w:rPr>
+        <w:t>Personal Home Page Tools</w:t>
+      </w:r>
+      <w:r>
+        <w:rPr>
+          <w:rFonts w:ascii="THSarabunNew" w:hAnsi="THSarabunNew" w:hint="cs"/>
+          <w:color w:val="444444"/>
+          <w:sz w:val="24"/>
+          <w:szCs w:val="24"/>
+          <w:shd w:val="clear" w:color="auto" w:fill="F9F9F9"/>
+          <w:cs/>
+        </w:rPr>
+        <w:t xml:space="preserve"> </w:t>
+      </w:r>
+      <w:r>
+        <w:rPr>
+          <w:rFonts w:ascii="THSarabunNew" w:hAnsi="THSarabunNew"/>
+          <w:color w:val="444444"/>
+          <w:sz w:val="24"/>
+          <w:szCs w:val="24"/>
+          <w:shd w:val="clear" w:color="auto" w:fill="F9F9F9"/>
+          <w:cs/>
+        </w:rPr>
+        <w:t xml:space="preserve">ภาษาคอมพิวเตอร์จำพวก </w:t>
+      </w:r>
+      <w:r>
+        <w:rPr>
+          <w:rFonts w:ascii="THSarabunNew" w:hAnsi="THSarabunNew"/>
+          <w:color w:val="444444"/>
+          <w:sz w:val="24"/>
+          <w:szCs w:val="24"/>
+          <w:shd w:val="clear" w:color="auto" w:fill="F9F9F9"/>
+        </w:rPr>
+        <w:t xml:space="preserve">scripting language </w:t>
+      </w:r>
+      <w:r>
+        <w:rPr>
+          <w:rFonts w:ascii="THSarabunNew" w:hAnsi="THSarabunNew"/>
+          <w:color w:val="444444"/>
+          <w:sz w:val="24"/>
+          <w:szCs w:val="24"/>
+          <w:shd w:val="clear" w:color="auto" w:fill="F9F9F9"/>
+          <w:cs/>
+        </w:rPr>
+        <w:t xml:space="preserve">ภาษาจำพวกนี้คำสั่งต่างๆจะเก็บอยู่ในไฟล์ที่เรียกว่า </w:t>
+      </w:r>
+      <w:r>
+        <w:rPr>
+          <w:rFonts w:ascii="THSarabunNew" w:hAnsi="THSarabunNew"/>
+          <w:color w:val="444444"/>
+          <w:sz w:val="24"/>
+          <w:szCs w:val="24"/>
+          <w:shd w:val="clear" w:color="auto" w:fill="F9F9F9"/>
+        </w:rPr>
+        <w:t xml:space="preserve">script </w:t>
+      </w:r>
+      <w:r>
+        <w:rPr>
+          <w:rFonts w:ascii="THSarabunNew" w:hAnsi="THSarabunNew"/>
+          <w:color w:val="444444"/>
+          <w:sz w:val="24"/>
+          <w:szCs w:val="24"/>
+          <w:shd w:val="clear" w:color="auto" w:fill="F9F9F9"/>
+          <w:cs/>
+        </w:rPr>
+        <w:t>และเวลาใช้งานต้องอาศัยตัวแปรชุดคำสั่ง ตัวอย่างของภาษา</w:t>
+      </w:r>
+      <w:proofErr w:type="spellStart"/>
+      <w:r>
+        <w:rPr>
+          <w:rFonts w:ascii="THSarabunNew" w:hAnsi="THSarabunNew"/>
+          <w:color w:val="444444"/>
+          <w:sz w:val="24"/>
+          <w:szCs w:val="24"/>
+          <w:shd w:val="clear" w:color="auto" w:fill="F9F9F9"/>
+          <w:cs/>
+        </w:rPr>
+        <w:t>สคริป</w:t>
+      </w:r>
+      <w:proofErr w:type="spellEnd"/>
+      <w:r>
+        <w:rPr>
+          <w:rFonts w:ascii="THSarabunNew" w:hAnsi="THSarabunNew"/>
+          <w:color w:val="444444"/>
+          <w:sz w:val="24"/>
+          <w:szCs w:val="24"/>
+          <w:shd w:val="clear" w:color="auto" w:fill="F9F9F9"/>
+          <w:cs/>
+        </w:rPr>
+        <w:t>ก็เช่น</w:t>
+      </w:r>
+      <w:r>
+        <w:rPr>
+          <w:rFonts w:ascii="THSarabunNew" w:hAnsi="THSarabunNew"/>
+          <w:color w:val="444444"/>
+          <w:sz w:val="24"/>
+          <w:szCs w:val="24"/>
+          <w:shd w:val="clear" w:color="auto" w:fill="F9F9F9"/>
+        </w:rPr>
+        <w:t> </w:t>
+      </w:r>
+      <w:hyperlink r:id="rId22" w:tooltip="JavaScript คืออะไร จาวา สคริปต์ คือ ภาษาคอมพิวเตอร์สำหรับการเขียนโปรแกรมบนระบบอินเทอร์เน็ต::JavaScript คืออะไร..." w:history="1">
+        <w:r>
+          <w:rPr>
+            <w:rStyle w:val="Hyperlink"/>
+            <w:rFonts w:ascii="THSarabunNew" w:hAnsi="THSarabunNew"/>
+            <w:color w:val="3776AB"/>
+            <w:sz w:val="24"/>
+            <w:szCs w:val="24"/>
+            <w:shd w:val="clear" w:color="auto" w:fill="F9F9F9"/>
+          </w:rPr>
+          <w:t>JavaScript </w:t>
+        </w:r>
+      </w:hyperlink>
+      <w:r>
+        <w:rPr>
+          <w:rFonts w:ascii="THSarabunNew" w:hAnsi="THSarabunNew"/>
+          <w:color w:val="444444"/>
+          <w:sz w:val="24"/>
+          <w:szCs w:val="24"/>
+          <w:shd w:val="clear" w:color="auto" w:fill="F9F9F9"/>
+        </w:rPr>
+        <w:t xml:space="preserve">, Perl </w:t>
+      </w:r>
+      <w:r>
+        <w:rPr>
+          <w:rFonts w:ascii="THSarabunNew" w:hAnsi="THSarabunNew"/>
+          <w:color w:val="444444"/>
+          <w:sz w:val="24"/>
+          <w:szCs w:val="24"/>
+          <w:shd w:val="clear" w:color="auto" w:fill="F9F9F9"/>
+          <w:cs/>
+        </w:rPr>
+        <w:t xml:space="preserve">เป็นต้น ลักษณะของ </w:t>
+      </w:r>
+      <w:r>
+        <w:rPr>
+          <w:rFonts w:ascii="THSarabunNew" w:hAnsi="THSarabunNew"/>
+          <w:color w:val="444444"/>
+          <w:sz w:val="24"/>
+          <w:szCs w:val="24"/>
+          <w:shd w:val="clear" w:color="auto" w:fill="F9F9F9"/>
+        </w:rPr>
+        <w:t xml:space="preserve">PHP </w:t>
+      </w:r>
+      <w:r>
+        <w:rPr>
+          <w:rFonts w:ascii="THSarabunNew" w:hAnsi="THSarabunNew"/>
+          <w:color w:val="444444"/>
+          <w:sz w:val="24"/>
+          <w:szCs w:val="24"/>
+          <w:shd w:val="clear" w:color="auto" w:fill="F9F9F9"/>
+          <w:cs/>
+        </w:rPr>
+        <w:t xml:space="preserve">ที่แตกต่างจากภาษาสคริปต์แบบอื่นๆ คือ </w:t>
+      </w:r>
+      <w:r>
+        <w:rPr>
+          <w:rFonts w:ascii="THSarabunNew" w:hAnsi="THSarabunNew"/>
+          <w:color w:val="444444"/>
+          <w:sz w:val="24"/>
+          <w:szCs w:val="24"/>
+          <w:shd w:val="clear" w:color="auto" w:fill="F9F9F9"/>
+        </w:rPr>
+        <w:t xml:space="preserve">PHP </w:t>
+      </w:r>
+      <w:r>
+        <w:rPr>
+          <w:rFonts w:ascii="THSarabunNew" w:hAnsi="THSarabunNew"/>
+          <w:color w:val="444444"/>
+          <w:sz w:val="24"/>
+          <w:szCs w:val="24"/>
+          <w:shd w:val="clear" w:color="auto" w:fill="F9F9F9"/>
+          <w:cs/>
+        </w:rPr>
+        <w:t>ได้รับการพัฒนาและออกแบบมา เพื่อใช้งานในการสร้างเอกสารแบบ</w:t>
+      </w:r>
+      <w:r>
+        <w:rPr>
+          <w:rFonts w:ascii="THSarabunNew" w:hAnsi="THSarabunNew"/>
+          <w:color w:val="444444"/>
+          <w:sz w:val="24"/>
+          <w:szCs w:val="24"/>
+          <w:shd w:val="clear" w:color="auto" w:fill="F9F9F9"/>
+        </w:rPr>
+        <w:t> </w:t>
+      </w:r>
+      <w:hyperlink r:id="rId23" w:tooltip="HTML คืออะไร เอชทีเอ็มแอล ภาษาคอมพิวเตอร์ที่ใช้ในการสร้างเว็บเพจ ใช้เขียนโปรแกรม ย่อมาจากอะไร::HTML คืออะไร     HTML..." w:history="1">
+        <w:r>
+          <w:rPr>
+            <w:rStyle w:val="Hyperlink"/>
+            <w:rFonts w:ascii="THSarabunNew" w:hAnsi="THSarabunNew"/>
+            <w:color w:val="3776AB"/>
+            <w:sz w:val="24"/>
+            <w:szCs w:val="24"/>
+            <w:shd w:val="clear" w:color="auto" w:fill="F9F9F9"/>
+          </w:rPr>
+          <w:t>HTML </w:t>
+        </w:r>
+      </w:hyperlink>
+      <w:r>
+        <w:rPr>
+          <w:rFonts w:ascii="THSarabunNew" w:hAnsi="THSarabunNew"/>
+          <w:color w:val="444444"/>
+          <w:sz w:val="24"/>
+          <w:szCs w:val="24"/>
+          <w:shd w:val="clear" w:color="auto" w:fill="F9F9F9"/>
+          <w:cs/>
+        </w:rPr>
+        <w:t xml:space="preserve">โดยสามารถสอดแทรกหรือแก้ไขเนื้อหาได้โดยอัตโนมัติ ดังนั้นจึงกล่าวว่า </w:t>
+      </w:r>
+      <w:r>
+        <w:rPr>
+          <w:rFonts w:ascii="THSarabunNew" w:hAnsi="THSarabunNew"/>
+          <w:color w:val="444444"/>
+          <w:sz w:val="24"/>
+          <w:szCs w:val="24"/>
+          <w:shd w:val="clear" w:color="auto" w:fill="F9F9F9"/>
+        </w:rPr>
+        <w:t xml:space="preserve">PHP </w:t>
+      </w:r>
+      <w:r>
+        <w:rPr>
+          <w:rFonts w:ascii="THSarabunNew" w:hAnsi="THSarabunNew"/>
+          <w:color w:val="444444"/>
+          <w:sz w:val="24"/>
+          <w:szCs w:val="24"/>
+          <w:shd w:val="clear" w:color="auto" w:fill="F9F9F9"/>
+          <w:cs/>
+        </w:rPr>
+        <w:t xml:space="preserve">เป็นภาษาที่เรียกว่า </w:t>
+      </w:r>
+      <w:r>
+        <w:rPr>
+          <w:rFonts w:ascii="THSarabunNew" w:hAnsi="THSarabunNew"/>
+          <w:color w:val="444444"/>
+          <w:sz w:val="24"/>
+          <w:szCs w:val="24"/>
+          <w:shd w:val="clear" w:color="auto" w:fill="F9F9F9"/>
+        </w:rPr>
+        <w:t xml:space="preserve">server-side </w:t>
+      </w:r>
+      <w:r>
+        <w:rPr>
+          <w:rFonts w:ascii="THSarabunNew" w:hAnsi="THSarabunNew"/>
+          <w:color w:val="444444"/>
+          <w:sz w:val="24"/>
+          <w:szCs w:val="24"/>
+          <w:shd w:val="clear" w:color="auto" w:fill="F9F9F9"/>
+          <w:cs/>
+        </w:rPr>
+        <w:t xml:space="preserve">หรือ </w:t>
+      </w:r>
+      <w:r>
+        <w:rPr>
+          <w:rFonts w:ascii="THSarabunNew" w:hAnsi="THSarabunNew"/>
+          <w:color w:val="444444"/>
+          <w:sz w:val="24"/>
+          <w:szCs w:val="24"/>
+          <w:shd w:val="clear" w:color="auto" w:fill="F9F9F9"/>
+        </w:rPr>
+        <w:t xml:space="preserve">HTML-embedded scripting language </w:t>
+      </w:r>
+      <w:r>
+        <w:rPr>
+          <w:rFonts w:ascii="THSarabunNew" w:hAnsi="THSarabunNew"/>
+          <w:color w:val="444444"/>
+          <w:sz w:val="24"/>
+          <w:szCs w:val="24"/>
+          <w:shd w:val="clear" w:color="auto" w:fill="F9F9F9"/>
+          <w:cs/>
+        </w:rPr>
+        <w:t>นั้นคือในทุกๆ ครั้งก่อนที่เครื่องคอมพิวเตอร์ซึ่งให้บริการเป็น</w:t>
+      </w:r>
+      <w:r>
+        <w:rPr>
+          <w:rFonts w:ascii="THSarabunNew" w:hAnsi="THSarabunNew"/>
+          <w:color w:val="444444"/>
+          <w:sz w:val="24"/>
+          <w:szCs w:val="24"/>
+          <w:shd w:val="clear" w:color="auto" w:fill="F9F9F9"/>
+        </w:rPr>
+        <w:t> </w:t>
+      </w:r>
+      <w:hyperlink r:id="rId24" w:tooltip="Web server คืออะไร เว็บ เซิร์ฟเวอร์ คือ โปรแกรมคอมพิวเตอร์ ทำหน้าที่คอยให้บริการแก่ Client::Web server คืออะไรWeb server..." w:history="1">
+        <w:r>
+          <w:rPr>
+            <w:rStyle w:val="Hyperlink"/>
+            <w:rFonts w:ascii="THSarabunNew" w:hAnsi="THSarabunNew"/>
+            <w:color w:val="3776AB"/>
+            <w:sz w:val="24"/>
+            <w:szCs w:val="24"/>
+            <w:shd w:val="clear" w:color="auto" w:fill="F9F9F9"/>
+          </w:rPr>
+          <w:t>Web server </w:t>
+        </w:r>
+      </w:hyperlink>
+      <w:r>
+        <w:rPr>
+          <w:rFonts w:ascii="THSarabunNew" w:hAnsi="THSarabunNew"/>
+          <w:color w:val="444444"/>
+          <w:sz w:val="24"/>
+          <w:szCs w:val="24"/>
+          <w:shd w:val="clear" w:color="auto" w:fill="F9F9F9"/>
+          <w:cs/>
+        </w:rPr>
+        <w:t>จะส่งหน้าเว็บ</w:t>
+      </w:r>
+      <w:proofErr w:type="spellStart"/>
+      <w:r>
+        <w:rPr>
+          <w:rFonts w:ascii="THSarabunNew" w:hAnsi="THSarabunNew"/>
+          <w:color w:val="444444"/>
+          <w:sz w:val="24"/>
+          <w:szCs w:val="24"/>
+          <w:shd w:val="clear" w:color="auto" w:fill="F9F9F9"/>
+          <w:cs/>
+        </w:rPr>
+        <w:t>เพจ</w:t>
+      </w:r>
+      <w:proofErr w:type="spellEnd"/>
+      <w:r>
+        <w:rPr>
+          <w:rFonts w:ascii="THSarabunNew" w:hAnsi="THSarabunNew"/>
+          <w:color w:val="444444"/>
+          <w:sz w:val="24"/>
+          <w:szCs w:val="24"/>
+          <w:shd w:val="clear" w:color="auto" w:fill="F9F9F9"/>
+          <w:cs/>
+        </w:rPr>
+        <w:t xml:space="preserve">ที่เขียนด้วย </w:t>
+      </w:r>
+      <w:r>
+        <w:rPr>
+          <w:rFonts w:ascii="THSarabunNew" w:hAnsi="THSarabunNew"/>
+          <w:color w:val="444444"/>
+          <w:sz w:val="24"/>
+          <w:szCs w:val="24"/>
+          <w:shd w:val="clear" w:color="auto" w:fill="F9F9F9"/>
+        </w:rPr>
+        <w:t xml:space="preserve">PHP </w:t>
+      </w:r>
+      <w:r>
+        <w:rPr>
+          <w:rFonts w:ascii="THSarabunNew" w:hAnsi="THSarabunNew"/>
+          <w:color w:val="444444"/>
+          <w:sz w:val="24"/>
+          <w:szCs w:val="24"/>
+          <w:shd w:val="clear" w:color="auto" w:fill="F9F9F9"/>
+          <w:cs/>
+        </w:rPr>
+        <w:t>ให้เรา มันจะทำการประมวลผลตามคำสั่งที่มีอยู่ให้เสร็จเสียก่อน แล้วจึงค่อยส่งผลลัพธ์ที่ได้ให้เรา ผลลัพธ์ที่ได้นั้นก็คือเว็บ</w:t>
+      </w:r>
+      <w:proofErr w:type="spellStart"/>
+      <w:r>
+        <w:rPr>
+          <w:rFonts w:ascii="THSarabunNew" w:hAnsi="THSarabunNew"/>
+          <w:color w:val="444444"/>
+          <w:sz w:val="24"/>
+          <w:szCs w:val="24"/>
+          <w:shd w:val="clear" w:color="auto" w:fill="F9F9F9"/>
+          <w:cs/>
+        </w:rPr>
+        <w:t>เพจ</w:t>
+      </w:r>
+      <w:proofErr w:type="spellEnd"/>
+      <w:r>
+        <w:rPr>
+          <w:rFonts w:ascii="THSarabunNew" w:hAnsi="THSarabunNew"/>
+          <w:color w:val="444444"/>
+          <w:sz w:val="24"/>
+          <w:szCs w:val="24"/>
+          <w:shd w:val="clear" w:color="auto" w:fill="F9F9F9"/>
+          <w:cs/>
+        </w:rPr>
+        <w:t>ที่เราเห็นนั่นเอง</w:t>
+      </w:r>
+      <w:r>
+        <w:rPr>
+          <w:rFonts w:ascii="THSarabunNew" w:hAnsi="THSarabunNew"/>
+          <w:color w:val="444444"/>
+          <w:sz w:val="24"/>
+          <w:szCs w:val="24"/>
+          <w:shd w:val="clear" w:color="auto" w:fill="F9F9F9"/>
+        </w:rPr>
+        <w:t xml:space="preserve">  </w:t>
+      </w:r>
+      <w:r>
+        <w:rPr>
+          <w:rFonts w:ascii="THSarabunNew" w:hAnsi="THSarabunNew"/>
+          <w:color w:val="444444"/>
+          <w:sz w:val="24"/>
+          <w:szCs w:val="24"/>
+          <w:shd w:val="clear" w:color="auto" w:fill="F9F9F9"/>
+          <w:cs/>
+        </w:rPr>
+        <w:t xml:space="preserve">ถือได้ว่า </w:t>
+      </w:r>
+      <w:r>
+        <w:rPr>
+          <w:rFonts w:ascii="THSarabunNew" w:hAnsi="THSarabunNew"/>
+          <w:color w:val="444444"/>
+          <w:sz w:val="24"/>
+          <w:szCs w:val="24"/>
+          <w:shd w:val="clear" w:color="auto" w:fill="F9F9F9"/>
+        </w:rPr>
+        <w:t xml:space="preserve">PHP </w:t>
+      </w:r>
+      <w:r>
+        <w:rPr>
+          <w:rFonts w:ascii="THSarabunNew" w:hAnsi="THSarabunNew"/>
+          <w:color w:val="444444"/>
+          <w:sz w:val="24"/>
+          <w:szCs w:val="24"/>
+          <w:shd w:val="clear" w:color="auto" w:fill="F9F9F9"/>
+          <w:cs/>
+        </w:rPr>
+        <w:t xml:space="preserve">เป็นเครื่องมือที่สำคัญชนิดหนึ่งที่ช่วยให้เราสามารถสร้าง </w:t>
+      </w:r>
+      <w:r>
+        <w:rPr>
+          <w:rFonts w:ascii="THSarabunNew" w:hAnsi="THSarabunNew"/>
+          <w:color w:val="444444"/>
+          <w:sz w:val="24"/>
+          <w:szCs w:val="24"/>
+          <w:shd w:val="clear" w:color="auto" w:fill="F9F9F9"/>
+        </w:rPr>
+        <w:t>Dynamic Web pages (</w:t>
+      </w:r>
+      <w:r>
+        <w:rPr>
+          <w:rFonts w:ascii="THSarabunNew" w:hAnsi="THSarabunNew"/>
+          <w:color w:val="444444"/>
+          <w:sz w:val="24"/>
+          <w:szCs w:val="24"/>
+          <w:shd w:val="clear" w:color="auto" w:fill="F9F9F9"/>
+          <w:cs/>
+        </w:rPr>
+        <w:t>เว็บ</w:t>
+      </w:r>
+      <w:proofErr w:type="spellStart"/>
+      <w:r>
+        <w:rPr>
+          <w:rFonts w:ascii="THSarabunNew" w:hAnsi="THSarabunNew"/>
+          <w:color w:val="444444"/>
+          <w:sz w:val="24"/>
+          <w:szCs w:val="24"/>
+          <w:shd w:val="clear" w:color="auto" w:fill="F9F9F9"/>
+          <w:cs/>
+        </w:rPr>
+        <w:t>เพจ</w:t>
+      </w:r>
+      <w:proofErr w:type="spellEnd"/>
+      <w:r>
+        <w:rPr>
+          <w:rFonts w:ascii="THSarabunNew" w:hAnsi="THSarabunNew"/>
+          <w:color w:val="444444"/>
+          <w:sz w:val="24"/>
+          <w:szCs w:val="24"/>
+          <w:shd w:val="clear" w:color="auto" w:fill="F9F9F9"/>
+          <w:cs/>
+        </w:rPr>
+        <w:t>ที่มีการโต้ตอบกับผู้ใช้) ได้อย่างมีประสิทธิภาพและมีลูกเล่นมากขึ้น</w:t>
+      </w:r>
+    </w:p>
+    <w:p>
+      <w:pPr>
+        <w:pStyle w:val="ListParagraph"/>
+        <w:numPr>
+          <w:ilvl w:val="2"/>
+          <w:numId w:val="5"/>
+        </w:numPr>
+        <w:spacing w:after="0" w:line="240" w:lineRule="auto"/>
+        <w:ind w:right="260"/>
+        <w:textAlignment w:val="baseline"/>
+        <w:rPr>
+          <w:rFonts w:ascii="TH SarabunPSK" w:eastAsia="Times New Roman" w:hAnsi="TH SarabunPSK" w:cs="TH SarabunPSK" w:hint="cs"/>
+          <w:color w:val="000000"/>
+          <w:sz w:val="32"/>
+          <w:szCs w:val="32"/>
+        </w:rPr>
+      </w:pPr>
+      <w:proofErr w:type="spellStart"/>
+      <w:r>
+        <w:rPr>
+          <w:rFonts w:ascii="TH SarabunPSK" w:eastAsia="Times New Roman" w:hAnsi="TH SarabunPSK" w:cs="TH SarabunPSK" w:hint="cs"/>
+          <w:color w:val="000000"/>
+          <w:sz w:val="32"/>
+          <w:szCs w:val="32"/>
+          <w:cs/>
+        </w:rPr>
+        <w:t>เอส</w:t>
+      </w:r>
+      <w:proofErr w:type="spellEnd"/>
+      <w:r>
+        <w:rPr>
+          <w:rFonts w:ascii="TH SarabunPSK" w:eastAsia="Times New Roman" w:hAnsi="TH SarabunPSK" w:cs="TH SarabunPSK" w:hint="cs"/>
+          <w:color w:val="000000"/>
+          <w:sz w:val="32"/>
+          <w:szCs w:val="32"/>
+          <w:cs/>
+        </w:rPr>
+        <w:t>คิว</w:t>
+      </w:r>
+      <w:proofErr w:type="spellStart"/>
+      <w:r>
+        <w:rPr>
+          <w:rFonts w:ascii="TH SarabunPSK" w:eastAsia="Times New Roman" w:hAnsi="TH SarabunPSK" w:cs="TH SarabunPSK" w:hint="cs"/>
+          <w:color w:val="000000"/>
+          <w:sz w:val="32"/>
+          <w:szCs w:val="32"/>
+          <w:cs/>
+        </w:rPr>
+        <w:t>แอล</w:t>
+      </w:r>
+      <w:proofErr w:type="spellEnd"/>
+      <w:r>
+        <w:rPr>
+          <w:rFonts w:ascii="TH SarabunPSK" w:eastAsia="Times New Roman" w:hAnsi="TH SarabunPSK" w:cs="TH SarabunPSK" w:hint="cs"/>
+          <w:color w:val="000000"/>
+          <w:sz w:val="32"/>
+          <w:szCs w:val="32"/>
+          <w:cs/>
+        </w:rPr>
+        <w:t xml:space="preserve"> </w:t>
+      </w:r>
+      <w:r>
+        <w:rPr>
+          <w:rFonts w:ascii="TH SarabunPSK" w:eastAsia="Times New Roman" w:hAnsi="TH SarabunPSK" w:cs="TH SarabunPSK"/>
+          <w:color w:val="000000"/>
+          <w:sz w:val="32"/>
+          <w:szCs w:val="32"/>
+        </w:rPr>
+        <w:t xml:space="preserve">(SQL) </w:t>
+      </w:r>
+      <w:r>
+        <w:rPr>
+          <w:rFonts w:ascii="TH SarabunPSK" w:eastAsia="Times New Roman" w:hAnsi="TH SarabunPSK" w:cs="TH SarabunPSK" w:hint="cs"/>
+          <w:color w:val="000000"/>
+          <w:sz w:val="32"/>
+          <w:szCs w:val="32"/>
+          <w:cs/>
+        </w:rPr>
+        <w:t>คือ</w:t>
+      </w:r>
+      <w:r>
+        <w:rPr>
+          <w:rFonts w:ascii="TH SarabunPSK" w:eastAsia="Times New Roman" w:hAnsi="TH SarabunPSK" w:cs="TH SarabunPSK"/>
+          <w:color w:val="000000"/>
+          <w:sz w:val="32"/>
+          <w:szCs w:val="32"/>
+        </w:rPr>
+        <w:t xml:space="preserve"> </w:t>
+      </w:r>
+      <w:r>
+        <w:rPr>
+          <w:rFonts w:ascii="DB_Heavent_Regular" w:hAnsi="DB_Heavent_Regular"/>
+          <w:color w:val="3A3A3A"/>
+          <w:sz w:val="29"/>
+          <w:szCs w:val="29"/>
+          <w:cs/>
+        </w:rPr>
+        <w:t>มาจากคำว่า  </w:t>
+      </w:r>
+      <w:r>
+        <w:rPr>
+          <w:rStyle w:val="Emphasis"/>
+          <w:rFonts w:ascii="DB_Heavent_Regular" w:hAnsi="DB_Heavent_Regular"/>
+          <w:color w:val="3A3A3A"/>
+          <w:sz w:val="29"/>
+          <w:szCs w:val="29"/>
+          <w:bdr w:val="none" w:sz="0" w:space="0" w:color="auto" w:frame="1"/>
+        </w:rPr>
+        <w:t>Structured Query Language</w:t>
+      </w:r>
+      <w:r>
+        <w:rPr>
+          <w:rFonts w:ascii="DB_Heavent_Regular" w:hAnsi="DB_Heavent_Regular"/>
+          <w:color w:val="3A3A3A"/>
+          <w:sz w:val="29"/>
+          <w:szCs w:val="29"/>
+        </w:rPr>
+        <w:t xml:space="preserve">  </w:t>
+      </w:r>
+      <w:r>
+        <w:rPr>
+          <w:rFonts w:ascii="DB_Heavent_Regular" w:hAnsi="DB_Heavent_Regular"/>
+          <w:color w:val="3A3A3A"/>
+          <w:sz w:val="29"/>
+          <w:szCs w:val="29"/>
+          <w:cs/>
+        </w:rPr>
+        <w:t xml:space="preserve">เป็นภาษามาตรฐานในการเข้าถึง ฐานข้อมูล เราสามารถใช้งานภาษา </w:t>
+      </w:r>
+      <w:r>
+        <w:rPr>
+          <w:rFonts w:ascii="DB_Heavent_Regular" w:hAnsi="DB_Heavent_Regular"/>
+          <w:color w:val="3A3A3A"/>
+          <w:sz w:val="29"/>
+          <w:szCs w:val="29"/>
+        </w:rPr>
+        <w:t xml:space="preserve">SQL </w:t>
+      </w:r>
+      <w:r>
+        <w:rPr>
+          <w:rFonts w:ascii="DB_Heavent_Regular" w:hAnsi="DB_Heavent_Regular"/>
+          <w:color w:val="3A3A3A"/>
+          <w:sz w:val="29"/>
+          <w:szCs w:val="29"/>
+          <w:cs/>
+        </w:rPr>
+        <w:t xml:space="preserve">ได้จากโปรแกรมต่างๆ ที่ต้องทำการกับระบบฐานข้อมูล เช่น ใช้ </w:t>
+      </w:r>
+      <w:r>
+        <w:rPr>
+          <w:rFonts w:ascii="DB_Heavent_Regular" w:hAnsi="DB_Heavent_Regular"/>
+          <w:color w:val="3A3A3A"/>
+          <w:sz w:val="29"/>
+          <w:szCs w:val="29"/>
+        </w:rPr>
+        <w:t xml:space="preserve">SQL </w:t>
+      </w:r>
+      <w:r>
+        <w:rPr>
+          <w:rFonts w:ascii="DB_Heavent_Regular" w:hAnsi="DB_Heavent_Regular"/>
+          <w:color w:val="3A3A3A"/>
+          <w:sz w:val="29"/>
+          <w:szCs w:val="29"/>
+          <w:cs/>
+        </w:rPr>
+        <w:t>ในการทำการดึงข้อมูล (</w:t>
+      </w:r>
+      <w:r>
+        <w:rPr>
+          <w:rFonts w:ascii="DB_Heavent_Regular" w:hAnsi="DB_Heavent_Regular"/>
+          <w:color w:val="3A3A3A"/>
+          <w:sz w:val="29"/>
+          <w:szCs w:val="29"/>
+        </w:rPr>
+        <w:t xml:space="preserve">Retrieve Data) </w:t>
+      </w:r>
+      <w:r>
+        <w:rPr>
+          <w:rFonts w:ascii="DB_Heavent_Regular" w:hAnsi="DB_Heavent_Regular"/>
+          <w:color w:val="3A3A3A"/>
+          <w:sz w:val="29"/>
+          <w:szCs w:val="29"/>
+          <w:cs/>
+        </w:rPr>
+        <w:t>จากฐานข้อมูล และมันเป็น</w:t>
+      </w:r>
+      <w:r>
+        <w:rPr>
+          <w:rFonts w:ascii="DB_Heavent_Regular" w:hAnsi="DB_Heavent_Regular"/>
+          <w:color w:val="3A3A3A"/>
+          <w:sz w:val="29"/>
+          <w:szCs w:val="29"/>
+          <w:cs/>
+        </w:rPr>
+        <w:lastRenderedPageBreak/>
+        <w:t xml:space="preserve">มาตรฐานกลางที่ใช้ในระบบฐานข้อมูลต่างๆ โดยเป็นมาตรฐานของ </w:t>
+      </w:r>
+      <w:r>
+        <w:rPr>
+          <w:rFonts w:ascii="DB_Heavent_Regular" w:hAnsi="DB_Heavent_Regular"/>
+          <w:color w:val="3A3A3A"/>
+          <w:sz w:val="29"/>
+          <w:szCs w:val="29"/>
+        </w:rPr>
+        <w:t>ANSI (American National Standard Institute)</w:t>
+      </w:r>
+    </w:p>
+    <w:p>
+      <w:pPr>
+        <w:pStyle w:val="ListParagraph"/>
+        <w:spacing w:after="0" w:line="240" w:lineRule="auto"/>
+        <w:ind w:left="792" w:right="260"/>
+        <w:textAlignment w:val="baseline"/>
+        <w:rPr>
+          <w:rFonts w:ascii="TH SarabunPSK" w:eastAsia="Times New Roman" w:hAnsi="TH SarabunPSK" w:cs="TH SarabunPSK"/>
+          <w:b/>
+          <w:bCs/>
+          <w:color w:val="000000"/>
+          <w:sz w:val="32"/>
+          <w:szCs w:val="32"/>
+        </w:rPr>
+      </w:pPr>
     </w:p>
     <w:p>
       <w:pPr>
@@ -2677,16 +6744,14 @@
       <w:pPr>
         <w:pStyle w:val="ListParagraph"/>
         <w:numPr>
-          <w:ilvl w:val="2"/>
+          <w:ilvl w:val="3"/>
           <w:numId w:val="5"/>
         </w:numPr>
         <w:spacing w:after="0" w:line="240" w:lineRule="auto"/>
-        <w:ind w:right="260"/>
+        <w:ind w:left="2127" w:right="260" w:hanging="1047"/>
         <w:textAlignment w:val="baseline"/>
         <w:rPr>
           <w:rFonts w:ascii="TH SarabunPSK" w:eastAsia="Times New Roman" w:hAnsi="TH SarabunPSK" w:cs="TH SarabunPSK"/>
-          <w:b/>
-          <w:bCs/>
           <w:color w:val="000000"/>
           <w:sz w:val="32"/>
           <w:szCs w:val="32"/>
@@ -2702,74 +6767,82 @@
           <w:szCs w:val="32"/>
           <w:cs/>
         </w:rPr>
-        <w:t>ขั้นดำเนินการ</w:t>
-      </w:r>
-    </w:p>
-    <w:p>
-      <w:pPr>
-        <w:spacing w:after="0" w:line="240" w:lineRule="auto"/>
-        <w:ind w:left="1224" w:right="260"/>
+        <w:t xml:space="preserve"> </w:t>
+      </w:r>
+      <w:r>
+        <w:rPr>
+          <w:rFonts w:ascii="TH SarabunPSK" w:eastAsia="Times New Roman" w:hAnsi="TH SarabunPSK" w:cs="TH SarabunPSK" w:hint="cs"/>
+          <w:color w:val="000000"/>
+          <w:sz w:val="32"/>
+          <w:szCs w:val="32"/>
+          <w:cs/>
+        </w:rPr>
+        <w:t>คนคว้าข้อมูลเกี่ยวกับเรื่องที่สนใจเพื่อเลือก     หัวข้อโครงงาน</w:t>
+      </w:r>
+    </w:p>
+    <w:p>
+      <w:pPr>
+        <w:pStyle w:val="ListParagraph"/>
+        <w:numPr>
+          <w:ilvl w:val="3"/>
+          <w:numId w:val="5"/>
+        </w:numPr>
+        <w:spacing w:after="0" w:line="240" w:lineRule="auto"/>
+        <w:ind w:left="2127" w:right="260" w:hanging="1047"/>
         <w:textAlignment w:val="baseline"/>
         <w:rPr>
           <w:rFonts w:ascii="TH SarabunPSK" w:eastAsia="Times New Roman" w:hAnsi="TH SarabunPSK" w:cs="TH SarabunPSK" w:hint="cs"/>
-          <w:b/>
-          <w:bCs/>
-          <w:color w:val="000000"/>
-          <w:sz w:val="32"/>
-          <w:szCs w:val="32"/>
-        </w:rPr>
-      </w:pPr>
+          <w:color w:val="000000"/>
+          <w:sz w:val="32"/>
+          <w:szCs w:val="32"/>
+        </w:rPr>
+      </w:pPr>
+      <w:r>
+        <w:rPr>
+          <w:rFonts w:ascii="TH SarabunPSK" w:eastAsia="Times New Roman" w:hAnsi="TH SarabunPSK" w:cs="TH SarabunPSK"/>
+          <w:color w:val="000000"/>
+          <w:sz w:val="32"/>
+          <w:szCs w:val="32"/>
+        </w:rPr>
+        <w:t xml:space="preserve"> </w:t>
+      </w:r>
       <w:r>
         <w:rPr>
           <w:rFonts w:ascii="TH SarabunPSK" w:eastAsia="Times New Roman" w:hAnsi="TH SarabunPSK" w:cs="TH SarabunPSK" w:hint="cs"/>
-          <w:b/>
-          <w:bCs/>
-          <w:color w:val="000000"/>
-          <w:sz w:val="32"/>
-          <w:szCs w:val="32"/>
-          <w:cs/>
-        </w:rPr>
-        <w:t xml:space="preserve">- </w:t>
-      </w:r>
+          <w:color w:val="000000"/>
+          <w:sz w:val="32"/>
+          <w:szCs w:val="32"/>
+          <w:cs/>
+        </w:rPr>
+        <w:t>ค้นคว้าข้อมูลเกี่ยวกับหัวข้อที่เลือก</w:t>
+      </w:r>
+    </w:p>
+    <w:p>
+      <w:pPr>
+        <w:pStyle w:val="ListParagraph"/>
+        <w:numPr>
+          <w:ilvl w:val="3"/>
+          <w:numId w:val="5"/>
+        </w:numPr>
+        <w:spacing w:after="0" w:line="240" w:lineRule="auto"/>
+        <w:ind w:left="2127" w:right="260" w:hanging="1047"/>
+        <w:textAlignment w:val="baseline"/>
+        <w:rPr>
+          <w:rFonts w:ascii="TH SarabunPSK" w:eastAsia="Times New Roman" w:hAnsi="TH SarabunPSK" w:cs="TH SarabunPSK"/>
+          <w:color w:val="000000"/>
+          <w:sz w:val="32"/>
+          <w:szCs w:val="32"/>
+        </w:rPr>
+      </w:pPr>
       <w:r>
         <w:rPr>
           <w:rFonts w:ascii="TH SarabunPSK" w:eastAsia="Times New Roman" w:hAnsi="TH SarabunPSK" w:cs="TH SarabunPSK" w:hint="cs"/>
-          <w:b/>
-          <w:bCs/>
-          <w:color w:val="000000"/>
-          <w:sz w:val="32"/>
-          <w:szCs w:val="32"/>
-          <w:cs/>
-        </w:rPr>
-        <w:t>ออกแบบเขียนโปรแกรม</w:t>
-      </w:r>
-    </w:p>
-    <w:p>
-      <w:pPr>
-        <w:spacing w:after="0" w:line="240" w:lineRule="auto"/>
-        <w:ind w:left="1224" w:right="260"/>
-        <w:textAlignment w:val="baseline"/>
-        <w:rPr>
-          <w:rFonts w:ascii="TH SarabunPSK" w:eastAsia="Times New Roman" w:hAnsi="TH SarabunPSK" w:cs="TH SarabunPSK" w:hint="cs"/>
-          <w:b/>
-          <w:bCs/>
-          <w:color w:val="000000"/>
-          <w:sz w:val="32"/>
-          <w:szCs w:val="32"/>
-          <w:cs/>
-        </w:rPr>
-      </w:pPr>
-      <w:r>
-        <w:rPr>
-          <w:rFonts w:ascii="TH SarabunPSK" w:eastAsia="Times New Roman" w:hAnsi="TH SarabunPSK" w:cs="TH SarabunPSK" w:hint="cs"/>
-          <w:b/>
-          <w:bCs/>
-          <w:color w:val="000000"/>
-          <w:sz w:val="32"/>
-          <w:szCs w:val="32"/>
-          <w:cs/>
-        </w:rPr>
-        <w:t>- ลงมือปฏิบัติงาน</w:t>
+          <w:color w:val="000000"/>
+          <w:sz w:val="32"/>
+          <w:szCs w:val="32"/>
+          <w:cs/>
+        </w:rPr>
+        <w:t>ศึกษาและทำความเข้าใจข้อมูล</w:t>
       </w:r>
     </w:p>
     <w:p>
@@ -2801,16 +6874,209 @@
           <w:szCs w:val="32"/>
           <w:cs/>
         </w:rPr>
-        <w:t>ขั้นตอนประเมินผล และสรุป</w:t>
-      </w:r>
-      <w:bookmarkStart w:id="0" w:name="_GoBack"/>
-      <w:bookmarkEnd w:id="0"/>
-    </w:p>
-    <w:p>
-      <w:pPr>
-        <w:spacing w:after="0" w:line="240" w:lineRule="auto"/>
-        <w:ind w:right="260" w:firstLine="360"/>
+        <w:t>ขั้นดำเนินการ</w:t>
+      </w:r>
+    </w:p>
+    <w:p>
+      <w:pPr>
+        <w:pStyle w:val="ListParagraph"/>
+        <w:numPr>
+          <w:ilvl w:val="3"/>
+          <w:numId w:val="5"/>
+        </w:numPr>
+        <w:spacing w:after="0" w:line="240" w:lineRule="auto"/>
+        <w:ind w:right="260"/>
         <w:textAlignment w:val="baseline"/>
+        <w:rPr>
+          <w:rFonts w:ascii="TH SarabunPSK" w:eastAsia="Times New Roman" w:hAnsi="TH SarabunPSK" w:cs="TH SarabunPSK"/>
+          <w:color w:val="000000"/>
+          <w:sz w:val="32"/>
+          <w:szCs w:val="32"/>
+        </w:rPr>
+      </w:pPr>
+      <w:r>
+        <w:rPr>
+          <w:rFonts w:ascii="TH SarabunPSK" w:eastAsia="Times New Roman" w:hAnsi="TH SarabunPSK" w:cs="TH SarabunPSK" w:hint="cs"/>
+          <w:color w:val="000000"/>
+          <w:sz w:val="32"/>
+          <w:szCs w:val="32"/>
+          <w:cs/>
+        </w:rPr>
+        <w:t xml:space="preserve"> </w:t>
+      </w:r>
+      <w:r>
+        <w:rPr>
+          <w:rFonts w:ascii="TH SarabunPSK" w:eastAsia="Times New Roman" w:hAnsi="TH SarabunPSK" w:cs="TH SarabunPSK" w:hint="cs"/>
+          <w:color w:val="000000"/>
+          <w:sz w:val="32"/>
+          <w:szCs w:val="32"/>
+          <w:cs/>
+        </w:rPr>
+        <w:t>ออกแบบเขียนโปรแกรม</w:t>
+      </w:r>
+    </w:p>
+    <w:p>
+      <w:pPr>
+        <w:pStyle w:val="ListParagraph"/>
+        <w:numPr>
+          <w:ilvl w:val="0"/>
+          <w:numId w:val="10"/>
+        </w:numPr>
+        <w:spacing w:after="0" w:line="240" w:lineRule="auto"/>
+        <w:ind w:right="260"/>
+        <w:textAlignment w:val="baseline"/>
+        <w:rPr>
+          <w:rFonts w:ascii="TH SarabunPSK" w:eastAsia="Times New Roman" w:hAnsi="TH SarabunPSK" w:cs="TH SarabunPSK"/>
+          <w:color w:val="000000"/>
+          <w:sz w:val="32"/>
+          <w:szCs w:val="32"/>
+        </w:rPr>
+      </w:pPr>
+      <w:r>
+        <w:rPr>
+          <w:rFonts w:ascii="TH SarabunPSK" w:eastAsia="Times New Roman" w:hAnsi="TH SarabunPSK" w:cs="TH SarabunPSK" w:hint="cs"/>
+          <w:color w:val="000000"/>
+          <w:sz w:val="32"/>
+          <w:szCs w:val="32"/>
+          <w:cs/>
+        </w:rPr>
+        <w:t>ออกแบบหน้าเว็บ</w:t>
+      </w:r>
+      <w:r>
+        <w:rPr>
+          <w:rFonts w:ascii="TH SarabunPSK" w:eastAsia="Times New Roman" w:hAnsi="TH SarabunPSK" w:cs="TH SarabunPSK"/>
+          <w:color w:val="000000"/>
+          <w:sz w:val="32"/>
+          <w:szCs w:val="32"/>
+          <w:cs/>
+        </w:rPr>
+        <w:t>แอพพลิเคชั่น</w:t>
+      </w:r>
+    </w:p>
+    <w:p>
+      <w:pPr>
+        <w:pStyle w:val="ListParagraph"/>
+        <w:numPr>
+          <w:ilvl w:val="3"/>
+          <w:numId w:val="5"/>
+        </w:numPr>
+        <w:spacing w:after="0" w:line="240" w:lineRule="auto"/>
+        <w:ind w:right="260"/>
+        <w:textAlignment w:val="baseline"/>
+        <w:rPr>
+          <w:rFonts w:ascii="TH SarabunPSK" w:eastAsia="Times New Roman" w:hAnsi="TH SarabunPSK" w:cs="TH SarabunPSK"/>
+          <w:color w:val="000000"/>
+          <w:sz w:val="32"/>
+          <w:szCs w:val="32"/>
+        </w:rPr>
+      </w:pPr>
+      <w:r>
+        <w:rPr>
+          <w:rFonts w:ascii="TH SarabunPSK" w:eastAsia="Times New Roman" w:hAnsi="TH SarabunPSK" w:cs="TH SarabunPSK" w:hint="cs"/>
+          <w:color w:val="000000"/>
+          <w:sz w:val="32"/>
+          <w:szCs w:val="32"/>
+          <w:cs/>
+        </w:rPr>
+        <w:t xml:space="preserve"> </w:t>
+      </w:r>
+      <w:r>
+        <w:rPr>
+          <w:rFonts w:ascii="TH SarabunPSK" w:eastAsia="Times New Roman" w:hAnsi="TH SarabunPSK" w:cs="TH SarabunPSK" w:hint="cs"/>
+          <w:color w:val="000000"/>
+          <w:sz w:val="32"/>
+          <w:szCs w:val="32"/>
+          <w:cs/>
+        </w:rPr>
+        <w:t>ลงมือปฏิบัติงาน</w:t>
+      </w:r>
+    </w:p>
+    <w:p>
+      <w:pPr>
+        <w:pStyle w:val="ListParagraph"/>
+        <w:numPr>
+          <w:ilvl w:val="0"/>
+          <w:numId w:val="10"/>
+        </w:numPr>
+        <w:spacing w:after="0" w:line="240" w:lineRule="auto"/>
+        <w:ind w:right="260"/>
+        <w:textAlignment w:val="baseline"/>
+        <w:rPr>
+          <w:rFonts w:ascii="TH SarabunPSK" w:eastAsia="Times New Roman" w:hAnsi="TH SarabunPSK" w:cs="TH SarabunPSK"/>
+          <w:color w:val="000000"/>
+          <w:sz w:val="32"/>
+          <w:szCs w:val="32"/>
+        </w:rPr>
+      </w:pPr>
+      <w:r>
+        <w:rPr>
+          <w:rFonts w:ascii="TH SarabunPSK" w:eastAsia="Times New Roman" w:hAnsi="TH SarabunPSK" w:cs="TH SarabunPSK" w:hint="cs"/>
+          <w:color w:val="000000"/>
+          <w:sz w:val="32"/>
+          <w:szCs w:val="32"/>
+          <w:cs/>
+        </w:rPr>
+        <w:t>ศึกษาวิเคราะห์อัลกอริทึม</w:t>
+      </w:r>
+    </w:p>
+    <w:p>
+      <w:pPr>
+        <w:pStyle w:val="ListParagraph"/>
+        <w:numPr>
+          <w:ilvl w:val="3"/>
+          <w:numId w:val="5"/>
+        </w:numPr>
+        <w:spacing w:after="0" w:line="240" w:lineRule="auto"/>
+        <w:ind w:right="260"/>
+        <w:textAlignment w:val="baseline"/>
+        <w:rPr>
+          <w:rFonts w:ascii="TH SarabunPSK" w:eastAsia="Times New Roman" w:hAnsi="TH SarabunPSK" w:cs="TH SarabunPSK" w:hint="cs"/>
+          <w:color w:val="000000"/>
+          <w:sz w:val="32"/>
+          <w:szCs w:val="32"/>
+          <w:cs/>
+        </w:rPr>
+      </w:pPr>
+      <w:r>
+        <w:rPr>
+          <w:rFonts w:ascii="TH SarabunPSK" w:eastAsia="Times New Roman" w:hAnsi="TH SarabunPSK" w:cs="TH SarabunPSK"/>
+          <w:color w:val="000000"/>
+          <w:sz w:val="32"/>
+          <w:szCs w:val="32"/>
+        </w:rPr>
+        <w:t xml:space="preserve"> </w:t>
+      </w:r>
+      <w:r>
+        <w:rPr>
+          <w:rFonts w:ascii="TH SarabunPSK" w:eastAsia="Times New Roman" w:hAnsi="TH SarabunPSK" w:cs="TH SarabunPSK" w:hint="cs"/>
+          <w:color w:val="000000"/>
+          <w:sz w:val="32"/>
+          <w:szCs w:val="32"/>
+          <w:cs/>
+        </w:rPr>
+        <w:t>จัดทำคู่มือการใช้งานโปรแกรม</w:t>
+      </w:r>
+    </w:p>
+    <w:p>
+      <w:pPr>
+        <w:pStyle w:val="ListParagraph"/>
+        <w:numPr>
+          <w:ilvl w:val="2"/>
+          <w:numId w:val="5"/>
+        </w:numPr>
+        <w:spacing w:after="0" w:line="240" w:lineRule="auto"/>
+        <w:ind w:right="260"/>
+        <w:textAlignment w:val="baseline"/>
+        <w:rPr>
+          <w:rFonts w:ascii="TH SarabunPSK" w:eastAsia="Times New Roman" w:hAnsi="TH SarabunPSK" w:cs="TH SarabunPSK"/>
+          <w:b/>
+          <w:bCs/>
+          <w:color w:val="000000"/>
+          <w:sz w:val="32"/>
+          <w:szCs w:val="32"/>
+        </w:rPr>
+      </w:pPr>
+      <w:r>
         <w:rPr>
           <w:rFonts w:ascii="TH SarabunPSK" w:eastAsia="Times New Roman" w:hAnsi="TH SarabunPSK" w:cs="TH SarabunPSK" w:hint="cs"/>
           <w:b/>
@@ -2820,6 +7086,155 @@
           <w:szCs w:val="32"/>
           <w:cs/>
         </w:rPr>
+        <w:t>ขั้นตอนประเมินผล และสรุป</w:t>
+      </w:r>
+    </w:p>
+    <w:p>
+      <w:pPr>
+        <w:pStyle w:val="ListParagraph"/>
+        <w:numPr>
+          <w:ilvl w:val="3"/>
+          <w:numId w:val="5"/>
+        </w:numPr>
+        <w:spacing w:after="0" w:line="240" w:lineRule="auto"/>
+        <w:ind w:right="260"/>
+        <w:textAlignment w:val="baseline"/>
+        <w:rPr>
+          <w:rFonts w:ascii="TH SarabunPSK" w:eastAsia="Times New Roman" w:hAnsi="TH SarabunPSK" w:cs="TH SarabunPSK"/>
+          <w:color w:val="000000"/>
+          <w:sz w:val="32"/>
+          <w:szCs w:val="32"/>
+        </w:rPr>
+      </w:pPr>
+      <w:r>
+        <w:rPr>
+          <w:rFonts w:ascii="TH SarabunPSK" w:eastAsia="Times New Roman" w:hAnsi="TH SarabunPSK" w:cs="TH SarabunPSK" w:hint="cs"/>
+          <w:color w:val="000000"/>
+          <w:sz w:val="32"/>
+          <w:szCs w:val="32"/>
+          <w:cs/>
+        </w:rPr>
+        <w:t xml:space="preserve"> </w:t>
+      </w:r>
+      <w:r>
+        <w:rPr>
+          <w:rFonts w:ascii="TH SarabunPSK" w:eastAsia="Times New Roman" w:hAnsi="TH SarabunPSK" w:cs="TH SarabunPSK" w:hint="cs"/>
+          <w:color w:val="000000"/>
+          <w:sz w:val="32"/>
+          <w:szCs w:val="32"/>
+          <w:cs/>
+        </w:rPr>
+        <w:t>ทดสอบ</w:t>
+      </w:r>
+    </w:p>
+    <w:p>
+      <w:pPr>
+        <w:pStyle w:val="ListParagraph"/>
+        <w:numPr>
+          <w:ilvl w:val="0"/>
+          <w:numId w:val="10"/>
+        </w:numPr>
+        <w:spacing w:after="0" w:line="240" w:lineRule="auto"/>
+        <w:ind w:right="260"/>
+        <w:textAlignment w:val="baseline"/>
+        <w:rPr>
+          <w:rFonts w:ascii="TH SarabunPSK" w:eastAsia="Times New Roman" w:hAnsi="TH SarabunPSK" w:cs="TH SarabunPSK" w:hint="cs"/>
+          <w:color w:val="000000"/>
+          <w:sz w:val="32"/>
+          <w:szCs w:val="32"/>
+        </w:rPr>
+      </w:pPr>
+      <w:r>
+        <w:rPr>
+          <w:rFonts w:ascii="TH SarabunPSK" w:eastAsia="Times New Roman" w:hAnsi="TH SarabunPSK" w:cs="TH SarabunPSK" w:hint="cs"/>
+          <w:color w:val="000000"/>
+          <w:sz w:val="32"/>
+          <w:szCs w:val="32"/>
+          <w:cs/>
+        </w:rPr>
+        <w:t>ทดสอบเว็บ</w:t>
+      </w:r>
+      <w:r>
+        <w:rPr>
+          <w:rFonts w:ascii="TH SarabunPSK" w:eastAsia="Times New Roman" w:hAnsi="TH SarabunPSK" w:cs="TH SarabunPSK"/>
+          <w:color w:val="000000"/>
+          <w:sz w:val="32"/>
+          <w:szCs w:val="32"/>
+          <w:cs/>
+        </w:rPr>
+        <w:t>แอพพลิเคชั่น</w:t>
+      </w:r>
+    </w:p>
+    <w:p>
+      <w:pPr>
+        <w:pStyle w:val="ListParagraph"/>
+        <w:numPr>
+          <w:ilvl w:val="0"/>
+          <w:numId w:val="10"/>
+        </w:numPr>
+        <w:spacing w:after="0" w:line="240" w:lineRule="auto"/>
+        <w:ind w:right="260"/>
+        <w:textAlignment w:val="baseline"/>
+        <w:rPr>
+          <w:rFonts w:ascii="TH SarabunPSK" w:eastAsia="Times New Roman" w:hAnsi="TH SarabunPSK" w:cs="TH SarabunPSK"/>
+          <w:color w:val="000000"/>
+          <w:sz w:val="32"/>
+          <w:szCs w:val="32"/>
+        </w:rPr>
+      </w:pPr>
+      <w:r>
+        <w:rPr>
+          <w:rFonts w:ascii="TH SarabunPSK" w:eastAsia="Times New Roman" w:hAnsi="TH SarabunPSK" w:cs="TH SarabunPSK" w:hint="cs"/>
+          <w:color w:val="000000"/>
+          <w:sz w:val="32"/>
+          <w:szCs w:val="32"/>
+          <w:cs/>
+        </w:rPr>
+        <w:t>เปรียบเทียบประสิทธิภาพกับการส่งคำร้องแบบเก่า</w:t>
+      </w:r>
+    </w:p>
+    <w:p>
+      <w:pPr>
+        <w:pStyle w:val="ListParagraph"/>
+        <w:numPr>
+          <w:ilvl w:val="3"/>
+          <w:numId w:val="5"/>
+        </w:numPr>
+        <w:spacing w:after="0" w:line="240" w:lineRule="auto"/>
+        <w:ind w:right="260"/>
+        <w:textAlignment w:val="baseline"/>
+        <w:rPr>
+          <w:rFonts w:ascii="TH SarabunPSK" w:eastAsia="Times New Roman" w:hAnsi="TH SarabunPSK" w:cs="TH SarabunPSK"/>
+          <w:color w:val="000000"/>
+          <w:sz w:val="32"/>
+          <w:szCs w:val="32"/>
+        </w:rPr>
+      </w:pPr>
+      <w:r>
+        <w:rPr>
+          <w:rFonts w:ascii="TH SarabunPSK" w:eastAsia="Times New Roman" w:hAnsi="TH SarabunPSK" w:cs="TH SarabunPSK" w:hint="cs"/>
+          <w:color w:val="000000"/>
+          <w:sz w:val="32"/>
+          <w:szCs w:val="32"/>
+          <w:cs/>
+        </w:rPr>
+        <w:t xml:space="preserve"> แก้ไขข้อผิดพลาด</w:t>
+      </w:r>
+    </w:p>
+    <w:p>
+      <w:pPr>
+        <w:spacing w:after="0" w:line="240" w:lineRule="auto"/>
+        <w:ind w:right="260" w:firstLine="360"/>
+        <w:textAlignment w:val="baseline"/>
+        <w:rPr>
+          <w:rFonts w:ascii="TH SarabunPSK" w:eastAsia="Times New Roman" w:hAnsi="TH SarabunPSK" w:cs="TH SarabunPSK"/>
+          <w:b/>
+          <w:bCs/>
+          <w:color w:val="000000"/>
+          <w:sz w:val="32"/>
+          <w:szCs w:val="32"/>
+          <w:cs/>
+        </w:rPr>
       </w:pPr>
     </w:p>
     <w:p>
@@ -2963,6 +7378,8 @@
           <w:rFonts w:ascii="TH SarabunPSK" w:hAnsi="TH SarabunPSK" w:cs="TH SarabunPSK"/>
         </w:rPr>
       </w:pPr>
+      <w:bookmarkStart w:id="0" w:name="_GoBack"/>
+      <w:bookmarkEnd w:id="0"/>
       <w:r>
         <w:rPr>
           <w:rFonts w:ascii="TH SarabunPSK" w:hAnsi="TH SarabunPSK" w:cs="TH SarabunPSK"/>
@@ -2997,7 +7414,7 @@
                     <pic:cNvPicPr/>
                   </pic:nvPicPr>
                   <pic:blipFill>
-                    <a:blip r:embed="rId7">
+                    <a:blip r:embed="rId25">
                       <a:extLst>
                         <a:ext uri="{28A0092B-C50C-407E-A947-70E740481C1C}">
                           <a14:useLocalDpi xmlns:a14="http://schemas.microsoft.com/office/drawing/2010/main" val="0"/>
@@ -3041,7 +7458,7 @@
 </file>
 
 <file path=word/numbering.xml><?xml version="1.0" encoding="utf-8"?>
-<w:numbering xmlns:wpc="http://schemas.microsoft.com/office/word/2010/wordprocessingCanvas" xmlns:cx="http://schemas.microsoft.com/office/drawing/2014/chartex" xmlns:mc="http://schemas.openxmlformats.org/markup-compatibility/2006" xmlns:o="urn:schemas-microsoft-com:office:office" xmlns:r="http://schemas.openxmlformats.org/officeDocument/2006/relationships" xmlns:m="http://schemas.openxmlformats.org/officeDocument/2006/math" xmlns:v="urn:schemas-microsoft-com:vml" xmlns:wp14="http://schemas.microsoft.com/office/word/2010/wordprocessingDrawing" xmlns:wp="http://schemas.openxmlformats.org/drawingml/2006/wordprocessingDrawing" xmlns:w10="urn:schemas-microsoft-com:office:word" xmlns:w="http://schemas.openxmlformats.org/wordprocessingml/2006/main" xmlns:w14="http://schemas.microsoft.com/office/word/2010/wordml" xmlns:w15="http://schemas.microsoft.com/office/word/2012/wordml" xmlns:w16se="http://schemas.microsoft.com/office/word/2015/wordml/symex" xmlns:wpg="http://schemas.microsoft.com/office/word/2010/wordprocessingGroup" xmlns:wpi="http://schemas.microsoft.com/office/word/2010/wordprocessingInk" xmlns:wne="http://schemas.microsoft.com/office/word/2006/wordml" xmlns:wps="http://schemas.microsoft.com/office/word/2010/wordprocessingShape" mc:Ignorable="w14 w15 w16se wp14">
+<w:numbering xmlns:wpc="http://schemas.microsoft.com/office/word/2010/wordprocessingCanvas" xmlns:mc="http://schemas.openxmlformats.org/markup-compatibility/2006" xmlns:o="urn:schemas-microsoft-com:office:office" xmlns:r="http://schemas.openxmlformats.org/officeDocument/2006/relationships" xmlns:m="http://schemas.openxmlformats.org/officeDocument/2006/math" xmlns:v="urn:schemas-microsoft-com:vml" xmlns:wp14="http://schemas.microsoft.com/office/word/2010/wordprocessingDrawing" xmlns:wp="http://schemas.openxmlformats.org/drawingml/2006/wordprocessingDrawing" xmlns:w10="urn:schemas-microsoft-com:office:word" xmlns:w="http://schemas.openxmlformats.org/wordprocessingml/2006/main" xmlns:w14="http://schemas.microsoft.com/office/word/2010/wordml" xmlns:w15="http://schemas.microsoft.com/office/word/2012/wordml" xmlns:wpg="http://schemas.microsoft.com/office/word/2010/wordprocessingGroup" xmlns:wpi="http://schemas.microsoft.com/office/word/2010/wordprocessingInk" xmlns:wne="http://schemas.microsoft.com/office/word/2006/wordml" xmlns:wps="http://schemas.microsoft.com/office/word/2010/wordprocessingShape" mc:Ignorable="w14 w15 wp14">
   <w:abstractNum w:abstractNumId="0" w15:restartNumberingAfterBreak="0">
     <w:nsid w:val="206E4766"/>
     <w:multiLevelType w:val="multilevel"/>
@@ -3139,6 +7556,230 @@
     </w:lvl>
   </w:abstractNum>
   <w:abstractNum w:abstractNumId="1" w15:restartNumberingAfterBreak="0">
+    <w:nsid w:val="23A9441F"/>
+    <w:multiLevelType w:val="hybridMultilevel"/>
+    <w:tmpl w:val="7DF82132"/>
+    <w:lvl w:ilvl="0" w:tplc="F90022F6">
+      <w:numFmt w:val="bullet"/>
+      <w:lvlText w:val="-"/>
+      <w:lvlJc w:val="left"/>
+      <w:pPr>
+        <w:ind w:left="1584" w:hanging="360"/>
+      </w:pPr>
+      <w:rPr>
+        <w:rFonts w:ascii="TH SarabunPSK" w:eastAsia="Times New Roman" w:hAnsi="TH SarabunPSK" w:cs="TH SarabunPSK" w:hint="default"/>
+      </w:rPr>
+    </w:lvl>
+    <w:lvl w:ilvl="1" w:tplc="04090003" w:tentative="1">
+      <w:start w:val="1"/>
+      <w:numFmt w:val="bullet"/>
+      <w:lvlText w:val="o"/>
+      <w:lvlJc w:val="left"/>
+      <w:pPr>
+        <w:ind w:left="2304" w:hanging="360"/>
+      </w:pPr>
+      <w:rPr>
+        <w:rFonts w:ascii="Courier New" w:hAnsi="Courier New" w:cs="Courier New" w:hint="default"/>
+      </w:rPr>
+    </w:lvl>
+    <w:lvl w:ilvl="2" w:tplc="04090005" w:tentative="1">
+      <w:start w:val="1"/>
+      <w:numFmt w:val="bullet"/>
+      <w:lvlText w:val=""/>
+      <w:lvlJc w:val="left"/>
+      <w:pPr>
+        <w:ind w:left="3024" w:hanging="360"/>
+      </w:pPr>
+      <w:rPr>
+        <w:rFonts w:ascii="Wingdings" w:hAnsi="Wingdings" w:hint="default"/>
+      </w:rPr>
+    </w:lvl>
+    <w:lvl w:ilvl="3" w:tplc="04090001" w:tentative="1">
+      <w:start w:val="1"/>
+      <w:numFmt w:val="bullet"/>
+      <w:lvlText w:val=""/>
+      <w:lvlJc w:val="left"/>
+      <w:pPr>
+        <w:ind w:left="3744" w:hanging="360"/>
+      </w:pPr>
+      <w:rPr>
+        <w:rFonts w:ascii="Symbol" w:hAnsi="Symbol" w:hint="default"/>
+      </w:rPr>
+    </w:lvl>
+    <w:lvl w:ilvl="4" w:tplc="04090003" w:tentative="1">
+      <w:start w:val="1"/>
+      <w:numFmt w:val="bullet"/>
+      <w:lvlText w:val="o"/>
+      <w:lvlJc w:val="left"/>
+      <w:pPr>
+        <w:ind w:left="4464" w:hanging="360"/>
+      </w:pPr>
+      <w:rPr>
+        <w:rFonts w:ascii="Courier New" w:hAnsi="Courier New" w:cs="Courier New" w:hint="default"/>
+      </w:rPr>
+    </w:lvl>
+    <w:lvl w:ilvl="5" w:tplc="04090005" w:tentative="1">
+      <w:start w:val="1"/>
+      <w:numFmt w:val="bullet"/>
+      <w:lvlText w:val=""/>
+      <w:lvlJc w:val="left"/>
+      <w:pPr>
+        <w:ind w:left="5184" w:hanging="360"/>
+      </w:pPr>
+      <w:rPr>
+        <w:rFonts w:ascii="Wingdings" w:hAnsi="Wingdings" w:hint="default"/>
+      </w:rPr>
+    </w:lvl>
+    <w:lvl w:ilvl="6" w:tplc="04090001" w:tentative="1">
+      <w:start w:val="1"/>
+      <w:numFmt w:val="bullet"/>
+      <w:lvlText w:val=""/>
+      <w:lvlJc w:val="left"/>
+      <w:pPr>
+        <w:ind w:left="5904" w:hanging="360"/>
+      </w:pPr>
+      <w:rPr>
+        <w:rFonts w:ascii="Symbol" w:hAnsi="Symbol" w:hint="default"/>
+      </w:rPr>
+    </w:lvl>
+    <w:lvl w:ilvl="7" w:tplc="04090003" w:tentative="1">
+      <w:start w:val="1"/>
+      <w:numFmt w:val="bullet"/>
+      <w:lvlText w:val="o"/>
+      <w:lvlJc w:val="left"/>
+      <w:pPr>
+        <w:ind w:left="6624" w:hanging="360"/>
+      </w:pPr>
+      <w:rPr>
+        <w:rFonts w:ascii="Courier New" w:hAnsi="Courier New" w:cs="Courier New" w:hint="default"/>
+      </w:rPr>
+    </w:lvl>
+    <w:lvl w:ilvl="8" w:tplc="04090005" w:tentative="1">
+      <w:start w:val="1"/>
+      <w:numFmt w:val="bullet"/>
+      <w:lvlText w:val=""/>
+      <w:lvlJc w:val="left"/>
+      <w:pPr>
+        <w:ind w:left="7344" w:hanging="360"/>
+      </w:pPr>
+      <w:rPr>
+        <w:rFonts w:ascii="Wingdings" w:hAnsi="Wingdings" w:hint="default"/>
+      </w:rPr>
+    </w:lvl>
+  </w:abstractNum>
+  <w:abstractNum w:abstractNumId="2" w15:restartNumberingAfterBreak="0">
+    <w:nsid w:val="27E248EE"/>
+    <w:multiLevelType w:val="hybridMultilevel"/>
+    <w:tmpl w:val="92B8423E"/>
+    <w:lvl w:ilvl="0" w:tplc="C7800C84">
+      <w:numFmt w:val="bullet"/>
+      <w:lvlText w:val="-"/>
+      <w:lvlJc w:val="left"/>
+      <w:pPr>
+        <w:ind w:left="1584" w:hanging="360"/>
+      </w:pPr>
+      <w:rPr>
+        <w:rFonts w:ascii="TH SarabunPSK" w:eastAsia="Times New Roman" w:hAnsi="TH SarabunPSK" w:cs="TH SarabunPSK" w:hint="default"/>
+      </w:rPr>
+    </w:lvl>
+    <w:lvl w:ilvl="1" w:tplc="04090003" w:tentative="1">
+      <w:start w:val="1"/>
+      <w:numFmt w:val="bullet"/>
+      <w:lvlText w:val="o"/>
+      <w:lvlJc w:val="left"/>
+      <w:pPr>
+        <w:ind w:left="2304" w:hanging="360"/>
+      </w:pPr>
+      <w:rPr>
+        <w:rFonts w:ascii="Courier New" w:hAnsi="Courier New" w:cs="Courier New" w:hint="default"/>
+      </w:rPr>
+    </w:lvl>
+    <w:lvl w:ilvl="2" w:tplc="04090005" w:tentative="1">
+      <w:start w:val="1"/>
+      <w:numFmt w:val="bullet"/>
+      <w:lvlText w:val=""/>
+      <w:lvlJc w:val="left"/>
+      <w:pPr>
+        <w:ind w:left="3024" w:hanging="360"/>
+      </w:pPr>
+      <w:rPr>
+        <w:rFonts w:ascii="Wingdings" w:hAnsi="Wingdings" w:hint="default"/>
+      </w:rPr>
+    </w:lvl>
+    <w:lvl w:ilvl="3" w:tplc="04090001" w:tentative="1">
+      <w:start w:val="1"/>
+      <w:numFmt w:val="bullet"/>
+      <w:lvlText w:val=""/>
+      <w:lvlJc w:val="left"/>
+      <w:pPr>
+        <w:ind w:left="3744" w:hanging="360"/>
+      </w:pPr>
+      <w:rPr>
+        <w:rFonts w:ascii="Symbol" w:hAnsi="Symbol" w:hint="default"/>
+      </w:rPr>
+    </w:lvl>
+    <w:lvl w:ilvl="4" w:tplc="04090003" w:tentative="1">
+      <w:start w:val="1"/>
+      <w:numFmt w:val="bullet"/>
+      <w:lvlText w:val="o"/>
+      <w:lvlJc w:val="left"/>
+      <w:pPr>
+        <w:ind w:left="4464" w:hanging="360"/>
+      </w:pPr>
+      <w:rPr>
+        <w:rFonts w:ascii="Courier New" w:hAnsi="Courier New" w:cs="Courier New" w:hint="default"/>
+      </w:rPr>
+    </w:lvl>
+    <w:lvl w:ilvl="5" w:tplc="04090005" w:tentative="1">
+      <w:start w:val="1"/>
+      <w:numFmt w:val="bullet"/>
+      <w:lvlText w:val=""/>
+      <w:lvlJc w:val="left"/>
+      <w:pPr>
+        <w:ind w:left="5184" w:hanging="360"/>
+      </w:pPr>
+      <w:rPr>
+        <w:rFonts w:ascii="Wingdings" w:hAnsi="Wingdings" w:hint="default"/>
+      </w:rPr>
+    </w:lvl>
+    <w:lvl w:ilvl="6" w:tplc="04090001" w:tentative="1">
+      <w:start w:val="1"/>
+      <w:numFmt w:val="bullet"/>
+      <w:lvlText w:val=""/>
+      <w:lvlJc w:val="left"/>
+      <w:pPr>
+        <w:ind w:left="5904" w:hanging="360"/>
+      </w:pPr>
+      <w:rPr>
+        <w:rFonts w:ascii="Symbol" w:hAnsi="Symbol" w:hint="default"/>
+      </w:rPr>
+    </w:lvl>
+    <w:lvl w:ilvl="7" w:tplc="04090003" w:tentative="1">
+      <w:start w:val="1"/>
+      <w:numFmt w:val="bullet"/>
+      <w:lvlText w:val="o"/>
+      <w:lvlJc w:val="left"/>
+      <w:pPr>
+        <w:ind w:left="6624" w:hanging="360"/>
+      </w:pPr>
+      <w:rPr>
+        <w:rFonts w:ascii="Courier New" w:hAnsi="Courier New" w:cs="Courier New" w:hint="default"/>
+      </w:rPr>
+    </w:lvl>
+    <w:lvl w:ilvl="8" w:tplc="04090005" w:tentative="1">
+      <w:start w:val="1"/>
+      <w:numFmt w:val="bullet"/>
+      <w:lvlText w:val=""/>
+      <w:lvlJc w:val="left"/>
+      <w:pPr>
+        <w:ind w:left="7344" w:hanging="360"/>
+      </w:pPr>
+      <w:rPr>
+        <w:rFonts w:ascii="Wingdings" w:hAnsi="Wingdings" w:hint="default"/>
+      </w:rPr>
+    </w:lvl>
+  </w:abstractNum>
+  <w:abstractNum w:abstractNumId="3" w15:restartNumberingAfterBreak="0">
     <w:nsid w:val="30F32356"/>
     <w:multiLevelType w:val="hybridMultilevel"/>
     <w:tmpl w:val="833CF3FA"/>
@@ -3224,7 +7865,119 @@
       </w:pPr>
     </w:lvl>
   </w:abstractNum>
-  <w:abstractNum w:abstractNumId="2" w15:restartNumberingAfterBreak="0">
+  <w:abstractNum w:abstractNumId="4" w15:restartNumberingAfterBreak="0">
+    <w:nsid w:val="3EC97329"/>
+    <w:multiLevelType w:val="hybridMultilevel"/>
+    <w:tmpl w:val="AFA60B66"/>
+    <w:lvl w:ilvl="0" w:tplc="8AE8745E">
+      <w:numFmt w:val="bullet"/>
+      <w:lvlText w:val="-"/>
+      <w:lvlJc w:val="left"/>
+      <w:pPr>
+        <w:ind w:left="1584" w:hanging="360"/>
+      </w:pPr>
+      <w:rPr>
+        <w:rFonts w:ascii="TH SarabunPSK" w:eastAsia="Times New Roman" w:hAnsi="TH SarabunPSK" w:cs="TH SarabunPSK" w:hint="default"/>
+      </w:rPr>
+    </w:lvl>
+    <w:lvl w:ilvl="1" w:tplc="04090003" w:tentative="1">
+      <w:start w:val="1"/>
+      <w:numFmt w:val="bullet"/>
+      <w:lvlText w:val="o"/>
+      <w:lvlJc w:val="left"/>
+      <w:pPr>
+        <w:ind w:left="2304" w:hanging="360"/>
+      </w:pPr>
+      <w:rPr>
+        <w:rFonts w:ascii="Courier New" w:hAnsi="Courier New" w:cs="Courier New" w:hint="default"/>
+      </w:rPr>
+    </w:lvl>
+    <w:lvl w:ilvl="2" w:tplc="04090005" w:tentative="1">
+      <w:start w:val="1"/>
+      <w:numFmt w:val="bullet"/>
+      <w:lvlText w:val=""/>
+      <w:lvlJc w:val="left"/>
+      <w:pPr>
+        <w:ind w:left="3024" w:hanging="360"/>
+      </w:pPr>
+      <w:rPr>
+        <w:rFonts w:ascii="Wingdings" w:hAnsi="Wingdings" w:hint="default"/>
+      </w:rPr>
+    </w:lvl>
+    <w:lvl w:ilvl="3" w:tplc="04090001" w:tentative="1">
+      <w:start w:val="1"/>
+      <w:numFmt w:val="bullet"/>
+      <w:lvlText w:val=""/>
+      <w:lvlJc w:val="left"/>
+      <w:pPr>
+        <w:ind w:left="3744" w:hanging="360"/>
+      </w:pPr>
+      <w:rPr>
+        <w:rFonts w:ascii="Symbol" w:hAnsi="Symbol" w:hint="default"/>
+      </w:rPr>
+    </w:lvl>
+    <w:lvl w:ilvl="4" w:tplc="04090003" w:tentative="1">
+      <w:start w:val="1"/>
+      <w:numFmt w:val="bullet"/>
+      <w:lvlText w:val="o"/>
+      <w:lvlJc w:val="left"/>
+      <w:pPr>
+        <w:ind w:left="4464" w:hanging="360"/>
+      </w:pPr>
+      <w:rPr>
+        <w:rFonts w:ascii="Courier New" w:hAnsi="Courier New" w:cs="Courier New" w:hint="default"/>
+      </w:rPr>
+    </w:lvl>
+    <w:lvl w:ilvl="5" w:tplc="04090005" w:tentative="1">
+      <w:start w:val="1"/>
+      <w:numFmt w:val="bullet"/>
+      <w:lvlText w:val=""/>
+      <w:lvlJc w:val="left"/>
+      <w:pPr>
+        <w:ind w:left="5184" w:hanging="360"/>
+      </w:pPr>
+      <w:rPr>
+        <w:rFonts w:ascii="Wingdings" w:hAnsi="Wingdings" w:hint="default"/>
+      </w:rPr>
+    </w:lvl>
+    <w:lvl w:ilvl="6" w:tplc="04090001" w:tentative="1">
+      <w:start w:val="1"/>
+      <w:numFmt w:val="bullet"/>
+      <w:lvlText w:val=""/>
+      <w:lvlJc w:val="left"/>
+      <w:pPr>
+        <w:ind w:left="5904" w:hanging="360"/>
+      </w:pPr>
+      <w:rPr>
+        <w:rFonts w:ascii="Symbol" w:hAnsi="Symbol" w:hint="default"/>
+      </w:rPr>
+    </w:lvl>
+    <w:lvl w:ilvl="7" w:tplc="04090003" w:tentative="1">
+      <w:start w:val="1"/>
+      <w:numFmt w:val="bullet"/>
+      <w:lvlText w:val="o"/>
+      <w:lvlJc w:val="left"/>
+      <w:pPr>
+        <w:ind w:left="6624" w:hanging="360"/>
+      </w:pPr>
+      <w:rPr>
+        <w:rFonts w:ascii="Courier New" w:hAnsi="Courier New" w:cs="Courier New" w:hint="default"/>
+      </w:rPr>
+    </w:lvl>
+    <w:lvl w:ilvl="8" w:tplc="04090005" w:tentative="1">
+      <w:start w:val="1"/>
+      <w:numFmt w:val="bullet"/>
+      <w:lvlText w:val=""/>
+      <w:lvlJc w:val="left"/>
+      <w:pPr>
+        <w:ind w:left="7344" w:hanging="360"/>
+      </w:pPr>
+      <w:rPr>
+        <w:rFonts w:ascii="Wingdings" w:hAnsi="Wingdings" w:hint="default"/>
+      </w:rPr>
+    </w:lvl>
+  </w:abstractNum>
+  <w:abstractNum w:abstractNumId="5" w15:restartNumberingAfterBreak="0">
     <w:nsid w:val="50C906FC"/>
     <w:multiLevelType w:val="multilevel"/>
     <w:tmpl w:val="2A3C8D92"/>
@@ -3337,7 +8090,7 @@
       </w:pPr>
     </w:lvl>
   </w:abstractNum>
-  <w:abstractNum w:abstractNumId="3" w15:restartNumberingAfterBreak="0">
+  <w:abstractNum w:abstractNumId="6" w15:restartNumberingAfterBreak="0">
     <w:nsid w:val="50CC76BA"/>
     <w:multiLevelType w:val="multilevel"/>
     <w:tmpl w:val="172E8EE0"/>
@@ -3450,7 +8203,231 @@
       </w:pPr>
     </w:lvl>
   </w:abstractNum>
-  <w:abstractNum w:abstractNumId="4" w15:restartNumberingAfterBreak="0">
+  <w:abstractNum w:abstractNumId="7" w15:restartNumberingAfterBreak="0">
+    <w:nsid w:val="62471492"/>
+    <w:multiLevelType w:val="hybridMultilevel"/>
+    <w:tmpl w:val="BE6600A8"/>
+    <w:lvl w:ilvl="0" w:tplc="0D909098">
+      <w:numFmt w:val="bullet"/>
+      <w:lvlText w:val="-"/>
+      <w:lvlJc w:val="left"/>
+      <w:pPr>
+        <w:ind w:left="2520" w:hanging="360"/>
+      </w:pPr>
+      <w:rPr>
+        <w:rFonts w:ascii="TH SarabunPSK" w:eastAsia="Times New Roman" w:hAnsi="TH SarabunPSK" w:cs="TH SarabunPSK" w:hint="default"/>
+      </w:rPr>
+    </w:lvl>
+    <w:lvl w:ilvl="1" w:tplc="04090003" w:tentative="1">
+      <w:start w:val="1"/>
+      <w:numFmt w:val="bullet"/>
+      <w:lvlText w:val="o"/>
+      <w:lvlJc w:val="left"/>
+      <w:pPr>
+        <w:ind w:left="3240" w:hanging="360"/>
+      </w:pPr>
+      <w:rPr>
+        <w:rFonts w:ascii="Courier New" w:hAnsi="Courier New" w:cs="Courier New" w:hint="default"/>
+      </w:rPr>
+    </w:lvl>
+    <w:lvl w:ilvl="2" w:tplc="04090005" w:tentative="1">
+      <w:start w:val="1"/>
+      <w:numFmt w:val="bullet"/>
+      <w:lvlText w:val=""/>
+      <w:lvlJc w:val="left"/>
+      <w:pPr>
+        <w:ind w:left="3960" w:hanging="360"/>
+      </w:pPr>
+      <w:rPr>
+        <w:rFonts w:ascii="Wingdings" w:hAnsi="Wingdings" w:hint="default"/>
+      </w:rPr>
+    </w:lvl>
+    <w:lvl w:ilvl="3" w:tplc="04090001" w:tentative="1">
+      <w:start w:val="1"/>
+      <w:numFmt w:val="bullet"/>
+      <w:lvlText w:val=""/>
+      <w:lvlJc w:val="left"/>
+      <w:pPr>
+        <w:ind w:left="4680" w:hanging="360"/>
+      </w:pPr>
+      <w:rPr>
+        <w:rFonts w:ascii="Symbol" w:hAnsi="Symbol" w:hint="default"/>
+      </w:rPr>
+    </w:lvl>
+    <w:lvl w:ilvl="4" w:tplc="04090003" w:tentative="1">
+      <w:start w:val="1"/>
+      <w:numFmt w:val="bullet"/>
+      <w:lvlText w:val="o"/>
+      <w:lvlJc w:val="left"/>
+      <w:pPr>
+        <w:ind w:left="5400" w:hanging="360"/>
+      </w:pPr>
+      <w:rPr>
+        <w:rFonts w:ascii="Courier New" w:hAnsi="Courier New" w:cs="Courier New" w:hint="default"/>
+      </w:rPr>
+    </w:lvl>
+    <w:lvl w:ilvl="5" w:tplc="04090005" w:tentative="1">
+      <w:start w:val="1"/>
+      <w:numFmt w:val="bullet"/>
+      <w:lvlText w:val=""/>
+      <w:lvlJc w:val="left"/>
+      <w:pPr>
+        <w:ind w:left="6120" w:hanging="360"/>
+      </w:pPr>
+      <w:rPr>
+        <w:rFonts w:ascii="Wingdings" w:hAnsi="Wingdings" w:hint="default"/>
+      </w:rPr>
+    </w:lvl>
+    <w:lvl w:ilvl="6" w:tplc="04090001" w:tentative="1">
+      <w:start w:val="1"/>
+      <w:numFmt w:val="bullet"/>
+      <w:lvlText w:val=""/>
+      <w:lvlJc w:val="left"/>
+      <w:pPr>
+        <w:ind w:left="6840" w:hanging="360"/>
+      </w:pPr>
+      <w:rPr>
+        <w:rFonts w:ascii="Symbol" w:hAnsi="Symbol" w:hint="default"/>
+      </w:rPr>
+    </w:lvl>
+    <w:lvl w:ilvl="7" w:tplc="04090003" w:tentative="1">
+      <w:start w:val="1"/>
+      <w:numFmt w:val="bullet"/>
+      <w:lvlText w:val="o"/>
+      <w:lvlJc w:val="left"/>
+      <w:pPr>
+        <w:ind w:left="7560" w:hanging="360"/>
+      </w:pPr>
+      <w:rPr>
+        <w:rFonts w:ascii="Courier New" w:hAnsi="Courier New" w:cs="Courier New" w:hint="default"/>
+      </w:rPr>
+    </w:lvl>
+    <w:lvl w:ilvl="8" w:tplc="04090005" w:tentative="1">
+      <w:start w:val="1"/>
+      <w:numFmt w:val="bullet"/>
+      <w:lvlText w:val=""/>
+      <w:lvlJc w:val="left"/>
+      <w:pPr>
+        <w:ind w:left="8280" w:hanging="360"/>
+      </w:pPr>
+      <w:rPr>
+        <w:rFonts w:ascii="Wingdings" w:hAnsi="Wingdings" w:hint="default"/>
+      </w:rPr>
+    </w:lvl>
+  </w:abstractNum>
+  <w:abstractNum w:abstractNumId="8" w15:restartNumberingAfterBreak="0">
+    <w:nsid w:val="6C5D6C68"/>
+    <w:multiLevelType w:val="hybridMultilevel"/>
+    <w:tmpl w:val="50D442A2"/>
+    <w:lvl w:ilvl="0" w:tplc="F44483B6">
+      <w:numFmt w:val="bullet"/>
+      <w:lvlText w:val="-"/>
+      <w:lvlJc w:val="left"/>
+      <w:pPr>
+        <w:ind w:left="1584" w:hanging="360"/>
+      </w:pPr>
+      <w:rPr>
+        <w:rFonts w:ascii="TH SarabunPSK" w:eastAsia="Times New Roman" w:hAnsi="TH SarabunPSK" w:cs="TH SarabunPSK" w:hint="default"/>
+      </w:rPr>
+    </w:lvl>
+    <w:lvl w:ilvl="1" w:tplc="04090003" w:tentative="1">
+      <w:start w:val="1"/>
+      <w:numFmt w:val="bullet"/>
+      <w:lvlText w:val="o"/>
+      <w:lvlJc w:val="left"/>
+      <w:pPr>
+        <w:ind w:left="2304" w:hanging="360"/>
+      </w:pPr>
+      <w:rPr>
+        <w:rFonts w:ascii="Courier New" w:hAnsi="Courier New" w:cs="Courier New" w:hint="default"/>
+      </w:rPr>
+    </w:lvl>
+    <w:lvl w:ilvl="2" w:tplc="04090005" w:tentative="1">
+      <w:start w:val="1"/>
+      <w:numFmt w:val="bullet"/>
+      <w:lvlText w:val=""/>
+      <w:lvlJc w:val="left"/>
+      <w:pPr>
+        <w:ind w:left="3024" w:hanging="360"/>
+      </w:pPr>
+      <w:rPr>
+        <w:rFonts w:ascii="Wingdings" w:hAnsi="Wingdings" w:hint="default"/>
+      </w:rPr>
+    </w:lvl>
+    <w:lvl w:ilvl="3" w:tplc="04090001" w:tentative="1">
+      <w:start w:val="1"/>
+      <w:numFmt w:val="bullet"/>
+      <w:lvlText w:val=""/>
+      <w:lvlJc w:val="left"/>
+      <w:pPr>
+        <w:ind w:left="3744" w:hanging="360"/>
+      </w:pPr>
+      <w:rPr>
+        <w:rFonts w:ascii="Symbol" w:hAnsi="Symbol" w:hint="default"/>
+      </w:rPr>
+    </w:lvl>
+    <w:lvl w:ilvl="4" w:tplc="04090003" w:tentative="1">
+      <w:start w:val="1"/>
+      <w:numFmt w:val="bullet"/>
+      <w:lvlText w:val="o"/>
+      <w:lvlJc w:val="left"/>
+      <w:pPr>
+        <w:ind w:left="4464" w:hanging="360"/>
+      </w:pPr>
+      <w:rPr>
+        <w:rFonts w:ascii="Courier New" w:hAnsi="Courier New" w:cs="Courier New" w:hint="default"/>
+      </w:rPr>
+    </w:lvl>
+    <w:lvl w:ilvl="5" w:tplc="04090005" w:tentative="1">
+      <w:start w:val="1"/>
+      <w:numFmt w:val="bullet"/>
+      <w:lvlText w:val=""/>
+      <w:lvlJc w:val="left"/>
+      <w:pPr>
+        <w:ind w:left="5184" w:hanging="360"/>
+      </w:pPr>
+      <w:rPr>
+        <w:rFonts w:ascii="Wingdings" w:hAnsi="Wingdings" w:hint="default"/>
+      </w:rPr>
+    </w:lvl>
+    <w:lvl w:ilvl="6" w:tplc="04090001" w:tentative="1">
+      <w:start w:val="1"/>
+      <w:numFmt w:val="bullet"/>
+      <w:lvlText w:val=""/>
+      <w:lvlJc w:val="left"/>
+      <w:pPr>
+        <w:ind w:left="5904" w:hanging="360"/>
+      </w:pPr>
+      <w:rPr>
+        <w:rFonts w:ascii="Symbol" w:hAnsi="Symbol" w:hint="default"/>
+      </w:rPr>
+    </w:lvl>
+    <w:lvl w:ilvl="7" w:tplc="04090003" w:tentative="1">
+      <w:start w:val="1"/>
+      <w:numFmt w:val="bullet"/>
+      <w:lvlText w:val="o"/>
+      <w:lvlJc w:val="left"/>
+      <w:pPr>
+        <w:ind w:left="6624" w:hanging="360"/>
+      </w:pPr>
+      <w:rPr>
+        <w:rFonts w:ascii="Courier New" w:hAnsi="Courier New" w:cs="Courier New" w:hint="default"/>
+      </w:rPr>
+    </w:lvl>
+    <w:lvl w:ilvl="8" w:tplc="04090005" w:tentative="1">
+      <w:start w:val="1"/>
+      <w:numFmt w:val="bullet"/>
+      <w:lvlText w:val=""/>
+      <w:lvlJc w:val="left"/>
+      <w:pPr>
+        <w:ind w:left="7344" w:hanging="360"/>
+      </w:pPr>
+      <w:rPr>
+        <w:rFonts w:ascii="Wingdings" w:hAnsi="Wingdings" w:hint="default"/>
+      </w:rPr>
+    </w:lvl>
+  </w:abstractNum>
+  <w:abstractNum w:abstractNumId="9" w15:restartNumberingAfterBreak="0">
     <w:nsid w:val="6F32318F"/>
     <w:multiLevelType w:val="multilevel"/>
     <w:tmpl w:val="F3D01C02"/>
@@ -3564,7 +8541,7 @@
     </w:lvl>
   </w:abstractNum>
   <w:num w:numId="1">
-    <w:abstractNumId w:val="3"/>
+    <w:abstractNumId w:val="6"/>
     <w:lvlOverride w:ilvl="1">
       <w:lvl w:ilvl="1">
         <w:numFmt w:val="decimal"/>
@@ -3574,7 +8551,7 @@
     </w:lvlOverride>
   </w:num>
   <w:num w:numId="2">
-    <w:abstractNumId w:val="2"/>
+    <w:abstractNumId w:val="5"/>
     <w:lvlOverride w:ilvl="1">
       <w:lvl w:ilvl="1">
         <w:numFmt w:val="decimal"/>
@@ -3584,19 +8561,34 @@
     </w:lvlOverride>
   </w:num>
   <w:num w:numId="3">
-    <w:abstractNumId w:val="1"/>
+    <w:abstractNumId w:val="3"/>
   </w:num>
   <w:num w:numId="4">
-    <w:abstractNumId w:val="4"/>
+    <w:abstractNumId w:val="9"/>
   </w:num>
   <w:num w:numId="5">
     <w:abstractNumId w:val="0"/>
+  </w:num>
+  <w:num w:numId="6">
+    <w:abstractNumId w:val="2"/>
+  </w:num>
+  <w:num w:numId="7">
+    <w:abstractNumId w:val="8"/>
+  </w:num>
+  <w:num w:numId="8">
+    <w:abstractNumId w:val="4"/>
+  </w:num>
+  <w:num w:numId="9">
+    <w:abstractNumId w:val="1"/>
+  </w:num>
+  <w:num w:numId="10">
+    <w:abstractNumId w:val="7"/>
   </w:num>
 </w:numbering>
 </file>
 
 <file path=word/styles.xml><?xml version="1.0" encoding="utf-8"?>
-<w:styles xmlns:mc="http://schemas.openxmlformats.org/markup-compatibility/2006" xmlns:r="http://schemas.openxmlformats.org/officeDocument/2006/relationships" xmlns:w="http://schemas.openxmlformats.org/wordprocessingml/2006/main" xmlns:w14="http://schemas.microsoft.com/office/word/2010/wordml" xmlns:w15="http://schemas.microsoft.com/office/word/2012/wordml" xmlns:w16se="http://schemas.microsoft.com/office/word/2015/wordml/symex" mc:Ignorable="w14 w15 w16se">
+<w:styles xmlns:mc="http://schemas.openxmlformats.org/markup-compatibility/2006" xmlns:r="http://schemas.openxmlformats.org/officeDocument/2006/relationships" xmlns:w="http://schemas.openxmlformats.org/wordprocessingml/2006/main" xmlns:w14="http://schemas.microsoft.com/office/word/2010/wordml" xmlns:w15="http://schemas.microsoft.com/office/word/2012/wordml" mc:Ignorable="w14 w15">
   <w:docDefaults>
     <w:rPrDefault>
       <w:rPr>
@@ -4034,7 +9026,6 @@
   <w:style w:type="character" w:default="1" w:styleId="DefaultParagraphFont">
     <w:name w:val="Default Paragraph Font"/>
     <w:uiPriority w:val="1"/>
-    <w:semiHidden/>
     <w:unhideWhenUsed/>
   </w:style>
   <w:style w:type="table" w:default="1" w:styleId="TableNormal">
@@ -4213,12 +9204,33 @@
     <w:name w:val="Hyperlink"/>
     <w:basedOn w:val="DefaultParagraphFont"/>
     <w:uiPriority w:val="99"/>
-    <w:semiHidden/>
     <w:unhideWhenUsed/>
     <w:rsid w:val="003C6360"/>
     <w:rPr>
       <w:color w:val="0000FF"/>
       <w:u w:val="single"/>
+    </w:rPr>
+  </w:style>
+  <w:style w:type="character" w:styleId="Strong">
+    <w:name w:val="Strong"/>
+    <w:basedOn w:val="DefaultParagraphFont"/>
+    <w:uiPriority w:val="22"/>
+    <w:qFormat/>
+    <w:rsid w:val="00D74A5D"/>
+    <w:rPr>
+      <w:b/>
+      <w:bCs/>
+    </w:rPr>
+  </w:style>
+  <w:style w:type="character" w:styleId="Emphasis">
+    <w:name w:val="Emphasis"/>
+    <w:basedOn w:val="DefaultParagraphFont"/>
+    <w:uiPriority w:val="20"/>
+    <w:qFormat/>
+    <w:rsid w:val="00D74A5D"/>
+    <w:rPr>
+      <w:i/>
+      <w:iCs/>
     </w:rPr>
   </w:style>
 </w:styles>

--- a/เล่ม/เว็บแอพพลิเคชั่นแบบคำร้องสำหรับนักศึกษา (1).docx
+++ b/เล่ม/เว็บแอพพลิเคชั่นแบบคำร้องสำหรับนักศึกษา (1).docx
@@ -1,6 +1,6 @@
 
 <file path=word/document.xml><?xml version="1.0" encoding="utf-8"?>
-<w:document xmlns:wpc="http://schemas.microsoft.com/office/word/2010/wordprocessingCanvas" xmlns:mc="http://schemas.openxmlformats.org/markup-compatibility/2006" xmlns:o="urn:schemas-microsoft-com:office:office" xmlns:r="http://schemas.openxmlformats.org/officeDocument/2006/relationships" xmlns:m="http://schemas.openxmlformats.org/officeDocument/2006/math" xmlns:v="urn:schemas-microsoft-com:vml" xmlns:wp14="http://schemas.microsoft.com/office/word/2010/wordprocessingDrawing" xmlns:wp="http://schemas.openxmlformats.org/drawingml/2006/wordprocessingDrawing" xmlns:w10="urn:schemas-microsoft-com:office:word" xmlns:w="http://schemas.openxmlformats.org/wordprocessingml/2006/main" xmlns:w14="http://schemas.microsoft.com/office/word/2010/wordml" xmlns:w15="http://schemas.microsoft.com/office/word/2012/wordml" xmlns:wpg="http://schemas.microsoft.com/office/word/2010/wordprocessingGroup" xmlns:wpi="http://schemas.microsoft.com/office/word/2010/wordprocessingInk" xmlns:wne="http://schemas.microsoft.com/office/word/2006/wordml" xmlns:wps="http://schemas.microsoft.com/office/word/2010/wordprocessingShape" mc:Ignorable="w14 w15 wp14">
+<w:document xmlns:wpc="http://schemas.microsoft.com/office/word/2010/wordprocessingCanvas" xmlns:cx="http://schemas.microsoft.com/office/drawing/2014/chartex" xmlns:mc="http://schemas.openxmlformats.org/markup-compatibility/2006" xmlns:o="urn:schemas-microsoft-com:office:office" xmlns:r="http://schemas.openxmlformats.org/officeDocument/2006/relationships" xmlns:m="http://schemas.openxmlformats.org/officeDocument/2006/math" xmlns:v="urn:schemas-microsoft-com:vml" xmlns:wp14="http://schemas.microsoft.com/office/word/2010/wordprocessingDrawing" xmlns:wp="http://schemas.openxmlformats.org/drawingml/2006/wordprocessingDrawing" xmlns:w10="urn:schemas-microsoft-com:office:word" xmlns:w="http://schemas.openxmlformats.org/wordprocessingml/2006/main" xmlns:w14="http://schemas.microsoft.com/office/word/2010/wordml" xmlns:w15="http://schemas.microsoft.com/office/word/2012/wordml" xmlns:w16se="http://schemas.microsoft.com/office/word/2015/wordml/symex" xmlns:wpg="http://schemas.microsoft.com/office/word/2010/wordprocessingGroup" xmlns:wpi="http://schemas.microsoft.com/office/word/2010/wordprocessingInk" xmlns:wne="http://schemas.microsoft.com/office/word/2006/wordml" xmlns:wps="http://schemas.microsoft.com/office/word/2010/wordprocessingShape" mc:Ignorable="w14 w15 w16se wp14">
   <w:body>
     <w:p>
       <w:pPr>
@@ -139,17 +139,11 @@
     </w:p>
     <w:p>
       <w:pPr>
-        <w:pStyle w:val="Heading1"/>
-        <w:shd w:val="clear" w:color="auto" w:fill="F9F9F9"/>
-        <w:spacing w:before="0"/>
-        <w:jc w:val="center"/>
-        <w:textAlignment w:val="baseline"/>
-        <w:rPr>
-          <w:rFonts w:ascii="TH SarabunPSK" w:hAnsi="TH SarabunPSK" w:cs="TH SarabunPSK"/>
-          <w:b/>
-          <w:bCs/>
-          <w:color w:val="auto"/>
+        <w:pStyle w:val="Heading8"/>
+        <w:rPr>
+          <w:rFonts w:ascii="TH SarabunPSK" w:hAnsi="TH SarabunPSK" w:cs="TH SarabunPSK"/>
           <w:sz w:val="40"/>
+          <w:szCs w:val="40"/>
           <w:cs/>
         </w:rPr>
       </w:pPr>
@@ -158,36 +152,20 @@
           <w:rPr>
             <w:rStyle w:val="Hyperlink"/>
             <w:rFonts w:ascii="TH SarabunPSK" w:hAnsi="TH SarabunPSK" w:cs="TH SarabunPSK"/>
-            <w:b/>
-            <w:bCs/>
             <w:color w:val="auto"/>
             <w:sz w:val="40"/>
+            <w:szCs w:val="40"/>
             <w:u w:val="none"/>
             <w:cs/>
           </w:rPr>
-          <w:t>เว็บ</w:t>
-        </w:r>
-        <w:r>
-          <w:rPr>
-            <w:rStyle w:val="Hyperlink"/>
-            <w:rFonts w:ascii="TH SarabunPSK" w:hAnsi="TH SarabunPSK" w:cs="TH SarabunPSK"/>
-            <w:b/>
-            <w:bCs/>
-            <w:color w:val="auto"/>
-            <w:sz w:val="40"/>
-            <w:u w:val="none"/>
-            <w:cs/>
-          </w:rPr>
-          <w:t>แอพพลิเคชั่น</w:t>
+          <w:t>เว็บแอพพลิเคชั่น</w:t>
         </w:r>
       </w:hyperlink>
       <w:r>
         <w:rPr>
-          <w:rFonts w:ascii="TH SarabunPSK" w:hAnsi="TH SarabunPSK" w:cs="TH SarabunPSK" w:hint="cs"/>
-          <w:b/>
-          <w:bCs/>
-          <w:color w:val="auto"/>
+          <w:rFonts w:ascii="TH SarabunPSK" w:hAnsi="TH SarabunPSK" w:cs="TH SarabunPSK"/>
           <w:sz w:val="40"/>
+          <w:szCs w:val="40"/>
           <w:cs/>
         </w:rPr>
         <w:t>แบบคำร้องสำหรับนักศึกษา</w:t>
@@ -255,7 +233,6 @@
           <w:szCs w:val="36"/>
         </w:rPr>
       </w:pPr>
-      <w:proofErr w:type="spellStart"/>
       <w:r>
         <w:rPr>
           <w:rFonts w:ascii="TH Sarabun New" w:hAnsi="TH Sarabun New" w:cs="TH Sarabun New" w:hint="cs"/>
@@ -265,9 +242,30 @@
           <w:szCs w:val="36"/>
           <w:cs/>
         </w:rPr>
-        <w:t>ธี</w:t>
-      </w:r>
-      <w:proofErr w:type="spellEnd"/>
+        <w:t>ธีระยุทธ์</w:t>
+      </w:r>
+      <w:r>
+        <w:rPr>
+          <w:rFonts w:ascii="TH Sarabun New" w:hAnsi="TH Sarabun New" w:cs="TH Sarabun New"/>
+          <w:b/>
+          <w:bCs/>
+          <w:sz w:val="36"/>
+          <w:szCs w:val="36"/>
+          <w:cs/>
+        </w:rPr>
+        <w:t xml:space="preserve">  </w:t>
+      </w:r>
+      <w:r>
+        <w:rPr>
+          <w:rFonts w:ascii="TH Sarabun New" w:hAnsi="TH Sarabun New" w:cs="TH Sarabun New"/>
+          <w:b/>
+          <w:bCs/>
+          <w:sz w:val="36"/>
+          <w:szCs w:val="36"/>
+          <w:cs/>
+        </w:rPr>
+        <w:tab/>
+      </w:r>
       <w:r>
         <w:rPr>
           <w:rFonts w:ascii="TH Sarabun New" w:hAnsi="TH Sarabun New" w:cs="TH Sarabun New" w:hint="cs"/>
@@ -277,7 +275,7 @@
           <w:szCs w:val="36"/>
           <w:cs/>
         </w:rPr>
-        <w:t>ระยุทธ์</w:t>
+        <w:t>เติมแต้ม</w:t>
       </w:r>
       <w:r>
         <w:rPr>
@@ -290,13 +288,28 @@
         </w:rPr>
         <w:t xml:space="preserve">  </w:t>
       </w:r>
-      <w:r>
+    </w:p>
+    <w:p>
+      <w:pPr>
+        <w:tabs>
+          <w:tab w:val="left" w:pos="3060"/>
+          <w:tab w:val="left" w:pos="4500"/>
+        </w:tabs>
         <w:rPr>
           <w:rFonts w:ascii="TH Sarabun New" w:hAnsi="TH Sarabun New" w:cs="TH Sarabun New"/>
           <w:b/>
           <w:bCs/>
           <w:sz w:val="36"/>
           <w:szCs w:val="36"/>
+        </w:rPr>
+      </w:pPr>
+      <w:r>
+        <w:rPr>
+          <w:rFonts w:ascii="TH Sarabun New" w:hAnsi="TH Sarabun New" w:cs="TH Sarabun New"/>
+          <w:b/>
+          <w:bCs/>
+          <w:sz w:val="36"/>
+          <w:szCs w:val="36"/>
           <w:cs/>
         </w:rPr>
         <w:tab/>
@@ -310,7 +323,7 @@
           <w:szCs w:val="36"/>
           <w:cs/>
         </w:rPr>
-        <w:t>เติมแต้ม</w:t>
+        <w:t>ตะวัน</w:t>
       </w:r>
       <w:r>
         <w:rPr>
@@ -323,31 +336,97 @@
         </w:rPr>
         <w:t xml:space="preserve">  </w:t>
       </w:r>
-    </w:p>
-    <w:p>
-      <w:pPr>
-        <w:tabs>
-          <w:tab w:val="left" w:pos="3060"/>
-          <w:tab w:val="left" w:pos="4500"/>
-        </w:tabs>
+      <w:r>
         <w:rPr>
           <w:rFonts w:ascii="TH Sarabun New" w:hAnsi="TH Sarabun New" w:cs="TH Sarabun New"/>
           <w:b/>
           <w:bCs/>
           <w:sz w:val="36"/>
           <w:szCs w:val="36"/>
-        </w:rPr>
-      </w:pPr>
-      <w:r>
+          <w:cs/>
+        </w:rPr>
+        <w:tab/>
+      </w:r>
+      <w:r>
+        <w:rPr>
+          <w:rFonts w:ascii="TH Sarabun New" w:hAnsi="TH Sarabun New" w:cs="TH Sarabun New" w:hint="cs"/>
+          <w:b/>
+          <w:bCs/>
+          <w:sz w:val="36"/>
+          <w:szCs w:val="36"/>
+          <w:cs/>
+        </w:rPr>
+        <w:t>เข็มทอง</w:t>
+      </w:r>
+    </w:p>
+    <w:p>
+      <w:pPr>
+        <w:tabs>
+          <w:tab w:val="left" w:pos="3060"/>
+          <w:tab w:val="left" w:pos="4500"/>
+        </w:tabs>
         <w:rPr>
           <w:rFonts w:ascii="TH Sarabun New" w:hAnsi="TH Sarabun New" w:cs="TH Sarabun New"/>
           <w:b/>
           <w:bCs/>
           <w:sz w:val="36"/>
           <w:szCs w:val="36"/>
+        </w:rPr>
+      </w:pPr>
+      <w:r>
+        <w:rPr>
+          <w:rFonts w:ascii="TH Sarabun New" w:hAnsi="TH Sarabun New" w:cs="TH Sarabun New"/>
+          <w:b/>
+          <w:bCs/>
+          <w:sz w:val="36"/>
+          <w:szCs w:val="36"/>
           <w:cs/>
         </w:rPr>
         <w:tab/>
+      </w:r>
+      <w:r>
+        <w:rPr>
+          <w:rFonts w:ascii="TH Sarabun New" w:hAnsi="TH Sarabun New" w:cs="TH Sarabun New"/>
+          <w:b/>
+          <w:bCs/>
+          <w:sz w:val="36"/>
+          <w:szCs w:val="36"/>
+          <w:cs/>
+        </w:rPr>
+        <w:t>ศุภกิจ</w:t>
+      </w:r>
+      <w:r>
+        <w:rPr>
+          <w:rFonts w:ascii="TH Sarabun New" w:hAnsi="TH Sarabun New" w:cs="TH Sarabun New"/>
+          <w:b/>
+          <w:bCs/>
+          <w:sz w:val="36"/>
+          <w:szCs w:val="36"/>
+          <w:cs/>
+        </w:rPr>
+        <w:tab/>
+      </w:r>
+      <w:r>
+        <w:rPr>
+          <w:rFonts w:ascii="TH Sarabun New" w:hAnsi="TH Sarabun New" w:cs="TH Sarabun New"/>
+          <w:b/>
+          <w:bCs/>
+          <w:sz w:val="36"/>
+          <w:szCs w:val="36"/>
+          <w:cs/>
+        </w:rPr>
+        <w:t>กิจ</w:t>
+      </w:r>
+      <w:r>
+        <w:rPr>
+          <w:rFonts w:ascii="TH Sarabun New" w:hAnsi="TH Sarabun New" w:cs="TH Sarabun New"/>
+          <w:b/>
+          <w:bCs/>
+          <w:sz w:val="36"/>
+          <w:szCs w:val="36"/>
+          <w:cs/>
+        </w:rPr>
+        <w:t>น</w:t>
       </w:r>
       <w:r>
         <w:rPr>
@@ -358,7 +437,7 @@
           <w:szCs w:val="36"/>
           <w:cs/>
         </w:rPr>
-        <w:t>ตะวัน</w:t>
+        <w:t>ะ</w:t>
       </w:r>
       <w:r>
         <w:rPr>
@@ -369,18 +448,136 @@
           <w:szCs w:val="36"/>
           <w:cs/>
         </w:rPr>
-        <w:t xml:space="preserve">  </w:t>
-      </w:r>
-      <w:r>
+        <w:t>บำรุงศักดิ์</w:t>
+      </w:r>
+    </w:p>
+    <w:p>
+      <w:pPr>
+        <w:rPr>
+          <w:rFonts w:ascii="TH Sarabun New" w:hAnsi="TH Sarabun New" w:cs="TH Sarabun New"/>
+          <w:sz w:val="40"/>
+          <w:szCs w:val="40"/>
+        </w:rPr>
+      </w:pPr>
+    </w:p>
+    <w:p>
+      <w:pPr>
+        <w:rPr>
+          <w:rFonts w:ascii="TH Sarabun New" w:hAnsi="TH Sarabun New" w:cs="TH Sarabun New"/>
+          <w:b/>
+          <w:bCs/>
+          <w:sz w:val="40"/>
+          <w:szCs w:val="40"/>
+        </w:rPr>
+      </w:pPr>
+    </w:p>
+    <w:p>
+      <w:pPr>
+        <w:jc w:val="center"/>
+        <w:rPr>
+          <w:rFonts w:ascii="TH Sarabun New" w:hAnsi="TH Sarabun New" w:cs="TH Sarabun New"/>
+          <w:b/>
+          <w:bCs/>
+          <w:sz w:val="32"/>
+          <w:szCs w:val="32"/>
+        </w:rPr>
+      </w:pPr>
+    </w:p>
+    <w:p>
+      <w:pPr>
+        <w:ind w:right="-334"/>
+        <w:jc w:val="center"/>
         <w:rPr>
           <w:rFonts w:ascii="TH Sarabun New" w:hAnsi="TH Sarabun New" w:cs="TH Sarabun New"/>
           <w:b/>
           <w:bCs/>
           <w:sz w:val="36"/>
           <w:szCs w:val="36"/>
-          <w:cs/>
-        </w:rPr>
-        <w:tab/>
+        </w:rPr>
+      </w:pPr>
+      <w:r>
+        <w:rPr>
+          <w:rFonts w:ascii="TH Sarabun New" w:hAnsi="TH Sarabun New" w:cs="TH Sarabun New"/>
+          <w:b/>
+          <w:bCs/>
+          <w:sz w:val="36"/>
+          <w:szCs w:val="36"/>
+          <w:cs/>
+        </w:rPr>
+        <w:t>ปริญญานิพนธ์นี้เป็นส่วนหนึ่งของการศึกษาตามหลักสูตรปริญญาวิศวกรรมศาสตรบัณฑิต</w:t>
+      </w:r>
+    </w:p>
+    <w:p>
+      <w:pPr>
+        <w:ind w:right="-334" w:firstLine="720"/>
+        <w:jc w:val="center"/>
+        <w:rPr>
+          <w:rFonts w:ascii="TH Sarabun New" w:hAnsi="TH Sarabun New" w:cs="TH Sarabun New"/>
+          <w:b/>
+          <w:bCs/>
+          <w:sz w:val="36"/>
+          <w:szCs w:val="36"/>
+        </w:rPr>
+      </w:pPr>
+      <w:r>
+        <w:rPr>
+          <w:rFonts w:ascii="TH Sarabun New" w:hAnsi="TH Sarabun New" w:cs="TH Sarabun New"/>
+          <w:b/>
+          <w:bCs/>
+          <w:sz w:val="36"/>
+          <w:szCs w:val="36"/>
+          <w:cs/>
+        </w:rPr>
+        <w:t>สาขาวิชาวิศวกรรมคอมพิวเตอร์ คณะเทคโนโลยีอุตสาหกรรม</w:t>
+      </w:r>
+    </w:p>
+    <w:p>
+      <w:pPr>
+        <w:ind w:right="-334"/>
+        <w:jc w:val="center"/>
+        <w:rPr>
+          <w:rFonts w:ascii="TH Sarabun New" w:hAnsi="TH Sarabun New" w:cs="TH Sarabun New"/>
+          <w:b/>
+          <w:bCs/>
+          <w:sz w:val="36"/>
+          <w:szCs w:val="36"/>
+        </w:rPr>
+      </w:pPr>
+      <w:r>
+        <w:rPr>
+          <w:rFonts w:ascii="TH Sarabun New" w:hAnsi="TH Sarabun New" w:cs="TH Sarabun New"/>
+          <w:b/>
+          <w:bCs/>
+          <w:sz w:val="36"/>
+          <w:szCs w:val="36"/>
+          <w:cs/>
+        </w:rPr>
+        <w:t>มหาวิทยาลัยราชภัฏสวนสุนันทา</w:t>
+      </w:r>
+    </w:p>
+    <w:p>
+      <w:pPr>
+        <w:ind w:right="-334"/>
+        <w:jc w:val="center"/>
+        <w:rPr>
+          <w:rFonts w:ascii="TH Sarabun New" w:hAnsi="TH Sarabun New" w:cs="TH Sarabun New"/>
+          <w:b/>
+          <w:bCs/>
+          <w:sz w:val="36"/>
+          <w:szCs w:val="36"/>
+          <w:cs/>
+        </w:rPr>
+      </w:pPr>
+      <w:r>
+        <w:rPr>
+          <w:rFonts w:ascii="TH Sarabun New" w:hAnsi="TH Sarabun New" w:cs="TH Sarabun New"/>
+          <w:b/>
+          <w:bCs/>
+          <w:sz w:val="36"/>
+          <w:szCs w:val="36"/>
+          <w:cs/>
+        </w:rPr>
+        <w:t>ปีการศึกษา 25</w:t>
       </w:r>
       <w:r>
         <w:rPr>
@@ -391,347 +588,30 @@
           <w:szCs w:val="36"/>
           <w:cs/>
         </w:rPr>
-        <w:t>เข็มทอง</w:t>
-      </w:r>
-    </w:p>
-    <w:p>
-      <w:pPr>
-        <w:tabs>
-          <w:tab w:val="left" w:pos="3060"/>
-          <w:tab w:val="left" w:pos="4500"/>
-        </w:tabs>
-        <w:rPr>
-          <w:rFonts w:ascii="TH Sarabun New" w:hAnsi="TH Sarabun New" w:cs="TH Sarabun New"/>
+        <w:t>61</w:t>
+      </w:r>
+    </w:p>
+    <w:p>
+      <w:pPr>
+        <w:spacing w:after="0" w:line="240" w:lineRule="auto"/>
+        <w:jc w:val="center"/>
+        <w:rPr>
+          <w:rFonts w:ascii="TH SarabunPSK" w:eastAsia="Times New Roman" w:hAnsi="TH SarabunPSK" w:cs="TH SarabunPSK"/>
+          <w:sz w:val="24"/>
+          <w:szCs w:val="24"/>
+        </w:rPr>
+      </w:pPr>
+      <w:r>
+        <w:rPr>
+          <w:rFonts w:ascii="TH SarabunPSK" w:eastAsia="Times New Roman" w:hAnsi="TH SarabunPSK" w:cs="TH SarabunPSK"/>
           <w:b/>
           <w:bCs/>
-          <w:sz w:val="36"/>
-          <w:szCs w:val="36"/>
-        </w:rPr>
-      </w:pPr>
-      <w:r>
-        <w:rPr>
-          <w:rFonts w:ascii="TH Sarabun New" w:hAnsi="TH Sarabun New" w:cs="TH Sarabun New"/>
-          <w:b/>
-          <w:bCs/>
-          <w:sz w:val="36"/>
-          <w:szCs w:val="36"/>
-          <w:cs/>
-        </w:rPr>
-        <w:tab/>
-      </w:r>
-      <w:proofErr w:type="spellStart"/>
-      <w:r>
-        <w:rPr>
-          <w:rFonts w:ascii="TH Sarabun New" w:hAnsi="TH Sarabun New" w:cs="TH Sarabun New"/>
-          <w:b/>
-          <w:bCs/>
-          <w:sz w:val="36"/>
-          <w:szCs w:val="36"/>
-          <w:cs/>
-        </w:rPr>
-        <w:t>ศุภ</w:t>
-      </w:r>
-      <w:proofErr w:type="spellEnd"/>
-      <w:r>
-        <w:rPr>
-          <w:rFonts w:ascii="TH Sarabun New" w:hAnsi="TH Sarabun New" w:cs="TH Sarabun New"/>
-          <w:b/>
-          <w:bCs/>
-          <w:sz w:val="36"/>
-          <w:szCs w:val="36"/>
-          <w:cs/>
-        </w:rPr>
-        <w:t>กิจ</w:t>
-      </w:r>
-      <w:r>
-        <w:rPr>
-          <w:rFonts w:ascii="TH Sarabun New" w:hAnsi="TH Sarabun New" w:cs="TH Sarabun New"/>
-          <w:b/>
-          <w:bCs/>
-          <w:sz w:val="36"/>
-          <w:szCs w:val="36"/>
-          <w:cs/>
-        </w:rPr>
-        <w:tab/>
-      </w:r>
-      <w:r>
-        <w:rPr>
-          <w:rFonts w:ascii="TH Sarabun New" w:hAnsi="TH Sarabun New" w:cs="TH Sarabun New"/>
-          <w:b/>
-          <w:bCs/>
-          <w:sz w:val="36"/>
-          <w:szCs w:val="36"/>
-          <w:cs/>
-        </w:rPr>
-        <w:t>กิจ</w:t>
-      </w:r>
-      <w:r>
-        <w:rPr>
-          <w:rFonts w:ascii="TH Sarabun New" w:hAnsi="TH Sarabun New" w:cs="TH Sarabun New"/>
-          <w:b/>
-          <w:bCs/>
-          <w:sz w:val="36"/>
-          <w:szCs w:val="36"/>
-          <w:cs/>
-        </w:rPr>
-        <w:t>น</w:t>
-      </w:r>
-      <w:r>
-        <w:rPr>
-          <w:rFonts w:ascii="TH Sarabun New" w:hAnsi="TH Sarabun New" w:cs="TH Sarabun New" w:hint="cs"/>
-          <w:b/>
-          <w:bCs/>
-          <w:sz w:val="36"/>
-          <w:szCs w:val="36"/>
-          <w:cs/>
-        </w:rPr>
-        <w:t>ะ</w:t>
-      </w:r>
-      <w:r>
-        <w:rPr>
-          <w:rFonts w:ascii="TH Sarabun New" w:hAnsi="TH Sarabun New" w:cs="TH Sarabun New"/>
-          <w:b/>
-          <w:bCs/>
-          <w:sz w:val="36"/>
-          <w:szCs w:val="36"/>
-          <w:cs/>
-        </w:rPr>
-        <w:t>บำรุงศักดิ์</w:t>
-      </w:r>
-    </w:p>
-    <w:p>
-      <w:pPr>
-        <w:rPr>
-          <w:rFonts w:ascii="TH Sarabun New" w:hAnsi="TH Sarabun New" w:cs="TH Sarabun New"/>
+          <w:color w:val="000000"/>
           <w:sz w:val="40"/>
           <w:szCs w:val="40"/>
-        </w:rPr>
-      </w:pPr>
-    </w:p>
-    <w:p>
-      <w:pPr>
-        <w:rPr>
-          <w:rFonts w:ascii="TH Sarabun New" w:hAnsi="TH Sarabun New" w:cs="TH Sarabun New"/>
-          <w:b/>
-          <w:bCs/>
-          <w:sz w:val="40"/>
-          <w:szCs w:val="40"/>
-        </w:rPr>
-      </w:pPr>
-    </w:p>
-    <w:p>
-      <w:pPr>
-        <w:jc w:val="center"/>
-        <w:rPr>
-          <w:rFonts w:ascii="TH Sarabun New" w:hAnsi="TH Sarabun New" w:cs="TH Sarabun New"/>
-          <w:b/>
-          <w:bCs/>
-          <w:sz w:val="32"/>
-          <w:szCs w:val="32"/>
-        </w:rPr>
-      </w:pPr>
-    </w:p>
-    <w:p>
-      <w:pPr>
-        <w:ind w:right="-334"/>
-        <w:jc w:val="center"/>
-        <w:rPr>
-          <w:rFonts w:ascii="TH Sarabun New" w:hAnsi="TH Sarabun New" w:cs="TH Sarabun New"/>
-          <w:b/>
-          <w:bCs/>
-          <w:sz w:val="36"/>
-          <w:szCs w:val="36"/>
-        </w:rPr>
-      </w:pPr>
-      <w:r>
-        <w:rPr>
-          <w:rFonts w:ascii="TH Sarabun New" w:hAnsi="TH Sarabun New" w:cs="TH Sarabun New"/>
-          <w:b/>
-          <w:bCs/>
-          <w:sz w:val="36"/>
-          <w:szCs w:val="36"/>
           <w:cs/>
         </w:rPr>
         <w:lastRenderedPageBreak/>
-        <w:t>ปริญญานิพนธ์นี้เป็นส่วนหนึ่งของการศึกษาตามหลักสูตรปริญญาวิศวกรรม</w:t>
-      </w:r>
-      <w:proofErr w:type="spellStart"/>
-      <w:r>
-        <w:rPr>
-          <w:rFonts w:ascii="TH Sarabun New" w:hAnsi="TH Sarabun New" w:cs="TH Sarabun New"/>
-          <w:b/>
-          <w:bCs/>
-          <w:sz w:val="36"/>
-          <w:szCs w:val="36"/>
-          <w:cs/>
-        </w:rPr>
-        <w:t>ศาสตร</w:t>
-      </w:r>
-      <w:proofErr w:type="spellEnd"/>
-      <w:r>
-        <w:rPr>
-          <w:rFonts w:ascii="TH Sarabun New" w:hAnsi="TH Sarabun New" w:cs="TH Sarabun New"/>
-          <w:b/>
-          <w:bCs/>
-          <w:sz w:val="36"/>
-          <w:szCs w:val="36"/>
-          <w:cs/>
-        </w:rPr>
-        <w:t>บัณฑิต</w:t>
-      </w:r>
-    </w:p>
-    <w:p>
-      <w:pPr>
-        <w:ind w:right="-334" w:firstLine="720"/>
-        <w:jc w:val="center"/>
-        <w:rPr>
-          <w:rFonts w:ascii="TH Sarabun New" w:hAnsi="TH Sarabun New" w:cs="TH Sarabun New"/>
-          <w:b/>
-          <w:bCs/>
-          <w:sz w:val="36"/>
-          <w:szCs w:val="36"/>
-        </w:rPr>
-      </w:pPr>
-      <w:r>
-        <w:rPr>
-          <w:rFonts w:ascii="TH Sarabun New" w:hAnsi="TH Sarabun New" w:cs="TH Sarabun New"/>
-          <w:b/>
-          <w:bCs/>
-          <w:sz w:val="36"/>
-          <w:szCs w:val="36"/>
-          <w:cs/>
-        </w:rPr>
-        <w:t>สาขาวิชาวิศวกรรมคอมพิวเตอร์ คณะเทคโนโลยีอุตสาหกรรม</w:t>
-      </w:r>
-    </w:p>
-    <w:p>
-      <w:pPr>
-        <w:ind w:right="-334"/>
-        <w:jc w:val="center"/>
-        <w:rPr>
-          <w:rFonts w:ascii="TH Sarabun New" w:hAnsi="TH Sarabun New" w:cs="TH Sarabun New"/>
-          <w:b/>
-          <w:bCs/>
-          <w:sz w:val="36"/>
-          <w:szCs w:val="36"/>
-        </w:rPr>
-      </w:pPr>
-      <w:r>
-        <w:rPr>
-          <w:rFonts w:ascii="TH Sarabun New" w:hAnsi="TH Sarabun New" w:cs="TH Sarabun New"/>
-          <w:b/>
-          <w:bCs/>
-          <w:sz w:val="36"/>
-          <w:szCs w:val="36"/>
-          <w:cs/>
-        </w:rPr>
-        <w:t>มหาวิทยาลัยราช</w:t>
-      </w:r>
-      <w:proofErr w:type="spellStart"/>
-      <w:r>
-        <w:rPr>
-          <w:rFonts w:ascii="TH Sarabun New" w:hAnsi="TH Sarabun New" w:cs="TH Sarabun New"/>
-          <w:b/>
-          <w:bCs/>
-          <w:sz w:val="36"/>
-          <w:szCs w:val="36"/>
-          <w:cs/>
-        </w:rPr>
-        <w:t>ภัฏ</w:t>
-      </w:r>
-      <w:proofErr w:type="spellEnd"/>
-      <w:r>
-        <w:rPr>
-          <w:rFonts w:ascii="TH Sarabun New" w:hAnsi="TH Sarabun New" w:cs="TH Sarabun New"/>
-          <w:b/>
-          <w:bCs/>
-          <w:sz w:val="36"/>
-          <w:szCs w:val="36"/>
-          <w:cs/>
-        </w:rPr>
-        <w:t>สวน</w:t>
-      </w:r>
-      <w:proofErr w:type="spellStart"/>
-      <w:r>
-        <w:rPr>
-          <w:rFonts w:ascii="TH Sarabun New" w:hAnsi="TH Sarabun New" w:cs="TH Sarabun New"/>
-          <w:b/>
-          <w:bCs/>
-          <w:sz w:val="36"/>
-          <w:szCs w:val="36"/>
-          <w:cs/>
-        </w:rPr>
-        <w:t>สุนัน</w:t>
-      </w:r>
-      <w:proofErr w:type="spellEnd"/>
-      <w:r>
-        <w:rPr>
-          <w:rFonts w:ascii="TH Sarabun New" w:hAnsi="TH Sarabun New" w:cs="TH Sarabun New"/>
-          <w:b/>
-          <w:bCs/>
-          <w:sz w:val="36"/>
-          <w:szCs w:val="36"/>
-          <w:cs/>
-        </w:rPr>
-        <w:t>ทา</w:t>
-      </w:r>
-    </w:p>
-    <w:p>
-      <w:pPr>
-        <w:ind w:right="-334"/>
-        <w:jc w:val="center"/>
-        <w:rPr>
-          <w:rFonts w:ascii="TH Sarabun New" w:hAnsi="TH Sarabun New" w:cs="TH Sarabun New"/>
-          <w:b/>
-          <w:bCs/>
-          <w:sz w:val="36"/>
-          <w:szCs w:val="36"/>
-          <w:cs/>
-        </w:rPr>
-      </w:pPr>
-      <w:r>
-        <w:rPr>
-          <w:rFonts w:ascii="TH Sarabun New" w:hAnsi="TH Sarabun New" w:cs="TH Sarabun New"/>
-          <w:b/>
-          <w:bCs/>
-          <w:sz w:val="36"/>
-          <w:szCs w:val="36"/>
-          <w:cs/>
-        </w:rPr>
-        <w:t>ปีการศึกษา 25</w:t>
-      </w:r>
-      <w:r>
-        <w:rPr>
-          <w:rFonts w:ascii="TH Sarabun New" w:hAnsi="TH Sarabun New" w:cs="TH Sarabun New" w:hint="cs"/>
-          <w:b/>
-          <w:bCs/>
-          <w:sz w:val="36"/>
-          <w:szCs w:val="36"/>
-          <w:cs/>
-        </w:rPr>
-        <w:t>61</w:t>
-      </w:r>
-    </w:p>
-    <w:p>
-      <w:pPr>
-        <w:spacing w:after="0" w:line="240" w:lineRule="auto"/>
-        <w:jc w:val="center"/>
-        <w:rPr>
-          <w:rFonts w:ascii="TH SarabunPSK" w:eastAsia="Times New Roman" w:hAnsi="TH SarabunPSK" w:cs="TH SarabunPSK"/>
-          <w:sz w:val="24"/>
-          <w:szCs w:val="24"/>
-        </w:rPr>
-      </w:pPr>
-      <w:r>
-        <w:rPr>
-          <w:rFonts w:ascii="TH SarabunPSK" w:eastAsia="Times New Roman" w:hAnsi="TH SarabunPSK" w:cs="TH SarabunPSK"/>
-          <w:b/>
-          <w:bCs/>
-          <w:color w:val="000000"/>
-          <w:sz w:val="40"/>
-          <w:szCs w:val="40"/>
-          <w:cs/>
-        </w:rPr>
         <w:t xml:space="preserve">บทที่ </w:t>
       </w:r>
       <w:r>
@@ -850,51 +730,7 @@
           <w:szCs w:val="32"/>
           <w:cs/>
         </w:rPr>
-        <w:t>ในปัจจุบัน สำนักวิชาการศึกษาทั่วไปฯ มหาวิทยาลัยราช</w:t>
-      </w:r>
-      <w:proofErr w:type="spellStart"/>
-      <w:r>
-        <w:rPr>
-          <w:rFonts w:ascii="TH SarabunPSK" w:eastAsia="Times New Roman" w:hAnsi="TH SarabunPSK" w:cs="TH SarabunPSK"/>
-          <w:color w:val="000000"/>
-          <w:sz w:val="32"/>
-          <w:szCs w:val="32"/>
-          <w:cs/>
-        </w:rPr>
-        <w:t>ภัฏ</w:t>
-      </w:r>
-      <w:proofErr w:type="spellEnd"/>
-      <w:r>
-        <w:rPr>
-          <w:rFonts w:ascii="TH SarabunPSK" w:eastAsia="Times New Roman" w:hAnsi="TH SarabunPSK" w:cs="TH SarabunPSK"/>
-          <w:color w:val="000000"/>
-          <w:sz w:val="32"/>
-          <w:szCs w:val="32"/>
-          <w:cs/>
-        </w:rPr>
-        <w:t>สวน</w:t>
-      </w:r>
-      <w:proofErr w:type="spellStart"/>
-      <w:r>
-        <w:rPr>
-          <w:rFonts w:ascii="TH SarabunPSK" w:eastAsia="Times New Roman" w:hAnsi="TH SarabunPSK" w:cs="TH SarabunPSK"/>
-          <w:color w:val="000000"/>
-          <w:sz w:val="32"/>
-          <w:szCs w:val="32"/>
-          <w:cs/>
-        </w:rPr>
-        <w:t>สุนัน</w:t>
-      </w:r>
-      <w:proofErr w:type="spellEnd"/>
-      <w:r>
-        <w:rPr>
-          <w:rFonts w:ascii="TH SarabunPSK" w:eastAsia="Times New Roman" w:hAnsi="TH SarabunPSK" w:cs="TH SarabunPSK"/>
-          <w:color w:val="000000"/>
-          <w:sz w:val="32"/>
-          <w:szCs w:val="32"/>
-          <w:cs/>
-        </w:rPr>
-        <w:t>ทา นั้นใช้เอกสารในการส่งแบบคำร้องแบบฟอร์มการกรอกเป็นกระดาษและเกิดข้อผิดพลาดต่างๆ เช่น เกิดความล่าช้าในการดำเนินการส่งเอกสารจากเจ้าหน้าที่ หรือปัญหาที่เกิดจากข้อมูลมีความหมายผิดไปจากเดิม ซึ่งเกิดจากลายมือผู้ส่งเอกสาร และรวมถึงการต้องเดินทางมายังมหาลัยเพื่อกรอกหรือส่งแบบคำร้องนั้นๆ อาจจะทำให้เสียเวลาและค่าใช้จ่ายในการเดินทางอีกด้วย</w:t>
+        <w:t>ในปัจจุบัน สำนักวิชาการศึกษาทั่วไปฯ มหาวิทยาลัยราชภัฏสวนสุนันทา นั้นใช้เอกสารในการส่งแบบคำร้องแบบฟอร์มการกรอกเป็นกระดาษและเกิดข้อผิดพลาดต่างๆ เช่น เกิดความล่าช้าในการดำเนินการส่งเอกสารจากเจ้าหน้าที่ หรือปัญหาที่เกิดจากข้อมูลมีความหมายผิดไปจากเดิม ซึ่งเกิดจากลายมือผู้ส่งเอกสาร และรวมถึงการต้องเดินทางมายังมหาลัยเพื่อกรอกหรือส่งแบบคำร้องนั้นๆ อาจจะทำให้เสียเวลาและค่าใช้จ่ายในการเดินทางอีกด้วย</w:t>
       </w:r>
     </w:p>
     <w:p>
@@ -915,62 +751,7 @@
           <w:szCs w:val="32"/>
           <w:cs/>
         </w:rPr>
-        <w:t>ดังนั้นเราจึงต้องการสร้างระบบการส่งแบบคำร้องของ สำนักวิชาการศึกษาทั่วไปฯ มหาวิทยาลัยราช</w:t>
-      </w:r>
-      <w:proofErr w:type="spellStart"/>
-      <w:r>
-        <w:rPr>
-          <w:rFonts w:ascii="TH SarabunPSK" w:eastAsia="Times New Roman" w:hAnsi="TH SarabunPSK" w:cs="TH SarabunPSK"/>
-          <w:color w:val="000000"/>
-          <w:sz w:val="32"/>
-          <w:szCs w:val="32"/>
-          <w:cs/>
-        </w:rPr>
-        <w:t>ภัฏ</w:t>
-      </w:r>
-      <w:proofErr w:type="spellEnd"/>
-      <w:r>
-        <w:rPr>
-          <w:rFonts w:ascii="TH SarabunPSK" w:eastAsia="Times New Roman" w:hAnsi="TH SarabunPSK" w:cs="TH SarabunPSK"/>
-          <w:color w:val="000000"/>
-          <w:sz w:val="32"/>
-          <w:szCs w:val="32"/>
-          <w:cs/>
-        </w:rPr>
-        <w:t>สวน</w:t>
-      </w:r>
-      <w:proofErr w:type="spellStart"/>
-      <w:r>
-        <w:rPr>
-          <w:rFonts w:ascii="TH SarabunPSK" w:eastAsia="Times New Roman" w:hAnsi="TH SarabunPSK" w:cs="TH SarabunPSK"/>
-          <w:color w:val="000000"/>
-          <w:sz w:val="32"/>
-          <w:szCs w:val="32"/>
-          <w:cs/>
-        </w:rPr>
-        <w:t>สุนัน</w:t>
-      </w:r>
-      <w:proofErr w:type="spellEnd"/>
-      <w:r>
-        <w:rPr>
-          <w:rFonts w:ascii="TH SarabunPSK" w:eastAsia="Times New Roman" w:hAnsi="TH SarabunPSK" w:cs="TH SarabunPSK"/>
-          <w:color w:val="000000"/>
-          <w:sz w:val="32"/>
-          <w:szCs w:val="32"/>
-          <w:cs/>
-        </w:rPr>
-        <w:t>ทา ให้มีความสะดวกรวดเร็ว ลดการใช้กระดาษ ลดภาระค่าเดินทางและ</w:t>
-      </w:r>
-      <w:r>
-        <w:rPr>
-          <w:rFonts w:ascii="TH SarabunPSK" w:eastAsia="Times New Roman" w:hAnsi="TH SarabunPSK" w:cs="TH SarabunPSK"/>
-          <w:color w:val="000000"/>
-          <w:sz w:val="32"/>
-          <w:szCs w:val="32"/>
-          <w:cs/>
-        </w:rPr>
-        <w:lastRenderedPageBreak/>
-        <w:t>ลดเวลาในการดำเนินงานและใช้งานได้ง่ายต่อผู้ใช้งานมากยิ่งขึ้น ไม่ว่าจะเป็นนักศึกษาที่สามารถส่งแบบคำร้องได้จากทุกที่ผ่านเว็บแอปพลิเคชั่นของเรา และผู้ดูแลระบบจะลดภาระและระยะเวลาในการส่งไปยังเจ้าหน้าที่ที่เกี่ยวข้อง  อีกทั้งเว็บแอปพลิเคชั่นของเราจะเข้ามาแก้ปัญหาต่างๆ</w:t>
+        <w:t>ดังนั้นเราจึงต้องการสร้างระบบการส่งแบบคำร้องของ สำนักวิชาการศึกษาทั่วไปฯ มหาวิทยาลัยราชภัฏสวนสุนันทา ให้มีความสะดวกรวดเร็ว ลดการใช้กระดาษ ลดภาระค่าเดินทางและลดเวลาในการดำเนินงานและใช้งานได้ง่ายต่อผู้ใช้งานมากยิ่งขึ้น ไม่ว่าจะเป็นนักศึกษาที่สามารถส่งแบบคำร้องได้จากทุกที่ผ่านเว็บแอปพลิเคชั่นของเรา และผู้ดูแลระบบจะลดภาระและระยะเวลาในการส่งไปยังเจ้าหน้าที่ที่เกี่ยวข้อง  อีกทั้งเว็บแอปพลิเคชั่นของเราจะเข้ามาแก้ปัญหาต่างๆ</w:t>
       </w:r>
     </w:p>
     <w:p>
@@ -1182,51 +963,7 @@
           <w:szCs w:val="32"/>
           <w:cs/>
         </w:rPr>
-        <w:t>ระบบใช้สำหรับสำนักวิชาการศึกษาทั่วไปฯ มหาวิทยาลัยราช</w:t>
-      </w:r>
-      <w:proofErr w:type="spellStart"/>
-      <w:r>
-        <w:rPr>
-          <w:rFonts w:ascii="TH SarabunPSK" w:eastAsia="Times New Roman" w:hAnsi="TH SarabunPSK" w:cs="TH SarabunPSK"/>
-          <w:color w:val="000000"/>
-          <w:sz w:val="32"/>
-          <w:szCs w:val="32"/>
-          <w:cs/>
-        </w:rPr>
-        <w:t>ภัฏ</w:t>
-      </w:r>
-      <w:proofErr w:type="spellEnd"/>
-      <w:r>
-        <w:rPr>
-          <w:rFonts w:ascii="TH SarabunPSK" w:eastAsia="Times New Roman" w:hAnsi="TH SarabunPSK" w:cs="TH SarabunPSK"/>
-          <w:color w:val="000000"/>
-          <w:sz w:val="32"/>
-          <w:szCs w:val="32"/>
-          <w:cs/>
-        </w:rPr>
-        <w:t>สวน</w:t>
-      </w:r>
-      <w:proofErr w:type="spellStart"/>
-      <w:r>
-        <w:rPr>
-          <w:rFonts w:ascii="TH SarabunPSK" w:eastAsia="Times New Roman" w:hAnsi="TH SarabunPSK" w:cs="TH SarabunPSK"/>
-          <w:color w:val="000000"/>
-          <w:sz w:val="32"/>
-          <w:szCs w:val="32"/>
-          <w:cs/>
-        </w:rPr>
-        <w:t>สุนัน</w:t>
-      </w:r>
-      <w:proofErr w:type="spellEnd"/>
-      <w:r>
-        <w:rPr>
-          <w:rFonts w:ascii="TH SarabunPSK" w:eastAsia="Times New Roman" w:hAnsi="TH SarabunPSK" w:cs="TH SarabunPSK"/>
-          <w:color w:val="000000"/>
-          <w:sz w:val="32"/>
-          <w:szCs w:val="32"/>
-          <w:cs/>
-        </w:rPr>
-        <w:t>ทา</w:t>
+        <w:t>ระบบใช้สำหรับสำนักวิชาการศึกษาทั่วไปฯ มหาวิทยาลัยราชภัฏสวนสุนันทา</w:t>
       </w:r>
     </w:p>
     <w:p>
@@ -1544,7 +1281,7 @@
           <w:sz w:val="32"/>
           <w:szCs w:val="32"/>
         </w:rPr>
-        <w:t>document</w:t>
+        <w:t>DOC</w:t>
       </w:r>
     </w:p>
     <w:p>
@@ -1600,7 +1337,6 @@
           <w:szCs w:val="32"/>
           <w:cs/>
         </w:rPr>
-        <w:lastRenderedPageBreak/>
         <w:t>เอกสารใบคำร้อง</w:t>
       </w:r>
     </w:p>
@@ -1642,6 +1378,7 @@
           <w:szCs w:val="32"/>
           <w:cs/>
         </w:rPr>
+        <w:lastRenderedPageBreak/>
         <w:t xml:space="preserve">ใบคำร้องขอรหัสผ่านเข้าระบบ </w:t>
       </w:r>
     </w:p>
@@ -1912,27 +1649,15 @@
           <w:szCs w:val="32"/>
         </w:rPr>
       </w:pPr>
-      <w:proofErr w:type="spellStart"/>
-      <w:r>
-        <w:rPr>
-          <w:rFonts w:ascii="TH SarabunPSK" w:eastAsia="Times New Roman" w:hAnsi="TH SarabunPSK" w:cs="TH SarabunPSK"/>
-          <w:color w:val="000000"/>
-          <w:sz w:val="32"/>
-          <w:szCs w:val="32"/>
-          <w:cs/>
-        </w:rPr>
-        <w:t>รหัสน</w:t>
-      </w:r>
-      <w:proofErr w:type="spellEnd"/>
-      <w:r>
-        <w:rPr>
-          <w:rFonts w:ascii="TH SarabunPSK" w:eastAsia="Times New Roman" w:hAnsi="TH SarabunPSK" w:cs="TH SarabunPSK"/>
-          <w:color w:val="000000"/>
-          <w:sz w:val="32"/>
-          <w:szCs w:val="32"/>
-          <w:cs/>
-        </w:rPr>
-        <w:t>ศ.</w:t>
+      <w:r>
+        <w:rPr>
+          <w:rFonts w:ascii="TH SarabunPSK" w:eastAsia="Times New Roman" w:hAnsi="TH SarabunPSK" w:cs="TH SarabunPSK"/>
+          <w:color w:val="000000"/>
+          <w:sz w:val="32"/>
+          <w:szCs w:val="32"/>
+          <w:cs/>
+        </w:rPr>
+        <w:t>รหัสนศ.</w:t>
       </w:r>
     </w:p>
     <w:p>
@@ -1959,20 +1684,8 @@
           <w:szCs w:val="32"/>
           <w:cs/>
         </w:rPr>
-        <w:t>อี</w:t>
-      </w:r>
-      <w:proofErr w:type="spellStart"/>
-      <w:r>
-        <w:rPr>
-          <w:rFonts w:ascii="TH SarabunPSK" w:eastAsia="Times New Roman" w:hAnsi="TH SarabunPSK" w:cs="TH SarabunPSK"/>
-          <w:color w:val="000000"/>
-          <w:sz w:val="32"/>
-          <w:szCs w:val="32"/>
-          <w:cs/>
-        </w:rPr>
-        <w:t>เมล</w:t>
-      </w:r>
-      <w:proofErr w:type="spellEnd"/>
+        <w:t>อีเมล</w:t>
+      </w:r>
     </w:p>
     <w:p>
       <w:pPr>
@@ -2287,30 +2000,7 @@
           <w:szCs w:val="32"/>
           <w:cs/>
         </w:rPr>
-        <w:lastRenderedPageBreak/>
-        <w:t>แก้ไขข้อมูลส่วนตัวของนักศึกษา เช่น ชื่อ-นามสกุล รหัสผ่าน เบอร์โทรศัพท์และอี</w:t>
-      </w:r>
-      <w:proofErr w:type="spellStart"/>
-      <w:r>
-        <w:rPr>
-          <w:rFonts w:ascii="TH SarabunPSK" w:eastAsia="Times New Roman" w:hAnsi="TH SarabunPSK" w:cs="TH SarabunPSK"/>
-          <w:color w:val="000000"/>
-          <w:sz w:val="32"/>
-          <w:szCs w:val="32"/>
-          <w:cs/>
-        </w:rPr>
-        <w:t>เมล</w:t>
-      </w:r>
-      <w:proofErr w:type="spellEnd"/>
-      <w:r>
-        <w:rPr>
-          <w:rFonts w:ascii="TH SarabunPSK" w:eastAsia="Times New Roman" w:hAnsi="TH SarabunPSK" w:cs="TH SarabunPSK"/>
-          <w:color w:val="000000"/>
-          <w:sz w:val="32"/>
-          <w:szCs w:val="32"/>
-          <w:cs/>
-        </w:rPr>
-        <w:t xml:space="preserve"> เป็นต้น</w:t>
+        <w:t>แก้ไขข้อมูลส่วนตัวของนักศึกษา เช่น ชื่อ-นามสกุล รหัสผ่าน เบอร์โทรศัพท์และอีเมล เป็นต้น</w:t>
       </w:r>
     </w:p>
     <w:p>
@@ -2499,29 +2189,7 @@
           <w:szCs w:val="32"/>
           <w:cs/>
         </w:rPr>
-        <w:t>ค้นหาสมา</w:t>
-      </w:r>
-      <w:proofErr w:type="spellStart"/>
-      <w:r>
-        <w:rPr>
-          <w:rFonts w:ascii="TH SarabunPSK" w:eastAsia="Times New Roman" w:hAnsi="TH SarabunPSK" w:cs="TH SarabunPSK"/>
-          <w:color w:val="000000"/>
-          <w:sz w:val="32"/>
-          <w:szCs w:val="32"/>
-          <w:cs/>
-        </w:rPr>
-        <w:t>ชิค</w:t>
-      </w:r>
-      <w:proofErr w:type="spellEnd"/>
-      <w:r>
-        <w:rPr>
-          <w:rFonts w:ascii="TH SarabunPSK" w:eastAsia="Times New Roman" w:hAnsi="TH SarabunPSK" w:cs="TH SarabunPSK"/>
-          <w:color w:val="000000"/>
-          <w:sz w:val="32"/>
-          <w:szCs w:val="32"/>
-          <w:cs/>
-        </w:rPr>
-        <w:t>ทั้งหมดหรือค้นหารายบุคคล</w:t>
+        <w:t>ค้นหาสมาชิคทั้งหมดหรือค้นหารายบุคคล</w:t>
       </w:r>
     </w:p>
     <w:p>
@@ -2687,8 +2355,11 @@
           <w:szCs w:val="32"/>
           <w:cs/>
         </w:rPr>
+        <w:lastRenderedPageBreak/>
         <w:t>ประโยชน์ที่คาดว่าจะได้รับ</w:t>
       </w:r>
+      <w:bookmarkStart w:id="0" w:name="_GoBack"/>
+      <w:bookmarkEnd w:id="0"/>
     </w:p>
     <w:p>
       <w:pPr>
@@ -2827,7 +2498,6 @@
           <w:szCs w:val="32"/>
           <w:cs/>
         </w:rPr>
-        <w:lastRenderedPageBreak/>
         <w:t>เจ้าหน้าที่สามารถทำงานนอกสถานที่ได้</w:t>
       </w:r>
     </w:p>
@@ -2856,51 +2526,7 @@
           <w:szCs w:val="32"/>
           <w:cs/>
         </w:rPr>
-        <w:t>เพื่อให้สำนักงานวิชาการศึกษาทั่วไปฯมหาวิทยาลัยราช</w:t>
-      </w:r>
-      <w:proofErr w:type="spellStart"/>
-      <w:r>
-        <w:rPr>
-          <w:rFonts w:ascii="TH SarabunPSK" w:eastAsia="Times New Roman" w:hAnsi="TH SarabunPSK" w:cs="TH SarabunPSK"/>
-          <w:color w:val="000000"/>
-          <w:sz w:val="32"/>
-          <w:szCs w:val="32"/>
-          <w:cs/>
-        </w:rPr>
-        <w:t>ภัฏ</w:t>
-      </w:r>
-      <w:proofErr w:type="spellEnd"/>
-      <w:r>
-        <w:rPr>
-          <w:rFonts w:ascii="TH SarabunPSK" w:eastAsia="Times New Roman" w:hAnsi="TH SarabunPSK" w:cs="TH SarabunPSK"/>
-          <w:color w:val="000000"/>
-          <w:sz w:val="32"/>
-          <w:szCs w:val="32"/>
-          <w:cs/>
-        </w:rPr>
-        <w:t>สวน</w:t>
-      </w:r>
-      <w:proofErr w:type="spellStart"/>
-      <w:r>
-        <w:rPr>
-          <w:rFonts w:ascii="TH SarabunPSK" w:eastAsia="Times New Roman" w:hAnsi="TH SarabunPSK" w:cs="TH SarabunPSK"/>
-          <w:color w:val="000000"/>
-          <w:sz w:val="32"/>
-          <w:szCs w:val="32"/>
-          <w:cs/>
-        </w:rPr>
-        <w:t>สุนัน</w:t>
-      </w:r>
-      <w:proofErr w:type="spellEnd"/>
-      <w:r>
-        <w:rPr>
-          <w:rFonts w:ascii="TH SarabunPSK" w:eastAsia="Times New Roman" w:hAnsi="TH SarabunPSK" w:cs="TH SarabunPSK"/>
-          <w:color w:val="000000"/>
-          <w:sz w:val="32"/>
-          <w:szCs w:val="32"/>
-          <w:cs/>
-        </w:rPr>
-        <w:t>ทาได้นำไปใช้งานจริง</w:t>
+        <w:t>เพื่อให้สำนักงานวิชาการศึกษาทั่วไปฯมหาวิทยาลัยราชภัฏสวนสุนันทาได้นำไปใช้งานจริง</w:t>
       </w:r>
     </w:p>
     <w:p>
@@ -2956,246 +2582,281 @@
           <w:ilvl w:val="2"/>
           <w:numId w:val="5"/>
         </w:numPr>
-        <w:spacing w:after="0" w:line="240" w:lineRule="auto"/>
-        <w:ind w:left="1560" w:right="260" w:hanging="840"/>
+        <w:spacing w:after="0"/>
+        <w:ind w:left="1418" w:right="260" w:hanging="698"/>
         <w:textAlignment w:val="baseline"/>
         <w:rPr>
-          <w:rFonts w:ascii="TH SarabunPSK" w:eastAsia="Times New Roman" w:hAnsi="TH SarabunPSK" w:cs="TH SarabunPSK" w:hint="cs"/>
-          <w:color w:val="000000"/>
-          <w:sz w:val="32"/>
-          <w:szCs w:val="32"/>
-        </w:rPr>
-      </w:pPr>
-      <w:r>
-        <w:rPr>
-          <w:rFonts w:ascii="TH SarabunPSK" w:eastAsia="Times New Roman" w:hAnsi="TH SarabunPSK" w:cs="TH SarabunPSK"/>
-          <w:color w:val="000000"/>
-          <w:sz w:val="32"/>
-          <w:szCs w:val="32"/>
-          <w:cs/>
-        </w:rPr>
-        <w:t>เว็บแอพพลิเคชั่น</w:t>
-      </w:r>
-      <w:r>
-        <w:rPr>
-          <w:rFonts w:ascii="TH SarabunPSK" w:eastAsia="Times New Roman" w:hAnsi="TH SarabunPSK" w:cs="TH SarabunPSK" w:hint="cs"/>
-          <w:color w:val="000000"/>
-          <w:sz w:val="32"/>
-          <w:szCs w:val="32"/>
-          <w:cs/>
-        </w:rPr>
-        <w:t xml:space="preserve"> </w:t>
-      </w:r>
-      <w:r>
-        <w:rPr>
-          <w:rFonts w:ascii="TH SarabunPSK" w:eastAsia="Times New Roman" w:hAnsi="TH SarabunPSK" w:cs="TH SarabunPSK"/>
-          <w:color w:val="000000"/>
-          <w:sz w:val="32"/>
-          <w:szCs w:val="32"/>
-        </w:rPr>
-        <w:t xml:space="preserve">(Web Application) </w:t>
-      </w:r>
-      <w:r>
-        <w:rPr>
-          <w:rFonts w:ascii="TH SarabunPSK" w:eastAsia="Times New Roman" w:hAnsi="TH SarabunPSK" w:cs="TH SarabunPSK" w:hint="cs"/>
-          <w:color w:val="000000"/>
-          <w:sz w:val="32"/>
-          <w:szCs w:val="32"/>
-          <w:cs/>
-        </w:rPr>
-        <w:t xml:space="preserve">คือ </w:t>
-      </w:r>
-      <w:r>
-        <w:rPr>
-          <w:rFonts w:ascii="TH SarabunPSK" w:eastAsia="Times New Roman" w:hAnsi="TH SarabunPSK" w:cs="TH SarabunPSK"/>
-          <w:color w:val="000000"/>
-          <w:sz w:val="32"/>
-          <w:szCs w:val="32"/>
-          <w:cs/>
-        </w:rPr>
-        <w:t xml:space="preserve">การพัฒนาระบบงานบนเว็บ ซึ่งมีระบบมีการไหลเวียนในแบบ </w:t>
-      </w:r>
-      <w:r>
-        <w:rPr>
-          <w:rFonts w:ascii="TH SarabunPSK" w:eastAsia="Times New Roman" w:hAnsi="TH SarabunPSK" w:cs="TH SarabunPSK"/>
-          <w:color w:val="000000"/>
-          <w:sz w:val="32"/>
-          <w:szCs w:val="32"/>
-        </w:rPr>
-        <w:t>Online (</w:t>
-      </w:r>
-      <w:r>
-        <w:rPr>
-          <w:rFonts w:ascii="TH SarabunPSK" w:eastAsia="Times New Roman" w:hAnsi="TH SarabunPSK" w:cs="TH SarabunPSK"/>
-          <w:color w:val="000000"/>
-          <w:sz w:val="32"/>
-          <w:szCs w:val="32"/>
-          <w:cs/>
-        </w:rPr>
-        <w:t xml:space="preserve">ออนไลน์) ทั้งแบบ </w:t>
-      </w:r>
-      <w:r>
-        <w:rPr>
-          <w:rFonts w:ascii="TH SarabunPSK" w:eastAsia="Times New Roman" w:hAnsi="TH SarabunPSK" w:cs="TH SarabunPSK"/>
-          <w:color w:val="000000"/>
-          <w:sz w:val="32"/>
-          <w:szCs w:val="32"/>
-        </w:rPr>
-        <w:t>Local (</w:t>
-      </w:r>
-      <w:proofErr w:type="spellStart"/>
-      <w:r>
-        <w:rPr>
-          <w:rFonts w:ascii="TH SarabunPSK" w:eastAsia="Times New Roman" w:hAnsi="TH SarabunPSK" w:cs="TH SarabunPSK"/>
-          <w:color w:val="000000"/>
-          <w:sz w:val="32"/>
-          <w:szCs w:val="32"/>
-          <w:cs/>
-        </w:rPr>
-        <w:t>โลคอล</w:t>
-      </w:r>
-      <w:proofErr w:type="spellEnd"/>
-      <w:r>
-        <w:rPr>
-          <w:rFonts w:ascii="TH SarabunPSK" w:eastAsia="Times New Roman" w:hAnsi="TH SarabunPSK" w:cs="TH SarabunPSK"/>
-          <w:color w:val="000000"/>
-          <w:sz w:val="32"/>
-          <w:szCs w:val="32"/>
-          <w:cs/>
-        </w:rPr>
-        <w:t>) ภายในวง</w:t>
-      </w:r>
-      <w:r>
-        <w:rPr>
-          <w:rFonts w:ascii="TH SarabunPSK" w:eastAsia="Times New Roman" w:hAnsi="TH SarabunPSK" w:cs="TH SarabunPSK"/>
-          <w:color w:val="000000"/>
-          <w:sz w:val="32"/>
-          <w:szCs w:val="32"/>
-        </w:rPr>
-        <w:t> </w:t>
-      </w:r>
-      <w:hyperlink r:id="rId7" w:tooltip="LAN คืออะไร แลน คือระบบเครือข่ายคอมพิวเตอร์ แบบเชื่อมโยงระยะใกล้::LAN คืออะไร         LAN..." w:history="1">
+          <w:rFonts w:ascii="TH SarabunPSK" w:hAnsi="TH SarabunPSK" w:cs="TH SarabunPSK" w:hint="cs"/>
+          <w:color w:val="000000"/>
+          <w:sz w:val="32"/>
+          <w:szCs w:val="32"/>
+        </w:rPr>
+      </w:pPr>
+      <w:r>
+        <w:rPr>
+          <w:rFonts w:ascii="TH SarabunPSK" w:eastAsia="Times New Roman" w:hAnsi="TH SarabunPSK" w:cs="TH SarabunPSK"/>
+          <w:color w:val="000000"/>
+          <w:sz w:val="32"/>
+          <w:szCs w:val="32"/>
+          <w:cs/>
+        </w:rPr>
+        <w:t xml:space="preserve">เว็บแอพพลิเคชั่น </w:t>
+      </w:r>
+      <w:r>
+        <w:rPr>
+          <w:rFonts w:ascii="TH SarabunPSK" w:eastAsia="Times New Roman" w:hAnsi="TH SarabunPSK" w:cs="TH SarabunPSK"/>
+          <w:color w:val="000000"/>
+          <w:sz w:val="32"/>
+          <w:szCs w:val="32"/>
+          <w:cs/>
+        </w:rPr>
+        <w:t>(</w:t>
+      </w:r>
+      <w:r>
+        <w:rPr>
+          <w:rFonts w:ascii="TH SarabunPSK" w:eastAsia="Times New Roman" w:hAnsi="TH SarabunPSK" w:cs="TH SarabunPSK"/>
+          <w:color w:val="000000"/>
+          <w:sz w:val="32"/>
+          <w:szCs w:val="32"/>
+        </w:rPr>
+        <w:t>Web Application</w:t>
+      </w:r>
+      <w:r>
+        <w:rPr>
+          <w:rFonts w:ascii="TH SarabunPSK" w:eastAsia="Times New Roman" w:hAnsi="TH SarabunPSK" w:cs="TH SarabunPSK"/>
+          <w:color w:val="000000"/>
+          <w:sz w:val="32"/>
+          <w:szCs w:val="32"/>
+          <w:cs/>
+        </w:rPr>
+        <w:t xml:space="preserve">) คือ </w:t>
+      </w:r>
+      <w:r>
+        <w:rPr>
+          <w:rFonts w:ascii="TH SarabunPSK" w:hAnsi="TH SarabunPSK" w:cs="TH SarabunPSK"/>
+          <w:sz w:val="32"/>
+          <w:szCs w:val="32"/>
+        </w:rPr>
+        <w:fldChar w:fldCharType="begin"/>
+      </w:r>
+      <w:r>
+        <w:rPr>
+          <w:rFonts w:ascii="TH SarabunPSK" w:hAnsi="TH SarabunPSK" w:cs="TH SarabunPSK"/>
+          <w:sz w:val="32"/>
+          <w:szCs w:val="32"/>
+        </w:rPr>
+        <w:instrText xml:space="preserve"> HYPERLINK "https://th.wikipedia.org/wiki/%E0%B9%82%E0%B8%9B%E0%B8%A3%E0%B9%81%E0%B8%81%E0%B8%A3%E0%B8%A1%E0%B8%9B%E0%B8%A3%E0%B8%B0%E0%B8%A2%E0%B8%B8%E0%B8%81%E0%B8%95%E0%B9%8C" \o "</w:instrText>
+      </w:r>
+      <w:r>
+        <w:rPr>
+          <w:rFonts w:ascii="TH SarabunPSK" w:hAnsi="TH SarabunPSK" w:cs="TH SarabunPSK" w:hint="cs"/>
+          <w:sz w:val="32"/>
+          <w:szCs w:val="32"/>
+          <w:cs/>
+        </w:rPr>
+        <w:instrText>โปรแกรมประยุกต์</w:instrText>
+      </w:r>
+      <w:r>
+        <w:rPr>
+          <w:rFonts w:ascii="TH SarabunPSK" w:hAnsi="TH SarabunPSK" w:cs="TH SarabunPSK"/>
+          <w:sz w:val="32"/>
+          <w:szCs w:val="32"/>
+          <w:cs/>
+        </w:rPr>
+        <w:instrText>"</w:instrText>
+      </w:r>
+      <w:r>
+        <w:rPr>
+          <w:rFonts w:ascii="TH SarabunPSK" w:hAnsi="TH SarabunPSK" w:cs="TH SarabunPSK"/>
+          <w:sz w:val="32"/>
+          <w:szCs w:val="32"/>
+        </w:rPr>
+        <w:instrText xml:space="preserve"> </w:instrText>
+      </w:r>
+      <w:r>
+        <w:rPr>
+          <w:rFonts w:ascii="TH SarabunPSK" w:hAnsi="TH SarabunPSK" w:cs="TH SarabunPSK"/>
+          <w:sz w:val="32"/>
+          <w:szCs w:val="32"/>
+        </w:rPr>
+        <w:fldChar w:fldCharType="separate"/>
+      </w:r>
+      <w:r>
+        <w:rPr>
+          <w:rStyle w:val="Hyperlink"/>
+          <w:rFonts w:ascii="TH SarabunPSK" w:hAnsi="TH SarabunPSK" w:cs="TH SarabunPSK"/>
+          <w:color w:val="auto"/>
+          <w:sz w:val="32"/>
+          <w:szCs w:val="32"/>
+          <w:u w:val="none"/>
+          <w:cs/>
+        </w:rPr>
+        <w:t>โปรแกรมประยุกต์</w:t>
+      </w:r>
+      <w:r>
+        <w:rPr>
+          <w:rFonts w:ascii="TH SarabunPSK" w:hAnsi="TH SarabunPSK" w:cs="TH SarabunPSK"/>
+          <w:sz w:val="32"/>
+          <w:szCs w:val="32"/>
+        </w:rPr>
+        <w:fldChar w:fldCharType="end"/>
+      </w:r>
+      <w:r>
+        <w:rPr>
+          <w:rFonts w:ascii="TH SarabunPSK" w:hAnsi="TH SarabunPSK" w:cs="TH SarabunPSK"/>
+          <w:sz w:val="32"/>
+          <w:szCs w:val="32"/>
+          <w:cs/>
+        </w:rPr>
+        <w:t>ที่เข้าถึงด้วย</w:t>
+      </w:r>
+      <w:r>
+        <w:rPr>
+          <w:rFonts w:ascii="TH SarabunPSK" w:hAnsi="TH SarabunPSK" w:cs="TH SarabunPSK"/>
+          <w:sz w:val="32"/>
+          <w:szCs w:val="32"/>
+        </w:rPr>
+        <w:fldChar w:fldCharType="begin"/>
+      </w:r>
+      <w:r>
+        <w:rPr>
+          <w:rFonts w:ascii="TH SarabunPSK" w:hAnsi="TH SarabunPSK" w:cs="TH SarabunPSK"/>
+          <w:sz w:val="32"/>
+          <w:szCs w:val="32"/>
+        </w:rPr>
+        <w:instrText xml:space="preserve"> HYPERLINK "https://th.wikipedia.org/wiki/%E0%B9%82%E0%B8%9B%E0%B8%A3%E0%B9%81%E0%B8%81%E0%B8%A3%E0%B8%A1%E0%B8%84%E0%B9%89%E0%B8%99%E0%B8%94%E0%B8%B9%E0%B9%80%E0%B8%A7%E0%B9%87%E0%B8%9A" \o "</w:instrText>
+      </w:r>
+      <w:r>
+        <w:rPr>
+          <w:rFonts w:ascii="TH SarabunPSK" w:hAnsi="TH SarabunPSK" w:cs="TH SarabunPSK" w:hint="cs"/>
+          <w:sz w:val="32"/>
+          <w:szCs w:val="32"/>
+          <w:cs/>
+        </w:rPr>
+        <w:instrText>โปรแกรมค้นดูเว็บ</w:instrText>
+      </w:r>
+      <w:r>
+        <w:rPr>
+          <w:rFonts w:ascii="TH SarabunPSK" w:hAnsi="TH SarabunPSK" w:cs="TH SarabunPSK"/>
+          <w:sz w:val="32"/>
+          <w:szCs w:val="32"/>
+          <w:cs/>
+        </w:rPr>
+        <w:instrText>"</w:instrText>
+      </w:r>
+      <w:r>
+        <w:rPr>
+          <w:rFonts w:ascii="TH SarabunPSK" w:hAnsi="TH SarabunPSK" w:cs="TH SarabunPSK"/>
+          <w:sz w:val="32"/>
+          <w:szCs w:val="32"/>
+        </w:rPr>
+        <w:instrText xml:space="preserve"> </w:instrText>
+      </w:r>
+      <w:r>
+        <w:rPr>
+          <w:rFonts w:ascii="TH SarabunPSK" w:hAnsi="TH SarabunPSK" w:cs="TH SarabunPSK"/>
+          <w:sz w:val="32"/>
+          <w:szCs w:val="32"/>
+        </w:rPr>
+        <w:fldChar w:fldCharType="separate"/>
+      </w:r>
+      <w:r>
+        <w:rPr>
+          <w:rStyle w:val="Hyperlink"/>
+          <w:rFonts w:ascii="TH SarabunPSK" w:hAnsi="TH SarabunPSK" w:cs="TH SarabunPSK"/>
+          <w:color w:val="auto"/>
+          <w:sz w:val="32"/>
+          <w:szCs w:val="32"/>
+          <w:u w:val="none"/>
+          <w:cs/>
+        </w:rPr>
+        <w:t>โปรแกรมค้นดูเว็บ</w:t>
+      </w:r>
+      <w:r>
+        <w:rPr>
+          <w:rFonts w:ascii="TH SarabunPSK" w:hAnsi="TH SarabunPSK" w:cs="TH SarabunPSK"/>
+          <w:sz w:val="32"/>
+          <w:szCs w:val="32"/>
+        </w:rPr>
+        <w:fldChar w:fldCharType="end"/>
+      </w:r>
+      <w:r>
+        <w:rPr>
+          <w:rFonts w:ascii="TH SarabunPSK" w:hAnsi="TH SarabunPSK" w:cs="TH SarabunPSK"/>
+          <w:sz w:val="32"/>
+          <w:szCs w:val="32"/>
+          <w:cs/>
+        </w:rPr>
+        <w:t>ผ่าน</w:t>
+      </w:r>
+      <w:hyperlink r:id="rId7" w:tooltip="เครือข่ายคอมพิวเตอร์" w:history="1">
         <w:r>
           <w:rPr>
             <w:rStyle w:val="Hyperlink"/>
-            <w:rFonts w:ascii="TH SarabunPSK" w:eastAsia="Times New Roman" w:hAnsi="TH SarabunPSK" w:cs="TH SarabunPSK"/>
-            <w:i/>
-            <w:iCs/>
+            <w:rFonts w:ascii="TH SarabunPSK" w:hAnsi="TH SarabunPSK" w:cs="TH SarabunPSK"/>
+            <w:color w:val="auto"/>
             <w:sz w:val="32"/>
             <w:szCs w:val="32"/>
+            <w:u w:val="none"/>
+            <w:cs/>
           </w:rPr>
-          <w:t>LAN</w:t>
+          <w:t>เครือข่ายคอมพิวเตอร์</w:t>
         </w:r>
       </w:hyperlink>
       <w:r>
         <w:rPr>
-          <w:rFonts w:ascii="TH SarabunPSK" w:eastAsia="Times New Roman" w:hAnsi="TH SarabunPSK" w:cs="TH SarabunPSK"/>
-          <w:color w:val="000000"/>
-          <w:sz w:val="32"/>
-          <w:szCs w:val="32"/>
-        </w:rPr>
-        <w:t> (</w:t>
-      </w:r>
-      <w:r>
-        <w:rPr>
-          <w:rFonts w:ascii="TH SarabunPSK" w:eastAsia="Times New Roman" w:hAnsi="TH SarabunPSK" w:cs="TH SarabunPSK"/>
-          <w:color w:val="000000"/>
-          <w:sz w:val="32"/>
-          <w:szCs w:val="32"/>
-          <w:cs/>
-        </w:rPr>
-        <w:t xml:space="preserve">แลน) และ </w:t>
-      </w:r>
-      <w:r>
-        <w:rPr>
-          <w:rFonts w:ascii="TH SarabunPSK" w:eastAsia="Times New Roman" w:hAnsi="TH SarabunPSK" w:cs="TH SarabunPSK"/>
-          <w:color w:val="000000"/>
-          <w:sz w:val="32"/>
-          <w:szCs w:val="32"/>
-        </w:rPr>
-        <w:t>Global (</w:t>
-      </w:r>
-      <w:r>
-        <w:rPr>
-          <w:rFonts w:ascii="TH SarabunPSK" w:eastAsia="Times New Roman" w:hAnsi="TH SarabunPSK" w:cs="TH SarabunPSK"/>
-          <w:color w:val="000000"/>
-          <w:sz w:val="32"/>
-          <w:szCs w:val="32"/>
-          <w:cs/>
-        </w:rPr>
-        <w:t>โก</w:t>
-      </w:r>
-      <w:proofErr w:type="spellStart"/>
-      <w:r>
-        <w:rPr>
-          <w:rFonts w:ascii="TH SarabunPSK" w:eastAsia="Times New Roman" w:hAnsi="TH SarabunPSK" w:cs="TH SarabunPSK"/>
-          <w:color w:val="000000"/>
-          <w:sz w:val="32"/>
-          <w:szCs w:val="32"/>
-          <w:cs/>
-        </w:rPr>
-        <w:t>ลบอล</w:t>
-      </w:r>
-      <w:proofErr w:type="spellEnd"/>
-      <w:r>
-        <w:rPr>
-          <w:rFonts w:ascii="TH SarabunPSK" w:eastAsia="Times New Roman" w:hAnsi="TH SarabunPSK" w:cs="TH SarabunPSK"/>
-          <w:color w:val="000000"/>
-          <w:sz w:val="32"/>
-          <w:szCs w:val="32"/>
-          <w:cs/>
-        </w:rPr>
-        <w:t>) ออกไปยังเครือข่ายอินเตอร์เน็ต ทำให้เหมาะสำหรับงานที่ต้องการข้อมูลแบบ</w:t>
-      </w:r>
-      <w:r>
-        <w:rPr>
-          <w:rFonts w:ascii="TH SarabunPSK" w:eastAsia="Times New Roman" w:hAnsi="TH SarabunPSK" w:cs="TH SarabunPSK"/>
-          <w:color w:val="000000"/>
-          <w:sz w:val="32"/>
-          <w:szCs w:val="32"/>
-        </w:rPr>
-        <w:t> </w:t>
-      </w:r>
-      <w:hyperlink r:id="rId8" w:tooltip="Real-Time System (เรียลไทม์ ซิสเต็ม) คืออะไร ::Real-Time..." w:history="1">
+          <w:rFonts w:ascii="TH SarabunPSK" w:hAnsi="TH SarabunPSK" w:cs="TH SarabunPSK"/>
+          <w:sz w:val="32"/>
+          <w:szCs w:val="32"/>
+          <w:cs/>
+        </w:rPr>
+        <w:t>อย่าง</w:t>
+      </w:r>
+      <w:hyperlink r:id="rId8" w:tooltip="อินเทอร์เน็ต" w:history="1">
         <w:r>
           <w:rPr>
             <w:rStyle w:val="Hyperlink"/>
-            <w:rFonts w:ascii="TH SarabunPSK" w:eastAsia="Times New Roman" w:hAnsi="TH SarabunPSK" w:cs="TH SarabunPSK"/>
-            <w:i/>
-            <w:iCs/>
+            <w:rFonts w:ascii="TH SarabunPSK" w:hAnsi="TH SarabunPSK" w:cs="TH SarabunPSK"/>
+            <w:color w:val="auto"/>
             <w:sz w:val="32"/>
             <w:szCs w:val="32"/>
+            <w:u w:val="none"/>
+            <w:cs/>
           </w:rPr>
-          <w:t>Real Time</w:t>
+          <w:t>อินเทอร์เน็ต</w:t>
         </w:r>
       </w:hyperlink>
       <w:r>
         <w:rPr>
-          <w:rFonts w:ascii="TH SarabunPSK" w:eastAsia="Times New Roman" w:hAnsi="TH SarabunPSK" w:cs="TH SarabunPSK"/>
-          <w:color w:val="000000"/>
-          <w:sz w:val="32"/>
-          <w:szCs w:val="32"/>
-        </w:rPr>
-        <w:t> (</w:t>
-      </w:r>
-      <w:r>
-        <w:rPr>
-          <w:rFonts w:ascii="TH SarabunPSK" w:eastAsia="Times New Roman" w:hAnsi="TH SarabunPSK" w:cs="TH SarabunPSK"/>
-          <w:color w:val="000000"/>
-          <w:sz w:val="32"/>
-          <w:szCs w:val="32"/>
-          <w:cs/>
-        </w:rPr>
-        <w:t>เรียลไทม์)</w:t>
-      </w:r>
-      <w:r>
-        <w:rPr>
-          <w:rFonts w:ascii="TH SarabunPSK" w:eastAsia="Times New Roman" w:hAnsi="TH SarabunPSK" w:cs="TH SarabunPSK"/>
-          <w:color w:val="000000"/>
-          <w:sz w:val="32"/>
-          <w:szCs w:val="32"/>
-        </w:rPr>
-        <w:t> </w:t>
+          <w:rFonts w:ascii="TH SarabunPSK" w:hAnsi="TH SarabunPSK" w:cs="TH SarabunPSK"/>
+          <w:sz w:val="32"/>
+          <w:szCs w:val="32"/>
+          <w:cs/>
+        </w:rPr>
+        <w:t>หรือ</w:t>
+      </w:r>
+      <w:hyperlink r:id="rId9" w:tooltip="อินทราเน็ต" w:history="1">
+        <w:r>
+          <w:rPr>
+            <w:rStyle w:val="Hyperlink"/>
+            <w:rFonts w:ascii="TH SarabunPSK" w:hAnsi="TH SarabunPSK" w:cs="TH SarabunPSK"/>
+            <w:color w:val="auto"/>
+            <w:sz w:val="32"/>
+            <w:szCs w:val="32"/>
+            <w:u w:val="none"/>
+            <w:cs/>
+          </w:rPr>
+          <w:t>อินทราเน็ต</w:t>
+        </w:r>
+      </w:hyperlink>
+      <w:r>
+        <w:rPr>
+          <w:rFonts w:ascii="TH SarabunPSK" w:eastAsia="Times New Roman" w:hAnsi="TH SarabunPSK" w:cs="TH SarabunPSK"/>
+          <w:sz w:val="32"/>
+          <w:szCs w:val="32"/>
+          <w:cs/>
+        </w:rPr>
+        <w:t>เว็บแอปพลิเคชันเป็นที่นิยมเนื่องจากความสามารถในการอัปเดตและดูแล โดยไม่ต้องแจกจ่ายและติดตั้งบนเครื่องผู้ใช้</w:t>
       </w:r>
     </w:p>
     <w:p>
@@ -3206,7 +2867,7 @@
           <w:numId w:val="5"/>
         </w:numPr>
         <w:spacing w:after="0" w:line="240" w:lineRule="auto"/>
-        <w:ind w:left="1560" w:right="260" w:hanging="840"/>
+        <w:ind w:left="1418" w:right="260" w:hanging="698"/>
         <w:textAlignment w:val="baseline"/>
         <w:rPr>
           <w:rFonts w:ascii="TH SarabunPSK" w:eastAsia="Times New Roman" w:hAnsi="TH SarabunPSK" w:cs="TH SarabunPSK"/>
@@ -3217,7 +2878,7 @@
       </w:pPr>
       <w:r>
         <w:rPr>
-          <w:rFonts w:ascii="TH SarabunPSK" w:eastAsia="Times New Roman" w:hAnsi="TH SarabunPSK" w:cs="TH SarabunPSK" w:hint="cs"/>
+          <w:rFonts w:ascii="TH SarabunPSK" w:eastAsia="Times New Roman" w:hAnsi="TH SarabunPSK" w:cs="TH SarabunPSK"/>
           <w:color w:val="000000"/>
           <w:sz w:val="32"/>
           <w:szCs w:val="32"/>
@@ -3231,243 +2892,923 @@
           <w:color w:val="000000"/>
           <w:sz w:val="32"/>
           <w:szCs w:val="32"/>
-        </w:rPr>
-        <w:t xml:space="preserve"> (Server) </w:t>
-      </w:r>
-      <w:r>
-        <w:rPr>
-          <w:rFonts w:ascii="TH SarabunPSK" w:eastAsia="Times New Roman" w:hAnsi="TH SarabunPSK" w:cs="TH SarabunPSK" w:hint="cs"/>
-          <w:color w:val="000000"/>
-          <w:sz w:val="32"/>
-          <w:szCs w:val="32"/>
-          <w:cs/>
-        </w:rPr>
-        <w:t>คือ</w:t>
-      </w:r>
-      <w:r>
-        <w:rPr>
-          <w:rFonts w:ascii="TH SarabunPSK" w:eastAsia="Times New Roman" w:hAnsi="TH SarabunPSK" w:cs="TH SarabunPSK"/>
-          <w:color w:val="000000"/>
-          <w:sz w:val="32"/>
-          <w:szCs w:val="32"/>
+          <w:cs/>
+        </w:rPr>
+        <w:t xml:space="preserve"> (</w:t>
+      </w:r>
+      <w:r>
+        <w:rPr>
+          <w:rFonts w:ascii="TH SarabunPSK" w:eastAsia="Times New Roman" w:hAnsi="TH SarabunPSK" w:cs="TH SarabunPSK"/>
+          <w:color w:val="000000"/>
+          <w:sz w:val="32"/>
+          <w:szCs w:val="32"/>
+        </w:rPr>
+        <w:t>Server</w:t>
+      </w:r>
+      <w:r>
+        <w:rPr>
+          <w:rFonts w:ascii="TH SarabunPSK" w:eastAsia="Times New Roman" w:hAnsi="TH SarabunPSK" w:cs="TH SarabunPSK"/>
+          <w:color w:val="000000"/>
+          <w:sz w:val="32"/>
+          <w:szCs w:val="32"/>
+          <w:cs/>
+        </w:rPr>
+        <w:t>) คือ</w:t>
+      </w:r>
+      <w:r>
+        <w:rPr>
+          <w:rFonts w:ascii="TH SarabunPSK" w:eastAsia="Times New Roman" w:hAnsi="TH SarabunPSK" w:cs="TH SarabunPSK"/>
+          <w:color w:val="000000"/>
+          <w:sz w:val="32"/>
+          <w:szCs w:val="32"/>
+          <w:cs/>
         </w:rPr>
         <w:t xml:space="preserve"> </w:t>
       </w:r>
       <w:r>
         <w:rPr>
           <w:rFonts w:ascii="TH SarabunPSK" w:eastAsia="Times New Roman" w:hAnsi="TH SarabunPSK" w:cs="TH SarabunPSK"/>
-          <w:b/>
-          <w:bCs/>
-          <w:color w:val="000000"/>
-          <w:sz w:val="32"/>
-          <w:szCs w:val="32"/>
-          <w:cs/>
-        </w:rPr>
-        <w:t>เครื่องบริการ</w:t>
-      </w:r>
-      <w:r>
-        <w:rPr>
-          <w:rFonts w:ascii="TH SarabunPSK" w:eastAsia="Times New Roman" w:hAnsi="TH SarabunPSK" w:cs="TH SarabunPSK"/>
-          <w:color w:val="000000"/>
-          <w:sz w:val="32"/>
-          <w:szCs w:val="32"/>
-        </w:rPr>
-        <w:t> </w:t>
-      </w:r>
-      <w:r>
-        <w:rPr>
-          <w:rFonts w:ascii="TH SarabunPSK" w:eastAsia="Times New Roman" w:hAnsi="TH SarabunPSK" w:cs="TH SarabunPSK"/>
-          <w:color w:val="000000"/>
-          <w:sz w:val="32"/>
-          <w:szCs w:val="32"/>
-          <w:cs/>
-        </w:rPr>
-        <w:t>หรือ</w:t>
-      </w:r>
-      <w:r>
-        <w:rPr>
-          <w:rFonts w:ascii="TH SarabunPSK" w:eastAsia="Times New Roman" w:hAnsi="TH SarabunPSK" w:cs="TH SarabunPSK"/>
-          <w:color w:val="000000"/>
-          <w:sz w:val="32"/>
-          <w:szCs w:val="32"/>
-        </w:rPr>
-        <w:t> </w:t>
-      </w:r>
-      <w:r>
-        <w:rPr>
-          <w:rFonts w:ascii="TH SarabunPSK" w:eastAsia="Times New Roman" w:hAnsi="TH SarabunPSK" w:cs="TH SarabunPSK"/>
-          <w:b/>
-          <w:bCs/>
-          <w:color w:val="000000"/>
-          <w:sz w:val="32"/>
-          <w:szCs w:val="32"/>
-          <w:cs/>
-        </w:rPr>
-        <w:t>เครื่องแม่ข่าย</w:t>
-      </w:r>
-      <w:r>
-        <w:rPr>
-          <w:rFonts w:ascii="TH SarabunPSK" w:eastAsia="Times New Roman" w:hAnsi="TH SarabunPSK" w:cs="TH SarabunPSK"/>
-          <w:color w:val="000000"/>
-          <w:sz w:val="32"/>
-          <w:szCs w:val="32"/>
-        </w:rPr>
-        <w:t> </w:t>
-      </w:r>
-      <w:r>
-        <w:rPr>
-          <w:rFonts w:ascii="TH SarabunPSK" w:eastAsia="Times New Roman" w:hAnsi="TH SarabunPSK" w:cs="TH SarabunPSK"/>
-          <w:color w:val="000000"/>
-          <w:sz w:val="32"/>
-          <w:szCs w:val="32"/>
-          <w:cs/>
-        </w:rPr>
-        <w:t>คือ เครื่องหรือโปรแกรม</w:t>
-      </w:r>
-      <w:hyperlink r:id="rId9" w:tooltip="คอมพิวเตอร์" w:history="1">
-        <w:r>
-          <w:rPr>
-            <w:rStyle w:val="Hyperlink"/>
-            <w:rFonts w:ascii="TH SarabunPSK" w:eastAsia="Times New Roman" w:hAnsi="TH SarabunPSK" w:cs="TH SarabunPSK"/>
-            <w:sz w:val="32"/>
-            <w:szCs w:val="32"/>
-            <w:cs/>
-          </w:rPr>
-          <w:t>คอมพิวเตอร์</w:t>
-        </w:r>
-      </w:hyperlink>
-      <w:r>
-        <w:rPr>
-          <w:rFonts w:ascii="TH SarabunPSK" w:eastAsia="Times New Roman" w:hAnsi="TH SarabunPSK" w:cs="TH SarabunPSK"/>
-          <w:color w:val="000000"/>
-          <w:sz w:val="32"/>
-          <w:szCs w:val="32"/>
-          <w:cs/>
-        </w:rPr>
-        <w:t>ซึ่งทำงานให้บริการ ใน</w:t>
-      </w:r>
-      <w:hyperlink r:id="rId10" w:tooltip="ระบบเครือข่าย" w:history="1">
-        <w:r>
-          <w:rPr>
-            <w:rStyle w:val="Hyperlink"/>
-            <w:rFonts w:ascii="TH SarabunPSK" w:eastAsia="Times New Roman" w:hAnsi="TH SarabunPSK" w:cs="TH SarabunPSK"/>
-            <w:sz w:val="32"/>
-            <w:szCs w:val="32"/>
-            <w:cs/>
-          </w:rPr>
-          <w:t>ระบบเครือข่าย</w:t>
-        </w:r>
-      </w:hyperlink>
-      <w:r>
-        <w:rPr>
-          <w:rFonts w:ascii="TH SarabunPSK" w:eastAsia="Times New Roman" w:hAnsi="TH SarabunPSK" w:cs="TH SarabunPSK"/>
-          <w:color w:val="000000"/>
-          <w:sz w:val="32"/>
-          <w:szCs w:val="32"/>
-          <w:cs/>
-        </w:rPr>
-        <w:t>แก่</w:t>
-      </w:r>
-      <w:hyperlink r:id="rId11" w:tooltip="ลูกข่าย" w:history="1">
-        <w:r>
-          <w:rPr>
-            <w:rStyle w:val="Hyperlink"/>
-            <w:rFonts w:ascii="TH SarabunPSK" w:eastAsia="Times New Roman" w:hAnsi="TH SarabunPSK" w:cs="TH SarabunPSK"/>
-            <w:sz w:val="32"/>
-            <w:szCs w:val="32"/>
-            <w:cs/>
-          </w:rPr>
-          <w:t>ลูกข่าย</w:t>
-        </w:r>
-      </w:hyperlink>
-      <w:r>
-        <w:rPr>
-          <w:rFonts w:ascii="TH SarabunPSK" w:eastAsia="Times New Roman" w:hAnsi="TH SarabunPSK" w:cs="TH SarabunPSK"/>
-          <w:color w:val="000000"/>
-          <w:sz w:val="32"/>
-          <w:szCs w:val="32"/>
-        </w:rPr>
-        <w:t> (</w:t>
-      </w:r>
-      <w:r>
-        <w:rPr>
-          <w:rFonts w:ascii="TH SarabunPSK" w:eastAsia="Times New Roman" w:hAnsi="TH SarabunPSK" w:cs="TH SarabunPSK"/>
-          <w:color w:val="000000"/>
-          <w:sz w:val="32"/>
-          <w:szCs w:val="32"/>
-          <w:cs/>
-        </w:rPr>
-        <w:t>ซึ่งให้บริการ</w:t>
-      </w:r>
-      <w:hyperlink r:id="rId12" w:tooltip="ผู้ใช้" w:history="1">
-        <w:r>
-          <w:rPr>
-            <w:rStyle w:val="Hyperlink"/>
-            <w:rFonts w:ascii="TH SarabunPSK" w:eastAsia="Times New Roman" w:hAnsi="TH SarabunPSK" w:cs="TH SarabunPSK"/>
-            <w:sz w:val="32"/>
-            <w:szCs w:val="32"/>
-            <w:cs/>
-          </w:rPr>
-          <w:t>ผู้ใช้</w:t>
-        </w:r>
-      </w:hyperlink>
-      <w:r>
-        <w:rPr>
-          <w:rFonts w:ascii="TH SarabunPSK" w:eastAsia="Times New Roman" w:hAnsi="TH SarabunPSK" w:cs="TH SarabunPSK"/>
-          <w:color w:val="000000"/>
-          <w:sz w:val="32"/>
-          <w:szCs w:val="32"/>
-          <w:cs/>
-        </w:rPr>
-        <w:t>อีกทีหนึ่ง) เครื่องคอมพิวเตอร์ที่ทำหน้าที่เป็นเซิร์ฟเวอร์นี้ควรจะมีประสิทธิภาพสูง มีความเสถียร สามารถให้บริการแก่ผู้ใช้ได้เป็นจำนวนมาก ภายในเซิร์ฟเวอร์ให้บริการได้ด้วย</w:t>
-      </w:r>
-      <w:hyperlink r:id="rId13" w:tooltip="โปรแกรมบริการ (ไม่มีหน้า)" w:history="1">
-        <w:r>
-          <w:rPr>
-            <w:rStyle w:val="Hyperlink"/>
-            <w:rFonts w:ascii="TH SarabunPSK" w:eastAsia="Times New Roman" w:hAnsi="TH SarabunPSK" w:cs="TH SarabunPSK"/>
-            <w:sz w:val="32"/>
-            <w:szCs w:val="32"/>
-            <w:cs/>
-          </w:rPr>
-          <w:t>โปรแกรมบริการ</w:t>
-        </w:r>
-      </w:hyperlink>
-      <w:r>
-        <w:rPr>
-          <w:rFonts w:ascii="TH SarabunPSK" w:eastAsia="Times New Roman" w:hAnsi="TH SarabunPSK" w:cs="TH SarabunPSK"/>
-          <w:color w:val="000000"/>
-          <w:sz w:val="32"/>
-          <w:szCs w:val="32"/>
-        </w:rPr>
-        <w:t> </w:t>
-      </w:r>
-      <w:r>
-        <w:rPr>
-          <w:rFonts w:ascii="TH SarabunPSK" w:eastAsia="Times New Roman" w:hAnsi="TH SarabunPSK" w:cs="TH SarabunPSK"/>
-          <w:color w:val="000000"/>
-          <w:sz w:val="32"/>
-          <w:szCs w:val="32"/>
-          <w:cs/>
-        </w:rPr>
-        <w:t>ซึ่งทำงานอยู่บน</w:t>
-      </w:r>
-      <w:hyperlink r:id="rId14" w:tooltip="ระบบปฏิบัติการ" w:history="1">
-        <w:r>
-          <w:rPr>
-            <w:rStyle w:val="Hyperlink"/>
-            <w:rFonts w:ascii="TH SarabunPSK" w:eastAsia="Times New Roman" w:hAnsi="TH SarabunPSK" w:cs="TH SarabunPSK"/>
-            <w:sz w:val="32"/>
-            <w:szCs w:val="32"/>
-            <w:cs/>
-          </w:rPr>
-          <w:t>ระบบปฏิบัติการ</w:t>
-        </w:r>
-      </w:hyperlink>
-      <w:r>
-        <w:rPr>
-          <w:rFonts w:ascii="TH SarabunPSK" w:eastAsia="Times New Roman" w:hAnsi="TH SarabunPSK" w:cs="TH SarabunPSK"/>
-          <w:color w:val="000000"/>
+          <w:sz w:val="32"/>
+          <w:szCs w:val="32"/>
+          <w:cs/>
+        </w:rPr>
+        <w:t>คอมพิวเตอร์ชนิดหนึ่งที่มีไว้สำหรับเก็บข้อมูลเพื่อแสดงเว็บไซต์</w:t>
+      </w:r>
+      <w:r>
+        <w:rPr>
+          <w:rFonts w:ascii="TH SarabunPSK" w:hAnsi="TH SarabunPSK" w:cs="TH SarabunPSK"/>
+          <w:sz w:val="32"/>
+          <w:szCs w:val="32"/>
+        </w:rPr>
+        <w:fldChar w:fldCharType="begin"/>
+      </w:r>
+      <w:r>
+        <w:rPr>
+          <w:rFonts w:ascii="TH SarabunPSK" w:hAnsi="TH SarabunPSK" w:cs="TH SarabunPSK"/>
+          <w:sz w:val="32"/>
+          <w:szCs w:val="32"/>
+        </w:rPr>
+        <w:instrText xml:space="preserve"> HYPERLINK </w:instrText>
+      </w:r>
+      <w:r>
+        <w:rPr>
+          <w:rFonts w:ascii="TH SarabunPSK" w:hAnsi="TH SarabunPSK" w:cs="TH SarabunPSK"/>
+          <w:sz w:val="32"/>
+          <w:szCs w:val="32"/>
+          <w:cs/>
+        </w:rPr>
+        <w:instrText>"</w:instrText>
+      </w:r>
+      <w:r>
+        <w:rPr>
+          <w:rFonts w:ascii="TH SarabunPSK" w:hAnsi="TH SarabunPSK" w:cs="TH SarabunPSK"/>
+          <w:sz w:val="32"/>
+          <w:szCs w:val="32"/>
+        </w:rPr>
+        <w:instrText>https</w:instrText>
+      </w:r>
+      <w:r>
+        <w:rPr>
+          <w:rFonts w:ascii="TH SarabunPSK" w:hAnsi="TH SarabunPSK" w:cs="TH SarabunPSK"/>
+          <w:sz w:val="32"/>
+          <w:szCs w:val="32"/>
+          <w:cs/>
+        </w:rPr>
+        <w:instrText>://</w:instrText>
+      </w:r>
+      <w:r>
+        <w:rPr>
+          <w:rFonts w:ascii="TH SarabunPSK" w:hAnsi="TH SarabunPSK" w:cs="TH SarabunPSK"/>
+          <w:sz w:val="32"/>
+          <w:szCs w:val="32"/>
+        </w:rPr>
+        <w:instrText>th</w:instrText>
+      </w:r>
+      <w:r>
+        <w:rPr>
+          <w:rFonts w:ascii="TH SarabunPSK" w:hAnsi="TH SarabunPSK" w:cs="TH SarabunPSK"/>
+          <w:sz w:val="32"/>
+          <w:szCs w:val="32"/>
+          <w:cs/>
+        </w:rPr>
+        <w:instrText>.</w:instrText>
+      </w:r>
+      <w:r>
+        <w:rPr>
+          <w:rFonts w:ascii="TH SarabunPSK" w:hAnsi="TH SarabunPSK" w:cs="TH SarabunPSK"/>
+          <w:sz w:val="32"/>
+          <w:szCs w:val="32"/>
+        </w:rPr>
+        <w:instrText>wikipedia</w:instrText>
+      </w:r>
+      <w:r>
+        <w:rPr>
+          <w:rFonts w:ascii="TH SarabunPSK" w:hAnsi="TH SarabunPSK" w:cs="TH SarabunPSK"/>
+          <w:sz w:val="32"/>
+          <w:szCs w:val="32"/>
+          <w:cs/>
+        </w:rPr>
+        <w:instrText>.</w:instrText>
+      </w:r>
+      <w:r>
+        <w:rPr>
+          <w:rFonts w:ascii="TH SarabunPSK" w:hAnsi="TH SarabunPSK" w:cs="TH SarabunPSK"/>
+          <w:sz w:val="32"/>
+          <w:szCs w:val="32"/>
+        </w:rPr>
+        <w:instrText>org</w:instrText>
+      </w:r>
+      <w:r>
+        <w:rPr>
+          <w:rFonts w:ascii="TH SarabunPSK" w:hAnsi="TH SarabunPSK" w:cs="TH SarabunPSK"/>
+          <w:sz w:val="32"/>
+          <w:szCs w:val="32"/>
+          <w:cs/>
+        </w:rPr>
+        <w:instrText>/</w:instrText>
+      </w:r>
+      <w:r>
+        <w:rPr>
+          <w:rFonts w:ascii="TH SarabunPSK" w:hAnsi="TH SarabunPSK" w:cs="TH SarabunPSK"/>
+          <w:sz w:val="32"/>
+          <w:szCs w:val="32"/>
+        </w:rPr>
+        <w:instrText>wiki</w:instrText>
+      </w:r>
+      <w:r>
+        <w:rPr>
+          <w:rFonts w:ascii="TH SarabunPSK" w:hAnsi="TH SarabunPSK" w:cs="TH SarabunPSK"/>
+          <w:sz w:val="32"/>
+          <w:szCs w:val="32"/>
+          <w:cs/>
+        </w:rPr>
+        <w:instrText>/%</w:instrText>
+      </w:r>
+      <w:r>
+        <w:rPr>
+          <w:rFonts w:ascii="TH SarabunPSK" w:hAnsi="TH SarabunPSK" w:cs="TH SarabunPSK"/>
+          <w:sz w:val="32"/>
+          <w:szCs w:val="32"/>
+        </w:rPr>
+        <w:instrText>E0</w:instrText>
+      </w:r>
+      <w:r>
+        <w:rPr>
+          <w:rFonts w:ascii="TH SarabunPSK" w:hAnsi="TH SarabunPSK" w:cs="TH SarabunPSK"/>
+          <w:sz w:val="32"/>
+          <w:szCs w:val="32"/>
+          <w:cs/>
+        </w:rPr>
+        <w:instrText>%</w:instrText>
+      </w:r>
+      <w:r>
+        <w:rPr>
+          <w:rFonts w:ascii="TH SarabunPSK" w:hAnsi="TH SarabunPSK" w:cs="TH SarabunPSK"/>
+          <w:sz w:val="32"/>
+          <w:szCs w:val="32"/>
+        </w:rPr>
+        <w:instrText>B8</w:instrText>
+      </w:r>
+      <w:r>
+        <w:rPr>
+          <w:rFonts w:ascii="TH SarabunPSK" w:hAnsi="TH SarabunPSK" w:cs="TH SarabunPSK"/>
+          <w:sz w:val="32"/>
+          <w:szCs w:val="32"/>
+          <w:cs/>
+        </w:rPr>
+        <w:instrText>%</w:instrText>
+      </w:r>
+      <w:r>
+        <w:rPr>
+          <w:rFonts w:ascii="TH SarabunPSK" w:hAnsi="TH SarabunPSK" w:cs="TH SarabunPSK"/>
+          <w:sz w:val="32"/>
+          <w:szCs w:val="32"/>
+        </w:rPr>
+        <w:instrText>A3</w:instrText>
+      </w:r>
+      <w:r>
+        <w:rPr>
+          <w:rFonts w:ascii="TH SarabunPSK" w:hAnsi="TH SarabunPSK" w:cs="TH SarabunPSK"/>
+          <w:sz w:val="32"/>
+          <w:szCs w:val="32"/>
+          <w:cs/>
+        </w:rPr>
+        <w:instrText>%</w:instrText>
+      </w:r>
+      <w:r>
+        <w:rPr>
+          <w:rFonts w:ascii="TH SarabunPSK" w:hAnsi="TH SarabunPSK" w:cs="TH SarabunPSK"/>
+          <w:sz w:val="32"/>
+          <w:szCs w:val="32"/>
+        </w:rPr>
+        <w:instrText>E0</w:instrText>
+      </w:r>
+      <w:r>
+        <w:rPr>
+          <w:rFonts w:ascii="TH SarabunPSK" w:hAnsi="TH SarabunPSK" w:cs="TH SarabunPSK"/>
+          <w:sz w:val="32"/>
+          <w:szCs w:val="32"/>
+          <w:cs/>
+        </w:rPr>
+        <w:instrText>%</w:instrText>
+      </w:r>
+      <w:r>
+        <w:rPr>
+          <w:rFonts w:ascii="TH SarabunPSK" w:hAnsi="TH SarabunPSK" w:cs="TH SarabunPSK"/>
+          <w:sz w:val="32"/>
+          <w:szCs w:val="32"/>
+        </w:rPr>
+        <w:instrText>B8</w:instrText>
+      </w:r>
+      <w:r>
+        <w:rPr>
+          <w:rFonts w:ascii="TH SarabunPSK" w:hAnsi="TH SarabunPSK" w:cs="TH SarabunPSK"/>
+          <w:sz w:val="32"/>
+          <w:szCs w:val="32"/>
+          <w:cs/>
+        </w:rPr>
+        <w:instrText>%</w:instrText>
+      </w:r>
+      <w:r>
+        <w:rPr>
+          <w:rFonts w:ascii="TH SarabunPSK" w:hAnsi="TH SarabunPSK" w:cs="TH SarabunPSK"/>
+          <w:sz w:val="32"/>
+          <w:szCs w:val="32"/>
+        </w:rPr>
+        <w:instrText>B0</w:instrText>
+      </w:r>
+      <w:r>
+        <w:rPr>
+          <w:rFonts w:ascii="TH SarabunPSK" w:hAnsi="TH SarabunPSK" w:cs="TH SarabunPSK"/>
+          <w:sz w:val="32"/>
+          <w:szCs w:val="32"/>
+          <w:cs/>
+        </w:rPr>
+        <w:instrText>%</w:instrText>
+      </w:r>
+      <w:r>
+        <w:rPr>
+          <w:rFonts w:ascii="TH SarabunPSK" w:hAnsi="TH SarabunPSK" w:cs="TH SarabunPSK"/>
+          <w:sz w:val="32"/>
+          <w:szCs w:val="32"/>
+        </w:rPr>
+        <w:instrText>E0</w:instrText>
+      </w:r>
+      <w:r>
+        <w:rPr>
+          <w:rFonts w:ascii="TH SarabunPSK" w:hAnsi="TH SarabunPSK" w:cs="TH SarabunPSK"/>
+          <w:sz w:val="32"/>
+          <w:szCs w:val="32"/>
+          <w:cs/>
+        </w:rPr>
+        <w:instrText>%</w:instrText>
+      </w:r>
+      <w:r>
+        <w:rPr>
+          <w:rFonts w:ascii="TH SarabunPSK" w:hAnsi="TH SarabunPSK" w:cs="TH SarabunPSK"/>
+          <w:sz w:val="32"/>
+          <w:szCs w:val="32"/>
+        </w:rPr>
+        <w:instrText>B8</w:instrText>
+      </w:r>
+      <w:r>
+        <w:rPr>
+          <w:rFonts w:ascii="TH SarabunPSK" w:hAnsi="TH SarabunPSK" w:cs="TH SarabunPSK"/>
+          <w:sz w:val="32"/>
+          <w:szCs w:val="32"/>
+          <w:cs/>
+        </w:rPr>
+        <w:instrText>%</w:instrText>
+      </w:r>
+      <w:r>
+        <w:rPr>
+          <w:rFonts w:ascii="TH SarabunPSK" w:hAnsi="TH SarabunPSK" w:cs="TH SarabunPSK"/>
+          <w:sz w:val="32"/>
+          <w:szCs w:val="32"/>
+        </w:rPr>
+        <w:instrText>9A</w:instrText>
+      </w:r>
+      <w:r>
+        <w:rPr>
+          <w:rFonts w:ascii="TH SarabunPSK" w:hAnsi="TH SarabunPSK" w:cs="TH SarabunPSK"/>
+          <w:sz w:val="32"/>
+          <w:szCs w:val="32"/>
+          <w:cs/>
+        </w:rPr>
+        <w:instrText>%</w:instrText>
+      </w:r>
+      <w:r>
+        <w:rPr>
+          <w:rFonts w:ascii="TH SarabunPSK" w:hAnsi="TH SarabunPSK" w:cs="TH SarabunPSK"/>
+          <w:sz w:val="32"/>
+          <w:szCs w:val="32"/>
+        </w:rPr>
+        <w:instrText>E0</w:instrText>
+      </w:r>
+      <w:r>
+        <w:rPr>
+          <w:rFonts w:ascii="TH SarabunPSK" w:hAnsi="TH SarabunPSK" w:cs="TH SarabunPSK"/>
+          <w:sz w:val="32"/>
+          <w:szCs w:val="32"/>
+          <w:cs/>
+        </w:rPr>
+        <w:instrText>%</w:instrText>
+      </w:r>
+      <w:r>
+        <w:rPr>
+          <w:rFonts w:ascii="TH SarabunPSK" w:hAnsi="TH SarabunPSK" w:cs="TH SarabunPSK"/>
+          <w:sz w:val="32"/>
+          <w:szCs w:val="32"/>
+        </w:rPr>
+        <w:instrText>B8</w:instrText>
+      </w:r>
+      <w:r>
+        <w:rPr>
+          <w:rFonts w:ascii="TH SarabunPSK" w:hAnsi="TH SarabunPSK" w:cs="TH SarabunPSK"/>
+          <w:sz w:val="32"/>
+          <w:szCs w:val="32"/>
+          <w:cs/>
+        </w:rPr>
+        <w:instrText>%</w:instrText>
+      </w:r>
+      <w:r>
+        <w:rPr>
+          <w:rFonts w:ascii="TH SarabunPSK" w:hAnsi="TH SarabunPSK" w:cs="TH SarabunPSK"/>
+          <w:sz w:val="32"/>
+          <w:szCs w:val="32"/>
+        </w:rPr>
+        <w:instrText>9A</w:instrText>
+      </w:r>
+      <w:r>
+        <w:rPr>
+          <w:rFonts w:ascii="TH SarabunPSK" w:hAnsi="TH SarabunPSK" w:cs="TH SarabunPSK"/>
+          <w:sz w:val="32"/>
+          <w:szCs w:val="32"/>
+          <w:cs/>
+        </w:rPr>
+        <w:instrText>%</w:instrText>
+      </w:r>
+      <w:r>
+        <w:rPr>
+          <w:rFonts w:ascii="TH SarabunPSK" w:hAnsi="TH SarabunPSK" w:cs="TH SarabunPSK"/>
+          <w:sz w:val="32"/>
+          <w:szCs w:val="32"/>
+        </w:rPr>
+        <w:instrText>E0</w:instrText>
+      </w:r>
+      <w:r>
+        <w:rPr>
+          <w:rFonts w:ascii="TH SarabunPSK" w:hAnsi="TH SarabunPSK" w:cs="TH SarabunPSK"/>
+          <w:sz w:val="32"/>
+          <w:szCs w:val="32"/>
+          <w:cs/>
+        </w:rPr>
+        <w:instrText>%</w:instrText>
+      </w:r>
+      <w:r>
+        <w:rPr>
+          <w:rFonts w:ascii="TH SarabunPSK" w:hAnsi="TH SarabunPSK" w:cs="TH SarabunPSK"/>
+          <w:sz w:val="32"/>
+          <w:szCs w:val="32"/>
+        </w:rPr>
+        <w:instrText>B8</w:instrText>
+      </w:r>
+      <w:r>
+        <w:rPr>
+          <w:rFonts w:ascii="TH SarabunPSK" w:hAnsi="TH SarabunPSK" w:cs="TH SarabunPSK"/>
+          <w:sz w:val="32"/>
+          <w:szCs w:val="32"/>
+          <w:cs/>
+        </w:rPr>
+        <w:instrText>%</w:instrText>
+      </w:r>
+      <w:r>
+        <w:rPr>
+          <w:rFonts w:ascii="TH SarabunPSK" w:hAnsi="TH SarabunPSK" w:cs="TH SarabunPSK"/>
+          <w:sz w:val="32"/>
+          <w:szCs w:val="32"/>
+        </w:rPr>
+        <w:instrText>9B</w:instrText>
+      </w:r>
+      <w:r>
+        <w:rPr>
+          <w:rFonts w:ascii="TH SarabunPSK" w:hAnsi="TH SarabunPSK" w:cs="TH SarabunPSK"/>
+          <w:sz w:val="32"/>
+          <w:szCs w:val="32"/>
+          <w:cs/>
+        </w:rPr>
+        <w:instrText>%</w:instrText>
+      </w:r>
+      <w:r>
+        <w:rPr>
+          <w:rFonts w:ascii="TH SarabunPSK" w:hAnsi="TH SarabunPSK" w:cs="TH SarabunPSK"/>
+          <w:sz w:val="32"/>
+          <w:szCs w:val="32"/>
+        </w:rPr>
+        <w:instrText>E0</w:instrText>
+      </w:r>
+      <w:r>
+        <w:rPr>
+          <w:rFonts w:ascii="TH SarabunPSK" w:hAnsi="TH SarabunPSK" w:cs="TH SarabunPSK"/>
+          <w:sz w:val="32"/>
+          <w:szCs w:val="32"/>
+          <w:cs/>
+        </w:rPr>
+        <w:instrText>%</w:instrText>
+      </w:r>
+      <w:r>
+        <w:rPr>
+          <w:rFonts w:ascii="TH SarabunPSK" w:hAnsi="TH SarabunPSK" w:cs="TH SarabunPSK"/>
+          <w:sz w:val="32"/>
+          <w:szCs w:val="32"/>
+        </w:rPr>
+        <w:instrText>B8</w:instrText>
+      </w:r>
+      <w:r>
+        <w:rPr>
+          <w:rFonts w:ascii="TH SarabunPSK" w:hAnsi="TH SarabunPSK" w:cs="TH SarabunPSK"/>
+          <w:sz w:val="32"/>
+          <w:szCs w:val="32"/>
+          <w:cs/>
+        </w:rPr>
+        <w:instrText>%</w:instrText>
+      </w:r>
+      <w:r>
+        <w:rPr>
+          <w:rFonts w:ascii="TH SarabunPSK" w:hAnsi="TH SarabunPSK" w:cs="TH SarabunPSK"/>
+          <w:sz w:val="32"/>
+          <w:szCs w:val="32"/>
+        </w:rPr>
+        <w:instrText>8F</w:instrText>
+      </w:r>
+      <w:r>
+        <w:rPr>
+          <w:rFonts w:ascii="TH SarabunPSK" w:hAnsi="TH SarabunPSK" w:cs="TH SarabunPSK"/>
+          <w:sz w:val="32"/>
+          <w:szCs w:val="32"/>
+          <w:cs/>
+        </w:rPr>
+        <w:instrText>%</w:instrText>
+      </w:r>
+      <w:r>
+        <w:rPr>
+          <w:rFonts w:ascii="TH SarabunPSK" w:hAnsi="TH SarabunPSK" w:cs="TH SarabunPSK"/>
+          <w:sz w:val="32"/>
+          <w:szCs w:val="32"/>
+        </w:rPr>
+        <w:instrText>E0</w:instrText>
+      </w:r>
+      <w:r>
+        <w:rPr>
+          <w:rFonts w:ascii="TH SarabunPSK" w:hAnsi="TH SarabunPSK" w:cs="TH SarabunPSK"/>
+          <w:sz w:val="32"/>
+          <w:szCs w:val="32"/>
+          <w:cs/>
+        </w:rPr>
+        <w:instrText>%</w:instrText>
+      </w:r>
+      <w:r>
+        <w:rPr>
+          <w:rFonts w:ascii="TH SarabunPSK" w:hAnsi="TH SarabunPSK" w:cs="TH SarabunPSK"/>
+          <w:sz w:val="32"/>
+          <w:szCs w:val="32"/>
+        </w:rPr>
+        <w:instrText>B8</w:instrText>
+      </w:r>
+      <w:r>
+        <w:rPr>
+          <w:rFonts w:ascii="TH SarabunPSK" w:hAnsi="TH SarabunPSK" w:cs="TH SarabunPSK"/>
+          <w:sz w:val="32"/>
+          <w:szCs w:val="32"/>
+          <w:cs/>
+        </w:rPr>
+        <w:instrText>%</w:instrText>
+      </w:r>
+      <w:r>
+        <w:rPr>
+          <w:rFonts w:ascii="TH SarabunPSK" w:hAnsi="TH SarabunPSK" w:cs="TH SarabunPSK"/>
+          <w:sz w:val="32"/>
+          <w:szCs w:val="32"/>
+        </w:rPr>
+        <w:instrText>B4</w:instrText>
+      </w:r>
+      <w:r>
+        <w:rPr>
+          <w:rFonts w:ascii="TH SarabunPSK" w:hAnsi="TH SarabunPSK" w:cs="TH SarabunPSK"/>
+          <w:sz w:val="32"/>
+          <w:szCs w:val="32"/>
+          <w:cs/>
+        </w:rPr>
+        <w:instrText>%</w:instrText>
+      </w:r>
+      <w:r>
+        <w:rPr>
+          <w:rFonts w:ascii="TH SarabunPSK" w:hAnsi="TH SarabunPSK" w:cs="TH SarabunPSK"/>
+          <w:sz w:val="32"/>
+          <w:szCs w:val="32"/>
+        </w:rPr>
+        <w:instrText>E0</w:instrText>
+      </w:r>
+      <w:r>
+        <w:rPr>
+          <w:rFonts w:ascii="TH SarabunPSK" w:hAnsi="TH SarabunPSK" w:cs="TH SarabunPSK"/>
+          <w:sz w:val="32"/>
+          <w:szCs w:val="32"/>
+          <w:cs/>
+        </w:rPr>
+        <w:instrText>%</w:instrText>
+      </w:r>
+      <w:r>
+        <w:rPr>
+          <w:rFonts w:ascii="TH SarabunPSK" w:hAnsi="TH SarabunPSK" w:cs="TH SarabunPSK"/>
+          <w:sz w:val="32"/>
+          <w:szCs w:val="32"/>
+        </w:rPr>
+        <w:instrText>B8</w:instrText>
+      </w:r>
+      <w:r>
+        <w:rPr>
+          <w:rFonts w:ascii="TH SarabunPSK" w:hAnsi="TH SarabunPSK" w:cs="TH SarabunPSK"/>
+          <w:sz w:val="32"/>
+          <w:szCs w:val="32"/>
+          <w:cs/>
+        </w:rPr>
+        <w:instrText>%</w:instrText>
+      </w:r>
+      <w:r>
+        <w:rPr>
+          <w:rFonts w:ascii="TH SarabunPSK" w:hAnsi="TH SarabunPSK" w:cs="TH SarabunPSK"/>
+          <w:sz w:val="32"/>
+          <w:szCs w:val="32"/>
+        </w:rPr>
+        <w:instrText>9A</w:instrText>
+      </w:r>
+      <w:r>
+        <w:rPr>
+          <w:rFonts w:ascii="TH SarabunPSK" w:hAnsi="TH SarabunPSK" w:cs="TH SarabunPSK"/>
+          <w:sz w:val="32"/>
+          <w:szCs w:val="32"/>
+          <w:cs/>
+        </w:rPr>
+        <w:instrText>%</w:instrText>
+      </w:r>
+      <w:r>
+        <w:rPr>
+          <w:rFonts w:ascii="TH SarabunPSK" w:hAnsi="TH SarabunPSK" w:cs="TH SarabunPSK"/>
+          <w:sz w:val="32"/>
+          <w:szCs w:val="32"/>
+        </w:rPr>
+        <w:instrText>E0</w:instrText>
+      </w:r>
+      <w:r>
+        <w:rPr>
+          <w:rFonts w:ascii="TH SarabunPSK" w:hAnsi="TH SarabunPSK" w:cs="TH SarabunPSK"/>
+          <w:sz w:val="32"/>
+          <w:szCs w:val="32"/>
+          <w:cs/>
+        </w:rPr>
+        <w:instrText>%</w:instrText>
+      </w:r>
+      <w:r>
+        <w:rPr>
+          <w:rFonts w:ascii="TH SarabunPSK" w:hAnsi="TH SarabunPSK" w:cs="TH SarabunPSK"/>
+          <w:sz w:val="32"/>
+          <w:szCs w:val="32"/>
+        </w:rPr>
+        <w:instrText>B8</w:instrText>
+      </w:r>
+      <w:r>
+        <w:rPr>
+          <w:rFonts w:ascii="TH SarabunPSK" w:hAnsi="TH SarabunPSK" w:cs="TH SarabunPSK"/>
+          <w:sz w:val="32"/>
+          <w:szCs w:val="32"/>
+          <w:cs/>
+        </w:rPr>
+        <w:instrText>%</w:instrText>
+      </w:r>
+      <w:r>
+        <w:rPr>
+          <w:rFonts w:ascii="TH SarabunPSK" w:hAnsi="TH SarabunPSK" w:cs="TH SarabunPSK"/>
+          <w:sz w:val="32"/>
+          <w:szCs w:val="32"/>
+        </w:rPr>
+        <w:instrText>B1</w:instrText>
+      </w:r>
+      <w:r>
+        <w:rPr>
+          <w:rFonts w:ascii="TH SarabunPSK" w:hAnsi="TH SarabunPSK" w:cs="TH SarabunPSK"/>
+          <w:sz w:val="32"/>
+          <w:szCs w:val="32"/>
+          <w:cs/>
+        </w:rPr>
+        <w:instrText>%</w:instrText>
+      </w:r>
+      <w:r>
+        <w:rPr>
+          <w:rFonts w:ascii="TH SarabunPSK" w:hAnsi="TH SarabunPSK" w:cs="TH SarabunPSK"/>
+          <w:sz w:val="32"/>
+          <w:szCs w:val="32"/>
+        </w:rPr>
+        <w:instrText>E0</w:instrText>
+      </w:r>
+      <w:r>
+        <w:rPr>
+          <w:rFonts w:ascii="TH SarabunPSK" w:hAnsi="TH SarabunPSK" w:cs="TH SarabunPSK"/>
+          <w:sz w:val="32"/>
+          <w:szCs w:val="32"/>
+          <w:cs/>
+        </w:rPr>
+        <w:instrText>%</w:instrText>
+      </w:r>
+      <w:r>
+        <w:rPr>
+          <w:rFonts w:ascii="TH SarabunPSK" w:hAnsi="TH SarabunPSK" w:cs="TH SarabunPSK"/>
+          <w:sz w:val="32"/>
+          <w:szCs w:val="32"/>
+        </w:rPr>
+        <w:instrText>B8</w:instrText>
+      </w:r>
+      <w:r>
+        <w:rPr>
+          <w:rFonts w:ascii="TH SarabunPSK" w:hAnsi="TH SarabunPSK" w:cs="TH SarabunPSK"/>
+          <w:sz w:val="32"/>
+          <w:szCs w:val="32"/>
+          <w:cs/>
+        </w:rPr>
+        <w:instrText>%</w:instrText>
+      </w:r>
+      <w:r>
+        <w:rPr>
+          <w:rFonts w:ascii="TH SarabunPSK" w:hAnsi="TH SarabunPSK" w:cs="TH SarabunPSK"/>
+          <w:sz w:val="32"/>
+          <w:szCs w:val="32"/>
+        </w:rPr>
+        <w:instrText>95</w:instrText>
+      </w:r>
+      <w:r>
+        <w:rPr>
+          <w:rFonts w:ascii="TH SarabunPSK" w:hAnsi="TH SarabunPSK" w:cs="TH SarabunPSK"/>
+          <w:sz w:val="32"/>
+          <w:szCs w:val="32"/>
+          <w:cs/>
+        </w:rPr>
+        <w:instrText>%</w:instrText>
+      </w:r>
+      <w:r>
+        <w:rPr>
+          <w:rFonts w:ascii="TH SarabunPSK" w:hAnsi="TH SarabunPSK" w:cs="TH SarabunPSK"/>
+          <w:sz w:val="32"/>
+          <w:szCs w:val="32"/>
+        </w:rPr>
+        <w:instrText>E0</w:instrText>
+      </w:r>
+      <w:r>
+        <w:rPr>
+          <w:rFonts w:ascii="TH SarabunPSK" w:hAnsi="TH SarabunPSK" w:cs="TH SarabunPSK"/>
+          <w:sz w:val="32"/>
+          <w:szCs w:val="32"/>
+          <w:cs/>
+        </w:rPr>
+        <w:instrText>%</w:instrText>
+      </w:r>
+      <w:r>
+        <w:rPr>
+          <w:rFonts w:ascii="TH SarabunPSK" w:hAnsi="TH SarabunPSK" w:cs="TH SarabunPSK"/>
+          <w:sz w:val="32"/>
+          <w:szCs w:val="32"/>
+        </w:rPr>
+        <w:instrText>B8</w:instrText>
+      </w:r>
+      <w:r>
+        <w:rPr>
+          <w:rFonts w:ascii="TH SarabunPSK" w:hAnsi="TH SarabunPSK" w:cs="TH SarabunPSK"/>
+          <w:sz w:val="32"/>
+          <w:szCs w:val="32"/>
+          <w:cs/>
+        </w:rPr>
+        <w:instrText>%</w:instrText>
+      </w:r>
+      <w:r>
+        <w:rPr>
+          <w:rFonts w:ascii="TH SarabunPSK" w:hAnsi="TH SarabunPSK" w:cs="TH SarabunPSK"/>
+          <w:sz w:val="32"/>
+          <w:szCs w:val="32"/>
+        </w:rPr>
+        <w:instrText>B4</w:instrText>
+      </w:r>
+      <w:r>
+        <w:rPr>
+          <w:rFonts w:ascii="TH SarabunPSK" w:hAnsi="TH SarabunPSK" w:cs="TH SarabunPSK"/>
+          <w:sz w:val="32"/>
+          <w:szCs w:val="32"/>
+          <w:cs/>
+        </w:rPr>
+        <w:instrText>%</w:instrText>
+      </w:r>
+      <w:r>
+        <w:rPr>
+          <w:rFonts w:ascii="TH SarabunPSK" w:hAnsi="TH SarabunPSK" w:cs="TH SarabunPSK"/>
+          <w:sz w:val="32"/>
+          <w:szCs w:val="32"/>
+        </w:rPr>
+        <w:instrText>E0</w:instrText>
+      </w:r>
+      <w:r>
+        <w:rPr>
+          <w:rFonts w:ascii="TH SarabunPSK" w:hAnsi="TH SarabunPSK" w:cs="TH SarabunPSK"/>
+          <w:sz w:val="32"/>
+          <w:szCs w:val="32"/>
+          <w:cs/>
+        </w:rPr>
+        <w:instrText>%</w:instrText>
+      </w:r>
+      <w:r>
+        <w:rPr>
+          <w:rFonts w:ascii="TH SarabunPSK" w:hAnsi="TH SarabunPSK" w:cs="TH SarabunPSK"/>
+          <w:sz w:val="32"/>
+          <w:szCs w:val="32"/>
+        </w:rPr>
+        <w:instrText>B8</w:instrText>
+      </w:r>
+      <w:r>
+        <w:rPr>
+          <w:rFonts w:ascii="TH SarabunPSK" w:hAnsi="TH SarabunPSK" w:cs="TH SarabunPSK"/>
+          <w:sz w:val="32"/>
+          <w:szCs w:val="32"/>
+          <w:cs/>
+        </w:rPr>
+        <w:instrText>%</w:instrText>
+      </w:r>
+      <w:r>
+        <w:rPr>
+          <w:rFonts w:ascii="TH SarabunPSK" w:hAnsi="TH SarabunPSK" w:cs="TH SarabunPSK"/>
+          <w:sz w:val="32"/>
+          <w:szCs w:val="32"/>
+        </w:rPr>
+        <w:instrText>81</w:instrText>
+      </w:r>
+      <w:r>
+        <w:rPr>
+          <w:rFonts w:ascii="TH SarabunPSK" w:hAnsi="TH SarabunPSK" w:cs="TH SarabunPSK"/>
+          <w:sz w:val="32"/>
+          <w:szCs w:val="32"/>
+          <w:cs/>
+        </w:rPr>
+        <w:instrText>%</w:instrText>
+      </w:r>
+      <w:r>
+        <w:rPr>
+          <w:rFonts w:ascii="TH SarabunPSK" w:hAnsi="TH SarabunPSK" w:cs="TH SarabunPSK"/>
+          <w:sz w:val="32"/>
+          <w:szCs w:val="32"/>
+        </w:rPr>
+        <w:instrText>E0</w:instrText>
+      </w:r>
+      <w:r>
+        <w:rPr>
+          <w:rFonts w:ascii="TH SarabunPSK" w:hAnsi="TH SarabunPSK" w:cs="TH SarabunPSK"/>
+          <w:sz w:val="32"/>
+          <w:szCs w:val="32"/>
+          <w:cs/>
+        </w:rPr>
+        <w:instrText>%</w:instrText>
+      </w:r>
+      <w:r>
+        <w:rPr>
+          <w:rFonts w:ascii="TH SarabunPSK" w:hAnsi="TH SarabunPSK" w:cs="TH SarabunPSK"/>
+          <w:sz w:val="32"/>
+          <w:szCs w:val="32"/>
+        </w:rPr>
+        <w:instrText>B8</w:instrText>
+      </w:r>
+      <w:r>
+        <w:rPr>
+          <w:rFonts w:ascii="TH SarabunPSK" w:hAnsi="TH SarabunPSK" w:cs="TH SarabunPSK"/>
+          <w:sz w:val="32"/>
+          <w:szCs w:val="32"/>
+          <w:cs/>
+        </w:rPr>
+        <w:instrText>%</w:instrText>
+      </w:r>
+      <w:r>
+        <w:rPr>
+          <w:rFonts w:ascii="TH SarabunPSK" w:hAnsi="TH SarabunPSK" w:cs="TH SarabunPSK"/>
+          <w:sz w:val="32"/>
+          <w:szCs w:val="32"/>
+        </w:rPr>
+        <w:instrText>B2</w:instrText>
+      </w:r>
+      <w:r>
+        <w:rPr>
+          <w:rFonts w:ascii="TH SarabunPSK" w:hAnsi="TH SarabunPSK" w:cs="TH SarabunPSK"/>
+          <w:sz w:val="32"/>
+          <w:szCs w:val="32"/>
+          <w:cs/>
+        </w:rPr>
+        <w:instrText>%</w:instrText>
+      </w:r>
+      <w:r>
+        <w:rPr>
+          <w:rFonts w:ascii="TH SarabunPSK" w:hAnsi="TH SarabunPSK" w:cs="TH SarabunPSK"/>
+          <w:sz w:val="32"/>
+          <w:szCs w:val="32"/>
+        </w:rPr>
+        <w:instrText>E0</w:instrText>
+      </w:r>
+      <w:r>
+        <w:rPr>
+          <w:rFonts w:ascii="TH SarabunPSK" w:hAnsi="TH SarabunPSK" w:cs="TH SarabunPSK"/>
+          <w:sz w:val="32"/>
+          <w:szCs w:val="32"/>
+          <w:cs/>
+        </w:rPr>
+        <w:instrText>%</w:instrText>
+      </w:r>
+      <w:r>
+        <w:rPr>
+          <w:rFonts w:ascii="TH SarabunPSK" w:hAnsi="TH SarabunPSK" w:cs="TH SarabunPSK"/>
+          <w:sz w:val="32"/>
+          <w:szCs w:val="32"/>
+        </w:rPr>
+        <w:instrText>B8</w:instrText>
+      </w:r>
+      <w:r>
+        <w:rPr>
+          <w:rFonts w:ascii="TH SarabunPSK" w:hAnsi="TH SarabunPSK" w:cs="TH SarabunPSK"/>
+          <w:sz w:val="32"/>
+          <w:szCs w:val="32"/>
+          <w:cs/>
+        </w:rPr>
+        <w:instrText>%</w:instrText>
+      </w:r>
+      <w:r>
+        <w:rPr>
+          <w:rFonts w:ascii="TH SarabunPSK" w:hAnsi="TH SarabunPSK" w:cs="TH SarabunPSK"/>
+          <w:sz w:val="32"/>
+          <w:szCs w:val="32"/>
+        </w:rPr>
+        <w:instrText>A3</w:instrText>
+      </w:r>
+      <w:r>
+        <w:rPr>
+          <w:rFonts w:ascii="TH SarabunPSK" w:hAnsi="TH SarabunPSK" w:cs="TH SarabunPSK"/>
+          <w:sz w:val="32"/>
+          <w:szCs w:val="32"/>
+          <w:cs/>
+        </w:rPr>
+        <w:instrText xml:space="preserve">" </w:instrText>
+      </w:r>
+      <w:r>
+        <w:rPr>
+          <w:rFonts w:ascii="TH SarabunPSK" w:hAnsi="TH SarabunPSK" w:cs="TH SarabunPSK"/>
+          <w:sz w:val="32"/>
+          <w:szCs w:val="32"/>
+        </w:rPr>
+        <w:instrText xml:space="preserve">\o </w:instrText>
+      </w:r>
+      <w:r>
+        <w:rPr>
+          <w:rFonts w:ascii="TH SarabunPSK" w:hAnsi="TH SarabunPSK" w:cs="TH SarabunPSK"/>
+          <w:sz w:val="32"/>
+          <w:szCs w:val="32"/>
+          <w:cs/>
+        </w:rPr>
+        <w:instrText xml:space="preserve">"ระบบปฏิบัติการ" </w:instrText>
+      </w:r>
+      <w:r>
+        <w:rPr>
+          <w:rFonts w:ascii="TH SarabunPSK" w:hAnsi="TH SarabunPSK" w:cs="TH SarabunPSK"/>
+          <w:sz w:val="32"/>
+          <w:szCs w:val="32"/>
+        </w:rPr>
+        <w:fldChar w:fldCharType="separate"/>
+      </w:r>
+      <w:r>
+        <w:rPr>
+          <w:rStyle w:val="Hyperlink"/>
+          <w:rFonts w:ascii="TH SarabunPSK" w:eastAsia="Times New Roman" w:hAnsi="TH SarabunPSK" w:cs="TH SarabunPSK"/>
+          <w:color w:val="auto"/>
+          <w:sz w:val="32"/>
+          <w:szCs w:val="32"/>
+          <w:u w:val="none"/>
+          <w:cs/>
+        </w:rPr>
+        <w:t>ระบบปฏิบัติการ</w:t>
+      </w:r>
+      <w:r>
+        <w:rPr>
+          <w:rStyle w:val="Hyperlink"/>
+          <w:rFonts w:ascii="TH SarabunPSK" w:eastAsia="Times New Roman" w:hAnsi="TH SarabunPSK" w:cs="TH SarabunPSK"/>
+          <w:color w:val="auto"/>
+          <w:sz w:val="32"/>
+          <w:szCs w:val="32"/>
+          <w:u w:val="none"/>
+        </w:rPr>
+        <w:fldChar w:fldCharType="end"/>
+      </w:r>
+      <w:r>
+        <w:rPr>
+          <w:rFonts w:ascii="TH SarabunPSK" w:eastAsia="Times New Roman" w:hAnsi="TH SarabunPSK" w:cs="TH SarabunPSK"/>
           <w:sz w:val="32"/>
           <w:szCs w:val="32"/>
           <w:cs/>
@@ -3483,7 +3824,7 @@
           <w:numId w:val="5"/>
         </w:numPr>
         <w:spacing w:after="0" w:line="240" w:lineRule="auto"/>
-        <w:ind w:right="260"/>
+        <w:ind w:left="1418" w:right="260" w:hanging="698"/>
         <w:textAlignment w:val="baseline"/>
         <w:rPr>
           <w:rFonts w:ascii="TH SarabunPSK" w:eastAsia="Times New Roman" w:hAnsi="TH SarabunPSK" w:cs="TH SarabunPSK" w:hint="cs"/>
@@ -3494,39 +3835,59 @@
       </w:pPr>
       <w:r>
         <w:rPr>
-          <w:rFonts w:ascii="TH SarabunPSK" w:eastAsia="Times New Roman" w:hAnsi="TH SarabunPSK" w:cs="TH SarabunPSK" w:hint="cs"/>
-          <w:color w:val="000000"/>
-          <w:sz w:val="32"/>
-          <w:szCs w:val="32"/>
-          <w:cs/>
-        </w:rPr>
-        <w:t>อีเมล์</w:t>
-      </w:r>
-      <w:r>
-        <w:rPr>
-          <w:rFonts w:ascii="TH SarabunPSK" w:eastAsia="Times New Roman" w:hAnsi="TH SarabunPSK" w:cs="TH SarabunPSK"/>
-          <w:color w:val="000000"/>
-          <w:sz w:val="32"/>
-          <w:szCs w:val="32"/>
-        </w:rPr>
-        <w:t xml:space="preserve"> (E-mail) </w:t>
-      </w:r>
-      <w:r>
-        <w:rPr>
-          <w:rFonts w:ascii="TH SarabunPSK" w:eastAsia="Times New Roman" w:hAnsi="TH SarabunPSK" w:cs="TH SarabunPSK" w:hint="cs"/>
-          <w:color w:val="000000"/>
-          <w:sz w:val="32"/>
-          <w:szCs w:val="32"/>
-          <w:cs/>
-        </w:rPr>
-        <w:t>คือ</w:t>
-      </w:r>
-      <w:r>
-        <w:rPr>
-          <w:rFonts w:ascii="TH SarabunPSK" w:eastAsia="Times New Roman" w:hAnsi="TH SarabunPSK" w:cs="TH SarabunPSK"/>
-          <w:color w:val="000000"/>
-          <w:sz w:val="32"/>
-          <w:szCs w:val="32"/>
+          <w:rFonts w:ascii="TH SarabunPSK" w:eastAsia="Times New Roman" w:hAnsi="TH SarabunPSK" w:cs="TH SarabunPSK"/>
+          <w:color w:val="000000"/>
+          <w:sz w:val="32"/>
+          <w:szCs w:val="32"/>
+          <w:cs/>
+        </w:rPr>
+        <w:t>อีเมล์ (</w:t>
+      </w:r>
+      <w:r>
+        <w:rPr>
+          <w:rFonts w:ascii="TH SarabunPSK" w:eastAsia="Times New Roman" w:hAnsi="TH SarabunPSK" w:cs="TH SarabunPSK"/>
+          <w:color w:val="000000"/>
+          <w:sz w:val="32"/>
+          <w:szCs w:val="32"/>
+        </w:rPr>
+        <w:t>E</w:t>
+      </w:r>
+      <w:r>
+        <w:rPr>
+          <w:rFonts w:ascii="TH SarabunPSK" w:eastAsia="Times New Roman" w:hAnsi="TH SarabunPSK" w:cs="TH SarabunPSK"/>
+          <w:color w:val="000000"/>
+          <w:sz w:val="32"/>
+          <w:szCs w:val="32"/>
+          <w:cs/>
+        </w:rPr>
+        <w:t>-</w:t>
+      </w:r>
+      <w:r>
+        <w:rPr>
+          <w:rFonts w:ascii="TH SarabunPSK" w:eastAsia="Times New Roman" w:hAnsi="TH SarabunPSK" w:cs="TH SarabunPSK"/>
+          <w:color w:val="000000"/>
+          <w:sz w:val="32"/>
+          <w:szCs w:val="32"/>
+        </w:rPr>
+        <w:t>mail</w:t>
+      </w:r>
+      <w:r>
+        <w:rPr>
+          <w:rFonts w:ascii="TH SarabunPSK" w:eastAsia="Times New Roman" w:hAnsi="TH SarabunPSK" w:cs="TH SarabunPSK"/>
+          <w:color w:val="000000"/>
+          <w:sz w:val="32"/>
+          <w:szCs w:val="32"/>
+          <w:cs/>
+        </w:rPr>
+        <w:t>) คือ</w:t>
+      </w:r>
+      <w:r>
+        <w:rPr>
+          <w:rFonts w:ascii="TH SarabunPSK" w:eastAsia="Times New Roman" w:hAnsi="TH SarabunPSK" w:cs="TH SarabunPSK"/>
+          <w:color w:val="000000"/>
+          <w:sz w:val="32"/>
+          <w:szCs w:val="32"/>
+          <w:cs/>
         </w:rPr>
         <w:t xml:space="preserve"> </w:t>
       </w:r>
@@ -3538,207 +3899,83 @@
           <w:szCs w:val="32"/>
           <w:cs/>
         </w:rPr>
-        <w:t>ย่อมาจาก</w:t>
-      </w:r>
-      <w:r>
-        <w:rPr>
-          <w:rFonts w:ascii="TH SarabunPSK" w:eastAsia="Times New Roman" w:hAnsi="TH SarabunPSK" w:cs="TH SarabunPSK"/>
-          <w:color w:val="000000"/>
-          <w:sz w:val="32"/>
-          <w:szCs w:val="32"/>
-        </w:rPr>
-        <w:t xml:space="preserve">  </w:t>
-      </w:r>
-      <w:proofErr w:type="spellStart"/>
-      <w:r>
-        <w:rPr>
-          <w:rFonts w:ascii="TH SarabunPSK" w:eastAsia="Times New Roman" w:hAnsi="TH SarabunPSK" w:cs="TH SarabunPSK"/>
-          <w:color w:val="000000"/>
-          <w:sz w:val="32"/>
-          <w:szCs w:val="32"/>
-        </w:rPr>
-        <w:t>EIectronic</w:t>
-      </w:r>
-      <w:proofErr w:type="spellEnd"/>
-      <w:r>
-        <w:rPr>
-          <w:rFonts w:ascii="TH SarabunPSK" w:eastAsia="Times New Roman" w:hAnsi="TH SarabunPSK" w:cs="TH SarabunPSK"/>
-          <w:color w:val="000000"/>
-          <w:sz w:val="32"/>
-          <w:szCs w:val="32"/>
-        </w:rPr>
-        <w:t xml:space="preserve">-Mail </w:t>
-      </w:r>
-      <w:r>
-        <w:rPr>
-          <w:rFonts w:ascii="TH SarabunPSK" w:eastAsia="Times New Roman" w:hAnsi="TH SarabunPSK" w:cs="TH SarabunPSK"/>
-          <w:color w:val="000000"/>
-          <w:sz w:val="32"/>
-          <w:szCs w:val="32"/>
-          <w:cs/>
-        </w:rPr>
-        <w:t>คือ จดหมายอิเล็กทรอนิกส์ ที่ใช้รับส่งกันโดยผ่านเครือข่ายคอมพิวเตอร์ (สำหรับเครือข่ายคอมพิวเตอร์ที่มีขนาดใหญ่ที่สุดในโลกคือ</w:t>
-      </w:r>
-      <w:r>
-        <w:rPr>
-          <w:rFonts w:ascii="TH SarabunPSK" w:eastAsia="Times New Roman" w:hAnsi="TH SarabunPSK" w:cs="TH SarabunPSK"/>
-          <w:color w:val="000000"/>
-          <w:sz w:val="32"/>
-          <w:szCs w:val="32"/>
-        </w:rPr>
-        <w:t> </w:t>
-      </w:r>
-      <w:hyperlink r:id="rId15" w:tooltip="Internet คืออะไร อินเตอร์เน็ต คือ เครือข่ายคอมพิวเตอร์ซึ่งเชื่อมต่อคอมพิวเตอร์จากทั่วโลก::Internet คืออะไร..." w:history="1">
-        <w:r>
-          <w:rPr>
-            <w:rStyle w:val="Hyperlink"/>
-            <w:rFonts w:ascii="TH SarabunPSK" w:eastAsia="Times New Roman" w:hAnsi="TH SarabunPSK" w:cs="TH SarabunPSK"/>
-            <w:sz w:val="32"/>
-            <w:szCs w:val="32"/>
-          </w:rPr>
-          <w:t>Internet </w:t>
-        </w:r>
-      </w:hyperlink>
-      <w:r>
-        <w:rPr>
-          <w:rFonts w:ascii="TH SarabunPSK" w:eastAsia="Times New Roman" w:hAnsi="TH SarabunPSK" w:cs="TH SarabunPSK"/>
-          <w:color w:val="000000"/>
-          <w:sz w:val="32"/>
-          <w:szCs w:val="32"/>
-        </w:rPr>
-        <w:t>)</w:t>
-      </w:r>
-      <w:r>
-        <w:rPr>
-          <w:rFonts w:ascii="TH SarabunPSK" w:eastAsia="Times New Roman" w:hAnsi="TH SarabunPSK" w:cs="TH SarabunPSK"/>
-          <w:color w:val="000000"/>
-          <w:sz w:val="32"/>
-          <w:szCs w:val="32"/>
-          <w:cs/>
-        </w:rPr>
-        <w:t xml:space="preserve">การใช้งานก็เหมือนกับเราพิมพ์ข้อความในโปรแกรม </w:t>
-      </w:r>
-      <w:r>
-        <w:rPr>
-          <w:rFonts w:ascii="TH SarabunPSK" w:eastAsia="Times New Roman" w:hAnsi="TH SarabunPSK" w:cs="TH SarabunPSK"/>
-          <w:color w:val="000000"/>
-          <w:sz w:val="32"/>
-          <w:szCs w:val="32"/>
-        </w:rPr>
-        <w:lastRenderedPageBreak/>
-        <w:t xml:space="preserve">word </w:t>
-      </w:r>
-      <w:r>
-        <w:rPr>
-          <w:rFonts w:ascii="TH SarabunPSK" w:eastAsia="Times New Roman" w:hAnsi="TH SarabunPSK" w:cs="TH SarabunPSK"/>
-          <w:color w:val="000000"/>
-          <w:sz w:val="32"/>
-          <w:szCs w:val="32"/>
-          <w:cs/>
-        </w:rPr>
-        <w:t xml:space="preserve">จากนั้นก็คลิกคำสั่ง เพื่อส่งออกไป โดยจะมีชื่อของผู้รับ ซึ่งเราเรียกว่า </w:t>
-      </w:r>
-      <w:r>
-        <w:rPr>
-          <w:rFonts w:ascii="TH SarabunPSK" w:eastAsia="Times New Roman" w:hAnsi="TH SarabunPSK" w:cs="TH SarabunPSK"/>
-          <w:color w:val="000000"/>
-          <w:sz w:val="32"/>
-          <w:szCs w:val="32"/>
-        </w:rPr>
-        <w:t xml:space="preserve">E-mail Address </w:t>
-      </w:r>
-      <w:r>
-        <w:rPr>
-          <w:rFonts w:ascii="TH SarabunPSK" w:eastAsia="Times New Roman" w:hAnsi="TH SarabunPSK" w:cs="TH SarabunPSK"/>
-          <w:color w:val="000000"/>
-          <w:sz w:val="32"/>
-          <w:szCs w:val="32"/>
-          <w:cs/>
-        </w:rPr>
-        <w:t>เป็นหลักในการรับส่ง แต่ถ้าในกรณีที่เป็นการส่งอี</w:t>
-      </w:r>
-      <w:proofErr w:type="spellStart"/>
-      <w:r>
-        <w:rPr>
-          <w:rFonts w:ascii="TH SarabunPSK" w:eastAsia="Times New Roman" w:hAnsi="TH SarabunPSK" w:cs="TH SarabunPSK"/>
-          <w:color w:val="000000"/>
-          <w:sz w:val="32"/>
-          <w:szCs w:val="32"/>
-          <w:cs/>
-        </w:rPr>
-        <w:t>เมล</w:t>
-      </w:r>
-      <w:proofErr w:type="spellEnd"/>
-      <w:r>
-        <w:rPr>
-          <w:rFonts w:ascii="TH SarabunPSK" w:eastAsia="Times New Roman" w:hAnsi="TH SarabunPSK" w:cs="TH SarabunPSK"/>
-          <w:color w:val="000000"/>
-          <w:sz w:val="32"/>
-          <w:szCs w:val="32"/>
-          <w:cs/>
-        </w:rPr>
-        <w:t xml:space="preserve"> หรือข้อความโดยไม่ได้รับอนุญาตจากผู้รับ เราเรียกว่า</w:t>
-      </w:r>
-      <w:r>
-        <w:rPr>
-          <w:rFonts w:ascii="TH SarabunPSK" w:eastAsia="Times New Roman" w:hAnsi="TH SarabunPSK" w:cs="TH SarabunPSK"/>
-          <w:color w:val="000000"/>
-          <w:sz w:val="32"/>
-          <w:szCs w:val="32"/>
-        </w:rPr>
-        <w:t> </w:t>
-      </w:r>
-      <w:hyperlink r:id="rId16" w:tooltip="Spam คืออะไร สแปม คือ อีเมลขยะ มักถูกส่งไปเพื่อการโฆษณา ::Spam คืออะไรสแปม (Spam) คือ..." w:history="1">
-        <w:r>
-          <w:rPr>
-            <w:rStyle w:val="Hyperlink"/>
-            <w:rFonts w:ascii="TH SarabunPSK" w:eastAsia="Times New Roman" w:hAnsi="TH SarabunPSK" w:cs="TH SarabunPSK"/>
-            <w:sz w:val="32"/>
-            <w:szCs w:val="32"/>
-          </w:rPr>
-          <w:t>Spam  </w:t>
-        </w:r>
-      </w:hyperlink>
-      <w:r>
-        <w:rPr>
-          <w:rFonts w:ascii="TH SarabunPSK" w:eastAsia="Times New Roman" w:hAnsi="TH SarabunPSK" w:cs="TH SarabunPSK"/>
-          <w:color w:val="000000"/>
-          <w:sz w:val="32"/>
-          <w:szCs w:val="32"/>
-          <w:cs/>
-        </w:rPr>
-        <w:t>และเรียก อี</w:t>
-      </w:r>
-      <w:proofErr w:type="spellStart"/>
-      <w:r>
-        <w:rPr>
-          <w:rFonts w:ascii="TH SarabunPSK" w:eastAsia="Times New Roman" w:hAnsi="TH SarabunPSK" w:cs="TH SarabunPSK"/>
-          <w:color w:val="000000"/>
-          <w:sz w:val="32"/>
-          <w:szCs w:val="32"/>
-          <w:cs/>
-        </w:rPr>
-        <w:t>เมล</w:t>
-      </w:r>
-      <w:proofErr w:type="spellEnd"/>
-      <w:r>
-        <w:rPr>
-          <w:rFonts w:ascii="TH SarabunPSK" w:eastAsia="Times New Roman" w:hAnsi="TH SarabunPSK" w:cs="TH SarabunPSK"/>
-          <w:color w:val="000000"/>
-          <w:sz w:val="32"/>
-          <w:szCs w:val="32"/>
-          <w:cs/>
-        </w:rPr>
-        <w:t xml:space="preserve">นั้นว่าเป็น </w:t>
-      </w:r>
-      <w:r>
-        <w:rPr>
-          <w:rFonts w:ascii="TH SarabunPSK" w:eastAsia="Times New Roman" w:hAnsi="TH SarabunPSK" w:cs="TH SarabunPSK"/>
-          <w:color w:val="000000"/>
-          <w:sz w:val="32"/>
-          <w:szCs w:val="32"/>
-        </w:rPr>
-        <w:t>spam mail</w:t>
+        <w:t xml:space="preserve">จดหมายอิเล็กทรอนิกส์ที่เราสามารถส่งและรับข้อมูลได้โดยการสื่อสารผ่านเครือข่าย </w:t>
+      </w:r>
+      <w:r>
+        <w:rPr>
+          <w:rFonts w:ascii="TH SarabunPSK" w:eastAsia="Times New Roman" w:hAnsi="TH SarabunPSK" w:cs="TH SarabunPSK"/>
+          <w:color w:val="000000"/>
+          <w:sz w:val="32"/>
+          <w:szCs w:val="32"/>
+        </w:rPr>
+        <w:t xml:space="preserve">Internet </w:t>
+      </w:r>
+      <w:r>
+        <w:rPr>
+          <w:rFonts w:ascii="TH SarabunPSK" w:eastAsia="Times New Roman" w:hAnsi="TH SarabunPSK" w:cs="TH SarabunPSK"/>
+          <w:color w:val="000000"/>
+          <w:sz w:val="32"/>
+          <w:szCs w:val="32"/>
+          <w:cs/>
+        </w:rPr>
+        <w:t xml:space="preserve">ซึ่งมีความรวดเร็วมาก ไม่ว่าคุณจะอยู่ที่ไหนในโลกนี้ถ้ามีอีเมล์คุณก็สามารถที่จะส่งหรือรับอีเมล์ได้จากทุกที่เพียงแค่คุณมี </w:t>
+      </w:r>
+      <w:r>
+        <w:rPr>
+          <w:rFonts w:ascii="TH SarabunPSK" w:eastAsia="Times New Roman" w:hAnsi="TH SarabunPSK" w:cs="TH SarabunPSK"/>
+          <w:color w:val="000000"/>
+          <w:sz w:val="32"/>
+          <w:szCs w:val="32"/>
+        </w:rPr>
+        <w:t xml:space="preserve">Internet </w:t>
+      </w:r>
+      <w:r>
+        <w:rPr>
+          <w:rFonts w:ascii="TH SarabunPSK" w:eastAsia="Times New Roman" w:hAnsi="TH SarabunPSK" w:cs="TH SarabunPSK"/>
+          <w:color w:val="000000"/>
+          <w:sz w:val="32"/>
+          <w:szCs w:val="32"/>
+          <w:cs/>
+        </w:rPr>
+        <w:t>ใช้งานโดยข้อมูลที่ส่งผ่านอีเมล์นั้นสามารถที่จะอยู่ในรูปของข้อความ</w:t>
+      </w:r>
+      <w:r>
+        <w:rPr>
+          <w:rFonts w:ascii="TH SarabunPSK" w:eastAsia="Times New Roman" w:hAnsi="TH SarabunPSK" w:cs="TH SarabunPSK"/>
+          <w:color w:val="000000"/>
+          <w:sz w:val="32"/>
+          <w:szCs w:val="32"/>
+        </w:rPr>
+        <w:t xml:space="preserve">, </w:t>
+      </w:r>
+      <w:r>
+        <w:rPr>
+          <w:rFonts w:ascii="TH SarabunPSK" w:eastAsia="Times New Roman" w:hAnsi="TH SarabunPSK" w:cs="TH SarabunPSK"/>
+          <w:color w:val="000000"/>
+          <w:sz w:val="32"/>
+          <w:szCs w:val="32"/>
+          <w:cs/>
+        </w:rPr>
+        <w:t>เสียง</w:t>
+      </w:r>
+      <w:r>
+        <w:rPr>
+          <w:rFonts w:ascii="TH SarabunPSK" w:eastAsia="Times New Roman" w:hAnsi="TH SarabunPSK" w:cs="TH SarabunPSK"/>
+          <w:color w:val="000000"/>
+          <w:sz w:val="32"/>
+          <w:szCs w:val="32"/>
+        </w:rPr>
+        <w:t xml:space="preserve">, </w:t>
+      </w:r>
+      <w:r>
+        <w:rPr>
+          <w:rFonts w:ascii="TH SarabunPSK" w:eastAsia="Times New Roman" w:hAnsi="TH SarabunPSK" w:cs="TH SarabunPSK"/>
+          <w:color w:val="000000"/>
+          <w:sz w:val="32"/>
+          <w:szCs w:val="32"/>
+          <w:cs/>
+        </w:rPr>
+        <w:t>รูปภาพ และ วิดีโอ</w:t>
       </w:r>
     </w:p>
     <w:p>
@@ -3749,50 +3986,51 @@
           <w:numId w:val="5"/>
         </w:numPr>
         <w:spacing w:after="0" w:line="240" w:lineRule="auto"/>
-        <w:ind w:right="260"/>
+        <w:ind w:left="1418" w:right="260" w:hanging="698"/>
         <w:textAlignment w:val="baseline"/>
         <w:rPr>
-          <w:rFonts w:ascii="TH SarabunPSK" w:eastAsia="Times New Roman" w:hAnsi="TH SarabunPSK" w:cs="TH SarabunPSK" w:hint="cs"/>
-          <w:color w:val="000000"/>
-          <w:sz w:val="32"/>
-          <w:szCs w:val="32"/>
-        </w:rPr>
-      </w:pPr>
-      <w:r>
-        <w:rPr>
-          <w:rFonts w:ascii="TH SarabunPSK" w:eastAsia="Times New Roman" w:hAnsi="TH SarabunPSK" w:cs="TH SarabunPSK" w:hint="cs"/>
-          <w:color w:val="000000"/>
-          <w:sz w:val="32"/>
-          <w:szCs w:val="32"/>
-          <w:cs/>
-        </w:rPr>
-        <w:t>เจพีจี</w:t>
-      </w:r>
-      <w:r>
-        <w:rPr>
-          <w:rFonts w:ascii="TH SarabunPSK" w:eastAsia="Times New Roman" w:hAnsi="TH SarabunPSK" w:cs="TH SarabunPSK"/>
-          <w:color w:val="000000"/>
-          <w:sz w:val="32"/>
-          <w:szCs w:val="32"/>
-        </w:rPr>
-        <w:t xml:space="preserve"> (JPG) </w:t>
-      </w:r>
-      <w:r>
-        <w:rPr>
-          <w:rFonts w:ascii="TH SarabunPSK" w:eastAsia="Times New Roman" w:hAnsi="TH SarabunPSK" w:cs="TH SarabunPSK" w:hint="cs"/>
-          <w:color w:val="000000"/>
-          <w:sz w:val="32"/>
-          <w:szCs w:val="32"/>
-          <w:cs/>
-        </w:rPr>
-        <w:t>คือ</w:t>
-      </w:r>
-      <w:r>
-        <w:rPr>
-          <w:rFonts w:ascii="TH SarabunPSK" w:eastAsia="Times New Roman" w:hAnsi="TH SarabunPSK" w:cs="TH SarabunPSK"/>
-          <w:color w:val="000000"/>
-          <w:sz w:val="32"/>
-          <w:szCs w:val="32"/>
+          <w:rFonts w:ascii="TH SarabunPSK" w:eastAsia="Times New Roman" w:hAnsi="TH SarabunPSK" w:cs="TH SarabunPSK"/>
+          <w:color w:val="000000"/>
+          <w:sz w:val="32"/>
+          <w:szCs w:val="32"/>
+        </w:rPr>
+      </w:pPr>
+      <w:r>
+        <w:rPr>
+          <w:rFonts w:ascii="TH SarabunPSK" w:eastAsia="Times New Roman" w:hAnsi="TH SarabunPSK" w:cs="TH SarabunPSK"/>
+          <w:color w:val="000000"/>
+          <w:sz w:val="32"/>
+          <w:szCs w:val="32"/>
+          <w:cs/>
+        </w:rPr>
+        <w:t>เจพีจี (</w:t>
+      </w:r>
+      <w:r>
+        <w:rPr>
+          <w:rFonts w:ascii="TH SarabunPSK" w:eastAsia="Times New Roman" w:hAnsi="TH SarabunPSK" w:cs="TH SarabunPSK"/>
+          <w:color w:val="000000"/>
+          <w:sz w:val="32"/>
+          <w:szCs w:val="32"/>
+        </w:rPr>
+        <w:t>JPG</w:t>
+      </w:r>
+      <w:r>
+        <w:rPr>
+          <w:rFonts w:ascii="TH SarabunPSK" w:eastAsia="Times New Roman" w:hAnsi="TH SarabunPSK" w:cs="TH SarabunPSK"/>
+          <w:color w:val="000000"/>
+          <w:sz w:val="32"/>
+          <w:szCs w:val="32"/>
+          <w:cs/>
+        </w:rPr>
+        <w:t>) คือ</w:t>
+      </w:r>
+      <w:r>
+        <w:rPr>
+          <w:rFonts w:ascii="TH SarabunPSK" w:eastAsia="Times New Roman" w:hAnsi="TH SarabunPSK" w:cs="TH SarabunPSK"/>
+          <w:color w:val="000000"/>
+          <w:sz w:val="32"/>
+          <w:szCs w:val="32"/>
+          <w:cs/>
         </w:rPr>
         <w:t xml:space="preserve"> </w:t>
       </w:r>
@@ -3802,147 +4040,88 @@
           <w:color w:val="000000"/>
           <w:sz w:val="32"/>
           <w:szCs w:val="32"/>
-        </w:rPr>
-        <w:t xml:space="preserve">jpg </w:t>
-      </w:r>
-      <w:r>
-        <w:rPr>
-          <w:rFonts w:ascii="TH SarabunPSK" w:eastAsia="Times New Roman" w:hAnsi="TH SarabunPSK" w:cs="TH SarabunPSK"/>
-          <w:color w:val="000000"/>
-          <w:sz w:val="32"/>
-          <w:szCs w:val="32"/>
-          <w:cs/>
-        </w:rPr>
-        <w:t xml:space="preserve">หรือ </w:t>
-      </w:r>
-      <w:r>
-        <w:rPr>
-          <w:rFonts w:ascii="TH SarabunPSK" w:eastAsia="Times New Roman" w:hAnsi="TH SarabunPSK" w:cs="TH SarabunPSK"/>
-          <w:color w:val="000000"/>
-          <w:sz w:val="32"/>
-          <w:szCs w:val="32"/>
-        </w:rPr>
-        <w:t xml:space="preserve">jpeg </w:t>
-      </w:r>
-      <w:r>
-        <w:rPr>
-          <w:rFonts w:ascii="TH SarabunPSK" w:eastAsia="Times New Roman" w:hAnsi="TH SarabunPSK" w:cs="TH SarabunPSK"/>
-          <w:color w:val="000000"/>
-          <w:sz w:val="32"/>
-          <w:szCs w:val="32"/>
-          <w:cs/>
-        </w:rPr>
-        <w:t>นั้นย่อมาจาก</w:t>
-      </w:r>
-      <w:r>
-        <w:rPr>
-          <w:rFonts w:ascii="TH SarabunPSK" w:eastAsia="Times New Roman" w:hAnsi="TH SarabunPSK" w:cs="TH SarabunPSK"/>
-          <w:color w:val="000000"/>
-          <w:sz w:val="32"/>
-          <w:szCs w:val="32"/>
-        </w:rPr>
-        <w:t> </w:t>
-      </w:r>
-      <w:r>
-        <w:rPr>
-          <w:rFonts w:ascii="TH SarabunPSK" w:eastAsia="Times New Roman" w:hAnsi="TH SarabunPSK" w:cs="TH SarabunPSK"/>
-          <w:b/>
-          <w:bCs/>
-          <w:color w:val="000000"/>
-          <w:sz w:val="32"/>
-          <w:szCs w:val="32"/>
-        </w:rPr>
-        <w:t>Joint Photographic Experts Group</w:t>
-      </w:r>
-      <w:r>
-        <w:rPr>
-          <w:rFonts w:ascii="TH SarabunPSK" w:eastAsia="Times New Roman" w:hAnsi="TH SarabunPSK" w:cs="TH SarabunPSK"/>
-          <w:color w:val="000000"/>
-          <w:sz w:val="32"/>
-          <w:szCs w:val="32"/>
-        </w:rPr>
-        <w:t> </w:t>
-      </w:r>
-      <w:r>
-        <w:rPr>
-          <w:rFonts w:ascii="TH SarabunPSK" w:eastAsia="Times New Roman" w:hAnsi="TH SarabunPSK" w:cs="TH SarabunPSK"/>
-          <w:color w:val="000000"/>
-          <w:sz w:val="32"/>
-          <w:szCs w:val="32"/>
-          <w:cs/>
-        </w:rPr>
-        <w:t>ซึ่งเป็นหนึ่งในนามสกุลไฟล์ภาพที่นิยมมากที่สุดที่เว็บบราวเซอร์สามารถแสดงผลได้ครับ โดยที่</w:t>
-      </w:r>
-      <w:r>
-        <w:rPr>
-          <w:rFonts w:ascii="TH SarabunPSK" w:eastAsia="Times New Roman" w:hAnsi="TH SarabunPSK" w:cs="TH SarabunPSK"/>
-          <w:color w:val="000000"/>
-          <w:sz w:val="32"/>
-          <w:szCs w:val="32"/>
-        </w:rPr>
-        <w:t xml:space="preserve"> JPG </w:t>
-      </w:r>
-      <w:r>
-        <w:rPr>
-          <w:rFonts w:ascii="TH SarabunPSK" w:eastAsia="Times New Roman" w:hAnsi="TH SarabunPSK" w:cs="TH SarabunPSK"/>
-          <w:color w:val="000000"/>
-          <w:sz w:val="32"/>
-          <w:szCs w:val="32"/>
-          <w:cs/>
-        </w:rPr>
-        <w:t>นั้นเป็นภาพแบบ</w:t>
-      </w:r>
-      <w:r>
-        <w:rPr>
-          <w:rFonts w:ascii="TH SarabunPSK" w:eastAsia="Times New Roman" w:hAnsi="TH SarabunPSK" w:cs="TH SarabunPSK"/>
-          <w:color w:val="000000"/>
-          <w:sz w:val="32"/>
-          <w:szCs w:val="32"/>
-        </w:rPr>
-        <w:t> </w:t>
+          <w:cs/>
+        </w:rPr>
+        <w:t>รูปแบบการบีบอัดแฟ้มภาพแบบสูญเสีย โดยยังให้เสียความละเอียดน้อยที่สุด รูปแบบแฟ้มสำหรับวิธีการนี้ได้แก่ .</w:t>
+      </w:r>
+      <w:r>
+        <w:rPr>
+          <w:rFonts w:ascii="TH SarabunPSK" w:eastAsia="Times New Roman" w:hAnsi="TH SarabunPSK" w:cs="TH SarabunPSK"/>
+          <w:color w:val="000000"/>
+          <w:sz w:val="32"/>
+          <w:szCs w:val="32"/>
+        </w:rPr>
+        <w:t>jpeg, .jpg, .</w:t>
       </w:r>
       <w:proofErr w:type="spellStart"/>
       <w:r>
         <w:rPr>
           <w:rFonts w:ascii="TH SarabunPSK" w:eastAsia="Times New Roman" w:hAnsi="TH SarabunPSK" w:cs="TH SarabunPSK"/>
-          <w:b/>
-          <w:bCs/>
-          <w:color w:val="000000"/>
-          <w:sz w:val="32"/>
-          <w:szCs w:val="32"/>
-        </w:rPr>
-        <w:t>Lossy</w:t>
+          <w:color w:val="000000"/>
+          <w:sz w:val="32"/>
+          <w:szCs w:val="32"/>
+        </w:rPr>
+        <w:t>jpe</w:t>
       </w:r>
       <w:proofErr w:type="spellEnd"/>
       <w:r>
         <w:rPr>
           <w:rFonts w:ascii="TH SarabunPSK" w:eastAsia="Times New Roman" w:hAnsi="TH SarabunPSK" w:cs="TH SarabunPSK"/>
-          <w:b/>
-          <w:bCs/>
-          <w:color w:val="000000"/>
-          <w:sz w:val="32"/>
-          <w:szCs w:val="32"/>
-        </w:rPr>
-        <w:t xml:space="preserve"> Compression</w:t>
-      </w:r>
-      <w:r>
-        <w:rPr>
-          <w:rFonts w:ascii="TH SarabunPSK" w:eastAsia="Times New Roman" w:hAnsi="TH SarabunPSK" w:cs="TH SarabunPSK"/>
-          <w:color w:val="000000"/>
-          <w:sz w:val="32"/>
-          <w:szCs w:val="32"/>
-        </w:rPr>
-        <w:t> </w:t>
-      </w:r>
-      <w:r>
-        <w:rPr>
-          <w:rFonts w:ascii="TH SarabunPSK" w:eastAsia="Times New Roman" w:hAnsi="TH SarabunPSK" w:cs="TH SarabunPSK"/>
-          <w:color w:val="000000"/>
-          <w:sz w:val="32"/>
-          <w:szCs w:val="32"/>
-          <w:cs/>
-        </w:rPr>
-        <w:t>หรือให้เข้าใจกันง่ายๆก็คือ มีการบีบอัดข้อมูลต่างๆของภาพอย่างเช่น สี ความคมชัดของภาพ</w:t>
+          <w:color w:val="000000"/>
+          <w:sz w:val="32"/>
+          <w:szCs w:val="32"/>
+        </w:rPr>
+        <w:t>, .</w:t>
+      </w:r>
+      <w:proofErr w:type="spellStart"/>
+      <w:r>
+        <w:rPr>
+          <w:rFonts w:ascii="TH SarabunPSK" w:eastAsia="Times New Roman" w:hAnsi="TH SarabunPSK" w:cs="TH SarabunPSK"/>
+          <w:color w:val="000000"/>
+          <w:sz w:val="32"/>
+          <w:szCs w:val="32"/>
+        </w:rPr>
+        <w:t>jfif</w:t>
+      </w:r>
+      <w:proofErr w:type="spellEnd"/>
+      <w:r>
+        <w:rPr>
+          <w:rFonts w:ascii="TH SarabunPSK" w:eastAsia="Times New Roman" w:hAnsi="TH SarabunPSK" w:cs="TH SarabunPSK"/>
+          <w:color w:val="000000"/>
+          <w:sz w:val="32"/>
+          <w:szCs w:val="32"/>
+        </w:rPr>
+        <w:t>, .</w:t>
+      </w:r>
+      <w:proofErr w:type="spellStart"/>
+      <w:r>
+        <w:rPr>
+          <w:rFonts w:ascii="TH SarabunPSK" w:eastAsia="Times New Roman" w:hAnsi="TH SarabunPSK" w:cs="TH SarabunPSK"/>
+          <w:color w:val="000000"/>
+          <w:sz w:val="32"/>
+          <w:szCs w:val="32"/>
+        </w:rPr>
+        <w:t>jfi</w:t>
+      </w:r>
+      <w:proofErr w:type="spellEnd"/>
+      <w:r>
+        <w:rPr>
+          <w:rFonts w:ascii="TH SarabunPSK" w:eastAsia="Times New Roman" w:hAnsi="TH SarabunPSK" w:cs="TH SarabunPSK"/>
+          <w:color w:val="000000"/>
+          <w:sz w:val="32"/>
+          <w:szCs w:val="32"/>
+        </w:rPr>
+        <w:t xml:space="preserve"> (</w:t>
+      </w:r>
+      <w:r>
+        <w:rPr>
+          <w:rFonts w:ascii="TH SarabunPSK" w:eastAsia="Times New Roman" w:hAnsi="TH SarabunPSK" w:cs="TH SarabunPSK"/>
+          <w:color w:val="000000"/>
+          <w:sz w:val="32"/>
+          <w:szCs w:val="32"/>
+          <w:cs/>
+        </w:rPr>
+        <w:t>จะเป็นตัวเล็กหรือตัวใหญ่ก็ได้)</w:t>
       </w:r>
     </w:p>
     <w:p>
@@ -3953,37 +4132,146 @@
           <w:numId w:val="5"/>
         </w:numPr>
         <w:spacing w:after="0" w:line="240" w:lineRule="auto"/>
-        <w:ind w:right="260"/>
+        <w:ind w:left="1418" w:right="260" w:hanging="698"/>
         <w:textAlignment w:val="baseline"/>
         <w:rPr>
-          <w:rFonts w:ascii="TH SarabunPSK" w:eastAsia="Times New Roman" w:hAnsi="TH SarabunPSK" w:cs="TH SarabunPSK" w:hint="cs"/>
-          <w:color w:val="000000"/>
-          <w:sz w:val="32"/>
-          <w:szCs w:val="32"/>
-        </w:rPr>
-      </w:pPr>
-      <w:r>
-        <w:rPr>
-          <w:rFonts w:ascii="TH SarabunPSK" w:eastAsia="Times New Roman" w:hAnsi="TH SarabunPSK" w:cs="TH SarabunPSK" w:hint="cs"/>
-          <w:color w:val="000000"/>
-          <w:sz w:val="32"/>
-          <w:szCs w:val="32"/>
-          <w:cs/>
-        </w:rPr>
-        <w:t>พีเอนจี</w:t>
-      </w:r>
-      <w:r>
-        <w:rPr>
-          <w:rFonts w:ascii="TH SarabunPSK" w:eastAsia="Times New Roman" w:hAnsi="TH SarabunPSK" w:cs="TH SarabunPSK"/>
-          <w:color w:val="000000"/>
-          <w:sz w:val="32"/>
-          <w:szCs w:val="32"/>
-        </w:rPr>
-        <w:t xml:space="preserve"> (PNG) </w:t>
-      </w:r>
-      <w:r>
-        <w:rPr>
-          <w:rFonts w:ascii="TH SarabunPSK" w:eastAsia="Times New Roman" w:hAnsi="TH SarabunPSK" w:cs="TH SarabunPSK" w:hint="cs"/>
+          <w:rFonts w:ascii="TH SarabunPSK" w:eastAsia="Times New Roman" w:hAnsi="TH SarabunPSK" w:cs="TH SarabunPSK"/>
+          <w:color w:val="000000"/>
+          <w:sz w:val="32"/>
+          <w:szCs w:val="32"/>
+        </w:rPr>
+      </w:pPr>
+      <w:r>
+        <w:rPr>
+          <w:rFonts w:ascii="TH SarabunPSK" w:eastAsia="Times New Roman" w:hAnsi="TH SarabunPSK" w:cs="TH SarabunPSK"/>
+          <w:color w:val="000000"/>
+          <w:sz w:val="32"/>
+          <w:szCs w:val="32"/>
+          <w:cs/>
+        </w:rPr>
+        <w:t>พีเอนจี (</w:t>
+      </w:r>
+      <w:r>
+        <w:rPr>
+          <w:rFonts w:ascii="TH SarabunPSK" w:eastAsia="Times New Roman" w:hAnsi="TH SarabunPSK" w:cs="TH SarabunPSK"/>
+          <w:color w:val="000000"/>
+          <w:sz w:val="32"/>
+          <w:szCs w:val="32"/>
+        </w:rPr>
+        <w:t>PNG</w:t>
+      </w:r>
+      <w:r>
+        <w:rPr>
+          <w:rFonts w:ascii="TH SarabunPSK" w:eastAsia="Times New Roman" w:hAnsi="TH SarabunPSK" w:cs="TH SarabunPSK"/>
+          <w:color w:val="000000"/>
+          <w:sz w:val="32"/>
+          <w:szCs w:val="32"/>
+          <w:cs/>
+        </w:rPr>
+        <w:t>) คือ</w:t>
+      </w:r>
+      <w:r>
+        <w:rPr>
+          <w:rFonts w:ascii="TH SarabunPSK" w:eastAsia="Times New Roman" w:hAnsi="TH SarabunPSK" w:cs="TH SarabunPSK"/>
+          <w:color w:val="000000"/>
+          <w:sz w:val="32"/>
+          <w:szCs w:val="32"/>
+          <w:cs/>
+        </w:rPr>
+        <w:t xml:space="preserve"> </w:t>
+      </w:r>
+      <w:r>
+        <w:rPr>
+          <w:rFonts w:ascii="TH SarabunPSK" w:eastAsia="Times New Roman" w:hAnsi="TH SarabunPSK" w:cs="TH SarabunPSK"/>
+          <w:color w:val="000000"/>
+          <w:sz w:val="32"/>
+          <w:szCs w:val="32"/>
+          <w:cs/>
+        </w:rPr>
+        <w:t xml:space="preserve">เป็นรูปแบบรูปภาพที่พัฒนาขึ้นมามาจากรูปแบบรุปภาพ </w:t>
+      </w:r>
+      <w:r>
+        <w:rPr>
+          <w:rFonts w:ascii="TH SarabunPSK" w:eastAsia="Times New Roman" w:hAnsi="TH SarabunPSK" w:cs="TH SarabunPSK"/>
+          <w:color w:val="000000"/>
+          <w:sz w:val="32"/>
+          <w:szCs w:val="32"/>
+        </w:rPr>
+        <w:t xml:space="preserve">GIF  </w:t>
+      </w:r>
+      <w:r>
+        <w:rPr>
+          <w:rFonts w:ascii="TH SarabunPSK" w:eastAsia="Times New Roman" w:hAnsi="TH SarabunPSK" w:cs="TH SarabunPSK"/>
+          <w:color w:val="000000"/>
+          <w:sz w:val="32"/>
+          <w:szCs w:val="32"/>
+          <w:cs/>
+        </w:rPr>
+        <w:t xml:space="preserve">เพื่อแก้ปัญหาด้านสิทธิบัตรของภาพแบบ </w:t>
+      </w:r>
+      <w:r>
+        <w:rPr>
+          <w:rFonts w:ascii="TH SarabunPSK" w:eastAsia="Times New Roman" w:hAnsi="TH SarabunPSK" w:cs="TH SarabunPSK"/>
+          <w:color w:val="000000"/>
+          <w:sz w:val="32"/>
+          <w:szCs w:val="32"/>
+        </w:rPr>
+        <w:t xml:space="preserve">GIF </w:t>
+      </w:r>
+      <w:r>
+        <w:rPr>
+          <w:rFonts w:ascii="TH SarabunPSK" w:eastAsia="Times New Roman" w:hAnsi="TH SarabunPSK" w:cs="TH SarabunPSK"/>
+          <w:color w:val="000000"/>
+          <w:sz w:val="32"/>
+          <w:szCs w:val="32"/>
+          <w:cs/>
+        </w:rPr>
+        <w:t xml:space="preserve">โดยที่ ไฟล์ภาพแบบ </w:t>
+      </w:r>
+      <w:r>
+        <w:rPr>
+          <w:rFonts w:ascii="TH SarabunPSK" w:eastAsia="Times New Roman" w:hAnsi="TH SarabunPSK" w:cs="TH SarabunPSK"/>
+          <w:color w:val="000000"/>
+          <w:sz w:val="32"/>
+          <w:szCs w:val="32"/>
+        </w:rPr>
+        <w:t>PNG </w:t>
+      </w:r>
+      <w:r>
+        <w:rPr>
+          <w:rFonts w:ascii="TH SarabunPSK" w:eastAsia="Times New Roman" w:hAnsi="TH SarabunPSK" w:cs="TH SarabunPSK"/>
+          <w:b/>
+          <w:bCs/>
+          <w:color w:val="000000"/>
+          <w:sz w:val="32"/>
+          <w:szCs w:val="32"/>
+          <w:cs/>
+        </w:rPr>
+        <w:t>ไลบรารีสำหรับ</w:t>
+      </w:r>
+      <w:r>
+        <w:rPr>
+          <w:rFonts w:ascii="TH SarabunPSK" w:eastAsia="Times New Roman" w:hAnsi="TH SarabunPSK" w:cs="TH SarabunPSK"/>
+          <w:b/>
+          <w:bCs/>
+          <w:color w:val="000000"/>
+          <w:sz w:val="32"/>
+          <w:szCs w:val="32"/>
+        </w:rPr>
+        <w:t> </w:t>
+      </w:r>
+      <w:r>
+        <w:rPr>
+          <w:rFonts w:ascii="TH SarabunPSK" w:eastAsia="Times New Roman" w:hAnsi="TH SarabunPSK" w:cs="TH SarabunPSK"/>
+          <w:color w:val="000000"/>
+          <w:sz w:val="32"/>
+          <w:szCs w:val="32"/>
+        </w:rPr>
+        <w:t xml:space="preserve">PNG </w:t>
+      </w:r>
+      <w:r>
+        <w:rPr>
+          <w:rFonts w:ascii="TH SarabunPSK" w:eastAsia="Times New Roman" w:hAnsi="TH SarabunPSK" w:cs="TH SarabunPSK"/>
           <w:color w:val="000000"/>
           <w:sz w:val="32"/>
           <w:szCs w:val="32"/>
@@ -3998,37 +4286,19 @@
           <w:sz w:val="32"/>
           <w:szCs w:val="32"/>
         </w:rPr>
-        <w:t xml:space="preserve"> </w:t>
-      </w:r>
-      <w:r>
-        <w:rPr>
-          <w:rFonts w:ascii="TH SarabunPSK" w:eastAsia="Times New Roman" w:hAnsi="TH SarabunPSK" w:cs="TH SarabunPSK"/>
-          <w:color w:val="000000"/>
-          <w:sz w:val="32"/>
-          <w:szCs w:val="32"/>
-        </w:rPr>
-        <w:t>PNG (</w:t>
-      </w:r>
-      <w:r>
-        <w:rPr>
-          <w:rFonts w:ascii="TH SarabunPSK" w:eastAsia="Times New Roman" w:hAnsi="TH SarabunPSK" w:cs="TH SarabunPSK"/>
-          <w:color w:val="000000"/>
-          <w:sz w:val="32"/>
-          <w:szCs w:val="32"/>
-          <w:cs/>
-        </w:rPr>
-        <w:t xml:space="preserve">อ่านว่า </w:t>
+        <w:t> </w:t>
       </w:r>
       <w:proofErr w:type="spellStart"/>
       <w:r>
         <w:rPr>
           <w:rFonts w:ascii="TH SarabunPSK" w:eastAsia="Times New Roman" w:hAnsi="TH SarabunPSK" w:cs="TH SarabunPSK"/>
-          <w:color w:val="000000"/>
-          <w:sz w:val="32"/>
-          <w:szCs w:val="32"/>
-          <w:cs/>
-        </w:rPr>
-        <w:t>ปิง</w:t>
+          <w:b/>
+          <w:bCs/>
+          <w:color w:val="000000"/>
+          <w:sz w:val="32"/>
+          <w:szCs w:val="32"/>
+        </w:rPr>
+        <w:t>libpng</w:t>
       </w:r>
       <w:proofErr w:type="spellEnd"/>
       <w:r>
@@ -4037,47 +4307,18 @@
           <w:color w:val="000000"/>
           <w:sz w:val="32"/>
           <w:szCs w:val="32"/>
-          <w:cs/>
-        </w:rPr>
-        <w:t xml:space="preserve">) ย่อมาจาก </w:t>
-      </w:r>
-      <w:r>
-        <w:rPr>
-          <w:rFonts w:ascii="TH SarabunPSK" w:eastAsia="Times New Roman" w:hAnsi="TH SarabunPSK" w:cs="TH SarabunPSK"/>
-          <w:color w:val="000000"/>
-          <w:sz w:val="32"/>
-          <w:szCs w:val="32"/>
-        </w:rPr>
-        <w:t xml:space="preserve">Portable Network Graphics </w:t>
-      </w:r>
-      <w:r>
-        <w:rPr>
-          <w:rFonts w:ascii="TH SarabunPSK" w:eastAsia="Times New Roman" w:hAnsi="TH SarabunPSK" w:cs="TH SarabunPSK"/>
-          <w:color w:val="000000"/>
-          <w:sz w:val="32"/>
-          <w:szCs w:val="32"/>
-          <w:cs/>
-        </w:rPr>
-        <w:t xml:space="preserve">เป็นรูปแบบไฟล์ภาพที่ถูกคิดค้นเพื่อมาแทนที่ </w:t>
-      </w:r>
-      <w:r>
-        <w:rPr>
-          <w:rFonts w:ascii="TH SarabunPSK" w:eastAsia="Times New Roman" w:hAnsi="TH SarabunPSK" w:cs="TH SarabunPSK"/>
-          <w:color w:val="000000"/>
-          <w:sz w:val="32"/>
-          <w:szCs w:val="32"/>
-        </w:rPr>
-        <w:t xml:space="preserve">GIF </w:t>
-      </w:r>
-      <w:r>
-        <w:rPr>
-          <w:rFonts w:ascii="TH SarabunPSK" w:eastAsia="Times New Roman" w:hAnsi="TH SarabunPSK" w:cs="TH SarabunPSK"/>
-          <w:color w:val="000000"/>
-          <w:sz w:val="32"/>
-          <w:szCs w:val="32"/>
-          <w:cs/>
-        </w:rPr>
-        <w:t xml:space="preserve">ที่มีปัญหาเรื่องลิขสิทธิ์ ซึ่งคุณสมบัตรของ </w:t>
+        </w:rPr>
+        <w:t> </w:t>
+      </w:r>
+      <w:r>
+        <w:rPr>
+          <w:rFonts w:ascii="TH SarabunPSK" w:eastAsia="Times New Roman" w:hAnsi="TH SarabunPSK" w:cs="TH SarabunPSK"/>
+          <w:color w:val="000000"/>
+          <w:sz w:val="32"/>
+          <w:szCs w:val="32"/>
+          <w:cs/>
+        </w:rPr>
+        <w:t xml:space="preserve">ซึ่งเขียนด้วยภาษาซี ปัจจุบัน </w:t>
       </w:r>
       <w:r>
         <w:rPr>
@@ -4096,16 +4337,7 @@
           <w:szCs w:val="32"/>
           <w:cs/>
         </w:rPr>
-        <w:t xml:space="preserve">นั้นจะคล้ายกับ </w:t>
-      </w:r>
-      <w:r>
-        <w:rPr>
-          <w:rFonts w:ascii="TH SarabunPSK" w:eastAsia="Times New Roman" w:hAnsi="TH SarabunPSK" w:cs="TH SarabunPSK"/>
-          <w:color w:val="000000"/>
-          <w:sz w:val="32"/>
-          <w:szCs w:val="32"/>
-        </w:rPr>
-        <w:t>GIF</w:t>
+        <w:t>สนับสนุนโดยเว็บเบราว์เซอร์เกือบทุกตัว</w:t>
       </w:r>
     </w:p>
     <w:p>
@@ -4116,191 +4348,121 @@
           <w:numId w:val="5"/>
         </w:numPr>
         <w:spacing w:after="0" w:line="240" w:lineRule="auto"/>
-        <w:ind w:right="260"/>
+        <w:ind w:left="1418" w:right="260" w:hanging="698"/>
         <w:textAlignment w:val="baseline"/>
         <w:rPr>
-          <w:rFonts w:ascii="TH SarabunPSK" w:eastAsia="Times New Roman" w:hAnsi="TH SarabunPSK" w:cs="TH SarabunPSK" w:hint="cs"/>
-          <w:color w:val="000000"/>
-          <w:sz w:val="32"/>
-          <w:szCs w:val="32"/>
-        </w:rPr>
-      </w:pPr>
-      <w:r>
-        <w:rPr>
-          <w:rFonts w:ascii="TH SarabunPSK" w:eastAsia="Times New Roman" w:hAnsi="TH SarabunPSK" w:cs="TH SarabunPSK" w:hint="cs"/>
-          <w:color w:val="000000"/>
-          <w:sz w:val="32"/>
-          <w:szCs w:val="32"/>
-          <w:cs/>
-        </w:rPr>
-        <w:t>ดีโอซี</w:t>
-      </w:r>
-      <w:r>
-        <w:rPr>
-          <w:rFonts w:ascii="TH SarabunPSK" w:eastAsia="Times New Roman" w:hAnsi="TH SarabunPSK" w:cs="TH SarabunPSK"/>
-          <w:color w:val="000000"/>
-          <w:sz w:val="32"/>
-          <w:szCs w:val="32"/>
-        </w:rPr>
-        <w:t xml:space="preserve"> (DOC) </w:t>
-      </w:r>
-      <w:r>
-        <w:rPr>
-          <w:rFonts w:ascii="TH SarabunPSK" w:eastAsia="Times New Roman" w:hAnsi="TH SarabunPSK" w:cs="TH SarabunPSK" w:hint="cs"/>
-          <w:color w:val="000000"/>
-          <w:sz w:val="32"/>
-          <w:szCs w:val="32"/>
-          <w:cs/>
-        </w:rPr>
-        <w:t>คือ</w:t>
-      </w:r>
-      <w:r>
-        <w:rPr>
-          <w:rFonts w:ascii="TH SarabunPSK" w:eastAsia="Times New Roman" w:hAnsi="TH SarabunPSK" w:cs="TH SarabunPSK"/>
-          <w:color w:val="000000"/>
-          <w:sz w:val="32"/>
-          <w:szCs w:val="32"/>
+          <w:rFonts w:ascii="TH SarabunPSK" w:eastAsia="Times New Roman" w:hAnsi="TH SarabunPSK" w:cs="TH SarabunPSK"/>
+          <w:color w:val="000000"/>
+          <w:sz w:val="32"/>
+          <w:szCs w:val="32"/>
+        </w:rPr>
+      </w:pPr>
+      <w:r>
+        <w:rPr>
+          <w:rFonts w:ascii="TH SarabunPSK" w:eastAsia="Times New Roman" w:hAnsi="TH SarabunPSK" w:cs="TH SarabunPSK"/>
+          <w:color w:val="000000"/>
+          <w:sz w:val="32"/>
+          <w:szCs w:val="32"/>
+          <w:cs/>
+        </w:rPr>
+        <w:t>ดีโอซี (</w:t>
+      </w:r>
+      <w:r>
+        <w:rPr>
+          <w:rFonts w:ascii="TH SarabunPSK" w:eastAsia="Times New Roman" w:hAnsi="TH SarabunPSK" w:cs="TH SarabunPSK"/>
+          <w:color w:val="000000"/>
+          <w:sz w:val="32"/>
+          <w:szCs w:val="32"/>
+        </w:rPr>
+        <w:t>DOC</w:t>
+      </w:r>
+      <w:r>
+        <w:rPr>
+          <w:rFonts w:ascii="TH SarabunPSK" w:eastAsia="Times New Roman" w:hAnsi="TH SarabunPSK" w:cs="TH SarabunPSK"/>
+          <w:color w:val="000000"/>
+          <w:sz w:val="32"/>
+          <w:szCs w:val="32"/>
+          <w:cs/>
+        </w:rPr>
+        <w:t>) คือ</w:t>
+      </w:r>
+      <w:r>
+        <w:rPr>
+          <w:rFonts w:ascii="TH SarabunPSK" w:eastAsia="Times New Roman" w:hAnsi="TH SarabunPSK" w:cs="TH SarabunPSK"/>
+          <w:color w:val="000000"/>
+          <w:sz w:val="32"/>
+          <w:szCs w:val="32"/>
+          <w:cs/>
         </w:rPr>
         <w:t xml:space="preserve"> </w:t>
       </w:r>
       <w:r>
         <w:rPr>
-          <w:rFonts w:ascii="Tahoma" w:hAnsi="Tahoma" w:cs="Tahoma"/>
-          <w:color w:val="333333"/>
-          <w:sz w:val="21"/>
-          <w:szCs w:val="21"/>
+          <w:rFonts w:ascii="TH SarabunPSK" w:hAnsi="TH SarabunPSK" w:cs="TH SarabunPSK" w:hint="cs"/>
+          <w:sz w:val="32"/>
+          <w:szCs w:val="32"/>
           <w:shd w:val="clear" w:color="auto" w:fill="FFFFFF"/>
           <w:cs/>
         </w:rPr>
-        <w:t>ย่อมาจากคำว่า</w:t>
-      </w:r>
-      <w:r>
-        <w:rPr>
-          <w:rFonts w:ascii="Tahoma" w:hAnsi="Tahoma" w:cs="Tahoma"/>
-          <w:color w:val="333333"/>
-          <w:sz w:val="21"/>
-          <w:szCs w:val="21"/>
+        <w:t>นามสกุลไฟล์ของ</w:t>
+      </w:r>
+      <w:r>
+        <w:rPr>
+          <w:rFonts w:ascii="TH SarabunPSK" w:hAnsi="TH SarabunPSK" w:cs="TH SarabunPSK"/>
+          <w:sz w:val="32"/>
+          <w:szCs w:val="32"/>
           <w:shd w:val="clear" w:color="auto" w:fill="FFFFFF"/>
-        </w:rPr>
-        <w:t> </w:t>
-      </w:r>
-      <w:hyperlink r:id="rId17" w:history="1">
-        <w:r>
-          <w:rPr>
-            <w:rStyle w:val="Hyperlink"/>
-            <w:rFonts w:ascii="Tahoma" w:hAnsi="Tahoma" w:cs="Tahoma"/>
-            <w:color w:val="006EA3"/>
-            <w:sz w:val="21"/>
-            <w:szCs w:val="21"/>
-            <w:shd w:val="clear" w:color="auto" w:fill="FFFFFF"/>
-          </w:rPr>
-          <w:t>doc</w:t>
-        </w:r>
-      </w:hyperlink>
-      <w:r>
-        <w:rPr>
-          <w:rFonts w:ascii="Tahoma" w:hAnsi="Tahoma" w:cs="Tahoma"/>
-          <w:color w:val="333333"/>
-          <w:sz w:val="21"/>
-          <w:szCs w:val="21"/>
+          <w:cs/>
+        </w:rPr>
+        <w:t>แฟ้มเอกสาร</w:t>
+      </w:r>
+      <w:r>
+        <w:rPr>
+          <w:rFonts w:ascii="TH SarabunPSK" w:hAnsi="TH SarabunPSK" w:cs="TH SarabunPSK"/>
+          <w:sz w:val="32"/>
+          <w:szCs w:val="32"/>
           <w:shd w:val="clear" w:color="auto" w:fill="FFFFFF"/>
-        </w:rPr>
-        <w:t xml:space="preserve">ument </w:t>
-      </w:r>
-      <w:r>
-        <w:rPr>
-          <w:rFonts w:ascii="Tahoma" w:hAnsi="Tahoma" w:cs="Tahoma"/>
-          <w:color w:val="333333"/>
-          <w:sz w:val="21"/>
-          <w:szCs w:val="21"/>
+          <w:cs/>
+        </w:rPr>
+        <w:t xml:space="preserve"> ซึ่งสร้างขึ้นโดยใช้โปรแกรม </w:t>
+      </w:r>
+      <w:r>
+        <w:rPr>
+          <w:rFonts w:ascii="TH SarabunPSK" w:hAnsi="TH SarabunPSK" w:cs="TH SarabunPSK"/>
+          <w:sz w:val="32"/>
+          <w:szCs w:val="32"/>
           <w:shd w:val="clear" w:color="auto" w:fill="FFFFFF"/>
-          <w:cs/>
-        </w:rPr>
-        <w:t>มักใช้เป็นนามสกุล (</w:t>
-      </w:r>
-      <w:r>
-        <w:rPr>
-          <w:rFonts w:ascii="Tahoma" w:hAnsi="Tahoma" w:cs="Tahoma"/>
-          <w:color w:val="333333"/>
-          <w:sz w:val="21"/>
-          <w:szCs w:val="21"/>
+        </w:rPr>
+        <w:t xml:space="preserve">Microsoft Word </w:t>
+      </w:r>
+      <w:r>
+        <w:rPr>
+          <w:rFonts w:ascii="TH SarabunPSK" w:hAnsi="TH SarabunPSK" w:cs="TH SarabunPSK"/>
+          <w:sz w:val="32"/>
+          <w:szCs w:val="32"/>
           <w:shd w:val="clear" w:color="auto" w:fill="FFFFFF"/>
-        </w:rPr>
-        <w:t xml:space="preserve">file type) </w:t>
-      </w:r>
-      <w:r>
-        <w:rPr>
-          <w:rFonts w:ascii="Tahoma" w:hAnsi="Tahoma" w:cs="Tahoma"/>
-          <w:color w:val="333333"/>
-          <w:sz w:val="21"/>
-          <w:szCs w:val="21"/>
+          <w:cs/>
+        </w:rPr>
+        <w:t>ซึ่งเป็นโปรแกรมประมวลผลคำ (</w:t>
+      </w:r>
+      <w:r>
+        <w:rPr>
+          <w:rFonts w:ascii="TH SarabunPSK" w:hAnsi="TH SarabunPSK" w:cs="TH SarabunPSK"/>
+          <w:sz w:val="32"/>
+          <w:szCs w:val="32"/>
           <w:shd w:val="clear" w:color="auto" w:fill="FFFFFF"/>
-          <w:cs/>
-        </w:rPr>
-        <w:t>ของแฟ้มข้อมูลหรือ แฟ้มเอกสาร (.</w:t>
-      </w:r>
-      <w:r>
-        <w:rPr>
-          <w:rFonts w:ascii="Tahoma" w:hAnsi="Tahoma" w:cs="Tahoma"/>
-          <w:color w:val="333333"/>
-          <w:sz w:val="21"/>
-          <w:szCs w:val="21"/>
+        </w:rPr>
+        <w:t>word processing</w:t>
+      </w:r>
+      <w:r>
+        <w:rPr>
+          <w:rFonts w:ascii="TH SarabunPSK" w:hAnsi="TH SarabunPSK" w:cs="TH SarabunPSK"/>
+          <w:sz w:val="32"/>
+          <w:szCs w:val="32"/>
           <w:shd w:val="clear" w:color="auto" w:fill="FFFFFF"/>
-        </w:rPr>
-        <w:t xml:space="preserve">doc) </w:t>
-      </w:r>
-      <w:r>
-        <w:rPr>
-          <w:rFonts w:ascii="Tahoma" w:hAnsi="Tahoma" w:cs="Tahoma"/>
-          <w:color w:val="333333"/>
-          <w:sz w:val="21"/>
-          <w:szCs w:val="21"/>
-          <w:shd w:val="clear" w:color="auto" w:fill="FFFFFF"/>
-          <w:cs/>
-        </w:rPr>
-        <w:t xml:space="preserve">ซึ่งสร้างขึ้นโดยใช้โปรแกรม </w:t>
-      </w:r>
-      <w:r>
-        <w:rPr>
-          <w:rFonts w:ascii="Tahoma" w:hAnsi="Tahoma" w:cs="Tahoma"/>
-          <w:color w:val="333333"/>
-          <w:sz w:val="21"/>
-          <w:szCs w:val="21"/>
-          <w:shd w:val="clear" w:color="auto" w:fill="FFFFFF"/>
-        </w:rPr>
-        <w:t xml:space="preserve">Microsoft Word </w:t>
-      </w:r>
-      <w:r>
-        <w:rPr>
-          <w:rFonts w:ascii="Tahoma" w:hAnsi="Tahoma" w:cs="Tahoma"/>
-          <w:color w:val="333333"/>
-          <w:sz w:val="21"/>
-          <w:szCs w:val="21"/>
-          <w:shd w:val="clear" w:color="auto" w:fill="FFFFFF"/>
-          <w:cs/>
-        </w:rPr>
-        <w:t>ซึ่งเป็นโปรแกรมประมวลผลคำ (</w:t>
-      </w:r>
-      <w:r>
-        <w:rPr>
-          <w:rFonts w:ascii="Tahoma" w:hAnsi="Tahoma" w:cs="Tahoma"/>
-          <w:color w:val="333333"/>
-          <w:sz w:val="21"/>
-          <w:szCs w:val="21"/>
-          <w:shd w:val="clear" w:color="auto" w:fill="FFFFFF"/>
-        </w:rPr>
-        <w:t xml:space="preserve">word processing) </w:t>
-      </w:r>
-      <w:r>
-        <w:rPr>
-          <w:rFonts w:ascii="Tahoma" w:hAnsi="Tahoma" w:cs="Tahoma"/>
-          <w:color w:val="333333"/>
-          <w:sz w:val="21"/>
-          <w:szCs w:val="21"/>
-          <w:shd w:val="clear" w:color="auto" w:fill="FFFFFF"/>
-          <w:cs/>
-        </w:rPr>
-        <w:t>แฟ้มเอกสารประเภทนี้จะประกอบด้วยข้อความที่เป็นตัวหนังสือ อาจมีภาพด้วยหรือไม่ก็ได้</w:t>
+          <w:cs/>
+        </w:rPr>
+        <w:t>) แฟ้มเอกสารประเภทนี้จะประกอบด้วยข้อความที่เป็นตัวหนังสือ อาจมีภาพด้วยหรือไม่ก็ได้</w:t>
       </w:r>
     </w:p>
     <w:p>
@@ -4311,469 +4473,252 @@
           <w:numId w:val="5"/>
         </w:numPr>
         <w:spacing w:after="0" w:line="240" w:lineRule="auto"/>
-        <w:ind w:right="260"/>
+        <w:ind w:left="1418" w:right="260" w:hanging="698"/>
         <w:textAlignment w:val="baseline"/>
         <w:rPr>
-          <w:rFonts w:ascii="TH SarabunPSK" w:eastAsia="Times New Roman" w:hAnsi="TH SarabunPSK" w:cs="TH SarabunPSK" w:hint="cs"/>
-          <w:color w:val="000000"/>
-          <w:sz w:val="32"/>
-          <w:szCs w:val="32"/>
-        </w:rPr>
-      </w:pPr>
-      <w:r>
-        <w:rPr>
-          <w:rFonts w:ascii="TH SarabunPSK" w:eastAsia="Times New Roman" w:hAnsi="TH SarabunPSK" w:cs="TH SarabunPSK" w:hint="cs"/>
-          <w:color w:val="000000"/>
-          <w:sz w:val="32"/>
-          <w:szCs w:val="32"/>
-          <w:cs/>
-        </w:rPr>
-        <w:t>พีดี</w:t>
-      </w:r>
-      <w:proofErr w:type="spellStart"/>
-      <w:r>
-        <w:rPr>
-          <w:rFonts w:ascii="TH SarabunPSK" w:eastAsia="Times New Roman" w:hAnsi="TH SarabunPSK" w:cs="TH SarabunPSK" w:hint="cs"/>
-          <w:color w:val="000000"/>
-          <w:sz w:val="32"/>
-          <w:szCs w:val="32"/>
-          <w:cs/>
-        </w:rPr>
-        <w:t>เอฟ</w:t>
-      </w:r>
-      <w:proofErr w:type="spellEnd"/>
-      <w:r>
-        <w:rPr>
-          <w:rFonts w:ascii="TH SarabunPSK" w:eastAsia="Times New Roman" w:hAnsi="TH SarabunPSK" w:cs="TH SarabunPSK"/>
-          <w:color w:val="000000"/>
-          <w:sz w:val="32"/>
-          <w:szCs w:val="32"/>
-        </w:rPr>
-        <w:t xml:space="preserve"> (PDF) </w:t>
-      </w:r>
-      <w:r>
-        <w:rPr>
-          <w:rFonts w:ascii="TH SarabunPSK" w:eastAsia="Times New Roman" w:hAnsi="TH SarabunPSK" w:cs="TH SarabunPSK" w:hint="cs"/>
-          <w:color w:val="000000"/>
-          <w:sz w:val="32"/>
-          <w:szCs w:val="32"/>
-          <w:cs/>
-        </w:rPr>
-        <w:t>คือ</w:t>
-      </w:r>
-      <w:r>
-        <w:rPr>
-          <w:rFonts w:ascii="TH SarabunPSK" w:eastAsia="Times New Roman" w:hAnsi="TH SarabunPSK" w:cs="TH SarabunPSK"/>
-          <w:color w:val="000000"/>
-          <w:sz w:val="32"/>
-          <w:szCs w:val="32"/>
+          <w:rFonts w:ascii="TH SarabunPSK" w:eastAsia="Times New Roman" w:hAnsi="TH SarabunPSK" w:cs="TH SarabunPSK"/>
+          <w:color w:val="000000"/>
+          <w:sz w:val="32"/>
+          <w:szCs w:val="32"/>
+        </w:rPr>
+      </w:pPr>
+      <w:r>
+        <w:rPr>
+          <w:rFonts w:ascii="TH SarabunPSK" w:eastAsia="Times New Roman" w:hAnsi="TH SarabunPSK" w:cs="TH SarabunPSK"/>
+          <w:color w:val="000000"/>
+          <w:sz w:val="32"/>
+          <w:szCs w:val="32"/>
+          <w:cs/>
+        </w:rPr>
+        <w:t>พีดีเอฟ (</w:t>
+      </w:r>
+      <w:r>
+        <w:rPr>
+          <w:rFonts w:ascii="TH SarabunPSK" w:eastAsia="Times New Roman" w:hAnsi="TH SarabunPSK" w:cs="TH SarabunPSK"/>
+          <w:color w:val="000000"/>
+          <w:sz w:val="32"/>
+          <w:szCs w:val="32"/>
+        </w:rPr>
+        <w:t>PDF</w:t>
+      </w:r>
+      <w:r>
+        <w:rPr>
+          <w:rFonts w:ascii="TH SarabunPSK" w:eastAsia="Times New Roman" w:hAnsi="TH SarabunPSK" w:cs="TH SarabunPSK"/>
+          <w:color w:val="000000"/>
+          <w:sz w:val="32"/>
+          <w:szCs w:val="32"/>
+          <w:cs/>
+        </w:rPr>
+        <w:t>) คือ</w:t>
+      </w:r>
+      <w:r>
+        <w:rPr>
+          <w:rStyle w:val="Heading8Char"/>
+          <w:rFonts w:ascii="TH SarabunPSK" w:hAnsi="TH SarabunPSK" w:cs="TH SarabunPSK"/>
+          <w:b w:val="0"/>
+          <w:bCs w:val="0"/>
+          <w:sz w:val="32"/>
+          <w:szCs w:val="32"/>
+          <w:cs/>
         </w:rPr>
         <w:t xml:space="preserve"> </w:t>
       </w:r>
       <w:r>
         <w:rPr>
-          <w:rFonts w:ascii="THSarabunNew" w:hAnsi="THSarabunNew"/>
-          <w:color w:val="444444"/>
-          <w:sz w:val="24"/>
-          <w:szCs w:val="24"/>
-          <w:shd w:val="clear" w:color="auto" w:fill="F9F9F9"/>
+          <w:rStyle w:val="Heading8Char"/>
+          <w:rFonts w:ascii="TH SarabunPSK" w:eastAsiaTheme="minorHAnsi" w:hAnsi="TH SarabunPSK" w:cs="TH SarabunPSK"/>
+          <w:b w:val="0"/>
+          <w:bCs w:val="0"/>
+          <w:sz w:val="32"/>
+          <w:szCs w:val="32"/>
+          <w:cs/>
+        </w:rPr>
+        <w:t>ไฟล์ประเภทหนึ่งที่สร้างมาจากโปรแกรม</w:t>
+      </w:r>
+      <w:r>
+        <w:rPr>
+          <w:rStyle w:val="Heading8Char"/>
+          <w:rFonts w:ascii="TH SarabunPSK" w:eastAsiaTheme="minorHAnsi" w:hAnsi="TH SarabunPSK" w:cs="TH SarabunPSK"/>
+          <w:b w:val="0"/>
+          <w:bCs w:val="0"/>
+          <w:sz w:val="32"/>
+          <w:szCs w:val="32"/>
+        </w:rPr>
+        <w:t xml:space="preserve"> </w:t>
+      </w:r>
+      <w:r>
+        <w:rPr>
+          <w:rStyle w:val="Heading8Char"/>
+          <w:rFonts w:ascii="TH SarabunPSK" w:eastAsiaTheme="minorHAnsi" w:hAnsi="TH SarabunPSK" w:cs="TH SarabunPSK"/>
+          <w:b w:val="0"/>
+          <w:bCs w:val="0"/>
+          <w:sz w:val="32"/>
+          <w:szCs w:val="32"/>
+          <w:cs/>
+        </w:rPr>
+        <w:t xml:space="preserve">ประเภท </w:t>
+      </w:r>
+      <w:r>
+        <w:rPr>
+          <w:rStyle w:val="Heading8Char"/>
+          <w:rFonts w:ascii="TH SarabunPSK" w:eastAsiaTheme="minorHAnsi" w:hAnsi="TH SarabunPSK" w:cs="TH SarabunPSK"/>
+          <w:b w:val="0"/>
+          <w:bCs w:val="0"/>
+          <w:sz w:val="32"/>
+          <w:szCs w:val="32"/>
+        </w:rPr>
+        <w:t xml:space="preserve">PDF Creator </w:t>
+      </w:r>
+      <w:r>
+        <w:rPr>
+          <w:rStyle w:val="Heading8Char"/>
+          <w:rFonts w:ascii="TH SarabunPSK" w:eastAsiaTheme="minorHAnsi" w:hAnsi="TH SarabunPSK" w:cs="TH SarabunPSK"/>
+          <w:b w:val="0"/>
+          <w:bCs w:val="0"/>
+          <w:sz w:val="32"/>
+          <w:szCs w:val="32"/>
+          <w:cs/>
+        </w:rPr>
+        <w:t xml:space="preserve">ซึ่งเดิมทีจะรู้จักไฟล์ </w:t>
+      </w:r>
+      <w:r>
+        <w:rPr>
+          <w:rStyle w:val="Heading8Char"/>
+          <w:rFonts w:ascii="TH SarabunPSK" w:eastAsiaTheme="minorHAnsi" w:hAnsi="TH SarabunPSK" w:cs="TH SarabunPSK"/>
+          <w:b w:val="0"/>
+          <w:bCs w:val="0"/>
+          <w:sz w:val="32"/>
+          <w:szCs w:val="32"/>
         </w:rPr>
         <w:t xml:space="preserve">PDF </w:t>
       </w:r>
       <w:r>
         <w:rPr>
-          <w:rFonts w:ascii="THSarabunNew" w:hAnsi="THSarabunNew"/>
-          <w:color w:val="444444"/>
-          <w:sz w:val="24"/>
-          <w:szCs w:val="24"/>
-          <w:shd w:val="clear" w:color="auto" w:fill="F9F9F9"/>
-          <w:cs/>
-        </w:rPr>
-        <w:t xml:space="preserve">เป็นชื่อย่อของ </w:t>
-      </w:r>
-      <w:r>
-        <w:rPr>
-          <w:rFonts w:ascii="THSarabunNew" w:hAnsi="THSarabunNew"/>
-          <w:color w:val="444444"/>
-          <w:sz w:val="24"/>
-          <w:szCs w:val="24"/>
-          <w:shd w:val="clear" w:color="auto" w:fill="F9F9F9"/>
-        </w:rPr>
-        <w:t xml:space="preserve">Netware Printer Definition File  </w:t>
-      </w:r>
-      <w:r>
-        <w:rPr>
-          <w:rFonts w:ascii="THSarabunNew" w:hAnsi="THSarabunNew"/>
-          <w:color w:val="444444"/>
-          <w:sz w:val="24"/>
-          <w:szCs w:val="24"/>
-          <w:shd w:val="clear" w:color="auto" w:fill="F9F9F9"/>
-          <w:cs/>
-        </w:rPr>
-        <w:t>คือไฟล์ประเภทหนึ่งในถูกสร้างมาจากโปรแกรม</w:t>
-      </w:r>
-      <w:r>
-        <w:rPr>
-          <w:rFonts w:ascii="THSarabunNew" w:hAnsi="THSarabunNew"/>
-          <w:color w:val="444444"/>
-          <w:sz w:val="24"/>
-          <w:szCs w:val="24"/>
-          <w:shd w:val="clear" w:color="auto" w:fill="F9F9F9"/>
-        </w:rPr>
-        <w:t> </w:t>
-      </w:r>
-      <w:hyperlink r:id="rId18" w:tooltip="Acrobat คืออะไร อะโครแบต คือ โปรแกรมที่ใช้สำหรับจัดการไฟล์ประเภท PDF ของค่าย Adobe ::Acrobat คืออะไร   Acrobat..." w:history="1">
-        <w:r>
-          <w:rPr>
-            <w:rStyle w:val="Hyperlink"/>
-            <w:rFonts w:ascii="THSarabunNew" w:hAnsi="THSarabunNew"/>
-            <w:color w:val="3776AB"/>
-            <w:sz w:val="24"/>
-            <w:szCs w:val="24"/>
-            <w:shd w:val="clear" w:color="auto" w:fill="F9F9F9"/>
-          </w:rPr>
-          <w:t>Acrobat </w:t>
-        </w:r>
-      </w:hyperlink>
-      <w:r>
-        <w:rPr>
-          <w:rFonts w:ascii="THSarabunNew" w:hAnsi="THSarabunNew"/>
-          <w:color w:val="444444"/>
-          <w:sz w:val="24"/>
-          <w:szCs w:val="24"/>
-          <w:shd w:val="clear" w:color="auto" w:fill="F9F9F9"/>
-          <w:cs/>
-        </w:rPr>
-        <w:t xml:space="preserve">หรือโปรแกรมประเภท </w:t>
-      </w:r>
-      <w:r>
-        <w:rPr>
-          <w:rFonts w:ascii="THSarabunNew" w:hAnsi="THSarabunNew"/>
-          <w:color w:val="444444"/>
-          <w:sz w:val="24"/>
-          <w:szCs w:val="24"/>
-          <w:shd w:val="clear" w:color="auto" w:fill="F9F9F9"/>
-        </w:rPr>
+          <w:rStyle w:val="Heading8Char"/>
+          <w:rFonts w:ascii="TH SarabunPSK" w:eastAsiaTheme="minorHAnsi" w:hAnsi="TH SarabunPSK" w:cs="TH SarabunPSK"/>
+          <w:b w:val="0"/>
+          <w:bCs w:val="0"/>
+          <w:sz w:val="32"/>
+          <w:szCs w:val="32"/>
+          <w:cs/>
+        </w:rPr>
+        <w:t xml:space="preserve">จาก </w:t>
+      </w:r>
+      <w:r>
+        <w:rPr>
+          <w:rStyle w:val="Heading8Char"/>
+          <w:rFonts w:ascii="TH SarabunPSK" w:eastAsiaTheme="minorHAnsi" w:hAnsi="TH SarabunPSK" w:cs="TH SarabunPSK"/>
+          <w:b w:val="0"/>
+          <w:bCs w:val="0"/>
+          <w:sz w:val="32"/>
+          <w:szCs w:val="32"/>
+        </w:rPr>
+        <w:t xml:space="preserve">Acrobat </w:t>
+      </w:r>
+      <w:r>
+        <w:rPr>
+          <w:rStyle w:val="Heading8Char"/>
+          <w:rFonts w:ascii="TH SarabunPSK" w:eastAsiaTheme="minorHAnsi" w:hAnsi="TH SarabunPSK" w:cs="TH SarabunPSK"/>
+          <w:b w:val="0"/>
+          <w:bCs w:val="0"/>
+          <w:sz w:val="32"/>
+          <w:szCs w:val="32"/>
+          <w:cs/>
+        </w:rPr>
+        <w:t xml:space="preserve">ที่ถูกพฒั นาข้ึนจากทีมงานของ </w:t>
+      </w:r>
+      <w:r>
+        <w:rPr>
+          <w:rStyle w:val="Heading8Char"/>
+          <w:rFonts w:ascii="TH SarabunPSK" w:eastAsiaTheme="minorHAnsi" w:hAnsi="TH SarabunPSK" w:cs="TH SarabunPSK"/>
+          <w:b w:val="0"/>
+          <w:bCs w:val="0"/>
+          <w:sz w:val="32"/>
+          <w:szCs w:val="32"/>
+        </w:rPr>
+        <w:t xml:space="preserve">Adobe </w:t>
+      </w:r>
+      <w:r>
+        <w:rPr>
+          <w:rStyle w:val="Heading8Char"/>
+          <w:rFonts w:ascii="TH SarabunPSK" w:eastAsiaTheme="minorHAnsi" w:hAnsi="TH SarabunPSK" w:cs="TH SarabunPSK"/>
+          <w:b w:val="0"/>
+          <w:bCs w:val="0"/>
+          <w:sz w:val="32"/>
+          <w:szCs w:val="32"/>
+          <w:cs/>
+        </w:rPr>
+        <w:t xml:space="preserve">ด้วยโปรแกรม </w:t>
+      </w:r>
+      <w:r>
+        <w:rPr>
+          <w:rStyle w:val="Heading8Char"/>
+          <w:rFonts w:ascii="TH SarabunPSK" w:eastAsiaTheme="minorHAnsi" w:hAnsi="TH SarabunPSK" w:cs="TH SarabunPSK"/>
+          <w:b w:val="0"/>
+          <w:bCs w:val="0"/>
+          <w:sz w:val="32"/>
+          <w:szCs w:val="32"/>
+        </w:rPr>
+        <w:t xml:space="preserve">Adobe Acrobat </w:t>
+      </w:r>
+      <w:r>
+        <w:rPr>
+          <w:rStyle w:val="Heading8Char"/>
+          <w:rFonts w:ascii="TH SarabunPSK" w:eastAsiaTheme="minorHAnsi" w:hAnsi="TH SarabunPSK" w:cs="TH SarabunPSK"/>
+          <w:b w:val="0"/>
+          <w:bCs w:val="0"/>
+          <w:sz w:val="32"/>
+          <w:szCs w:val="32"/>
+          <w:cs/>
+        </w:rPr>
+        <w:t xml:space="preserve">ซึ่งคุณสมบตัิเบ้ืองตน้ของไฟล์ </w:t>
+      </w:r>
+      <w:r>
+        <w:rPr>
+          <w:rStyle w:val="Heading8Char"/>
+          <w:rFonts w:ascii="TH SarabunPSK" w:eastAsiaTheme="minorHAnsi" w:hAnsi="TH SarabunPSK" w:cs="TH SarabunPSK"/>
+          <w:b w:val="0"/>
+          <w:bCs w:val="0"/>
+          <w:sz w:val="32"/>
+          <w:szCs w:val="32"/>
+        </w:rPr>
+        <w:lastRenderedPageBreak/>
         <w:t xml:space="preserve">PDF </w:t>
       </w:r>
-      <w:proofErr w:type="spellStart"/>
-      <w:r>
-        <w:rPr>
-          <w:rFonts w:ascii="THSarabunNew" w:hAnsi="THSarabunNew"/>
-          <w:color w:val="444444"/>
-          <w:sz w:val="24"/>
-          <w:szCs w:val="24"/>
-          <w:shd w:val="clear" w:color="auto" w:fill="F9F9F9"/>
-        </w:rPr>
-        <w:t>Creater</w:t>
-      </w:r>
-      <w:proofErr w:type="spellEnd"/>
-      <w:r>
-        <w:rPr>
-          <w:rFonts w:ascii="THSarabunNew" w:hAnsi="THSarabunNew"/>
-          <w:color w:val="444444"/>
-          <w:sz w:val="24"/>
-          <w:szCs w:val="24"/>
-          <w:shd w:val="clear" w:color="auto" w:fill="F9F9F9"/>
+      <w:r>
+        <w:rPr>
+          <w:rStyle w:val="Heading8Char"/>
+          <w:rFonts w:ascii="TH SarabunPSK" w:eastAsiaTheme="minorHAnsi" w:hAnsi="TH SarabunPSK" w:cs="TH SarabunPSK"/>
+          <w:b w:val="0"/>
+          <w:bCs w:val="0"/>
+          <w:sz w:val="32"/>
+          <w:szCs w:val="32"/>
+          <w:cs/>
+        </w:rPr>
+        <w:t>อันเป็นไฟล์งานที่ไม่สามารถ</w:t>
+      </w:r>
+      <w:r>
+        <w:rPr>
+          <w:rStyle w:val="Heading8Char"/>
+          <w:rFonts w:ascii="TH SarabunPSK" w:eastAsiaTheme="minorHAnsi" w:hAnsi="TH SarabunPSK" w:cs="TH SarabunPSK"/>
+          <w:b w:val="0"/>
+          <w:bCs w:val="0"/>
+          <w:sz w:val="32"/>
+          <w:szCs w:val="32"/>
         </w:rPr>
         <w:t xml:space="preserve"> </w:t>
       </w:r>
       <w:r>
         <w:rPr>
-          <w:rFonts w:ascii="THSarabunNew" w:hAnsi="THSarabunNew"/>
-          <w:color w:val="444444"/>
-          <w:sz w:val="24"/>
-          <w:szCs w:val="24"/>
-          <w:shd w:val="clear" w:color="auto" w:fill="F9F9F9"/>
-          <w:cs/>
-        </w:rPr>
-        <w:t xml:space="preserve">ตัวอื่นๆ ปัจจุบัน </w:t>
-      </w:r>
-      <w:r>
-        <w:rPr>
-          <w:rFonts w:ascii="THSarabunNew" w:hAnsi="THSarabunNew"/>
-          <w:color w:val="444444"/>
-          <w:sz w:val="24"/>
-          <w:szCs w:val="24"/>
-          <w:shd w:val="clear" w:color="auto" w:fill="F9F9F9"/>
-        </w:rPr>
-        <w:t xml:space="preserve">PDF </w:t>
-      </w:r>
-      <w:r>
-        <w:rPr>
-          <w:rFonts w:ascii="THSarabunNew" w:hAnsi="THSarabunNew"/>
-          <w:color w:val="444444"/>
-          <w:sz w:val="24"/>
-          <w:szCs w:val="24"/>
-          <w:shd w:val="clear" w:color="auto" w:fill="F9F9F9"/>
-          <w:cs/>
-        </w:rPr>
-        <w:t xml:space="preserve">เป็นที่นิยมมากในการทำ </w:t>
-      </w:r>
-      <w:r>
-        <w:rPr>
-          <w:rFonts w:ascii="THSarabunNew" w:hAnsi="THSarabunNew"/>
-          <w:color w:val="444444"/>
-          <w:sz w:val="24"/>
-          <w:szCs w:val="24"/>
-          <w:shd w:val="clear" w:color="auto" w:fill="F9F9F9"/>
-        </w:rPr>
-        <w:t xml:space="preserve">e-Document </w:t>
-      </w:r>
-      <w:r>
-        <w:rPr>
-          <w:rFonts w:ascii="THSarabunNew" w:hAnsi="THSarabunNew"/>
-          <w:color w:val="444444"/>
-          <w:sz w:val="24"/>
-          <w:szCs w:val="24"/>
-          <w:shd w:val="clear" w:color="auto" w:fill="F9F9F9"/>
-          <w:cs/>
-        </w:rPr>
-        <w:t>หรือ</w:t>
-      </w:r>
-      <w:r>
-        <w:rPr>
-          <w:rFonts w:ascii="THSarabunNew" w:hAnsi="THSarabunNew"/>
-          <w:color w:val="444444"/>
-          <w:sz w:val="24"/>
-          <w:szCs w:val="24"/>
-          <w:shd w:val="clear" w:color="auto" w:fill="F9F9F9"/>
-        </w:rPr>
-        <w:t xml:space="preserve">e-Document </w:t>
-      </w:r>
-      <w:r>
-        <w:rPr>
-          <w:rFonts w:ascii="THSarabunNew" w:hAnsi="THSarabunNew"/>
-          <w:color w:val="444444"/>
-          <w:sz w:val="24"/>
-          <w:szCs w:val="24"/>
-          <w:shd w:val="clear" w:color="auto" w:fill="F9F9F9"/>
-          <w:cs/>
-        </w:rPr>
-        <w:t xml:space="preserve">ต่างๆ เนื่องจากไฟล์ที่ได้มีคุณภาพสูง ไม่ผิดเพี้ยนจากต้นฉบับ และผู้ที่นำไฟล์ </w:t>
-      </w:r>
-      <w:r>
-        <w:rPr>
-          <w:rFonts w:ascii="THSarabunNew" w:hAnsi="THSarabunNew"/>
-          <w:color w:val="444444"/>
-          <w:sz w:val="24"/>
-          <w:szCs w:val="24"/>
-          <w:shd w:val="clear" w:color="auto" w:fill="F9F9F9"/>
-        </w:rPr>
-        <w:t xml:space="preserve">PDF </w:t>
-      </w:r>
-      <w:r>
-        <w:rPr>
-          <w:rFonts w:ascii="THSarabunNew" w:hAnsi="THSarabunNew"/>
-          <w:color w:val="444444"/>
-          <w:sz w:val="24"/>
-          <w:szCs w:val="24"/>
-          <w:shd w:val="clear" w:color="auto" w:fill="F9F9F9"/>
-          <w:cs/>
-        </w:rPr>
-        <w:t>ไปใช้งาน ก็ไม่สามารถแก้ไขต้นฉบับของเราได้ด้วย เนื่องจากเอกสารลักษณะนี้ มีรูปแบบ</w:t>
-      </w:r>
-      <w:r>
-        <w:rPr>
-          <w:rFonts w:ascii="THSarabunNew" w:hAnsi="THSarabunNew"/>
-          <w:color w:val="444444"/>
-          <w:sz w:val="24"/>
-          <w:szCs w:val="24"/>
-          <w:shd w:val="clear" w:color="auto" w:fill="F9F9F9"/>
-        </w:rPr>
-        <w:t xml:space="preserve">  </w:t>
-      </w:r>
-      <w:r>
-        <w:rPr>
-          <w:rFonts w:ascii="THSarabunNew" w:hAnsi="THSarabunNew"/>
-          <w:color w:val="444444"/>
-          <w:sz w:val="24"/>
-          <w:szCs w:val="24"/>
-          <w:shd w:val="clear" w:color="auto" w:fill="F9F9F9"/>
-          <w:cs/>
-        </w:rPr>
-        <w:t>มีขนาดไฟล์ไม่โตมากนัก ทำงานข้ามระบบ (</w:t>
-      </w:r>
-      <w:r>
-        <w:rPr>
-          <w:rFonts w:ascii="THSarabunNew" w:hAnsi="THSarabunNew"/>
-          <w:color w:val="444444"/>
-          <w:sz w:val="24"/>
-          <w:szCs w:val="24"/>
-          <w:shd w:val="clear" w:color="auto" w:fill="F9F9F9"/>
-        </w:rPr>
-        <w:t xml:space="preserve">Cross Platform) </w:t>
-      </w:r>
-      <w:r>
-        <w:rPr>
-          <w:rFonts w:ascii="THSarabunNew" w:hAnsi="THSarabunNew"/>
-          <w:color w:val="444444"/>
-          <w:sz w:val="24"/>
-          <w:szCs w:val="24"/>
-          <w:shd w:val="clear" w:color="auto" w:fill="F9F9F9"/>
-          <w:cs/>
-        </w:rPr>
-        <w:t>ได้ ทำให้เอกสารนี้เป็นอิสระจากซอฟต์แวร์ ฮาร์ดแวร์ และระบบปฏิบัติการ (</w:t>
-      </w:r>
-      <w:r>
-        <w:rPr>
-          <w:rFonts w:ascii="THSarabunNew" w:hAnsi="THSarabunNew"/>
-          <w:color w:val="444444"/>
-          <w:sz w:val="24"/>
-          <w:szCs w:val="24"/>
-          <w:shd w:val="clear" w:color="auto" w:fill="F9F9F9"/>
-        </w:rPr>
-        <w:t xml:space="preserve">OS) </w:t>
-      </w:r>
-      <w:r>
-        <w:rPr>
-          <w:rFonts w:ascii="THSarabunNew" w:hAnsi="THSarabunNew"/>
-          <w:color w:val="444444"/>
-          <w:sz w:val="24"/>
-          <w:szCs w:val="24"/>
-          <w:shd w:val="clear" w:color="auto" w:fill="F9F9F9"/>
-          <w:cs/>
-        </w:rPr>
-        <w:t xml:space="preserve">กล่าวคือ เอกสาร </w:t>
-      </w:r>
-      <w:r>
-        <w:rPr>
-          <w:rFonts w:ascii="THSarabunNew" w:hAnsi="THSarabunNew"/>
-          <w:color w:val="444444"/>
-          <w:sz w:val="24"/>
-          <w:szCs w:val="24"/>
-          <w:shd w:val="clear" w:color="auto" w:fill="F9F9F9"/>
-        </w:rPr>
-        <w:t xml:space="preserve">PDF </w:t>
-      </w:r>
-      <w:r>
-        <w:rPr>
-          <w:rFonts w:ascii="THSarabunNew" w:hAnsi="THSarabunNew"/>
-          <w:color w:val="444444"/>
-          <w:sz w:val="24"/>
-          <w:szCs w:val="24"/>
-          <w:shd w:val="clear" w:color="auto" w:fill="F9F9F9"/>
-          <w:cs/>
-        </w:rPr>
-        <w:t xml:space="preserve">สร้างได้ทั้งจากเครื่องคอมพิวเตอร์ระบบ </w:t>
-      </w:r>
-      <w:r>
-        <w:rPr>
-          <w:rFonts w:ascii="THSarabunNew" w:hAnsi="THSarabunNew"/>
-          <w:color w:val="444444"/>
-          <w:sz w:val="24"/>
-          <w:szCs w:val="24"/>
-          <w:shd w:val="clear" w:color="auto" w:fill="F9F9F9"/>
-        </w:rPr>
-        <w:t xml:space="preserve">Macintosh </w:t>
-      </w:r>
-      <w:r>
-        <w:rPr>
-          <w:rFonts w:ascii="THSarabunNew" w:hAnsi="THSarabunNew"/>
-          <w:color w:val="444444"/>
-          <w:sz w:val="24"/>
-          <w:szCs w:val="24"/>
-          <w:shd w:val="clear" w:color="auto" w:fill="F9F9F9"/>
-          <w:cs/>
-        </w:rPr>
-        <w:t>และ</w:t>
-      </w:r>
-      <w:r>
-        <w:rPr>
-          <w:rFonts w:ascii="THSarabunNew" w:hAnsi="THSarabunNew"/>
-          <w:color w:val="444444"/>
-          <w:sz w:val="24"/>
-          <w:szCs w:val="24"/>
-          <w:shd w:val="clear" w:color="auto" w:fill="F9F9F9"/>
-        </w:rPr>
-        <w:t> </w:t>
-      </w:r>
-      <w:hyperlink r:id="rId19" w:tooltip="PC Computer คืออะไร พีซีคอมพิวเตอร์ คือ คอมพิวเตอร์ส่วนบุคคล มีทั้งแบบตั้งโต๊ะ และแบบพกพา ::PC Computer คืออะไรPC หรือ..." w:history="1">
-        <w:r>
-          <w:rPr>
-            <w:rStyle w:val="Hyperlink"/>
-            <w:rFonts w:ascii="THSarabunNew" w:hAnsi="THSarabunNew"/>
-            <w:color w:val="3776AB"/>
-            <w:sz w:val="24"/>
-            <w:szCs w:val="24"/>
-            <w:shd w:val="clear" w:color="auto" w:fill="F9F9F9"/>
-          </w:rPr>
-          <w:t>PC Computer  </w:t>
-        </w:r>
-      </w:hyperlink>
-      <w:r>
-        <w:rPr>
-          <w:rFonts w:ascii="THSarabunNew" w:hAnsi="THSarabunNew"/>
-          <w:color w:val="444444"/>
-          <w:sz w:val="24"/>
-          <w:szCs w:val="24"/>
-          <w:shd w:val="clear" w:color="auto" w:fill="F9F9F9"/>
-          <w:cs/>
-        </w:rPr>
-        <w:t xml:space="preserve">และสามารถเรียกดูร่วมกันได้นั่นเอง นอกจากนี้ ยังรองรับการอ่านข้อมูลผ่านทาง </w:t>
-      </w:r>
-      <w:r>
-        <w:rPr>
-          <w:rFonts w:ascii="THSarabunNew" w:hAnsi="THSarabunNew"/>
-          <w:color w:val="444444"/>
-          <w:sz w:val="24"/>
-          <w:szCs w:val="24"/>
-          <w:shd w:val="clear" w:color="auto" w:fill="F9F9F9"/>
-        </w:rPr>
-        <w:t xml:space="preserve">web page </w:t>
-      </w:r>
-      <w:r>
-        <w:rPr>
-          <w:rFonts w:ascii="THSarabunNew" w:hAnsi="THSarabunNew"/>
-          <w:color w:val="444444"/>
-          <w:sz w:val="24"/>
-          <w:szCs w:val="24"/>
-          <w:shd w:val="clear" w:color="auto" w:fill="F9F9F9"/>
-          <w:cs/>
-        </w:rPr>
-        <w:t xml:space="preserve">ปัจจุบันมีโปรแกรมเพลงไฟล์ </w:t>
-      </w:r>
-      <w:r>
-        <w:rPr>
-          <w:rFonts w:ascii="THSarabunNew" w:hAnsi="THSarabunNew"/>
-          <w:color w:val="444444"/>
-          <w:sz w:val="24"/>
-          <w:szCs w:val="24"/>
-          <w:shd w:val="clear" w:color="auto" w:fill="F9F9F9"/>
-        </w:rPr>
-        <w:t xml:space="preserve">text, </w:t>
-      </w:r>
-      <w:r>
-        <w:rPr>
-          <w:rFonts w:ascii="THSarabunNew" w:hAnsi="THSarabunNew"/>
-          <w:color w:val="444444"/>
-          <w:sz w:val="24"/>
-          <w:szCs w:val="24"/>
-          <w:shd w:val="clear" w:color="auto" w:fill="F9F9F9"/>
-          <w:cs/>
-        </w:rPr>
-        <w:t xml:space="preserve">รูปภาพต่างๆ เป็น </w:t>
-      </w:r>
-      <w:r>
-        <w:rPr>
-          <w:rFonts w:ascii="THSarabunNew" w:hAnsi="THSarabunNew"/>
-          <w:color w:val="444444"/>
-          <w:sz w:val="24"/>
-          <w:szCs w:val="24"/>
-          <w:shd w:val="clear" w:color="auto" w:fill="F9F9F9"/>
-        </w:rPr>
-        <w:t xml:space="preserve">pdf </w:t>
-      </w:r>
-      <w:r>
-        <w:rPr>
-          <w:rFonts w:ascii="THSarabunNew" w:hAnsi="THSarabunNew"/>
-          <w:color w:val="444444"/>
-          <w:sz w:val="24"/>
-          <w:szCs w:val="24"/>
-          <w:shd w:val="clear" w:color="auto" w:fill="F9F9F9"/>
-          <w:cs/>
-        </w:rPr>
-        <w:t>ให้ใช้กัน</w:t>
+          <w:rStyle w:val="Heading8Char"/>
+          <w:rFonts w:ascii="TH SarabunPSK" w:eastAsiaTheme="minorHAnsi" w:hAnsi="TH SarabunPSK" w:cs="TH SarabunPSK"/>
+          <w:b w:val="0"/>
+          <w:bCs w:val="0"/>
+          <w:sz w:val="32"/>
+          <w:szCs w:val="32"/>
+          <w:cs/>
+        </w:rPr>
+        <w:t>แกไ้ขได้และรูปแบบก็เหมือนต้นฉบับเดิมจึงเหมาะที่จะใช้สำหรับ</w:t>
       </w:r>
     </w:p>
     <w:p>
@@ -4784,53 +4729,47 @@
           <w:numId w:val="5"/>
         </w:numPr>
         <w:spacing w:after="0" w:line="240" w:lineRule="auto"/>
-        <w:ind w:right="260"/>
+        <w:ind w:left="1418" w:right="260" w:hanging="698"/>
         <w:textAlignment w:val="baseline"/>
         <w:rPr>
-          <w:rFonts w:ascii="TH SarabunPSK" w:eastAsia="Times New Roman" w:hAnsi="TH SarabunPSK" w:cs="TH SarabunPSK" w:hint="cs"/>
-          <w:color w:val="000000"/>
-          <w:sz w:val="32"/>
-          <w:szCs w:val="32"/>
-        </w:rPr>
-      </w:pPr>
-      <w:proofErr w:type="spellStart"/>
-      <w:r>
-        <w:rPr>
-          <w:rFonts w:ascii="TH SarabunPSK" w:eastAsia="Times New Roman" w:hAnsi="TH SarabunPSK" w:cs="TH SarabunPSK" w:hint="cs"/>
-          <w:color w:val="000000"/>
-          <w:sz w:val="32"/>
-          <w:szCs w:val="32"/>
-          <w:cs/>
-        </w:rPr>
-        <w:lastRenderedPageBreak/>
-        <w:t>เฮช</w:t>
-      </w:r>
-      <w:proofErr w:type="spellEnd"/>
-      <w:r>
-        <w:rPr>
-          <w:rFonts w:ascii="TH SarabunPSK" w:eastAsia="Times New Roman" w:hAnsi="TH SarabunPSK" w:cs="TH SarabunPSK" w:hint="cs"/>
-          <w:color w:val="000000"/>
-          <w:sz w:val="32"/>
-          <w:szCs w:val="32"/>
-          <w:cs/>
-        </w:rPr>
-        <w:t>ทีเอม</w:t>
-      </w:r>
-      <w:proofErr w:type="spellStart"/>
-      <w:r>
-        <w:rPr>
-          <w:rFonts w:ascii="TH SarabunPSK" w:eastAsia="Times New Roman" w:hAnsi="TH SarabunPSK" w:cs="TH SarabunPSK" w:hint="cs"/>
-          <w:color w:val="000000"/>
-          <w:sz w:val="32"/>
-          <w:szCs w:val="32"/>
-          <w:cs/>
-        </w:rPr>
-        <w:t>แอล</w:t>
-      </w:r>
-      <w:proofErr w:type="spellEnd"/>
-      <w:r>
-        <w:rPr>
-          <w:rFonts w:ascii="TH SarabunPSK" w:eastAsia="Times New Roman" w:hAnsi="TH SarabunPSK" w:cs="TH SarabunPSK" w:hint="cs"/>
+          <w:rFonts w:ascii="TH SarabunPSK" w:eastAsia="Times New Roman" w:hAnsi="TH SarabunPSK" w:cs="TH SarabunPSK"/>
+          <w:color w:val="000000"/>
+          <w:sz w:val="32"/>
+          <w:szCs w:val="32"/>
+        </w:rPr>
+      </w:pPr>
+      <w:r>
+        <w:rPr>
+          <w:rFonts w:ascii="TH SarabunPSK" w:eastAsia="Times New Roman" w:hAnsi="TH SarabunPSK" w:cs="TH SarabunPSK"/>
+          <w:color w:val="000000"/>
+          <w:sz w:val="32"/>
+          <w:szCs w:val="32"/>
+          <w:cs/>
+        </w:rPr>
+        <w:t>เฮชทีเอมแอล (</w:t>
+      </w:r>
+      <w:r>
+        <w:rPr>
+          <w:rFonts w:ascii="TH SarabunPSK" w:eastAsia="Times New Roman" w:hAnsi="TH SarabunPSK" w:cs="TH SarabunPSK"/>
+          <w:color w:val="000000"/>
+          <w:sz w:val="32"/>
+          <w:szCs w:val="32"/>
+        </w:rPr>
+        <w:t>HTML</w:t>
+      </w:r>
+      <w:r>
+        <w:rPr>
+          <w:rFonts w:ascii="TH SarabunPSK" w:eastAsia="Times New Roman" w:hAnsi="TH SarabunPSK" w:cs="TH SarabunPSK"/>
+          <w:color w:val="000000"/>
+          <w:sz w:val="32"/>
+          <w:szCs w:val="32"/>
+          <w:cs/>
+        </w:rPr>
+        <w:t>) คือ</w:t>
+      </w:r>
+      <w:r>
+        <w:rPr>
+          <w:rFonts w:ascii="TH SarabunPSK" w:eastAsia="Times New Roman" w:hAnsi="TH SarabunPSK" w:cs="TH SarabunPSK"/>
           <w:color w:val="000000"/>
           <w:sz w:val="32"/>
           <w:szCs w:val="32"/>
@@ -4840,328 +4779,60 @@
       </w:r>
       <w:r>
         <w:rPr>
-          <w:rFonts w:ascii="TH SarabunPSK" w:eastAsia="Times New Roman" w:hAnsi="TH SarabunPSK" w:cs="TH SarabunPSK"/>
-          <w:color w:val="000000"/>
-          <w:sz w:val="32"/>
-          <w:szCs w:val="32"/>
-        </w:rPr>
-        <w:t xml:space="preserve">(HTML) </w:t>
-      </w:r>
-      <w:r>
-        <w:rPr>
-          <w:rFonts w:ascii="TH SarabunPSK" w:eastAsia="Times New Roman" w:hAnsi="TH SarabunPSK" w:cs="TH SarabunPSK" w:hint="cs"/>
-          <w:color w:val="000000"/>
-          <w:sz w:val="32"/>
-          <w:szCs w:val="32"/>
-          <w:cs/>
-        </w:rPr>
-        <w:t>คือ</w:t>
-      </w:r>
-      <w:r>
-        <w:rPr>
-          <w:rFonts w:ascii="TH SarabunPSK" w:eastAsia="Times New Roman" w:hAnsi="TH SarabunPSK" w:cs="TH SarabunPSK"/>
-          <w:color w:val="000000"/>
-          <w:sz w:val="32"/>
-          <w:szCs w:val="32"/>
-        </w:rPr>
-        <w:t xml:space="preserve"> </w:t>
-      </w:r>
-      <w:r>
-        <w:rPr>
-          <w:rFonts w:ascii="Helvetica" w:hAnsi="Helvetica"/>
-          <w:color w:val="000000"/>
-          <w:sz w:val="21"/>
-          <w:szCs w:val="21"/>
-        </w:rPr>
-        <w:t xml:space="preserve">HTML </w:t>
-      </w:r>
-      <w:r>
-        <w:rPr>
-          <w:rFonts w:ascii="Helvetica" w:hAnsi="Helvetica"/>
-          <w:color w:val="000000"/>
-          <w:sz w:val="21"/>
-          <w:szCs w:val="21"/>
-          <w:cs/>
-        </w:rPr>
-        <w:t>คือ ภาษาหลักที่ใช้ในการเขียนเว็บ</w:t>
-      </w:r>
-      <w:proofErr w:type="spellStart"/>
-      <w:r>
-        <w:rPr>
-          <w:rFonts w:ascii="Helvetica" w:hAnsi="Helvetica"/>
-          <w:color w:val="000000"/>
-          <w:sz w:val="21"/>
-          <w:szCs w:val="21"/>
-          <w:cs/>
-        </w:rPr>
-        <w:t>เพจ</w:t>
-      </w:r>
-      <w:proofErr w:type="spellEnd"/>
-      <w:r>
-        <w:rPr>
-          <w:rFonts w:ascii="Helvetica" w:hAnsi="Helvetica"/>
-          <w:color w:val="000000"/>
-          <w:sz w:val="21"/>
-          <w:szCs w:val="21"/>
-          <w:cs/>
-        </w:rPr>
-        <w:t xml:space="preserve"> โดยใช้ </w:t>
-      </w:r>
-      <w:r>
-        <w:rPr>
-          <w:rFonts w:ascii="Helvetica" w:hAnsi="Helvetica"/>
-          <w:color w:val="000000"/>
-          <w:sz w:val="21"/>
-          <w:szCs w:val="21"/>
-        </w:rPr>
-        <w:t xml:space="preserve">Tag </w:t>
-      </w:r>
-      <w:r>
-        <w:rPr>
-          <w:rFonts w:ascii="Helvetica" w:hAnsi="Helvetica"/>
-          <w:color w:val="000000"/>
-          <w:sz w:val="21"/>
-          <w:szCs w:val="21"/>
-          <w:cs/>
-        </w:rPr>
-        <w:t xml:space="preserve">ในการกำหนดการแสดงผล </w:t>
-      </w:r>
-      <w:r>
-        <w:rPr>
-          <w:rFonts w:ascii="Helvetica" w:hAnsi="Helvetica"/>
-          <w:color w:val="000000"/>
-          <w:sz w:val="21"/>
-          <w:szCs w:val="21"/>
-        </w:rPr>
-        <w:t xml:space="preserve">HTML </w:t>
-      </w:r>
-      <w:r>
-        <w:rPr>
-          <w:rFonts w:ascii="Helvetica" w:hAnsi="Helvetica"/>
-          <w:color w:val="000000"/>
-          <w:sz w:val="21"/>
-          <w:szCs w:val="21"/>
-          <w:cs/>
-        </w:rPr>
-        <w:t xml:space="preserve">ย่อมาจากคำว่า </w:t>
-      </w:r>
-      <w:r>
-        <w:rPr>
-          <w:rFonts w:ascii="Helvetica" w:hAnsi="Helvetica"/>
-          <w:color w:val="000000"/>
-          <w:sz w:val="21"/>
-          <w:szCs w:val="21"/>
-        </w:rPr>
-        <w:t xml:space="preserve">Hypertext Markup Language </w:t>
-      </w:r>
-      <w:r>
-        <w:rPr>
-          <w:rFonts w:ascii="Helvetica" w:hAnsi="Helvetica"/>
-          <w:color w:val="000000"/>
-          <w:sz w:val="21"/>
-          <w:szCs w:val="21"/>
-          <w:cs/>
-        </w:rPr>
-        <w:t xml:space="preserve">โดย </w:t>
-      </w:r>
-      <w:r>
-        <w:rPr>
-          <w:rFonts w:ascii="Helvetica" w:hAnsi="Helvetica"/>
-          <w:color w:val="000000"/>
-          <w:sz w:val="21"/>
-          <w:szCs w:val="21"/>
-        </w:rPr>
-        <w:t xml:space="preserve">Hypertext </w:t>
-      </w:r>
-      <w:r>
-        <w:rPr>
-          <w:rFonts w:ascii="Helvetica" w:hAnsi="Helvetica"/>
-          <w:color w:val="000000"/>
-          <w:sz w:val="21"/>
-          <w:szCs w:val="21"/>
-          <w:cs/>
-        </w:rPr>
-        <w:t>หมายถึง ข้อความที่เชื่อมต่อกันผ่าน</w:t>
-      </w:r>
-      <w:proofErr w:type="spellStart"/>
-      <w:r>
-        <w:rPr>
-          <w:rFonts w:ascii="Helvetica" w:hAnsi="Helvetica"/>
-          <w:color w:val="000000"/>
-          <w:sz w:val="21"/>
-          <w:szCs w:val="21"/>
-          <w:cs/>
-        </w:rPr>
-        <w:t>ลิ้ง</w:t>
-      </w:r>
-      <w:proofErr w:type="spellEnd"/>
-      <w:r>
-        <w:rPr>
-          <w:rFonts w:ascii="Helvetica" w:hAnsi="Helvetica"/>
-          <w:color w:val="000000"/>
-          <w:sz w:val="21"/>
-          <w:szCs w:val="21"/>
-          <w:cs/>
-        </w:rPr>
-        <w:t xml:space="preserve"> (</w:t>
-      </w:r>
-      <w:r>
-        <w:rPr>
-          <w:rFonts w:ascii="Helvetica" w:hAnsi="Helvetica"/>
-          <w:color w:val="000000"/>
-          <w:sz w:val="21"/>
-          <w:szCs w:val="21"/>
-        </w:rPr>
-        <w:t xml:space="preserve">Hyperlink) Markup language </w:t>
-      </w:r>
-      <w:r>
-        <w:rPr>
-          <w:rFonts w:ascii="Helvetica" w:hAnsi="Helvetica"/>
-          <w:color w:val="000000"/>
-          <w:sz w:val="21"/>
-          <w:szCs w:val="21"/>
-          <w:cs/>
-        </w:rPr>
-        <w:t xml:space="preserve">หมายถึงภาษาที่ใช้ </w:t>
-      </w:r>
-      <w:r>
-        <w:rPr>
-          <w:rFonts w:ascii="Helvetica" w:hAnsi="Helvetica"/>
-          <w:color w:val="000000"/>
-          <w:sz w:val="21"/>
-          <w:szCs w:val="21"/>
-        </w:rPr>
-        <w:t xml:space="preserve">Tag </w:t>
-      </w:r>
-      <w:r>
-        <w:rPr>
-          <w:rFonts w:ascii="Helvetica" w:hAnsi="Helvetica"/>
-          <w:color w:val="000000"/>
-          <w:sz w:val="21"/>
-          <w:szCs w:val="21"/>
-          <w:cs/>
-        </w:rPr>
-        <w:t>ในการกำหนดการแสดงผลสิ่งต่างๆที่แสดงอยู่บนเว็บ</w:t>
-      </w:r>
-      <w:proofErr w:type="spellStart"/>
-      <w:r>
-        <w:rPr>
-          <w:rFonts w:ascii="Helvetica" w:hAnsi="Helvetica"/>
-          <w:color w:val="000000"/>
-          <w:sz w:val="21"/>
-          <w:szCs w:val="21"/>
-          <w:cs/>
-        </w:rPr>
-        <w:t>เพจ</w:t>
-      </w:r>
-      <w:proofErr w:type="spellEnd"/>
-      <w:r>
-        <w:rPr>
-          <w:rFonts w:ascii="Helvetica" w:hAnsi="Helvetica"/>
-          <w:color w:val="000000"/>
-          <w:sz w:val="21"/>
-          <w:szCs w:val="21"/>
-          <w:cs/>
-        </w:rPr>
-        <w:t xml:space="preserve"> ดังนั้น </w:t>
-      </w:r>
-      <w:r>
-        <w:rPr>
-          <w:rFonts w:ascii="Helvetica" w:hAnsi="Helvetica"/>
-          <w:color w:val="000000"/>
-          <w:sz w:val="21"/>
-          <w:szCs w:val="21"/>
-        </w:rPr>
-        <w:t xml:space="preserve">HTML </w:t>
-      </w:r>
-      <w:r>
-        <w:rPr>
-          <w:rFonts w:ascii="Helvetica" w:hAnsi="Helvetica"/>
-          <w:color w:val="000000"/>
-          <w:sz w:val="21"/>
-          <w:szCs w:val="21"/>
-          <w:cs/>
-        </w:rPr>
-        <w:t xml:space="preserve">จึงหมายถึง ภาษาที่ใช้ </w:t>
-      </w:r>
-      <w:r>
-        <w:rPr>
-          <w:rFonts w:ascii="Helvetica" w:hAnsi="Helvetica"/>
-          <w:color w:val="000000"/>
-          <w:sz w:val="21"/>
-          <w:szCs w:val="21"/>
-        </w:rPr>
-        <w:t xml:space="preserve">Tag </w:t>
-      </w:r>
-      <w:r>
-        <w:rPr>
-          <w:rFonts w:ascii="Helvetica" w:hAnsi="Helvetica"/>
-          <w:color w:val="000000"/>
-          <w:sz w:val="21"/>
-          <w:szCs w:val="21"/>
-          <w:cs/>
-        </w:rPr>
-        <w:t>ในการกำหนดการแสดงผลเว็บ</w:t>
-      </w:r>
-      <w:proofErr w:type="spellStart"/>
-      <w:r>
-        <w:rPr>
-          <w:rFonts w:ascii="Helvetica" w:hAnsi="Helvetica"/>
-          <w:color w:val="000000"/>
-          <w:sz w:val="21"/>
-          <w:szCs w:val="21"/>
-          <w:cs/>
-        </w:rPr>
-        <w:t>เพจ</w:t>
-      </w:r>
-      <w:proofErr w:type="spellEnd"/>
-      <w:r>
-        <w:rPr>
-          <w:rFonts w:ascii="Helvetica" w:hAnsi="Helvetica"/>
-          <w:color w:val="000000"/>
-          <w:sz w:val="21"/>
-          <w:szCs w:val="21"/>
-          <w:cs/>
-        </w:rPr>
-        <w:t xml:space="preserve">ที่ต่างก็เชื่อมถึงกันใน </w:t>
-      </w:r>
-      <w:r>
-        <w:rPr>
-          <w:rFonts w:ascii="Helvetica" w:hAnsi="Helvetica"/>
-          <w:color w:val="000000"/>
-          <w:sz w:val="21"/>
-          <w:szCs w:val="21"/>
-        </w:rPr>
-        <w:t xml:space="preserve">Hyperspace </w:t>
-      </w:r>
-      <w:r>
-        <w:rPr>
-          <w:rFonts w:ascii="Helvetica" w:hAnsi="Helvetica"/>
-          <w:color w:val="000000"/>
-          <w:sz w:val="21"/>
-          <w:szCs w:val="21"/>
-          <w:cs/>
-        </w:rPr>
-        <w:t xml:space="preserve">ผ่าน </w:t>
-      </w:r>
-      <w:r>
-        <w:rPr>
-          <w:rFonts w:ascii="Helvetica" w:hAnsi="Helvetica"/>
-          <w:color w:val="000000"/>
-          <w:sz w:val="21"/>
-          <w:szCs w:val="21"/>
-        </w:rPr>
-        <w:t xml:space="preserve">Hyperlink </w:t>
-      </w:r>
-      <w:r>
-        <w:rPr>
-          <w:rFonts w:ascii="Helvetica" w:hAnsi="Helvetica"/>
-          <w:color w:val="000000"/>
-          <w:sz w:val="21"/>
-          <w:szCs w:val="21"/>
-          <w:cs/>
-        </w:rPr>
-        <w:t>นั่นเอง</w:t>
+          <w:rFonts w:ascii="TH SarabunPSK" w:hAnsi="TH SarabunPSK" w:cs="TH SarabunPSK"/>
+          <w:color w:val="000000"/>
+          <w:sz w:val="32"/>
+          <w:szCs w:val="32"/>
+          <w:cs/>
+        </w:rPr>
+        <w:t xml:space="preserve">เป็นภาษาประเภท </w:t>
+      </w:r>
+      <w:r>
+        <w:rPr>
+          <w:rFonts w:ascii="TH SarabunPSK" w:hAnsi="TH SarabunPSK" w:cs="TH SarabunPSK"/>
+          <w:color w:val="000000"/>
+          <w:sz w:val="32"/>
+          <w:szCs w:val="32"/>
+        </w:rPr>
+        <w:t xml:space="preserve">Markup Language </w:t>
+      </w:r>
+      <w:r>
+        <w:rPr>
+          <w:rFonts w:ascii="TH SarabunPSK" w:hAnsi="TH SarabunPSK" w:cs="TH SarabunPSK"/>
+          <w:color w:val="000000"/>
+          <w:sz w:val="32"/>
+          <w:szCs w:val="32"/>
+          <w:cs/>
+        </w:rPr>
+        <w:t xml:space="preserve">ที่ใช้ในการสร้างเว็บเพจ   มีแม่แบบมาจากภาษา </w:t>
+      </w:r>
+      <w:r>
+        <w:rPr>
+          <w:rFonts w:ascii="TH SarabunPSK" w:hAnsi="TH SarabunPSK" w:cs="TH SarabunPSK"/>
+          <w:color w:val="000000"/>
+          <w:sz w:val="32"/>
+          <w:szCs w:val="32"/>
+        </w:rPr>
+        <w:t xml:space="preserve">SGML (Standard Generalized Markup Language) </w:t>
+      </w:r>
+      <w:r>
+        <w:rPr>
+          <w:rFonts w:ascii="TH SarabunPSK" w:hAnsi="TH SarabunPSK" w:cs="TH SarabunPSK"/>
+          <w:color w:val="000000"/>
+          <w:sz w:val="32"/>
+          <w:szCs w:val="32"/>
+          <w:cs/>
+        </w:rPr>
+        <w:t xml:space="preserve">ที่ตัดความสามารถบางส่วนออกไป เพื่อให้สามารถทำความเข้าใจและเรียนรู้ได้ง่าย   ปัจจุบันมีการพัฒนาและกำหนดมาตรฐานโดยองค์กร </w:t>
+      </w:r>
+      <w:r>
+        <w:rPr>
+          <w:rFonts w:ascii="TH SarabunPSK" w:hAnsi="TH SarabunPSK" w:cs="TH SarabunPSK"/>
+          <w:color w:val="000000"/>
+          <w:sz w:val="32"/>
+          <w:szCs w:val="32"/>
+        </w:rPr>
+        <w:t>World Wide Web Consortium (W3C)</w:t>
       </w:r>
     </w:p>
     <w:p>
@@ -5172,273 +4843,156 @@
           <w:numId w:val="5"/>
         </w:numPr>
         <w:spacing w:after="0" w:line="240" w:lineRule="auto"/>
-        <w:ind w:right="260"/>
+        <w:ind w:left="1418" w:right="260" w:hanging="698"/>
         <w:textAlignment w:val="baseline"/>
         <w:rPr>
-          <w:rFonts w:ascii="TH SarabunPSK" w:eastAsia="Times New Roman" w:hAnsi="TH SarabunPSK" w:cs="TH SarabunPSK" w:hint="cs"/>
-          <w:color w:val="000000"/>
-          <w:sz w:val="32"/>
-          <w:szCs w:val="32"/>
-        </w:rPr>
-      </w:pPr>
-      <w:r>
-        <w:rPr>
-          <w:rFonts w:ascii="TH SarabunPSK" w:eastAsia="Times New Roman" w:hAnsi="TH SarabunPSK" w:cs="TH SarabunPSK" w:hint="cs"/>
-          <w:color w:val="000000"/>
-          <w:sz w:val="32"/>
-          <w:szCs w:val="32"/>
-          <w:cs/>
-        </w:rPr>
-        <w:t>ซี</w:t>
-      </w:r>
-      <w:proofErr w:type="spellStart"/>
-      <w:r>
-        <w:rPr>
-          <w:rFonts w:ascii="TH SarabunPSK" w:eastAsia="Times New Roman" w:hAnsi="TH SarabunPSK" w:cs="TH SarabunPSK" w:hint="cs"/>
-          <w:color w:val="000000"/>
-          <w:sz w:val="32"/>
-          <w:szCs w:val="32"/>
-          <w:cs/>
-        </w:rPr>
-        <w:t>เอสเอส</w:t>
-      </w:r>
-      <w:proofErr w:type="spellEnd"/>
-      <w:r>
-        <w:rPr>
-          <w:rFonts w:ascii="TH SarabunPSK" w:eastAsia="Times New Roman" w:hAnsi="TH SarabunPSK" w:cs="TH SarabunPSK"/>
-          <w:color w:val="000000"/>
-          <w:sz w:val="32"/>
-          <w:szCs w:val="32"/>
-        </w:rPr>
-        <w:t xml:space="preserve"> (CSS) </w:t>
-      </w:r>
-      <w:r>
-        <w:rPr>
-          <w:rFonts w:ascii="TH SarabunPSK" w:eastAsia="Times New Roman" w:hAnsi="TH SarabunPSK" w:cs="TH SarabunPSK" w:hint="cs"/>
-          <w:color w:val="000000"/>
-          <w:sz w:val="32"/>
-          <w:szCs w:val="32"/>
-          <w:cs/>
-        </w:rPr>
-        <w:t>คือ</w:t>
-      </w:r>
-      <w:r>
-        <w:rPr>
-          <w:rFonts w:ascii="Tahoma" w:hAnsi="Tahoma" w:cs="Tahoma"/>
+          <w:rFonts w:ascii="TH SarabunPSK" w:eastAsia="Times New Roman" w:hAnsi="TH SarabunPSK" w:cs="TH SarabunPSK"/>
+          <w:color w:val="000000"/>
+          <w:sz w:val="32"/>
+          <w:szCs w:val="32"/>
+        </w:rPr>
+      </w:pPr>
+      <w:r>
+        <w:rPr>
+          <w:rFonts w:ascii="TH SarabunPSK" w:eastAsia="Times New Roman" w:hAnsi="TH SarabunPSK" w:cs="TH SarabunPSK"/>
+          <w:color w:val="000000"/>
+          <w:sz w:val="32"/>
+          <w:szCs w:val="32"/>
+          <w:cs/>
+        </w:rPr>
+        <w:t>ซีเอสเอส (</w:t>
+      </w:r>
+      <w:r>
+        <w:rPr>
+          <w:rFonts w:ascii="TH SarabunPSK" w:eastAsia="Times New Roman" w:hAnsi="TH SarabunPSK" w:cs="TH SarabunPSK"/>
+          <w:color w:val="000000"/>
+          <w:sz w:val="32"/>
+          <w:szCs w:val="32"/>
+        </w:rPr>
+        <w:t>CSS</w:t>
+      </w:r>
+      <w:r>
+        <w:rPr>
+          <w:rFonts w:ascii="TH SarabunPSK" w:eastAsia="Times New Roman" w:hAnsi="TH SarabunPSK" w:cs="TH SarabunPSK"/>
+          <w:color w:val="000000"/>
+          <w:sz w:val="32"/>
+          <w:szCs w:val="32"/>
+          <w:cs/>
+        </w:rPr>
+        <w:t>) คือ</w:t>
+      </w:r>
+      <w:r>
+        <w:rPr>
+          <w:rFonts w:ascii="TH SarabunPSK" w:hAnsi="TH SarabunPSK" w:cs="TH SarabunPSK" w:hint="cs"/>
           <w:color w:val="5A5A5A"/>
-          <w:sz w:val="21"/>
-          <w:szCs w:val="21"/>
+          <w:sz w:val="32"/>
+          <w:szCs w:val="32"/>
           <w:shd w:val="clear" w:color="auto" w:fill="FFFFFF"/>
           <w:cs/>
         </w:rPr>
+        <w:t xml:space="preserve"> </w:t>
+      </w:r>
+      <w:r>
+        <w:rPr>
+          <w:rFonts w:ascii="TH SarabunPSK" w:eastAsia="Times New Roman" w:hAnsi="TH SarabunPSK" w:cs="TH SarabunPSK"/>
+          <w:color w:val="000000"/>
+          <w:sz w:val="32"/>
+          <w:szCs w:val="32"/>
+          <w:cs/>
+        </w:rPr>
         <w:t>ภาษาที่ใช้สำหรับตกแต่งเอกสาร</w:t>
       </w:r>
       <w:r>
         <w:rPr>
-          <w:rFonts w:ascii="Tahoma" w:hAnsi="Tahoma" w:cs="Tahoma"/>
-          <w:color w:val="5A5A5A"/>
-          <w:sz w:val="21"/>
-          <w:szCs w:val="21"/>
-          <w:shd w:val="clear" w:color="auto" w:fill="FFFFFF"/>
-        </w:rPr>
-        <w:t> </w:t>
-      </w:r>
-      <w:r>
-        <w:rPr>
-          <w:rStyle w:val="Strong"/>
-          <w:rFonts w:ascii="Tahoma" w:hAnsi="Tahoma" w:cs="Tahoma"/>
-          <w:color w:val="5A5A5A"/>
-          <w:sz w:val="21"/>
-          <w:szCs w:val="21"/>
-          <w:shd w:val="clear" w:color="auto" w:fill="FFFFFF"/>
-        </w:rPr>
-        <w:t>HTML/XHTML</w:t>
-      </w:r>
-      <w:r>
-        <w:rPr>
-          <w:rFonts w:ascii="Tahoma" w:hAnsi="Tahoma" w:cs="Tahoma"/>
-          <w:color w:val="5A5A5A"/>
-          <w:sz w:val="21"/>
-          <w:szCs w:val="21"/>
-          <w:shd w:val="clear" w:color="auto" w:fill="FFFFFF"/>
-        </w:rPr>
-        <w:t> </w:t>
-      </w:r>
-      <w:r>
-        <w:rPr>
-          <w:rFonts w:ascii="Tahoma" w:hAnsi="Tahoma" w:cs="Tahoma"/>
-          <w:color w:val="5A5A5A"/>
-          <w:sz w:val="21"/>
-          <w:szCs w:val="21"/>
-          <w:shd w:val="clear" w:color="auto" w:fill="FFFFFF"/>
+          <w:rFonts w:ascii="TH SarabunPSK" w:eastAsia="Times New Roman" w:hAnsi="TH SarabunPSK" w:cs="TH SarabunPSK"/>
+          <w:color w:val="000000"/>
+          <w:sz w:val="32"/>
+          <w:szCs w:val="32"/>
+        </w:rPr>
+        <w:t> HTML/XHTML </w:t>
+      </w:r>
+      <w:r>
+        <w:rPr>
+          <w:rFonts w:ascii="TH SarabunPSK" w:eastAsia="Times New Roman" w:hAnsi="TH SarabunPSK" w:cs="TH SarabunPSK"/>
+          <w:color w:val="000000"/>
+          <w:sz w:val="32"/>
+          <w:szCs w:val="32"/>
           <w:cs/>
         </w:rPr>
         <w:t>ให้มีหน้าตา สีสัน ระยะห่าง พื้นหลัง เส้นขอบและอื่นๆ ตามที่ต้องการ</w:t>
       </w:r>
       <w:r>
         <w:rPr>
-          <w:rFonts w:ascii="Tahoma" w:hAnsi="Tahoma" w:cs="Tahoma"/>
-          <w:color w:val="5A5A5A"/>
-          <w:sz w:val="21"/>
-          <w:szCs w:val="21"/>
-          <w:shd w:val="clear" w:color="auto" w:fill="FFFFFF"/>
-        </w:rPr>
-        <w:t> </w:t>
-      </w:r>
-      <w:r>
-        <w:rPr>
-          <w:rStyle w:val="Strong"/>
-          <w:rFonts w:ascii="Tahoma" w:hAnsi="Tahoma" w:cs="Tahoma"/>
-          <w:color w:val="5A5A5A"/>
-          <w:sz w:val="21"/>
-          <w:szCs w:val="21"/>
-          <w:shd w:val="clear" w:color="auto" w:fill="FFFFFF"/>
-        </w:rPr>
-        <w:t>CSS</w:t>
-      </w:r>
-      <w:r>
-        <w:rPr>
-          <w:rFonts w:ascii="Tahoma" w:hAnsi="Tahoma" w:cs="Tahoma"/>
-          <w:color w:val="5A5A5A"/>
-          <w:sz w:val="21"/>
-          <w:szCs w:val="21"/>
-          <w:shd w:val="clear" w:color="auto" w:fill="FFFFFF"/>
-        </w:rPr>
-        <w:t> </w:t>
-      </w:r>
-      <w:r>
-        <w:rPr>
-          <w:rFonts w:ascii="Tahoma" w:hAnsi="Tahoma" w:cs="Tahoma"/>
-          <w:color w:val="5A5A5A"/>
-          <w:sz w:val="21"/>
-          <w:szCs w:val="21"/>
-          <w:shd w:val="clear" w:color="auto" w:fill="FFFFFF"/>
+          <w:rFonts w:ascii="TH SarabunPSK" w:eastAsia="Times New Roman" w:hAnsi="TH SarabunPSK" w:cs="TH SarabunPSK"/>
+          <w:color w:val="000000"/>
+          <w:sz w:val="32"/>
+          <w:szCs w:val="32"/>
+        </w:rPr>
+        <w:t> CSS </w:t>
+      </w:r>
+      <w:r>
+        <w:rPr>
+          <w:rFonts w:ascii="TH SarabunPSK" w:eastAsia="Times New Roman" w:hAnsi="TH SarabunPSK" w:cs="TH SarabunPSK"/>
+          <w:color w:val="000000"/>
+          <w:sz w:val="32"/>
+          <w:szCs w:val="32"/>
           <w:cs/>
         </w:rPr>
         <w:t>ย่อมาจาก</w:t>
       </w:r>
       <w:r>
         <w:rPr>
-          <w:rFonts w:ascii="Tahoma" w:hAnsi="Tahoma" w:cs="Tahoma"/>
-          <w:color w:val="5A5A5A"/>
-          <w:sz w:val="21"/>
-          <w:szCs w:val="21"/>
-          <w:shd w:val="clear" w:color="auto" w:fill="FFFFFF"/>
-        </w:rPr>
-        <w:t> </w:t>
-      </w:r>
-      <w:r>
-        <w:rPr>
-          <w:rStyle w:val="Strong"/>
-          <w:rFonts w:ascii="Tahoma" w:hAnsi="Tahoma" w:cs="Tahoma"/>
-          <w:color w:val="5A5A5A"/>
-          <w:sz w:val="21"/>
-          <w:szCs w:val="21"/>
-          <w:shd w:val="clear" w:color="auto" w:fill="FFFFFF"/>
-        </w:rPr>
-        <w:t>Cascading Style Sheets</w:t>
-      </w:r>
-      <w:r>
-        <w:rPr>
-          <w:rFonts w:ascii="Tahoma" w:hAnsi="Tahoma" w:cs="Tahoma"/>
-          <w:color w:val="5A5A5A"/>
-          <w:sz w:val="21"/>
-          <w:szCs w:val="21"/>
-          <w:shd w:val="clear" w:color="auto" w:fill="FFFFFF"/>
-        </w:rPr>
-        <w:t> </w:t>
-      </w:r>
-      <w:r>
-        <w:rPr>
-          <w:rFonts w:ascii="Tahoma" w:hAnsi="Tahoma" w:cs="Tahoma"/>
-          <w:color w:val="5A5A5A"/>
-          <w:sz w:val="21"/>
-          <w:szCs w:val="21"/>
-          <w:shd w:val="clear" w:color="auto" w:fill="FFFFFF"/>
+          <w:rFonts w:ascii="TH SarabunPSK" w:eastAsia="Times New Roman" w:hAnsi="TH SarabunPSK" w:cs="TH SarabunPSK"/>
+          <w:color w:val="000000"/>
+          <w:sz w:val="32"/>
+          <w:szCs w:val="32"/>
+        </w:rPr>
+        <w:t> Cascading Style Sheets </w:t>
+      </w:r>
+      <w:r>
+        <w:rPr>
+          <w:rFonts w:ascii="TH SarabunPSK" w:eastAsia="Times New Roman" w:hAnsi="TH SarabunPSK" w:cs="TH SarabunPSK"/>
+          <w:color w:val="000000"/>
+          <w:sz w:val="32"/>
+          <w:szCs w:val="32"/>
           <w:cs/>
         </w:rPr>
         <w:t>มีลักษณะเป็นภาษาที่มีรูปแบบในการเขียน</w:t>
       </w:r>
       <w:r>
         <w:rPr>
-          <w:rFonts w:ascii="Tahoma" w:hAnsi="Tahoma" w:cs="Tahoma"/>
-          <w:color w:val="5A5A5A"/>
-          <w:sz w:val="21"/>
-          <w:szCs w:val="21"/>
-          <w:shd w:val="clear" w:color="auto" w:fill="FFFFFF"/>
-        </w:rPr>
-        <w:t> </w:t>
-      </w:r>
-      <w:r>
-        <w:rPr>
-          <w:rStyle w:val="Strong"/>
-          <w:rFonts w:ascii="Tahoma" w:hAnsi="Tahoma" w:cs="Tahoma"/>
-          <w:color w:val="5A5A5A"/>
-          <w:sz w:val="21"/>
-          <w:szCs w:val="21"/>
-          <w:shd w:val="clear" w:color="auto" w:fill="FFFFFF"/>
-        </w:rPr>
-        <w:t>Syntax</w:t>
-      </w:r>
-      <w:r>
-        <w:rPr>
-          <w:rFonts w:ascii="Tahoma" w:hAnsi="Tahoma" w:cs="Tahoma"/>
-          <w:color w:val="5A5A5A"/>
-          <w:sz w:val="21"/>
-          <w:szCs w:val="21"/>
-          <w:shd w:val="clear" w:color="auto" w:fill="FFFFFF"/>
-        </w:rPr>
-        <w:t> </w:t>
-      </w:r>
-      <w:r>
-        <w:rPr>
-          <w:rFonts w:ascii="Tahoma" w:hAnsi="Tahoma" w:cs="Tahoma"/>
-          <w:color w:val="5A5A5A"/>
-          <w:sz w:val="21"/>
-          <w:szCs w:val="21"/>
-          <w:shd w:val="clear" w:color="auto" w:fill="FFFFFF"/>
+          <w:rFonts w:ascii="TH SarabunPSK" w:eastAsia="Times New Roman" w:hAnsi="TH SarabunPSK" w:cs="TH SarabunPSK"/>
+          <w:color w:val="000000"/>
+          <w:sz w:val="32"/>
+          <w:szCs w:val="32"/>
+        </w:rPr>
+        <w:t> Syntax </w:t>
+      </w:r>
+      <w:r>
+        <w:rPr>
+          <w:rFonts w:ascii="TH SarabunPSK" w:eastAsia="Times New Roman" w:hAnsi="TH SarabunPSK" w:cs="TH SarabunPSK"/>
+          <w:color w:val="000000"/>
+          <w:sz w:val="32"/>
+          <w:szCs w:val="32"/>
           <w:cs/>
         </w:rPr>
         <w:t>แบบเฉพาะและได้ถูกกำหนดมาตรฐานโดย</w:t>
       </w:r>
       <w:r>
         <w:rPr>
-          <w:rFonts w:ascii="Tahoma" w:hAnsi="Tahoma" w:cs="Tahoma"/>
-          <w:color w:val="5A5A5A"/>
-          <w:sz w:val="21"/>
-          <w:szCs w:val="21"/>
-          <w:shd w:val="clear" w:color="auto" w:fill="FFFFFF"/>
-        </w:rPr>
-        <w:t> </w:t>
-      </w:r>
-      <w:r>
-        <w:rPr>
-          <w:rStyle w:val="Strong"/>
-          <w:rFonts w:ascii="Tahoma" w:hAnsi="Tahoma" w:cs="Tahoma"/>
-          <w:color w:val="5A5A5A"/>
-          <w:sz w:val="21"/>
-          <w:szCs w:val="21"/>
-          <w:shd w:val="clear" w:color="auto" w:fill="FFFFFF"/>
-        </w:rPr>
-        <w:t>W3C</w:t>
-      </w:r>
-      <w:r>
-        <w:rPr>
-          <w:rFonts w:ascii="Tahoma" w:hAnsi="Tahoma" w:cs="Tahoma"/>
-          <w:color w:val="5A5A5A"/>
-          <w:sz w:val="21"/>
-          <w:szCs w:val="21"/>
-          <w:shd w:val="clear" w:color="auto" w:fill="FFFFFF"/>
-        </w:rPr>
-        <w:t> </w:t>
-      </w:r>
-      <w:r>
-        <w:rPr>
-          <w:rFonts w:ascii="Tahoma" w:hAnsi="Tahoma" w:cs="Tahoma"/>
-          <w:color w:val="5A5A5A"/>
-          <w:sz w:val="21"/>
-          <w:szCs w:val="21"/>
-          <w:shd w:val="clear" w:color="auto" w:fill="FFFFFF"/>
+          <w:rFonts w:ascii="TH SarabunPSK" w:eastAsia="Times New Roman" w:hAnsi="TH SarabunPSK" w:cs="TH SarabunPSK"/>
+          <w:color w:val="000000"/>
+          <w:sz w:val="32"/>
+          <w:szCs w:val="32"/>
+        </w:rPr>
+        <w:t> W3C </w:t>
+      </w:r>
+      <w:r>
+        <w:rPr>
+          <w:rFonts w:ascii="TH SarabunPSK" w:eastAsia="Times New Roman" w:hAnsi="TH SarabunPSK" w:cs="TH SarabunPSK"/>
+          <w:color w:val="000000"/>
+          <w:sz w:val="32"/>
+          <w:szCs w:val="32"/>
           <w:cs/>
         </w:rPr>
         <w:t>เป็นภาษาหนึ่งในการตกแต่งเว็บไซต์ ได้รับความนิยมอย่างแพร่หลาย</w:t>
@@ -5452,395 +5006,332 @@
           <w:numId w:val="5"/>
         </w:numPr>
         <w:spacing w:after="0" w:line="240" w:lineRule="auto"/>
-        <w:ind w:right="260"/>
+        <w:ind w:left="1418" w:right="260" w:hanging="698"/>
         <w:textAlignment w:val="baseline"/>
         <w:rPr>
-          <w:rFonts w:ascii="TH SarabunPSK" w:eastAsia="Times New Roman" w:hAnsi="TH SarabunPSK" w:cs="TH SarabunPSK" w:hint="cs"/>
-          <w:color w:val="000000"/>
-          <w:sz w:val="32"/>
-          <w:szCs w:val="32"/>
-        </w:rPr>
-      </w:pPr>
-      <w:r>
-        <w:rPr>
-          <w:rFonts w:ascii="TH SarabunPSK" w:eastAsia="Times New Roman" w:hAnsi="TH SarabunPSK" w:cs="TH SarabunPSK" w:hint="cs"/>
-          <w:color w:val="000000"/>
-          <w:sz w:val="32"/>
-          <w:szCs w:val="32"/>
-          <w:cs/>
-        </w:rPr>
-        <w:t>จา</w:t>
-      </w:r>
-      <w:proofErr w:type="spellStart"/>
-      <w:r>
-        <w:rPr>
-          <w:rFonts w:ascii="TH SarabunPSK" w:eastAsia="Times New Roman" w:hAnsi="TH SarabunPSK" w:cs="TH SarabunPSK" w:hint="cs"/>
-          <w:color w:val="000000"/>
-          <w:sz w:val="32"/>
-          <w:szCs w:val="32"/>
-          <w:cs/>
-        </w:rPr>
-        <w:t>วาสคริป</w:t>
-      </w:r>
-      <w:proofErr w:type="spellEnd"/>
-      <w:r>
-        <w:rPr>
-          <w:rFonts w:ascii="TH SarabunPSK" w:eastAsia="Times New Roman" w:hAnsi="TH SarabunPSK" w:cs="TH SarabunPSK"/>
-          <w:color w:val="000000"/>
-          <w:sz w:val="32"/>
-          <w:szCs w:val="32"/>
-        </w:rPr>
-        <w:t xml:space="preserve"> (JavaScript) </w:t>
-      </w:r>
-      <w:r>
-        <w:rPr>
-          <w:rFonts w:ascii="TH SarabunPSK" w:eastAsia="Times New Roman" w:hAnsi="TH SarabunPSK" w:cs="TH SarabunPSK" w:hint="cs"/>
-          <w:color w:val="000000"/>
-          <w:sz w:val="32"/>
-          <w:szCs w:val="32"/>
-          <w:cs/>
-        </w:rPr>
-        <w:t>คือ</w:t>
-      </w:r>
-      <w:r>
-        <w:rPr>
-          <w:rFonts w:ascii="TH SarabunPSK" w:eastAsia="Times New Roman" w:hAnsi="TH SarabunPSK" w:cs="TH SarabunPSK"/>
-          <w:color w:val="000000"/>
-          <w:sz w:val="32"/>
-          <w:szCs w:val="32"/>
+          <w:rFonts w:ascii="TH SarabunPSK" w:eastAsia="Times New Roman" w:hAnsi="TH SarabunPSK" w:cs="TH SarabunPSK"/>
+          <w:color w:val="000000"/>
+          <w:sz w:val="32"/>
+          <w:szCs w:val="32"/>
+        </w:rPr>
+      </w:pPr>
+      <w:r>
+        <w:rPr>
+          <w:rFonts w:ascii="TH SarabunPSK" w:eastAsia="Times New Roman" w:hAnsi="TH SarabunPSK" w:cs="TH SarabunPSK"/>
+          <w:color w:val="000000"/>
+          <w:sz w:val="32"/>
+          <w:szCs w:val="32"/>
+          <w:cs/>
+        </w:rPr>
+        <w:t>จาวาสคริป (</w:t>
+      </w:r>
+      <w:r>
+        <w:rPr>
+          <w:rFonts w:ascii="TH SarabunPSK" w:eastAsia="Times New Roman" w:hAnsi="TH SarabunPSK" w:cs="TH SarabunPSK"/>
+          <w:color w:val="000000"/>
+          <w:sz w:val="32"/>
+          <w:szCs w:val="32"/>
+        </w:rPr>
+        <w:t>JavaScript</w:t>
+      </w:r>
+      <w:r>
+        <w:rPr>
+          <w:rFonts w:ascii="TH SarabunPSK" w:eastAsia="Times New Roman" w:hAnsi="TH SarabunPSK" w:cs="TH SarabunPSK"/>
+          <w:color w:val="000000"/>
+          <w:sz w:val="32"/>
+          <w:szCs w:val="32"/>
+          <w:cs/>
+        </w:rPr>
+        <w:t>) คือ</w:t>
+      </w:r>
+      <w:r>
+        <w:rPr>
+          <w:rFonts w:ascii="TH SarabunPSK" w:eastAsia="Times New Roman" w:hAnsi="TH SarabunPSK" w:cs="TH SarabunPSK"/>
+          <w:color w:val="000000"/>
+          <w:sz w:val="32"/>
+          <w:szCs w:val="32"/>
+          <w:cs/>
         </w:rPr>
         <w:t xml:space="preserve"> </w:t>
       </w:r>
       <w:r>
         <w:rPr>
-          <w:rFonts w:ascii="THSarabunNew" w:hAnsi="THSarabunNew"/>
-          <w:color w:val="444444"/>
-          <w:sz w:val="24"/>
-          <w:szCs w:val="24"/>
-          <w:shd w:val="clear" w:color="auto" w:fill="F9F9F9"/>
-          <w:cs/>
-        </w:rPr>
-        <w:t>ภาษาคอมพิวเตอร์</w:t>
-      </w:r>
-      <w:r>
-        <w:rPr>
-          <w:rFonts w:ascii="THSarabunNew" w:hAnsi="THSarabunNew"/>
-          <w:color w:val="444444"/>
-          <w:sz w:val="24"/>
-          <w:szCs w:val="24"/>
-          <w:bdr w:val="none" w:sz="0" w:space="0" w:color="auto" w:frame="1"/>
-          <w:shd w:val="clear" w:color="auto" w:fill="F9F9F9"/>
-          <w:cs/>
-        </w:rPr>
-        <w:t>สำหรับการเขียนโปรแกรมบนระบบอินเทอร์เน็ต ที่กำลังได้รับความนิยมอย่างสูง</w:t>
-      </w:r>
-      <w:r>
-        <w:rPr>
-          <w:rFonts w:ascii="THSarabunNew" w:hAnsi="THSarabunNew"/>
-          <w:color w:val="444444"/>
-          <w:sz w:val="24"/>
-          <w:szCs w:val="24"/>
-          <w:bdr w:val="none" w:sz="0" w:space="0" w:color="auto" w:frame="1"/>
-          <w:shd w:val="clear" w:color="auto" w:fill="F9F9F9"/>
+          <w:rStyle w:val="Heading8Char"/>
+          <w:rFonts w:ascii="TH SarabunPSK" w:eastAsiaTheme="minorHAnsi" w:hAnsi="TH SarabunPSK" w:cs="TH SarabunPSK"/>
+          <w:b w:val="0"/>
+          <w:bCs w:val="0"/>
+          <w:sz w:val="32"/>
+          <w:szCs w:val="32"/>
+          <w:cs/>
+        </w:rPr>
+        <w:t>ภาษาคอมพิวเตอร์สำหรับการเขียนโปรแกรมบนระบบอินเทอร์เน็ต ที่กำลังได้รับความนิยมอย่างสูง</w:t>
+      </w:r>
+      <w:r>
+        <w:rPr>
+          <w:rStyle w:val="Heading8Char"/>
+          <w:rFonts w:ascii="TH SarabunPSK" w:eastAsiaTheme="minorHAnsi" w:hAnsi="TH SarabunPSK" w:cs="TH SarabunPSK"/>
+          <w:b w:val="0"/>
+          <w:bCs w:val="0"/>
+          <w:sz w:val="32"/>
+          <w:szCs w:val="32"/>
+        </w:rPr>
+        <w:t xml:space="preserve"> Java JavaScript </w:t>
+      </w:r>
+      <w:r>
+        <w:rPr>
+          <w:rStyle w:val="Heading8Char"/>
+          <w:rFonts w:ascii="TH SarabunPSK" w:eastAsiaTheme="minorHAnsi" w:hAnsi="TH SarabunPSK" w:cs="TH SarabunPSK"/>
+          <w:b w:val="0"/>
+          <w:bCs w:val="0"/>
+          <w:sz w:val="32"/>
+          <w:szCs w:val="32"/>
+          <w:cs/>
+        </w:rPr>
+        <w:t>เป็น ภาษาสคริปต์เชิงวัตถุ (ที่เรียกกันว่า "สคริปต์" (</w:t>
+      </w:r>
+      <w:r>
+        <w:rPr>
+          <w:rStyle w:val="Heading8Char"/>
+          <w:rFonts w:ascii="TH SarabunPSK" w:eastAsiaTheme="minorHAnsi" w:hAnsi="TH SarabunPSK" w:cs="TH SarabunPSK"/>
+          <w:b w:val="0"/>
+          <w:bCs w:val="0"/>
+          <w:sz w:val="32"/>
+          <w:szCs w:val="32"/>
+        </w:rPr>
+        <w:t>script</w:t>
+      </w:r>
+      <w:r>
+        <w:rPr>
+          <w:rStyle w:val="Heading8Char"/>
+          <w:rFonts w:ascii="TH SarabunPSK" w:eastAsiaTheme="minorHAnsi" w:hAnsi="TH SarabunPSK" w:cs="TH SarabunPSK"/>
+          <w:b w:val="0"/>
+          <w:bCs w:val="0"/>
+          <w:sz w:val="32"/>
+          <w:szCs w:val="32"/>
+          <w:cs/>
+        </w:rPr>
+        <w:t xml:space="preserve">) ซึ่งในการสร้างและพัฒนาเว็บไซต์ (ใช่ร่วมกับ </w:t>
+      </w:r>
+      <w:r>
+        <w:rPr>
+          <w:rStyle w:val="Heading8Char"/>
+          <w:rFonts w:ascii="TH SarabunPSK" w:eastAsiaTheme="minorHAnsi" w:hAnsi="TH SarabunPSK" w:cs="TH SarabunPSK"/>
+          <w:b w:val="0"/>
+          <w:bCs w:val="0"/>
+          <w:sz w:val="32"/>
+          <w:szCs w:val="32"/>
+        </w:rPr>
+        <w:t>HTML</w:t>
+      </w:r>
+      <w:r>
+        <w:rPr>
+          <w:rStyle w:val="Heading8Char"/>
+          <w:rFonts w:ascii="TH SarabunPSK" w:eastAsiaTheme="minorHAnsi" w:hAnsi="TH SarabunPSK" w:cs="TH SarabunPSK"/>
+          <w:b w:val="0"/>
+          <w:bCs w:val="0"/>
+          <w:sz w:val="32"/>
+          <w:szCs w:val="32"/>
+          <w:cs/>
+        </w:rPr>
+        <w:t>) เพื่อให้เว็บไซต์ของเราดูมีการเคลื่อนไหว สามารถตอบสนองผู้ใช้งานได้มากขึ้น ซึ่งมีวิธีการทำงานในลักษณะ "แปลความและดำเนินงานไปทีละคำสั่ง" (</w:t>
+      </w:r>
+      <w:r>
+        <w:rPr>
+          <w:rStyle w:val="Heading8Char"/>
+          <w:rFonts w:ascii="TH SarabunPSK" w:eastAsiaTheme="minorHAnsi" w:hAnsi="TH SarabunPSK" w:cs="TH SarabunPSK"/>
+          <w:b w:val="0"/>
+          <w:bCs w:val="0"/>
+          <w:sz w:val="32"/>
+          <w:szCs w:val="32"/>
+        </w:rPr>
+        <w:t>interpret</w:t>
+      </w:r>
+      <w:r>
+        <w:rPr>
+          <w:rStyle w:val="Heading8Char"/>
+          <w:rFonts w:ascii="TH SarabunPSK" w:eastAsiaTheme="minorHAnsi" w:hAnsi="TH SarabunPSK" w:cs="TH SarabunPSK"/>
+          <w:b w:val="0"/>
+          <w:bCs w:val="0"/>
+          <w:sz w:val="32"/>
+          <w:szCs w:val="32"/>
+          <w:cs/>
+        </w:rPr>
+        <w:t>) หรือเรียกว่า อ็อบเจ็กโอเรียลเต็ด (</w:t>
+      </w:r>
+      <w:r>
+        <w:rPr>
+          <w:rStyle w:val="Heading8Char"/>
+          <w:rFonts w:ascii="TH SarabunPSK" w:eastAsiaTheme="minorHAnsi" w:hAnsi="TH SarabunPSK" w:cs="TH SarabunPSK"/>
+          <w:b w:val="0"/>
+          <w:bCs w:val="0"/>
+          <w:sz w:val="32"/>
+          <w:szCs w:val="32"/>
+        </w:rPr>
+        <w:t>Object Oriented Programming</w:t>
+      </w:r>
+      <w:r>
+        <w:rPr>
+          <w:rStyle w:val="Heading8Char"/>
+          <w:rFonts w:ascii="TH SarabunPSK" w:eastAsiaTheme="minorHAnsi" w:hAnsi="TH SarabunPSK" w:cs="TH SarabunPSK"/>
+          <w:b w:val="0"/>
+          <w:bCs w:val="0"/>
+          <w:sz w:val="32"/>
+          <w:szCs w:val="32"/>
+          <w:cs/>
+        </w:rPr>
+        <w:t xml:space="preserve">) ที่มีเป้าหมายในการ ออกแบบและพัฒนาโปรแกรมในระบบอินเทอร์เน็ต สำหรับผู้เขียนด้วยภาษา </w:t>
+      </w:r>
+      <w:r>
+        <w:rPr>
+          <w:rStyle w:val="Heading8Char"/>
+          <w:rFonts w:ascii="TH SarabunPSK" w:eastAsiaTheme="minorHAnsi" w:hAnsi="TH SarabunPSK" w:cs="TH SarabunPSK"/>
+          <w:b w:val="0"/>
+          <w:bCs w:val="0"/>
+          <w:sz w:val="32"/>
+          <w:szCs w:val="32"/>
+        </w:rPr>
+        <w:t xml:space="preserve">HTML </w:t>
+      </w:r>
+      <w:r>
+        <w:rPr>
+          <w:rStyle w:val="Heading8Char"/>
+          <w:rFonts w:ascii="TH SarabunPSK" w:eastAsiaTheme="minorHAnsi" w:hAnsi="TH SarabunPSK" w:cs="TH SarabunPSK"/>
+          <w:b w:val="0"/>
+          <w:bCs w:val="0"/>
+          <w:sz w:val="32"/>
+          <w:szCs w:val="32"/>
+          <w:cs/>
+        </w:rPr>
+        <w:t>สามารถทำงานข้ามแพลตฟอร์มได้ โดยทำงานร่วมกับ ภาษา</w:t>
+      </w:r>
+      <w:r>
+        <w:rPr>
+          <w:rStyle w:val="Heading8Char"/>
+          <w:rFonts w:ascii="TH SarabunPSK" w:eastAsiaTheme="minorHAnsi" w:hAnsi="TH SarabunPSK" w:cs="TH SarabunPSK"/>
+          <w:b w:val="0"/>
+          <w:bCs w:val="0"/>
+          <w:sz w:val="32"/>
+          <w:szCs w:val="32"/>
         </w:rPr>
         <w:t> </w:t>
       </w:r>
-      <w:r>
-        <w:rPr>
-          <w:rFonts w:ascii="THSarabunNew" w:hAnsi="THSarabunNew"/>
-          <w:color w:val="444444"/>
-          <w:sz w:val="24"/>
-          <w:szCs w:val="24"/>
-          <w:shd w:val="clear" w:color="auto" w:fill="F9F9F9"/>
-        </w:rPr>
-        <w:t xml:space="preserve">Java JavaScript </w:t>
-      </w:r>
-      <w:r>
-        <w:rPr>
-          <w:rFonts w:ascii="THSarabunNew" w:hAnsi="THSarabunNew"/>
-          <w:color w:val="444444"/>
-          <w:sz w:val="24"/>
-          <w:szCs w:val="24"/>
-          <w:shd w:val="clear" w:color="auto" w:fill="F9F9F9"/>
-          <w:cs/>
-        </w:rPr>
-        <w:t>เป็น ภาษาสคริปต์เชิงวัตถุ (ที่เรียกกันว่า "สคริปต์" (</w:t>
-      </w:r>
-      <w:r>
-        <w:rPr>
-          <w:rFonts w:ascii="THSarabunNew" w:hAnsi="THSarabunNew"/>
-          <w:color w:val="444444"/>
-          <w:sz w:val="24"/>
-          <w:szCs w:val="24"/>
-          <w:shd w:val="clear" w:color="auto" w:fill="F9F9F9"/>
-        </w:rPr>
-        <w:t xml:space="preserve">script) </w:t>
-      </w:r>
-      <w:r>
-        <w:rPr>
-          <w:rFonts w:ascii="THSarabunNew" w:hAnsi="THSarabunNew"/>
-          <w:color w:val="444444"/>
-          <w:sz w:val="24"/>
-          <w:szCs w:val="24"/>
-          <w:shd w:val="clear" w:color="auto" w:fill="F9F9F9"/>
-          <w:cs/>
-        </w:rPr>
-        <w:t xml:space="preserve">ซึ่งในการสร้างและพัฒนาเว็บไซต์ (ใช่ร่วมกับ </w:t>
-      </w:r>
-      <w:r>
-        <w:rPr>
-          <w:rFonts w:ascii="THSarabunNew" w:hAnsi="THSarabunNew"/>
-          <w:color w:val="444444"/>
-          <w:sz w:val="24"/>
-          <w:szCs w:val="24"/>
-          <w:shd w:val="clear" w:color="auto" w:fill="F9F9F9"/>
-        </w:rPr>
-        <w:t xml:space="preserve">HTML) </w:t>
-      </w:r>
-      <w:r>
-        <w:rPr>
-          <w:rFonts w:ascii="THSarabunNew" w:hAnsi="THSarabunNew"/>
-          <w:color w:val="444444"/>
-          <w:sz w:val="24"/>
-          <w:szCs w:val="24"/>
-          <w:shd w:val="clear" w:color="auto" w:fill="F9F9F9"/>
-          <w:cs/>
-        </w:rPr>
-        <w:t>เพื่อให้เว็บไซต์ของเราดูมีการเคลื่อนไหว สามารถตอบสนองผู้ใช้งานได้มากขึ้น ซึ่งมีวิธีการทำงานในลักษณะ "แปลความและดำเนินงานไปทีละคำสั่ง" (</w:t>
-      </w:r>
-      <w:r>
-        <w:rPr>
-          <w:rFonts w:ascii="THSarabunNew" w:hAnsi="THSarabunNew"/>
-          <w:color w:val="444444"/>
-          <w:sz w:val="24"/>
-          <w:szCs w:val="24"/>
-          <w:shd w:val="clear" w:color="auto" w:fill="F9F9F9"/>
-        </w:rPr>
-        <w:t xml:space="preserve">interpret) </w:t>
-      </w:r>
-      <w:r>
-        <w:rPr>
-          <w:rFonts w:ascii="THSarabunNew" w:hAnsi="THSarabunNew"/>
-          <w:color w:val="444444"/>
-          <w:sz w:val="24"/>
-          <w:szCs w:val="24"/>
-          <w:shd w:val="clear" w:color="auto" w:fill="F9F9F9"/>
-          <w:cs/>
-        </w:rPr>
-        <w:t xml:space="preserve">หรือเรียกว่า </w:t>
-      </w:r>
-      <w:proofErr w:type="spellStart"/>
-      <w:r>
-        <w:rPr>
-          <w:rFonts w:ascii="THSarabunNew" w:hAnsi="THSarabunNew"/>
-          <w:color w:val="444444"/>
-          <w:sz w:val="24"/>
-          <w:szCs w:val="24"/>
-          <w:shd w:val="clear" w:color="auto" w:fill="F9F9F9"/>
-          <w:cs/>
-        </w:rPr>
-        <w:t>อ็</w:t>
-      </w:r>
-      <w:proofErr w:type="spellEnd"/>
-      <w:r>
-        <w:rPr>
-          <w:rFonts w:ascii="THSarabunNew" w:hAnsi="THSarabunNew"/>
-          <w:color w:val="444444"/>
-          <w:sz w:val="24"/>
-          <w:szCs w:val="24"/>
-          <w:shd w:val="clear" w:color="auto" w:fill="F9F9F9"/>
-          <w:cs/>
-        </w:rPr>
-        <w:t>อบ</w:t>
-      </w:r>
-      <w:proofErr w:type="spellStart"/>
-      <w:r>
-        <w:rPr>
-          <w:rFonts w:ascii="THSarabunNew" w:hAnsi="THSarabunNew"/>
-          <w:color w:val="444444"/>
-          <w:sz w:val="24"/>
-          <w:szCs w:val="24"/>
-          <w:shd w:val="clear" w:color="auto" w:fill="F9F9F9"/>
-          <w:cs/>
-        </w:rPr>
-        <w:t>เจ็ก</w:t>
-      </w:r>
-      <w:proofErr w:type="spellEnd"/>
-      <w:r>
-        <w:rPr>
-          <w:rFonts w:ascii="THSarabunNew" w:hAnsi="THSarabunNew"/>
-          <w:color w:val="444444"/>
-          <w:sz w:val="24"/>
-          <w:szCs w:val="24"/>
-          <w:shd w:val="clear" w:color="auto" w:fill="F9F9F9"/>
-          <w:cs/>
-        </w:rPr>
-        <w:t>โอ</w:t>
-      </w:r>
-      <w:proofErr w:type="spellStart"/>
-      <w:r>
-        <w:rPr>
-          <w:rFonts w:ascii="THSarabunNew" w:hAnsi="THSarabunNew"/>
-          <w:color w:val="444444"/>
-          <w:sz w:val="24"/>
-          <w:szCs w:val="24"/>
-          <w:shd w:val="clear" w:color="auto" w:fill="F9F9F9"/>
-          <w:cs/>
-        </w:rPr>
-        <w:t>เรียลเต็ด</w:t>
-      </w:r>
-      <w:proofErr w:type="spellEnd"/>
-      <w:r>
-        <w:rPr>
-          <w:rFonts w:ascii="THSarabunNew" w:hAnsi="THSarabunNew"/>
-          <w:color w:val="444444"/>
-          <w:sz w:val="24"/>
-          <w:szCs w:val="24"/>
-          <w:shd w:val="clear" w:color="auto" w:fill="F9F9F9"/>
-          <w:cs/>
-        </w:rPr>
-        <w:t xml:space="preserve"> (</w:t>
-      </w:r>
-      <w:r>
-        <w:rPr>
-          <w:rFonts w:ascii="THSarabunNew" w:hAnsi="THSarabunNew"/>
-          <w:color w:val="444444"/>
-          <w:sz w:val="24"/>
-          <w:szCs w:val="24"/>
-          <w:shd w:val="clear" w:color="auto" w:fill="F9F9F9"/>
-        </w:rPr>
-        <w:t xml:space="preserve">Object Oriented Programming) </w:t>
-      </w:r>
-      <w:r>
-        <w:rPr>
-          <w:rFonts w:ascii="THSarabunNew" w:hAnsi="THSarabunNew"/>
-          <w:color w:val="444444"/>
-          <w:sz w:val="24"/>
-          <w:szCs w:val="24"/>
-          <w:shd w:val="clear" w:color="auto" w:fill="F9F9F9"/>
-          <w:cs/>
-        </w:rPr>
-        <w:t xml:space="preserve">ที่มีเป้าหมายในการ ออกแบบและพัฒนาโปรแกรมในระบบอินเทอร์เน็ต สำหรับผู้เขียนด้วยภาษา </w:t>
-      </w:r>
-      <w:r>
-        <w:rPr>
-          <w:rFonts w:ascii="THSarabunNew" w:hAnsi="THSarabunNew"/>
-          <w:color w:val="444444"/>
-          <w:sz w:val="24"/>
-          <w:szCs w:val="24"/>
-          <w:shd w:val="clear" w:color="auto" w:fill="F9F9F9"/>
-        </w:rPr>
-        <w:t xml:space="preserve">HTML </w:t>
-      </w:r>
-      <w:r>
-        <w:rPr>
-          <w:rFonts w:ascii="THSarabunNew" w:hAnsi="THSarabunNew"/>
-          <w:color w:val="444444"/>
-          <w:sz w:val="24"/>
-          <w:szCs w:val="24"/>
-          <w:shd w:val="clear" w:color="auto" w:fill="F9F9F9"/>
-          <w:cs/>
-        </w:rPr>
-        <w:t>สามารถทำงานข้ามแพลตฟอร์มได้ โดยทำงานร่วมกับ ภาษา</w:t>
-      </w:r>
-      <w:r>
-        <w:rPr>
-          <w:rFonts w:ascii="THSarabunNew" w:hAnsi="THSarabunNew"/>
-          <w:color w:val="444444"/>
-          <w:sz w:val="24"/>
-          <w:szCs w:val="24"/>
-          <w:shd w:val="clear" w:color="auto" w:fill="F9F9F9"/>
-        </w:rPr>
-        <w:t> </w:t>
-      </w:r>
-      <w:hyperlink r:id="rId20" w:tooltip="HTML คืออะไร เอชทีเอ็มแอล ภาษาคอมพิวเตอร์ที่ใช้ในการสร้างเว็บเพจ ใช้เขียนโปรแกรม ย่อมาจากอะไร::HTML คืออะไร     HTML..." w:history="1">
+      <w:hyperlink r:id="rId10" w:tooltip="HTML คืออะไร เอชทีเอ็มแอล ภาษาคอมพิวเตอร์ที่ใช้ในการสร้างเว็บเพจ ใช้เขียนโปรแกรม ย่อมาจากอะไร::HTML คืออะไร     HTML..." w:history="1">
         <w:r>
           <w:rPr>
-            <w:rStyle w:val="Hyperlink"/>
-            <w:rFonts w:ascii="THSarabunNew" w:hAnsi="THSarabunNew"/>
-            <w:color w:val="3776AB"/>
-            <w:sz w:val="24"/>
-            <w:szCs w:val="24"/>
-            <w:shd w:val="clear" w:color="auto" w:fill="F9F9F9"/>
+            <w:rStyle w:val="Heading8Char"/>
+            <w:rFonts w:ascii="TH SarabunPSK" w:eastAsiaTheme="minorHAnsi" w:hAnsi="TH SarabunPSK" w:cs="TH SarabunPSK"/>
+            <w:b w:val="0"/>
+            <w:bCs w:val="0"/>
+            <w:sz w:val="32"/>
+            <w:szCs w:val="32"/>
           </w:rPr>
           <w:t>HTML </w:t>
         </w:r>
       </w:hyperlink>
       <w:r>
         <w:rPr>
-          <w:rFonts w:ascii="THSarabunNew" w:hAnsi="THSarabunNew"/>
-          <w:color w:val="444444"/>
-          <w:sz w:val="24"/>
-          <w:szCs w:val="24"/>
-          <w:shd w:val="clear" w:color="auto" w:fill="F9F9F9"/>
+          <w:rStyle w:val="Heading8Char"/>
+          <w:rFonts w:ascii="TH SarabunPSK" w:eastAsiaTheme="minorHAnsi" w:hAnsi="TH SarabunPSK" w:cs="TH SarabunPSK"/>
+          <w:b w:val="0"/>
+          <w:bCs w:val="0"/>
+          <w:sz w:val="32"/>
+          <w:szCs w:val="32"/>
           <w:cs/>
         </w:rPr>
         <w:t>และภาษา</w:t>
       </w:r>
       <w:r>
         <w:rPr>
-          <w:rFonts w:ascii="THSarabunNew" w:hAnsi="THSarabunNew"/>
-          <w:color w:val="444444"/>
-          <w:sz w:val="24"/>
-          <w:szCs w:val="24"/>
-          <w:shd w:val="clear" w:color="auto" w:fill="F9F9F9"/>
+          <w:rStyle w:val="Heading8Char"/>
+          <w:rFonts w:ascii="TH SarabunPSK" w:eastAsiaTheme="minorHAnsi" w:hAnsi="TH SarabunPSK" w:cs="TH SarabunPSK"/>
+          <w:b w:val="0"/>
+          <w:bCs w:val="0"/>
+          <w:sz w:val="32"/>
+          <w:szCs w:val="32"/>
         </w:rPr>
         <w:t> </w:t>
       </w:r>
-      <w:hyperlink r:id="rId21" w:tooltip="Java คืออะไร จาวา คือภาษาคอมพิวเตอร์ สำหรับเขียนโปรแกรมเชิงวัตถุ::Java คืออะไร     Java หรือ..." w:history="1">
+      <w:hyperlink r:id="rId11" w:tooltip="Java คืออะไร จาวา คือภาษาคอมพิวเตอร์ สำหรับเขียนโปรแกรมเชิงวัตถุ::Java คืออะไร     Java หรือ..." w:history="1">
         <w:r>
           <w:rPr>
-            <w:rStyle w:val="Hyperlink"/>
-            <w:rFonts w:ascii="THSarabunNew" w:hAnsi="THSarabunNew"/>
-            <w:color w:val="3776AB"/>
-            <w:sz w:val="24"/>
-            <w:szCs w:val="24"/>
-            <w:shd w:val="clear" w:color="auto" w:fill="F9F9F9"/>
+            <w:rStyle w:val="Heading8Char"/>
+            <w:rFonts w:ascii="TH SarabunPSK" w:eastAsiaTheme="minorHAnsi" w:hAnsi="TH SarabunPSK" w:cs="TH SarabunPSK"/>
+            <w:b w:val="0"/>
+            <w:bCs w:val="0"/>
+            <w:sz w:val="32"/>
+            <w:szCs w:val="32"/>
           </w:rPr>
           <w:t>Java </w:t>
         </w:r>
       </w:hyperlink>
       <w:r>
         <w:rPr>
-          <w:rFonts w:ascii="THSarabunNew" w:hAnsi="THSarabunNew"/>
-          <w:color w:val="444444"/>
-          <w:sz w:val="24"/>
-          <w:szCs w:val="24"/>
-          <w:shd w:val="clear" w:color="auto" w:fill="F9F9F9"/>
+          <w:rStyle w:val="Heading8Char"/>
+          <w:rFonts w:ascii="TH SarabunPSK" w:eastAsiaTheme="minorHAnsi" w:hAnsi="TH SarabunPSK" w:cs="TH SarabunPSK"/>
+          <w:b w:val="0"/>
+          <w:bCs w:val="0"/>
+          <w:sz w:val="32"/>
+          <w:szCs w:val="32"/>
           <w:cs/>
         </w:rPr>
         <w:t>ได้ทั้งทางฝั่งไคลเอนต์ (</w:t>
       </w:r>
       <w:r>
         <w:rPr>
-          <w:rFonts w:ascii="THSarabunNew" w:hAnsi="THSarabunNew"/>
-          <w:color w:val="444444"/>
-          <w:sz w:val="24"/>
-          <w:szCs w:val="24"/>
-          <w:shd w:val="clear" w:color="auto" w:fill="F9F9F9"/>
-        </w:rPr>
-        <w:t xml:space="preserve">Client) </w:t>
-      </w:r>
-      <w:r>
-        <w:rPr>
-          <w:rFonts w:ascii="THSarabunNew" w:hAnsi="THSarabunNew"/>
-          <w:color w:val="444444"/>
-          <w:sz w:val="24"/>
-          <w:szCs w:val="24"/>
-          <w:shd w:val="clear" w:color="auto" w:fill="F9F9F9"/>
-          <w:cs/>
-        </w:rPr>
-        <w:t>และ ทางฝั่งเซิร์ฟเวอร์ (</w:t>
-      </w:r>
-      <w:r>
-        <w:rPr>
-          <w:rFonts w:ascii="THSarabunNew" w:hAnsi="THSarabunNew"/>
-          <w:color w:val="444444"/>
-          <w:sz w:val="24"/>
-          <w:szCs w:val="24"/>
-          <w:shd w:val="clear" w:color="auto" w:fill="F9F9F9"/>
-        </w:rPr>
-        <w:t>Server) </w:t>
+          <w:rStyle w:val="Heading8Char"/>
+          <w:rFonts w:ascii="TH SarabunPSK" w:eastAsiaTheme="minorHAnsi" w:hAnsi="TH SarabunPSK" w:cs="TH SarabunPSK"/>
+          <w:b w:val="0"/>
+          <w:bCs w:val="0"/>
+          <w:sz w:val="32"/>
+          <w:szCs w:val="32"/>
+        </w:rPr>
+        <w:t>Client</w:t>
+      </w:r>
+      <w:r>
+        <w:rPr>
+          <w:rStyle w:val="Heading8Char"/>
+          <w:rFonts w:ascii="TH SarabunPSK" w:eastAsiaTheme="minorHAnsi" w:hAnsi="TH SarabunPSK" w:cs="TH SarabunPSK"/>
+          <w:b w:val="0"/>
+          <w:bCs w:val="0"/>
+          <w:sz w:val="32"/>
+          <w:szCs w:val="32"/>
+          <w:cs/>
+        </w:rPr>
+        <w:t>) และ ทางฝั่งเซิร์ฟเวอร์ (</w:t>
+      </w:r>
+      <w:r>
+        <w:rPr>
+          <w:rStyle w:val="Heading8Char"/>
+          <w:rFonts w:ascii="TH SarabunPSK" w:eastAsiaTheme="minorHAnsi" w:hAnsi="TH SarabunPSK" w:cs="TH SarabunPSK"/>
+          <w:b w:val="0"/>
+          <w:bCs w:val="0"/>
+          <w:sz w:val="32"/>
+          <w:szCs w:val="32"/>
+        </w:rPr>
+        <w:t>Server</w:t>
+      </w:r>
+      <w:r>
+        <w:rPr>
+          <w:rStyle w:val="Heading8Char"/>
+          <w:rFonts w:ascii="TH SarabunPSK" w:eastAsiaTheme="minorHAnsi" w:hAnsi="TH SarabunPSK" w:cs="TH SarabunPSK"/>
+          <w:b w:val="0"/>
+          <w:bCs w:val="0"/>
+          <w:sz w:val="32"/>
+          <w:szCs w:val="32"/>
+          <w:cs/>
+        </w:rPr>
+        <w:t>)</w:t>
+      </w:r>
+      <w:r>
+        <w:rPr>
+          <w:rStyle w:val="Heading8Char"/>
+          <w:rFonts w:ascii="TH SarabunPSK" w:eastAsiaTheme="minorHAnsi" w:hAnsi="TH SarabunPSK" w:cs="TH SarabunPSK"/>
+          <w:b w:val="0"/>
+          <w:bCs w:val="0"/>
+          <w:sz w:val="32"/>
+          <w:szCs w:val="32"/>
+        </w:rPr>
+        <w:t> </w:t>
       </w:r>
     </w:p>
     <w:p>
@@ -5851,69 +5342,47 @@
           <w:numId w:val="5"/>
         </w:numPr>
         <w:spacing w:after="0" w:line="240" w:lineRule="auto"/>
-        <w:ind w:right="260"/>
+        <w:ind w:left="1418" w:right="260" w:hanging="698"/>
         <w:textAlignment w:val="baseline"/>
         <w:rPr>
-          <w:rFonts w:ascii="TH SarabunPSK" w:eastAsia="Times New Roman" w:hAnsi="TH SarabunPSK" w:cs="TH SarabunPSK" w:hint="cs"/>
-          <w:color w:val="000000"/>
-          <w:sz w:val="32"/>
-          <w:szCs w:val="32"/>
-        </w:rPr>
-      </w:pPr>
-      <w:r>
-        <w:rPr>
-          <w:rFonts w:ascii="TH SarabunPSK" w:eastAsia="Times New Roman" w:hAnsi="TH SarabunPSK" w:cs="TH SarabunPSK" w:hint="cs"/>
-          <w:color w:val="000000"/>
-          <w:sz w:val="32"/>
-          <w:szCs w:val="32"/>
-          <w:cs/>
-        </w:rPr>
-        <w:t>พี</w:t>
-      </w:r>
-      <w:proofErr w:type="spellStart"/>
-      <w:r>
-        <w:rPr>
-          <w:rFonts w:ascii="TH SarabunPSK" w:eastAsia="Times New Roman" w:hAnsi="TH SarabunPSK" w:cs="TH SarabunPSK" w:hint="cs"/>
-          <w:color w:val="000000"/>
-          <w:sz w:val="32"/>
-          <w:szCs w:val="32"/>
-          <w:cs/>
-        </w:rPr>
-        <w:t>เอช</w:t>
-      </w:r>
-      <w:proofErr w:type="spellEnd"/>
-      <w:r>
-        <w:rPr>
-          <w:rFonts w:ascii="TH SarabunPSK" w:eastAsia="Times New Roman" w:hAnsi="TH SarabunPSK" w:cs="TH SarabunPSK" w:hint="cs"/>
-          <w:color w:val="000000"/>
-          <w:sz w:val="32"/>
-          <w:szCs w:val="32"/>
-          <w:cs/>
-        </w:rPr>
-        <w:t>พี</w:t>
-      </w:r>
-      <w:r>
-        <w:rPr>
-          <w:rFonts w:ascii="TH SarabunPSK" w:eastAsia="Times New Roman" w:hAnsi="TH SarabunPSK" w:cs="TH SarabunPSK"/>
-          <w:color w:val="000000"/>
-          <w:sz w:val="32"/>
-          <w:szCs w:val="32"/>
-        </w:rPr>
-        <w:t xml:space="preserve"> (PHP) </w:t>
-      </w:r>
-      <w:r>
-        <w:rPr>
-          <w:rFonts w:ascii="TH SarabunPSK" w:eastAsia="Times New Roman" w:hAnsi="TH SarabunPSK" w:cs="TH SarabunPSK" w:hint="cs"/>
-          <w:color w:val="000000"/>
-          <w:sz w:val="32"/>
-          <w:szCs w:val="32"/>
-          <w:cs/>
-        </w:rPr>
-        <w:t>คือ</w:t>
-      </w:r>
-      <w:r>
-        <w:rPr>
-          <w:rFonts w:ascii="TH SarabunPSK" w:eastAsia="Times New Roman" w:hAnsi="TH SarabunPSK" w:cs="TH SarabunPSK" w:hint="cs"/>
+          <w:rFonts w:ascii="TH SarabunPSK" w:eastAsia="Times New Roman" w:hAnsi="TH SarabunPSK" w:cs="TH SarabunPSK"/>
+          <w:color w:val="000000"/>
+          <w:sz w:val="32"/>
+          <w:szCs w:val="32"/>
+        </w:rPr>
+      </w:pPr>
+      <w:r>
+        <w:rPr>
+          <w:rFonts w:ascii="TH SarabunPSK" w:eastAsia="Times New Roman" w:hAnsi="TH SarabunPSK" w:cs="TH SarabunPSK"/>
+          <w:color w:val="000000"/>
+          <w:sz w:val="32"/>
+          <w:szCs w:val="32"/>
+          <w:cs/>
+        </w:rPr>
+        <w:t>พีเอชพี (</w:t>
+      </w:r>
+      <w:r>
+        <w:rPr>
+          <w:rFonts w:ascii="TH SarabunPSK" w:eastAsia="Times New Roman" w:hAnsi="TH SarabunPSK" w:cs="TH SarabunPSK"/>
+          <w:color w:val="000000"/>
+          <w:sz w:val="32"/>
+          <w:szCs w:val="32"/>
+        </w:rPr>
+        <w:t>PHP</w:t>
+      </w:r>
+      <w:r>
+        <w:rPr>
+          <w:rFonts w:ascii="TH SarabunPSK" w:eastAsia="Times New Roman" w:hAnsi="TH SarabunPSK" w:cs="TH SarabunPSK"/>
+          <w:color w:val="000000"/>
+          <w:sz w:val="32"/>
+          <w:szCs w:val="32"/>
+          <w:cs/>
+        </w:rPr>
+        <w:t>) คือ</w:t>
+      </w:r>
+      <w:r>
+        <w:rPr>
+          <w:rFonts w:ascii="TH SarabunPSK" w:eastAsia="Times New Roman" w:hAnsi="TH SarabunPSK" w:cs="TH SarabunPSK"/>
           <w:color w:val="000000"/>
           <w:sz w:val="32"/>
           <w:szCs w:val="32"/>
@@ -5923,506 +5392,433 @@
       </w:r>
       <w:r>
         <w:rPr>
-          <w:rFonts w:ascii="THSarabunNew" w:hAnsi="THSarabunNew"/>
-          <w:color w:val="444444"/>
-          <w:sz w:val="24"/>
-          <w:szCs w:val="24"/>
-          <w:shd w:val="clear" w:color="auto" w:fill="F9F9F9"/>
-          <w:cs/>
-        </w:rPr>
-        <w:t xml:space="preserve">ย่อมาจาก </w:t>
-      </w:r>
-      <w:r>
-        <w:rPr>
-          <w:rFonts w:ascii="THSarabunNew" w:hAnsi="THSarabunNew"/>
-          <w:color w:val="444444"/>
-          <w:sz w:val="24"/>
-          <w:szCs w:val="24"/>
-          <w:shd w:val="clear" w:color="auto" w:fill="F9F9F9"/>
-        </w:rPr>
-        <w:t xml:space="preserve">PHP Hypertext Preprocessor </w:t>
-      </w:r>
-      <w:r>
-        <w:rPr>
-          <w:rFonts w:ascii="THSarabunNew" w:hAnsi="THSarabunNew"/>
-          <w:color w:val="444444"/>
-          <w:sz w:val="24"/>
-          <w:szCs w:val="24"/>
-          <w:shd w:val="clear" w:color="auto" w:fill="F9F9F9"/>
-          <w:cs/>
-        </w:rPr>
-        <w:t xml:space="preserve">แต่เดิมย่อมาจาก </w:t>
-      </w:r>
-      <w:r>
-        <w:rPr>
-          <w:rFonts w:ascii="THSarabunNew" w:hAnsi="THSarabunNew"/>
-          <w:color w:val="444444"/>
-          <w:sz w:val="24"/>
-          <w:szCs w:val="24"/>
-          <w:shd w:val="clear" w:color="auto" w:fill="F9F9F9"/>
-        </w:rPr>
-        <w:t>Personal Home Page Tools</w:t>
-      </w:r>
-      <w:r>
-        <w:rPr>
-          <w:rFonts w:ascii="THSarabunNew" w:hAnsi="THSarabunNew" w:hint="cs"/>
-          <w:color w:val="444444"/>
-          <w:sz w:val="24"/>
-          <w:szCs w:val="24"/>
-          <w:shd w:val="clear" w:color="auto" w:fill="F9F9F9"/>
-          <w:cs/>
-        </w:rPr>
-        <w:t xml:space="preserve"> </w:t>
-      </w:r>
-      <w:r>
-        <w:rPr>
-          <w:rFonts w:ascii="THSarabunNew" w:hAnsi="THSarabunNew"/>
-          <w:color w:val="444444"/>
-          <w:sz w:val="24"/>
-          <w:szCs w:val="24"/>
-          <w:shd w:val="clear" w:color="auto" w:fill="F9F9F9"/>
+          <w:rStyle w:val="Heading8Char"/>
+          <w:rFonts w:ascii="TH SarabunPSK" w:eastAsiaTheme="minorHAnsi" w:hAnsi="TH SarabunPSK" w:cs="TH SarabunPSK"/>
+          <w:b w:val="0"/>
+          <w:bCs w:val="0"/>
+          <w:sz w:val="32"/>
+          <w:szCs w:val="32"/>
           <w:cs/>
         </w:rPr>
         <w:t xml:space="preserve">ภาษาคอมพิวเตอร์จำพวก </w:t>
       </w:r>
       <w:r>
         <w:rPr>
-          <w:rFonts w:ascii="THSarabunNew" w:hAnsi="THSarabunNew"/>
-          <w:color w:val="444444"/>
-          <w:sz w:val="24"/>
-          <w:szCs w:val="24"/>
-          <w:shd w:val="clear" w:color="auto" w:fill="F9F9F9"/>
+          <w:rStyle w:val="Heading8Char"/>
+          <w:rFonts w:ascii="TH SarabunPSK" w:eastAsiaTheme="minorHAnsi" w:hAnsi="TH SarabunPSK" w:cs="TH SarabunPSK"/>
+          <w:b w:val="0"/>
+          <w:bCs w:val="0"/>
+          <w:sz w:val="32"/>
+          <w:szCs w:val="32"/>
         </w:rPr>
         <w:t xml:space="preserve">scripting language </w:t>
       </w:r>
       <w:r>
         <w:rPr>
-          <w:rFonts w:ascii="THSarabunNew" w:hAnsi="THSarabunNew"/>
-          <w:color w:val="444444"/>
-          <w:sz w:val="24"/>
-          <w:szCs w:val="24"/>
-          <w:shd w:val="clear" w:color="auto" w:fill="F9F9F9"/>
+          <w:rStyle w:val="Heading8Char"/>
+          <w:rFonts w:ascii="TH SarabunPSK" w:eastAsiaTheme="minorHAnsi" w:hAnsi="TH SarabunPSK" w:cs="TH SarabunPSK"/>
+          <w:b w:val="0"/>
+          <w:bCs w:val="0"/>
+          <w:sz w:val="32"/>
+          <w:szCs w:val="32"/>
           <w:cs/>
         </w:rPr>
         <w:t xml:space="preserve">ภาษาจำพวกนี้คำสั่งต่างๆจะเก็บอยู่ในไฟล์ที่เรียกว่า </w:t>
       </w:r>
       <w:r>
         <w:rPr>
-          <w:rFonts w:ascii="THSarabunNew" w:hAnsi="THSarabunNew"/>
-          <w:color w:val="444444"/>
-          <w:sz w:val="24"/>
-          <w:szCs w:val="24"/>
-          <w:shd w:val="clear" w:color="auto" w:fill="F9F9F9"/>
+          <w:rStyle w:val="Heading8Char"/>
+          <w:rFonts w:ascii="TH SarabunPSK" w:eastAsiaTheme="minorHAnsi" w:hAnsi="TH SarabunPSK" w:cs="TH SarabunPSK"/>
+          <w:b w:val="0"/>
+          <w:bCs w:val="0"/>
+          <w:sz w:val="32"/>
+          <w:szCs w:val="32"/>
         </w:rPr>
         <w:t xml:space="preserve">script </w:t>
       </w:r>
       <w:r>
         <w:rPr>
-          <w:rFonts w:ascii="THSarabunNew" w:hAnsi="THSarabunNew"/>
-          <w:color w:val="444444"/>
-          <w:sz w:val="24"/>
-          <w:szCs w:val="24"/>
-          <w:shd w:val="clear" w:color="auto" w:fill="F9F9F9"/>
-          <w:cs/>
-        </w:rPr>
-        <w:t>และเวลาใช้งานต้องอาศัยตัวแปรชุดคำสั่ง ตัวอย่างของภาษา</w:t>
-      </w:r>
-      <w:proofErr w:type="spellStart"/>
-      <w:r>
-        <w:rPr>
-          <w:rFonts w:ascii="THSarabunNew" w:hAnsi="THSarabunNew"/>
-          <w:color w:val="444444"/>
-          <w:sz w:val="24"/>
-          <w:szCs w:val="24"/>
-          <w:shd w:val="clear" w:color="auto" w:fill="F9F9F9"/>
-          <w:cs/>
-        </w:rPr>
-        <w:t>สคริป</w:t>
-      </w:r>
-      <w:proofErr w:type="spellEnd"/>
-      <w:r>
-        <w:rPr>
-          <w:rFonts w:ascii="THSarabunNew" w:hAnsi="THSarabunNew"/>
-          <w:color w:val="444444"/>
-          <w:sz w:val="24"/>
-          <w:szCs w:val="24"/>
-          <w:shd w:val="clear" w:color="auto" w:fill="F9F9F9"/>
-          <w:cs/>
-        </w:rPr>
-        <w:t>ก็เช่น</w:t>
-      </w:r>
-      <w:r>
-        <w:rPr>
-          <w:rFonts w:ascii="THSarabunNew" w:hAnsi="THSarabunNew"/>
-          <w:color w:val="444444"/>
-          <w:sz w:val="24"/>
-          <w:szCs w:val="24"/>
-          <w:shd w:val="clear" w:color="auto" w:fill="F9F9F9"/>
+          <w:rStyle w:val="Heading8Char"/>
+          <w:rFonts w:ascii="TH SarabunPSK" w:eastAsiaTheme="minorHAnsi" w:hAnsi="TH SarabunPSK" w:cs="TH SarabunPSK"/>
+          <w:b w:val="0"/>
+          <w:bCs w:val="0"/>
+          <w:sz w:val="32"/>
+          <w:szCs w:val="32"/>
+          <w:cs/>
+        </w:rPr>
+        <w:t>และเวลาใช้งานต้องอาศัยตัวแปรชุดคำสั่ง ตัวอย่างของภาษาสคริปก็เช่น</w:t>
+      </w:r>
+      <w:r>
+        <w:rPr>
+          <w:rStyle w:val="Heading8Char"/>
+          <w:rFonts w:ascii="TH SarabunPSK" w:eastAsiaTheme="minorHAnsi" w:hAnsi="TH SarabunPSK" w:cs="TH SarabunPSK"/>
+          <w:b w:val="0"/>
+          <w:bCs w:val="0"/>
+          <w:sz w:val="32"/>
+          <w:szCs w:val="32"/>
         </w:rPr>
         <w:t> </w:t>
       </w:r>
-      <w:hyperlink r:id="rId22" w:tooltip="JavaScript คืออะไร จาวา สคริปต์ คือ ภาษาคอมพิวเตอร์สำหรับการเขียนโปรแกรมบนระบบอินเทอร์เน็ต::JavaScript คืออะไร..." w:history="1">
+      <w:hyperlink r:id="rId12" w:tooltip="JavaScript คืออะไร จาวา สคริปต์ คือ ภาษาคอมพิวเตอร์สำหรับการเขียนโปรแกรมบนระบบอินเทอร์เน็ต::JavaScript คืออะไร..." w:history="1">
         <w:r>
           <w:rPr>
-            <w:rStyle w:val="Hyperlink"/>
-            <w:rFonts w:ascii="THSarabunNew" w:hAnsi="THSarabunNew"/>
-            <w:color w:val="3776AB"/>
-            <w:sz w:val="24"/>
-            <w:szCs w:val="24"/>
-            <w:shd w:val="clear" w:color="auto" w:fill="F9F9F9"/>
+            <w:rStyle w:val="Heading8Char"/>
+            <w:rFonts w:ascii="TH SarabunPSK" w:eastAsiaTheme="minorHAnsi" w:hAnsi="TH SarabunPSK" w:cs="TH SarabunPSK"/>
+            <w:b w:val="0"/>
+            <w:bCs w:val="0"/>
+            <w:sz w:val="32"/>
+            <w:szCs w:val="32"/>
           </w:rPr>
           <w:t>JavaScript </w:t>
         </w:r>
       </w:hyperlink>
       <w:r>
         <w:rPr>
-          <w:rFonts w:ascii="THSarabunNew" w:hAnsi="THSarabunNew"/>
-          <w:color w:val="444444"/>
-          <w:sz w:val="24"/>
-          <w:szCs w:val="24"/>
-          <w:shd w:val="clear" w:color="auto" w:fill="F9F9F9"/>
+          <w:rStyle w:val="Heading8Char"/>
+          <w:rFonts w:ascii="TH SarabunPSK" w:eastAsiaTheme="minorHAnsi" w:hAnsi="TH SarabunPSK" w:cs="TH SarabunPSK"/>
+          <w:b w:val="0"/>
+          <w:bCs w:val="0"/>
+          <w:sz w:val="32"/>
+          <w:szCs w:val="32"/>
         </w:rPr>
         <w:t xml:space="preserve">, Perl </w:t>
       </w:r>
       <w:r>
         <w:rPr>
-          <w:rFonts w:ascii="THSarabunNew" w:hAnsi="THSarabunNew"/>
-          <w:color w:val="444444"/>
-          <w:sz w:val="24"/>
-          <w:szCs w:val="24"/>
-          <w:shd w:val="clear" w:color="auto" w:fill="F9F9F9"/>
+          <w:rStyle w:val="Heading8Char"/>
+          <w:rFonts w:ascii="TH SarabunPSK" w:eastAsiaTheme="minorHAnsi" w:hAnsi="TH SarabunPSK" w:cs="TH SarabunPSK"/>
+          <w:b w:val="0"/>
+          <w:bCs w:val="0"/>
+          <w:sz w:val="32"/>
+          <w:szCs w:val="32"/>
           <w:cs/>
         </w:rPr>
         <w:t xml:space="preserve">เป็นต้น ลักษณะของ </w:t>
       </w:r>
       <w:r>
         <w:rPr>
-          <w:rFonts w:ascii="THSarabunNew" w:hAnsi="THSarabunNew"/>
-          <w:color w:val="444444"/>
-          <w:sz w:val="24"/>
-          <w:szCs w:val="24"/>
-          <w:shd w:val="clear" w:color="auto" w:fill="F9F9F9"/>
+          <w:rStyle w:val="Heading8Char"/>
+          <w:rFonts w:ascii="TH SarabunPSK" w:eastAsiaTheme="minorHAnsi" w:hAnsi="TH SarabunPSK" w:cs="TH SarabunPSK"/>
+          <w:b w:val="0"/>
+          <w:bCs w:val="0"/>
+          <w:sz w:val="32"/>
+          <w:szCs w:val="32"/>
         </w:rPr>
         <w:t xml:space="preserve">PHP </w:t>
       </w:r>
       <w:r>
         <w:rPr>
-          <w:rFonts w:ascii="THSarabunNew" w:hAnsi="THSarabunNew"/>
-          <w:color w:val="444444"/>
-          <w:sz w:val="24"/>
-          <w:szCs w:val="24"/>
-          <w:shd w:val="clear" w:color="auto" w:fill="F9F9F9"/>
+          <w:rStyle w:val="Heading8Char"/>
+          <w:rFonts w:ascii="TH SarabunPSK" w:eastAsiaTheme="minorHAnsi" w:hAnsi="TH SarabunPSK" w:cs="TH SarabunPSK"/>
+          <w:b w:val="0"/>
+          <w:bCs w:val="0"/>
+          <w:sz w:val="32"/>
+          <w:szCs w:val="32"/>
           <w:cs/>
         </w:rPr>
         <w:t xml:space="preserve">ที่แตกต่างจากภาษาสคริปต์แบบอื่นๆ คือ </w:t>
       </w:r>
       <w:r>
         <w:rPr>
-          <w:rFonts w:ascii="THSarabunNew" w:hAnsi="THSarabunNew"/>
-          <w:color w:val="444444"/>
-          <w:sz w:val="24"/>
-          <w:szCs w:val="24"/>
-          <w:shd w:val="clear" w:color="auto" w:fill="F9F9F9"/>
+          <w:rStyle w:val="Heading8Char"/>
+          <w:rFonts w:ascii="TH SarabunPSK" w:eastAsiaTheme="minorHAnsi" w:hAnsi="TH SarabunPSK" w:cs="TH SarabunPSK"/>
+          <w:b w:val="0"/>
+          <w:bCs w:val="0"/>
+          <w:sz w:val="32"/>
+          <w:szCs w:val="32"/>
         </w:rPr>
         <w:t xml:space="preserve">PHP </w:t>
       </w:r>
       <w:r>
         <w:rPr>
-          <w:rFonts w:ascii="THSarabunNew" w:hAnsi="THSarabunNew"/>
-          <w:color w:val="444444"/>
-          <w:sz w:val="24"/>
-          <w:szCs w:val="24"/>
-          <w:shd w:val="clear" w:color="auto" w:fill="F9F9F9"/>
+          <w:rStyle w:val="Heading8Char"/>
+          <w:rFonts w:ascii="TH SarabunPSK" w:eastAsiaTheme="minorHAnsi" w:hAnsi="TH SarabunPSK" w:cs="TH SarabunPSK"/>
+          <w:b w:val="0"/>
+          <w:bCs w:val="0"/>
+          <w:sz w:val="32"/>
+          <w:szCs w:val="32"/>
           <w:cs/>
         </w:rPr>
         <w:t>ได้รับการพัฒนาและออกแบบมา เพื่อใช้งานในการสร้างเอกสารแบบ</w:t>
       </w:r>
       <w:r>
         <w:rPr>
-          <w:rFonts w:ascii="THSarabunNew" w:hAnsi="THSarabunNew"/>
-          <w:color w:val="444444"/>
-          <w:sz w:val="24"/>
-          <w:szCs w:val="24"/>
-          <w:shd w:val="clear" w:color="auto" w:fill="F9F9F9"/>
+          <w:rStyle w:val="Heading8Char"/>
+          <w:rFonts w:ascii="TH SarabunPSK" w:eastAsiaTheme="minorHAnsi" w:hAnsi="TH SarabunPSK" w:cs="TH SarabunPSK"/>
+          <w:b w:val="0"/>
+          <w:bCs w:val="0"/>
+          <w:sz w:val="32"/>
+          <w:szCs w:val="32"/>
         </w:rPr>
         <w:t> </w:t>
       </w:r>
-      <w:hyperlink r:id="rId23" w:tooltip="HTML คืออะไร เอชทีเอ็มแอล ภาษาคอมพิวเตอร์ที่ใช้ในการสร้างเว็บเพจ ใช้เขียนโปรแกรม ย่อมาจากอะไร::HTML คืออะไร     HTML..." w:history="1">
+      <w:hyperlink r:id="rId13" w:tooltip="HTML คืออะไร เอชทีเอ็มแอล ภาษาคอมพิวเตอร์ที่ใช้ในการสร้างเว็บเพจ ใช้เขียนโปรแกรม ย่อมาจากอะไร::HTML คืออะไร     HTML..." w:history="1">
         <w:r>
           <w:rPr>
-            <w:rStyle w:val="Hyperlink"/>
-            <w:rFonts w:ascii="THSarabunNew" w:hAnsi="THSarabunNew"/>
-            <w:color w:val="3776AB"/>
-            <w:sz w:val="24"/>
-            <w:szCs w:val="24"/>
-            <w:shd w:val="clear" w:color="auto" w:fill="F9F9F9"/>
+            <w:rStyle w:val="Heading8Char"/>
+            <w:rFonts w:ascii="TH SarabunPSK" w:eastAsiaTheme="minorHAnsi" w:hAnsi="TH SarabunPSK" w:cs="TH SarabunPSK"/>
+            <w:b w:val="0"/>
+            <w:bCs w:val="0"/>
+            <w:sz w:val="32"/>
+            <w:szCs w:val="32"/>
           </w:rPr>
           <w:t>HTML </w:t>
         </w:r>
       </w:hyperlink>
       <w:r>
         <w:rPr>
-          <w:rFonts w:ascii="THSarabunNew" w:hAnsi="THSarabunNew"/>
-          <w:color w:val="444444"/>
-          <w:sz w:val="24"/>
-          <w:szCs w:val="24"/>
-          <w:shd w:val="clear" w:color="auto" w:fill="F9F9F9"/>
+          <w:rStyle w:val="Heading8Char"/>
+          <w:rFonts w:ascii="TH SarabunPSK" w:eastAsiaTheme="minorHAnsi" w:hAnsi="TH SarabunPSK" w:cs="TH SarabunPSK"/>
+          <w:b w:val="0"/>
+          <w:bCs w:val="0"/>
+          <w:sz w:val="32"/>
+          <w:szCs w:val="32"/>
           <w:cs/>
         </w:rPr>
         <w:t xml:space="preserve">โดยสามารถสอดแทรกหรือแก้ไขเนื้อหาได้โดยอัตโนมัติ ดังนั้นจึงกล่าวว่า </w:t>
       </w:r>
       <w:r>
         <w:rPr>
-          <w:rFonts w:ascii="THSarabunNew" w:hAnsi="THSarabunNew"/>
-          <w:color w:val="444444"/>
-          <w:sz w:val="24"/>
-          <w:szCs w:val="24"/>
-          <w:shd w:val="clear" w:color="auto" w:fill="F9F9F9"/>
+          <w:rStyle w:val="Heading8Char"/>
+          <w:rFonts w:ascii="TH SarabunPSK" w:eastAsiaTheme="minorHAnsi" w:hAnsi="TH SarabunPSK" w:cs="TH SarabunPSK"/>
+          <w:b w:val="0"/>
+          <w:bCs w:val="0"/>
+          <w:sz w:val="32"/>
+          <w:szCs w:val="32"/>
         </w:rPr>
         <w:t xml:space="preserve">PHP </w:t>
       </w:r>
       <w:r>
         <w:rPr>
-          <w:rFonts w:ascii="THSarabunNew" w:hAnsi="THSarabunNew"/>
-          <w:color w:val="444444"/>
-          <w:sz w:val="24"/>
-          <w:szCs w:val="24"/>
-          <w:shd w:val="clear" w:color="auto" w:fill="F9F9F9"/>
+          <w:rStyle w:val="Heading8Char"/>
+          <w:rFonts w:ascii="TH SarabunPSK" w:eastAsiaTheme="minorHAnsi" w:hAnsi="TH SarabunPSK" w:cs="TH SarabunPSK"/>
+          <w:b w:val="0"/>
+          <w:bCs w:val="0"/>
+          <w:sz w:val="32"/>
+          <w:szCs w:val="32"/>
           <w:cs/>
         </w:rPr>
         <w:t xml:space="preserve">เป็นภาษาที่เรียกว่า </w:t>
       </w:r>
       <w:r>
         <w:rPr>
-          <w:rFonts w:ascii="THSarabunNew" w:hAnsi="THSarabunNew"/>
-          <w:color w:val="444444"/>
-          <w:sz w:val="24"/>
-          <w:szCs w:val="24"/>
-          <w:shd w:val="clear" w:color="auto" w:fill="F9F9F9"/>
-        </w:rPr>
-        <w:t xml:space="preserve">server-side </w:t>
-      </w:r>
-      <w:r>
-        <w:rPr>
-          <w:rFonts w:ascii="THSarabunNew" w:hAnsi="THSarabunNew"/>
-          <w:color w:val="444444"/>
-          <w:sz w:val="24"/>
-          <w:szCs w:val="24"/>
-          <w:shd w:val="clear" w:color="auto" w:fill="F9F9F9"/>
+          <w:rStyle w:val="Heading8Char"/>
+          <w:rFonts w:ascii="TH SarabunPSK" w:eastAsiaTheme="minorHAnsi" w:hAnsi="TH SarabunPSK" w:cs="TH SarabunPSK"/>
+          <w:b w:val="0"/>
+          <w:bCs w:val="0"/>
+          <w:sz w:val="32"/>
+          <w:szCs w:val="32"/>
+        </w:rPr>
+        <w:t>server</w:t>
+      </w:r>
+      <w:r>
+        <w:rPr>
+          <w:rStyle w:val="Heading8Char"/>
+          <w:rFonts w:ascii="TH SarabunPSK" w:eastAsiaTheme="minorHAnsi" w:hAnsi="TH SarabunPSK" w:cs="TH SarabunPSK"/>
+          <w:b w:val="0"/>
+          <w:bCs w:val="0"/>
+          <w:sz w:val="32"/>
+          <w:szCs w:val="32"/>
+          <w:cs/>
+        </w:rPr>
+        <w:t>-</w:t>
+      </w:r>
+      <w:r>
+        <w:rPr>
+          <w:rStyle w:val="Heading8Char"/>
+          <w:rFonts w:ascii="TH SarabunPSK" w:eastAsiaTheme="minorHAnsi" w:hAnsi="TH SarabunPSK" w:cs="TH SarabunPSK"/>
+          <w:b w:val="0"/>
+          <w:bCs w:val="0"/>
+          <w:sz w:val="32"/>
+          <w:szCs w:val="32"/>
+        </w:rPr>
+        <w:t xml:space="preserve">side </w:t>
+      </w:r>
+      <w:r>
+        <w:rPr>
+          <w:rStyle w:val="Heading8Char"/>
+          <w:rFonts w:ascii="TH SarabunPSK" w:eastAsiaTheme="minorHAnsi" w:hAnsi="TH SarabunPSK" w:cs="TH SarabunPSK"/>
+          <w:b w:val="0"/>
+          <w:bCs w:val="0"/>
+          <w:sz w:val="32"/>
+          <w:szCs w:val="32"/>
           <w:cs/>
         </w:rPr>
         <w:t xml:space="preserve">หรือ </w:t>
       </w:r>
       <w:r>
         <w:rPr>
-          <w:rFonts w:ascii="THSarabunNew" w:hAnsi="THSarabunNew"/>
-          <w:color w:val="444444"/>
-          <w:sz w:val="24"/>
-          <w:szCs w:val="24"/>
-          <w:shd w:val="clear" w:color="auto" w:fill="F9F9F9"/>
-        </w:rPr>
-        <w:t xml:space="preserve">HTML-embedded scripting language </w:t>
-      </w:r>
-      <w:r>
-        <w:rPr>
-          <w:rFonts w:ascii="THSarabunNew" w:hAnsi="THSarabunNew"/>
-          <w:color w:val="444444"/>
-          <w:sz w:val="24"/>
-          <w:szCs w:val="24"/>
-          <w:shd w:val="clear" w:color="auto" w:fill="F9F9F9"/>
+          <w:rStyle w:val="Heading8Char"/>
+          <w:rFonts w:ascii="TH SarabunPSK" w:eastAsiaTheme="minorHAnsi" w:hAnsi="TH SarabunPSK" w:cs="TH SarabunPSK"/>
+          <w:b w:val="0"/>
+          <w:bCs w:val="0"/>
+          <w:sz w:val="32"/>
+          <w:szCs w:val="32"/>
+        </w:rPr>
+        <w:t>HTML</w:t>
+      </w:r>
+      <w:r>
+        <w:rPr>
+          <w:rStyle w:val="Heading8Char"/>
+          <w:rFonts w:ascii="TH SarabunPSK" w:eastAsiaTheme="minorHAnsi" w:hAnsi="TH SarabunPSK" w:cs="TH SarabunPSK"/>
+          <w:b w:val="0"/>
+          <w:bCs w:val="0"/>
+          <w:sz w:val="32"/>
+          <w:szCs w:val="32"/>
+          <w:cs/>
+        </w:rPr>
+        <w:t>-</w:t>
+      </w:r>
+      <w:r>
+        <w:rPr>
+          <w:rStyle w:val="Heading8Char"/>
+          <w:rFonts w:ascii="TH SarabunPSK" w:eastAsiaTheme="minorHAnsi" w:hAnsi="TH SarabunPSK" w:cs="TH SarabunPSK"/>
+          <w:b w:val="0"/>
+          <w:bCs w:val="0"/>
+          <w:sz w:val="32"/>
+          <w:szCs w:val="32"/>
+        </w:rPr>
+        <w:t xml:space="preserve">embedded scripting language </w:t>
+      </w:r>
+      <w:r>
+        <w:rPr>
+          <w:rStyle w:val="Heading8Char"/>
+          <w:rFonts w:ascii="TH SarabunPSK" w:eastAsiaTheme="minorHAnsi" w:hAnsi="TH SarabunPSK" w:cs="TH SarabunPSK"/>
+          <w:b w:val="0"/>
+          <w:bCs w:val="0"/>
+          <w:sz w:val="32"/>
+          <w:szCs w:val="32"/>
           <w:cs/>
         </w:rPr>
         <w:t>นั้นคือในทุกๆ ครั้งก่อนที่เครื่องคอมพิวเตอร์ซึ่งให้บริการเป็น</w:t>
       </w:r>
       <w:r>
         <w:rPr>
-          <w:rFonts w:ascii="THSarabunNew" w:hAnsi="THSarabunNew"/>
-          <w:color w:val="444444"/>
-          <w:sz w:val="24"/>
-          <w:szCs w:val="24"/>
-          <w:shd w:val="clear" w:color="auto" w:fill="F9F9F9"/>
+          <w:rStyle w:val="Heading8Char"/>
+          <w:rFonts w:ascii="TH SarabunPSK" w:eastAsiaTheme="minorHAnsi" w:hAnsi="TH SarabunPSK" w:cs="TH SarabunPSK"/>
+          <w:b w:val="0"/>
+          <w:bCs w:val="0"/>
+          <w:sz w:val="32"/>
+          <w:szCs w:val="32"/>
         </w:rPr>
         <w:t> </w:t>
       </w:r>
-      <w:hyperlink r:id="rId24" w:tooltip="Web server คืออะไร เว็บ เซิร์ฟเวอร์ คือ โปรแกรมคอมพิวเตอร์ ทำหน้าที่คอยให้บริการแก่ Client::Web server คืออะไรWeb server..." w:history="1">
+      <w:hyperlink r:id="rId14" w:tooltip="Web server คืออะไร เว็บ เซิร์ฟเวอร์ คือ โปรแกรมคอมพิวเตอร์ ทำหน้าที่คอยให้บริการแก่ Client::Web server คืออะไรWeb server..." w:history="1">
         <w:r>
           <w:rPr>
-            <w:rStyle w:val="Hyperlink"/>
-            <w:rFonts w:ascii="THSarabunNew" w:hAnsi="THSarabunNew"/>
-            <w:color w:val="3776AB"/>
-            <w:sz w:val="24"/>
-            <w:szCs w:val="24"/>
-            <w:shd w:val="clear" w:color="auto" w:fill="F9F9F9"/>
+            <w:rStyle w:val="Heading8Char"/>
+            <w:rFonts w:ascii="TH SarabunPSK" w:eastAsiaTheme="minorHAnsi" w:hAnsi="TH SarabunPSK" w:cs="TH SarabunPSK"/>
+            <w:b w:val="0"/>
+            <w:bCs w:val="0"/>
+            <w:sz w:val="32"/>
+            <w:szCs w:val="32"/>
           </w:rPr>
           <w:t>Web server </w:t>
         </w:r>
       </w:hyperlink>
       <w:r>
         <w:rPr>
-          <w:rFonts w:ascii="THSarabunNew" w:hAnsi="THSarabunNew"/>
-          <w:color w:val="444444"/>
-          <w:sz w:val="24"/>
-          <w:szCs w:val="24"/>
-          <w:shd w:val="clear" w:color="auto" w:fill="F9F9F9"/>
-          <w:cs/>
-        </w:rPr>
-        <w:t>จะส่งหน้าเว็บ</w:t>
-      </w:r>
-      <w:proofErr w:type="spellStart"/>
-      <w:r>
-        <w:rPr>
-          <w:rFonts w:ascii="THSarabunNew" w:hAnsi="THSarabunNew"/>
-          <w:color w:val="444444"/>
-          <w:sz w:val="24"/>
-          <w:szCs w:val="24"/>
-          <w:shd w:val="clear" w:color="auto" w:fill="F9F9F9"/>
-          <w:cs/>
-        </w:rPr>
-        <w:t>เพจ</w:t>
-      </w:r>
-      <w:proofErr w:type="spellEnd"/>
-      <w:r>
-        <w:rPr>
-          <w:rFonts w:ascii="THSarabunNew" w:hAnsi="THSarabunNew"/>
-          <w:color w:val="444444"/>
-          <w:sz w:val="24"/>
-          <w:szCs w:val="24"/>
-          <w:shd w:val="clear" w:color="auto" w:fill="F9F9F9"/>
-          <w:cs/>
-        </w:rPr>
-        <w:t xml:space="preserve">ที่เขียนด้วย </w:t>
-      </w:r>
-      <w:r>
-        <w:rPr>
-          <w:rFonts w:ascii="THSarabunNew" w:hAnsi="THSarabunNew"/>
-          <w:color w:val="444444"/>
-          <w:sz w:val="24"/>
-          <w:szCs w:val="24"/>
-          <w:shd w:val="clear" w:color="auto" w:fill="F9F9F9"/>
+          <w:rStyle w:val="Heading8Char"/>
+          <w:rFonts w:ascii="TH SarabunPSK" w:eastAsiaTheme="minorHAnsi" w:hAnsi="TH SarabunPSK" w:cs="TH SarabunPSK"/>
+          <w:b w:val="0"/>
+          <w:bCs w:val="0"/>
+          <w:sz w:val="32"/>
+          <w:szCs w:val="32"/>
+          <w:cs/>
+        </w:rPr>
+        <w:t xml:space="preserve">จะส่งหน้าเว็บเพจที่เขียนด้วย </w:t>
+      </w:r>
+      <w:r>
+        <w:rPr>
+          <w:rStyle w:val="Heading8Char"/>
+          <w:rFonts w:ascii="TH SarabunPSK" w:eastAsiaTheme="minorHAnsi" w:hAnsi="TH SarabunPSK" w:cs="TH SarabunPSK"/>
+          <w:b w:val="0"/>
+          <w:bCs w:val="0"/>
+          <w:sz w:val="32"/>
+          <w:szCs w:val="32"/>
         </w:rPr>
         <w:t xml:space="preserve">PHP </w:t>
       </w:r>
       <w:r>
         <w:rPr>
-          <w:rFonts w:ascii="THSarabunNew" w:hAnsi="THSarabunNew"/>
-          <w:color w:val="444444"/>
-          <w:sz w:val="24"/>
-          <w:szCs w:val="24"/>
-          <w:shd w:val="clear" w:color="auto" w:fill="F9F9F9"/>
-          <w:cs/>
-        </w:rPr>
-        <w:t>ให้เรา มันจะทำการประมวลผลตามคำสั่งที่มีอยู่ให้เสร็จเสียก่อน แล้วจึงค่อยส่งผลลัพธ์ที่ได้ให้เรา ผลลัพธ์ที่ได้นั้นก็คือเว็บ</w:t>
-      </w:r>
-      <w:proofErr w:type="spellStart"/>
-      <w:r>
-        <w:rPr>
-          <w:rFonts w:ascii="THSarabunNew" w:hAnsi="THSarabunNew"/>
-          <w:color w:val="444444"/>
-          <w:sz w:val="24"/>
-          <w:szCs w:val="24"/>
-          <w:shd w:val="clear" w:color="auto" w:fill="F9F9F9"/>
-          <w:cs/>
-        </w:rPr>
-        <w:t>เพจ</w:t>
-      </w:r>
-      <w:proofErr w:type="spellEnd"/>
-      <w:r>
-        <w:rPr>
-          <w:rFonts w:ascii="THSarabunNew" w:hAnsi="THSarabunNew"/>
-          <w:color w:val="444444"/>
-          <w:sz w:val="24"/>
-          <w:szCs w:val="24"/>
-          <w:shd w:val="clear" w:color="auto" w:fill="F9F9F9"/>
-          <w:cs/>
-        </w:rPr>
-        <w:t>ที่เราเห็นนั่นเอง</w:t>
-      </w:r>
-      <w:r>
-        <w:rPr>
-          <w:rFonts w:ascii="THSarabunNew" w:hAnsi="THSarabunNew"/>
-          <w:color w:val="444444"/>
-          <w:sz w:val="24"/>
-          <w:szCs w:val="24"/>
-          <w:shd w:val="clear" w:color="auto" w:fill="F9F9F9"/>
+          <w:rStyle w:val="Heading8Char"/>
+          <w:rFonts w:ascii="TH SarabunPSK" w:eastAsiaTheme="minorHAnsi" w:hAnsi="TH SarabunPSK" w:cs="TH SarabunPSK"/>
+          <w:b w:val="0"/>
+          <w:bCs w:val="0"/>
+          <w:sz w:val="32"/>
+          <w:szCs w:val="32"/>
+          <w:cs/>
+        </w:rPr>
+        <w:t>ให้เรา มันจะทำการประมวลผลตามคำสั่งที่มีอยู่ให้เสร็จเสียก่อน แล้วจึงค่อยส่งผลลัพธ์ที่ได้ให้เรา ผลลัพธ์ที่ได้นั้นก็คือเว็บเพจที่เราเห็นนั่นเอง</w:t>
+      </w:r>
+      <w:r>
+        <w:rPr>
+          <w:rStyle w:val="Heading8Char"/>
+          <w:rFonts w:ascii="TH SarabunPSK" w:eastAsiaTheme="minorHAnsi" w:hAnsi="TH SarabunPSK" w:cs="TH SarabunPSK"/>
+          <w:b w:val="0"/>
+          <w:bCs w:val="0"/>
+          <w:sz w:val="32"/>
+          <w:szCs w:val="32"/>
         </w:rPr>
         <w:t xml:space="preserve">  </w:t>
       </w:r>
       <w:r>
         <w:rPr>
-          <w:rFonts w:ascii="THSarabunNew" w:hAnsi="THSarabunNew"/>
-          <w:color w:val="444444"/>
-          <w:sz w:val="24"/>
-          <w:szCs w:val="24"/>
-          <w:shd w:val="clear" w:color="auto" w:fill="F9F9F9"/>
+          <w:rStyle w:val="Heading8Char"/>
+          <w:rFonts w:ascii="TH SarabunPSK" w:eastAsiaTheme="minorHAnsi" w:hAnsi="TH SarabunPSK" w:cs="TH SarabunPSK"/>
+          <w:b w:val="0"/>
+          <w:bCs w:val="0"/>
+          <w:sz w:val="32"/>
+          <w:szCs w:val="32"/>
           <w:cs/>
         </w:rPr>
         <w:t xml:space="preserve">ถือได้ว่า </w:t>
       </w:r>
       <w:r>
         <w:rPr>
-          <w:rFonts w:ascii="THSarabunNew" w:hAnsi="THSarabunNew"/>
-          <w:color w:val="444444"/>
-          <w:sz w:val="24"/>
-          <w:szCs w:val="24"/>
-          <w:shd w:val="clear" w:color="auto" w:fill="F9F9F9"/>
+          <w:rStyle w:val="Heading8Char"/>
+          <w:rFonts w:ascii="TH SarabunPSK" w:eastAsiaTheme="minorHAnsi" w:hAnsi="TH SarabunPSK" w:cs="TH SarabunPSK"/>
+          <w:b w:val="0"/>
+          <w:bCs w:val="0"/>
+          <w:sz w:val="32"/>
+          <w:szCs w:val="32"/>
         </w:rPr>
         <w:t xml:space="preserve">PHP </w:t>
       </w:r>
       <w:r>
         <w:rPr>
-          <w:rFonts w:ascii="THSarabunNew" w:hAnsi="THSarabunNew"/>
-          <w:color w:val="444444"/>
-          <w:sz w:val="24"/>
-          <w:szCs w:val="24"/>
-          <w:shd w:val="clear" w:color="auto" w:fill="F9F9F9"/>
+          <w:rStyle w:val="Heading8Char"/>
+          <w:rFonts w:ascii="TH SarabunPSK" w:eastAsiaTheme="minorHAnsi" w:hAnsi="TH SarabunPSK" w:cs="TH SarabunPSK"/>
+          <w:b w:val="0"/>
+          <w:bCs w:val="0"/>
+          <w:sz w:val="32"/>
+          <w:szCs w:val="32"/>
           <w:cs/>
         </w:rPr>
         <w:t xml:space="preserve">เป็นเครื่องมือที่สำคัญชนิดหนึ่งที่ช่วยให้เราสามารถสร้าง </w:t>
       </w:r>
       <w:r>
         <w:rPr>
-          <w:rFonts w:ascii="THSarabunNew" w:hAnsi="THSarabunNew"/>
-          <w:color w:val="444444"/>
-          <w:sz w:val="24"/>
-          <w:szCs w:val="24"/>
-          <w:shd w:val="clear" w:color="auto" w:fill="F9F9F9"/>
-        </w:rPr>
-        <w:t>Dynamic Web pages (</w:t>
-      </w:r>
-      <w:r>
-        <w:rPr>
-          <w:rFonts w:ascii="THSarabunNew" w:hAnsi="THSarabunNew"/>
-          <w:color w:val="444444"/>
-          <w:sz w:val="24"/>
-          <w:szCs w:val="24"/>
-          <w:shd w:val="clear" w:color="auto" w:fill="F9F9F9"/>
-          <w:cs/>
-        </w:rPr>
-        <w:t>เว็บ</w:t>
-      </w:r>
-      <w:proofErr w:type="spellStart"/>
-      <w:r>
-        <w:rPr>
-          <w:rFonts w:ascii="THSarabunNew" w:hAnsi="THSarabunNew"/>
-          <w:color w:val="444444"/>
-          <w:sz w:val="24"/>
-          <w:szCs w:val="24"/>
-          <w:shd w:val="clear" w:color="auto" w:fill="F9F9F9"/>
-          <w:cs/>
-        </w:rPr>
-        <w:t>เพจ</w:t>
-      </w:r>
-      <w:proofErr w:type="spellEnd"/>
-      <w:r>
-        <w:rPr>
-          <w:rFonts w:ascii="THSarabunNew" w:hAnsi="THSarabunNew"/>
-          <w:color w:val="444444"/>
-          <w:sz w:val="24"/>
-          <w:szCs w:val="24"/>
-          <w:shd w:val="clear" w:color="auto" w:fill="F9F9F9"/>
-          <w:cs/>
-        </w:rPr>
-        <w:t>ที่มีการโต้ตอบกับผู้ใช้) ได้อย่างมีประสิทธิภาพและมีลูกเล่นมากขึ้น</w:t>
+          <w:rStyle w:val="Heading8Char"/>
+          <w:rFonts w:ascii="TH SarabunPSK" w:eastAsiaTheme="minorHAnsi" w:hAnsi="TH SarabunPSK" w:cs="TH SarabunPSK"/>
+          <w:b w:val="0"/>
+          <w:bCs w:val="0"/>
+          <w:sz w:val="32"/>
+          <w:szCs w:val="32"/>
+        </w:rPr>
+        <w:t xml:space="preserve">Dynamic Web pages </w:t>
+      </w:r>
+      <w:r>
+        <w:rPr>
+          <w:rStyle w:val="Heading8Char"/>
+          <w:rFonts w:ascii="TH SarabunPSK" w:eastAsiaTheme="minorHAnsi" w:hAnsi="TH SarabunPSK" w:cs="TH SarabunPSK"/>
+          <w:b w:val="0"/>
+          <w:bCs w:val="0"/>
+          <w:sz w:val="32"/>
+          <w:szCs w:val="32"/>
+          <w:cs/>
+        </w:rPr>
+        <w:t>(เว็บเพจที่มีการโต้ตอบกับผู้ใช้) ได้อย่างมีประสิทธิภาพและมีลูกเล่นมากขึ้น</w:t>
       </w:r>
     </w:p>
     <w:p>
@@ -6433,52 +5829,48 @@
           <w:numId w:val="5"/>
         </w:numPr>
         <w:spacing w:after="0" w:line="240" w:lineRule="auto"/>
-        <w:ind w:right="260"/>
+        <w:ind w:left="1418" w:right="260" w:hanging="698"/>
         <w:textAlignment w:val="baseline"/>
         <w:rPr>
-          <w:rFonts w:ascii="TH SarabunPSK" w:eastAsia="Times New Roman" w:hAnsi="TH SarabunPSK" w:cs="TH SarabunPSK" w:hint="cs"/>
-          <w:color w:val="000000"/>
-          <w:sz w:val="32"/>
-          <w:szCs w:val="32"/>
-        </w:rPr>
-      </w:pPr>
-      <w:proofErr w:type="spellStart"/>
-      <w:r>
-        <w:rPr>
-          <w:rFonts w:ascii="TH SarabunPSK" w:eastAsia="Times New Roman" w:hAnsi="TH SarabunPSK" w:cs="TH SarabunPSK" w:hint="cs"/>
-          <w:color w:val="000000"/>
-          <w:sz w:val="32"/>
-          <w:szCs w:val="32"/>
-          <w:cs/>
-        </w:rPr>
-        <w:t>เอส</w:t>
-      </w:r>
-      <w:proofErr w:type="spellEnd"/>
-      <w:r>
-        <w:rPr>
-          <w:rFonts w:ascii="TH SarabunPSK" w:eastAsia="Times New Roman" w:hAnsi="TH SarabunPSK" w:cs="TH SarabunPSK" w:hint="cs"/>
-          <w:color w:val="000000"/>
-          <w:sz w:val="32"/>
-          <w:szCs w:val="32"/>
-          <w:cs/>
-        </w:rPr>
-        <w:t>คิว</w:t>
-      </w:r>
-      <w:proofErr w:type="spellStart"/>
-      <w:r>
-        <w:rPr>
-          <w:rFonts w:ascii="TH SarabunPSK" w:eastAsia="Times New Roman" w:hAnsi="TH SarabunPSK" w:cs="TH SarabunPSK" w:hint="cs"/>
-          <w:color w:val="000000"/>
-          <w:sz w:val="32"/>
-          <w:szCs w:val="32"/>
-          <w:cs/>
-        </w:rPr>
-        <w:t>แอล</w:t>
-      </w:r>
-      <w:proofErr w:type="spellEnd"/>
-      <w:r>
-        <w:rPr>
-          <w:rFonts w:ascii="TH SarabunPSK" w:eastAsia="Times New Roman" w:hAnsi="TH SarabunPSK" w:cs="TH SarabunPSK" w:hint="cs"/>
+          <w:rFonts w:ascii="TH SarabunPSK" w:eastAsia="Times New Roman" w:hAnsi="TH SarabunPSK" w:cs="TH SarabunPSK"/>
+          <w:color w:val="000000"/>
+          <w:sz w:val="32"/>
+          <w:szCs w:val="32"/>
+        </w:rPr>
+      </w:pPr>
+      <w:r>
+        <w:rPr>
+          <w:rFonts w:ascii="TH SarabunPSK" w:eastAsia="Times New Roman" w:hAnsi="TH SarabunPSK" w:cs="TH SarabunPSK"/>
+          <w:color w:val="000000"/>
+          <w:sz w:val="32"/>
+          <w:szCs w:val="32"/>
+          <w:cs/>
+        </w:rPr>
+        <w:lastRenderedPageBreak/>
+        <w:t>เอสคิวแอล (</w:t>
+      </w:r>
+      <w:r>
+        <w:rPr>
+          <w:rFonts w:ascii="TH SarabunPSK" w:eastAsia="Times New Roman" w:hAnsi="TH SarabunPSK" w:cs="TH SarabunPSK"/>
+          <w:color w:val="000000"/>
+          <w:sz w:val="32"/>
+          <w:szCs w:val="32"/>
+        </w:rPr>
+        <w:t>SQL</w:t>
+      </w:r>
+      <w:r>
+        <w:rPr>
+          <w:rFonts w:ascii="TH SarabunPSK" w:eastAsia="Times New Roman" w:hAnsi="TH SarabunPSK" w:cs="TH SarabunPSK"/>
+          <w:color w:val="000000"/>
+          <w:sz w:val="32"/>
+          <w:szCs w:val="32"/>
+          <w:cs/>
+        </w:rPr>
+        <w:t>) คือ</w:t>
+      </w:r>
+      <w:r>
+        <w:rPr>
+          <w:rFonts w:ascii="TH SarabunPSK" w:eastAsia="Times New Roman" w:hAnsi="TH SarabunPSK" w:cs="TH SarabunPSK"/>
           <w:color w:val="000000"/>
           <w:sz w:val="32"/>
           <w:szCs w:val="32"/>
@@ -6488,148 +5880,108 @@
       </w:r>
       <w:r>
         <w:rPr>
-          <w:rFonts w:ascii="TH SarabunPSK" w:eastAsia="Times New Roman" w:hAnsi="TH SarabunPSK" w:cs="TH SarabunPSK"/>
-          <w:color w:val="000000"/>
-          <w:sz w:val="32"/>
-          <w:szCs w:val="32"/>
-        </w:rPr>
-        <w:t xml:space="preserve">(SQL) </w:t>
-      </w:r>
-      <w:r>
-        <w:rPr>
-          <w:rFonts w:ascii="TH SarabunPSK" w:eastAsia="Times New Roman" w:hAnsi="TH SarabunPSK" w:cs="TH SarabunPSK" w:hint="cs"/>
-          <w:color w:val="000000"/>
-          <w:sz w:val="32"/>
-          <w:szCs w:val="32"/>
-          <w:cs/>
-        </w:rPr>
-        <w:t>คือ</w:t>
-      </w:r>
-      <w:r>
-        <w:rPr>
-          <w:rFonts w:ascii="TH SarabunPSK" w:eastAsia="Times New Roman" w:hAnsi="TH SarabunPSK" w:cs="TH SarabunPSK"/>
-          <w:color w:val="000000"/>
-          <w:sz w:val="32"/>
-          <w:szCs w:val="32"/>
-        </w:rPr>
-        <w:t xml:space="preserve"> </w:t>
-      </w:r>
-      <w:r>
-        <w:rPr>
-          <w:rFonts w:ascii="DB_Heavent_Regular" w:hAnsi="DB_Heavent_Regular"/>
+          <w:rFonts w:ascii="TH SarabunPSK" w:hAnsi="TH SarabunPSK" w:cs="TH SarabunPSK"/>
           <w:color w:val="3A3A3A"/>
-          <w:sz w:val="29"/>
-          <w:szCs w:val="29"/>
-          <w:cs/>
-        </w:rPr>
-        <w:t>มาจากคำว่า  </w:t>
-      </w:r>
-      <w:r>
-        <w:rPr>
-          <w:rStyle w:val="Emphasis"/>
-          <w:rFonts w:ascii="DB_Heavent_Regular" w:hAnsi="DB_Heavent_Regular"/>
+          <w:sz w:val="32"/>
+          <w:szCs w:val="32"/>
+          <w:cs/>
+        </w:rPr>
+        <w:t xml:space="preserve">เป็นภาษามาตรฐานในการเข้าถึง ฐานข้อมูล เราสามารถใช้งานภาษา </w:t>
+      </w:r>
+      <w:r>
+        <w:rPr>
+          <w:rFonts w:ascii="TH SarabunPSK" w:hAnsi="TH SarabunPSK" w:cs="TH SarabunPSK"/>
           <w:color w:val="3A3A3A"/>
-          <w:sz w:val="29"/>
-          <w:szCs w:val="29"/>
-          <w:bdr w:val="none" w:sz="0" w:space="0" w:color="auto" w:frame="1"/>
-        </w:rPr>
-        <w:t>Structured Query Language</w:t>
-      </w:r>
-      <w:r>
-        <w:rPr>
-          <w:rFonts w:ascii="DB_Heavent_Regular" w:hAnsi="DB_Heavent_Regular"/>
+          <w:sz w:val="32"/>
+          <w:szCs w:val="32"/>
+        </w:rPr>
+        <w:t xml:space="preserve">SQL </w:t>
+      </w:r>
+      <w:r>
+        <w:rPr>
+          <w:rFonts w:ascii="TH SarabunPSK" w:hAnsi="TH SarabunPSK" w:cs="TH SarabunPSK"/>
           <w:color w:val="3A3A3A"/>
-          <w:sz w:val="29"/>
-          <w:szCs w:val="29"/>
-        </w:rPr>
-        <w:t xml:space="preserve">  </w:t>
-      </w:r>
-      <w:r>
-        <w:rPr>
-          <w:rFonts w:ascii="DB_Heavent_Regular" w:hAnsi="DB_Heavent_Regular"/>
+          <w:sz w:val="32"/>
+          <w:szCs w:val="32"/>
+          <w:cs/>
+        </w:rPr>
+        <w:t xml:space="preserve">ได้จากโปรแกรมต่างๆ ที่ต้องทำการกับระบบฐานข้อมูล เช่น ใช้ </w:t>
+      </w:r>
+      <w:r>
+        <w:rPr>
+          <w:rFonts w:ascii="TH SarabunPSK" w:hAnsi="TH SarabunPSK" w:cs="TH SarabunPSK"/>
           <w:color w:val="3A3A3A"/>
-          <w:sz w:val="29"/>
-          <w:szCs w:val="29"/>
-          <w:cs/>
-        </w:rPr>
-        <w:t xml:space="preserve">เป็นภาษามาตรฐานในการเข้าถึง ฐานข้อมูล เราสามารถใช้งานภาษา </w:t>
-      </w:r>
-      <w:r>
-        <w:rPr>
-          <w:rFonts w:ascii="DB_Heavent_Regular" w:hAnsi="DB_Heavent_Regular"/>
+          <w:sz w:val="32"/>
+          <w:szCs w:val="32"/>
+        </w:rPr>
+        <w:t xml:space="preserve">SQL </w:t>
+      </w:r>
+      <w:r>
+        <w:rPr>
+          <w:rFonts w:ascii="TH SarabunPSK" w:hAnsi="TH SarabunPSK" w:cs="TH SarabunPSK"/>
           <w:color w:val="3A3A3A"/>
-          <w:sz w:val="29"/>
-          <w:szCs w:val="29"/>
-        </w:rPr>
-        <w:t xml:space="preserve">SQL </w:t>
-      </w:r>
-      <w:r>
-        <w:rPr>
-          <w:rFonts w:ascii="DB_Heavent_Regular" w:hAnsi="DB_Heavent_Regular"/>
+          <w:sz w:val="32"/>
+          <w:szCs w:val="32"/>
+          <w:cs/>
+        </w:rPr>
+        <w:t>ในการทำการดึงข้อมูล (</w:t>
+      </w:r>
+      <w:r>
+        <w:rPr>
+          <w:rFonts w:ascii="TH SarabunPSK" w:hAnsi="TH SarabunPSK" w:cs="TH SarabunPSK"/>
           <w:color w:val="3A3A3A"/>
-          <w:sz w:val="29"/>
-          <w:szCs w:val="29"/>
-          <w:cs/>
-        </w:rPr>
-        <w:t xml:space="preserve">ได้จากโปรแกรมต่างๆ ที่ต้องทำการกับระบบฐานข้อมูล เช่น ใช้ </w:t>
-      </w:r>
-      <w:r>
-        <w:rPr>
-          <w:rFonts w:ascii="DB_Heavent_Regular" w:hAnsi="DB_Heavent_Regular"/>
+          <w:sz w:val="32"/>
+          <w:szCs w:val="32"/>
+        </w:rPr>
+        <w:t>Retrieve Data</w:t>
+      </w:r>
+      <w:r>
+        <w:rPr>
+          <w:rFonts w:ascii="TH SarabunPSK" w:hAnsi="TH SarabunPSK" w:cs="TH SarabunPSK"/>
           <w:color w:val="3A3A3A"/>
-          <w:sz w:val="29"/>
-          <w:szCs w:val="29"/>
-        </w:rPr>
-        <w:t xml:space="preserve">SQL </w:t>
-      </w:r>
-      <w:r>
-        <w:rPr>
-          <w:rFonts w:ascii="DB_Heavent_Regular" w:hAnsi="DB_Heavent_Regular"/>
+          <w:sz w:val="32"/>
+          <w:szCs w:val="32"/>
+          <w:cs/>
+        </w:rPr>
+        <w:t xml:space="preserve">) จากฐานข้อมูล และมันเป็นมาตรฐานกลางที่ใช้ในระบบฐานข้อมูลต่างๆ โดยเป็นมาตรฐานของ </w:t>
+      </w:r>
+      <w:r>
+        <w:rPr>
+          <w:rFonts w:ascii="TH SarabunPSK" w:hAnsi="TH SarabunPSK" w:cs="TH SarabunPSK"/>
           <w:color w:val="3A3A3A"/>
-          <w:sz w:val="29"/>
-          <w:szCs w:val="29"/>
-          <w:cs/>
-        </w:rPr>
-        <w:t>ในการทำการดึงข้อมูล (</w:t>
-      </w:r>
-      <w:r>
-        <w:rPr>
-          <w:rFonts w:ascii="DB_Heavent_Regular" w:hAnsi="DB_Heavent_Regular"/>
+          <w:sz w:val="32"/>
+          <w:szCs w:val="32"/>
+        </w:rPr>
+        <w:t xml:space="preserve">ANSI </w:t>
+      </w:r>
+      <w:r>
+        <w:rPr>
+          <w:rFonts w:ascii="TH SarabunPSK" w:hAnsi="TH SarabunPSK" w:cs="TH SarabunPSK"/>
           <w:color w:val="3A3A3A"/>
-          <w:sz w:val="29"/>
-          <w:szCs w:val="29"/>
-        </w:rPr>
-        <w:t xml:space="preserve">Retrieve Data) </w:t>
-      </w:r>
-      <w:r>
-        <w:rPr>
-          <w:rFonts w:ascii="DB_Heavent_Regular" w:hAnsi="DB_Heavent_Regular"/>
+          <w:sz w:val="32"/>
+          <w:szCs w:val="32"/>
+          <w:cs/>
+        </w:rPr>
+        <w:t>(</w:t>
+      </w:r>
+      <w:r>
+        <w:rPr>
+          <w:rFonts w:ascii="TH SarabunPSK" w:hAnsi="TH SarabunPSK" w:cs="TH SarabunPSK"/>
           <w:color w:val="3A3A3A"/>
-          <w:sz w:val="29"/>
-          <w:szCs w:val="29"/>
-          <w:cs/>
-        </w:rPr>
-        <w:t>จากฐานข้อมูล และมันเป็น</w:t>
-      </w:r>
-      <w:r>
-        <w:rPr>
-          <w:rFonts w:ascii="DB_Heavent_Regular" w:hAnsi="DB_Heavent_Regular"/>
+          <w:sz w:val="32"/>
+          <w:szCs w:val="32"/>
+        </w:rPr>
+        <w:t>American National Standard Institute</w:t>
+      </w:r>
+      <w:r>
+        <w:rPr>
+          <w:rFonts w:ascii="TH SarabunPSK" w:hAnsi="TH SarabunPSK" w:cs="TH SarabunPSK"/>
           <w:color w:val="3A3A3A"/>
-          <w:sz w:val="29"/>
-          <w:szCs w:val="29"/>
-          <w:cs/>
-        </w:rPr>
-        <w:lastRenderedPageBreak/>
-        <w:t xml:space="preserve">มาตรฐานกลางที่ใช้ในระบบฐานข้อมูลต่างๆ โดยเป็นมาตรฐานของ </w:t>
-      </w:r>
-      <w:r>
-        <w:rPr>
-          <w:rFonts w:ascii="DB_Heavent_Regular" w:hAnsi="DB_Heavent_Regular"/>
-          <w:color w:val="3A3A3A"/>
-          <w:sz w:val="29"/>
-          <w:szCs w:val="29"/>
-        </w:rPr>
-        <w:t>ANSI (American National Standard Institute)</w:t>
+          <w:sz w:val="32"/>
+          <w:szCs w:val="32"/>
+          <w:cs/>
+        </w:rPr>
+        <w:t>)</w:t>
       </w:r>
     </w:p>
     <w:p>
@@ -6791,18 +6143,19 @@
         <w:ind w:left="2127" w:right="260" w:hanging="1047"/>
         <w:textAlignment w:val="baseline"/>
         <w:rPr>
-          <w:rFonts w:ascii="TH SarabunPSK" w:eastAsia="Times New Roman" w:hAnsi="TH SarabunPSK" w:cs="TH SarabunPSK" w:hint="cs"/>
-          <w:color w:val="000000"/>
-          <w:sz w:val="32"/>
-          <w:szCs w:val="32"/>
-        </w:rPr>
-      </w:pPr>
-      <w:r>
-        <w:rPr>
-          <w:rFonts w:ascii="TH SarabunPSK" w:eastAsia="Times New Roman" w:hAnsi="TH SarabunPSK" w:cs="TH SarabunPSK"/>
-          <w:color w:val="000000"/>
-          <w:sz w:val="32"/>
-          <w:szCs w:val="32"/>
+          <w:rFonts w:ascii="TH SarabunPSK" w:eastAsia="Times New Roman" w:hAnsi="TH SarabunPSK" w:cs="TH SarabunPSK"/>
+          <w:color w:val="000000"/>
+          <w:sz w:val="32"/>
+          <w:szCs w:val="32"/>
+        </w:rPr>
+      </w:pPr>
+      <w:r>
+        <w:rPr>
+          <w:rFonts w:ascii="TH SarabunPSK" w:eastAsia="Times New Roman" w:hAnsi="TH SarabunPSK" w:cs="TH SarabunPSK"/>
+          <w:color w:val="000000"/>
+          <w:sz w:val="32"/>
+          <w:szCs w:val="32"/>
+          <w:cs/>
         </w:rPr>
         <w:t xml:space="preserve"> </w:t>
       </w:r>
@@ -7030,19 +6383,20 @@
         <w:ind w:right="260"/>
         <w:textAlignment w:val="baseline"/>
         <w:rPr>
-          <w:rFonts w:ascii="TH SarabunPSK" w:eastAsia="Times New Roman" w:hAnsi="TH SarabunPSK" w:cs="TH SarabunPSK" w:hint="cs"/>
-          <w:color w:val="000000"/>
-          <w:sz w:val="32"/>
-          <w:szCs w:val="32"/>
-          <w:cs/>
-        </w:rPr>
-      </w:pPr>
-      <w:r>
-        <w:rPr>
-          <w:rFonts w:ascii="TH SarabunPSK" w:eastAsia="Times New Roman" w:hAnsi="TH SarabunPSK" w:cs="TH SarabunPSK"/>
-          <w:color w:val="000000"/>
-          <w:sz w:val="32"/>
-          <w:szCs w:val="32"/>
+          <w:rFonts w:ascii="TH SarabunPSK" w:eastAsia="Times New Roman" w:hAnsi="TH SarabunPSK" w:cs="TH SarabunPSK"/>
+          <w:color w:val="000000"/>
+          <w:sz w:val="32"/>
+          <w:szCs w:val="32"/>
+          <w:cs/>
+        </w:rPr>
+      </w:pPr>
+      <w:r>
+        <w:rPr>
+          <w:rFonts w:ascii="TH SarabunPSK" w:eastAsia="Times New Roman" w:hAnsi="TH SarabunPSK" w:cs="TH SarabunPSK"/>
+          <w:color w:val="000000"/>
+          <w:sz w:val="32"/>
+          <w:szCs w:val="32"/>
+          <w:cs/>
         </w:rPr>
         <w:t xml:space="preserve"> </w:t>
       </w:r>
@@ -7138,7 +6492,7 @@
         <w:ind w:right="260"/>
         <w:textAlignment w:val="baseline"/>
         <w:rPr>
-          <w:rFonts w:ascii="TH SarabunPSK" w:eastAsia="Times New Roman" w:hAnsi="TH SarabunPSK" w:cs="TH SarabunPSK" w:hint="cs"/>
+          <w:rFonts w:ascii="TH SarabunPSK" w:eastAsia="Times New Roman" w:hAnsi="TH SarabunPSK" w:cs="TH SarabunPSK"/>
           <w:color w:val="000000"/>
           <w:sz w:val="32"/>
           <w:szCs w:val="32"/>
@@ -7204,18 +6558,18 @@
         <w:ind w:right="260"/>
         <w:textAlignment w:val="baseline"/>
         <w:rPr>
-          <w:rFonts w:ascii="TH SarabunPSK" w:eastAsia="Times New Roman" w:hAnsi="TH SarabunPSK" w:cs="TH SarabunPSK"/>
-          <w:color w:val="000000"/>
-          <w:sz w:val="32"/>
-          <w:szCs w:val="32"/>
-        </w:rPr>
-      </w:pPr>
-      <w:r>
-        <w:rPr>
           <w:rFonts w:ascii="TH SarabunPSK" w:eastAsia="Times New Roman" w:hAnsi="TH SarabunPSK" w:cs="TH SarabunPSK" w:hint="cs"/>
           <w:color w:val="000000"/>
           <w:sz w:val="32"/>
           <w:szCs w:val="32"/>
+        </w:rPr>
+      </w:pPr>
+      <w:r>
+        <w:rPr>
+          <w:rFonts w:ascii="TH SarabunPSK" w:eastAsia="Times New Roman" w:hAnsi="TH SarabunPSK" w:cs="TH SarabunPSK" w:hint="cs"/>
+          <w:color w:val="000000"/>
+          <w:sz w:val="32"/>
+          <w:szCs w:val="32"/>
           <w:cs/>
         </w:rPr>
         <w:t xml:space="preserve"> แก้ไขข้อผิดพลาด</w:t>
@@ -7223,163 +6577,10 @@
     </w:p>
     <w:p>
       <w:pPr>
-        <w:spacing w:after="0" w:line="240" w:lineRule="auto"/>
-        <w:ind w:right="260" w:firstLine="360"/>
-        <w:textAlignment w:val="baseline"/>
-        <w:rPr>
-          <w:rFonts w:ascii="TH SarabunPSK" w:eastAsia="Times New Roman" w:hAnsi="TH SarabunPSK" w:cs="TH SarabunPSK"/>
-          <w:b/>
-          <w:bCs/>
-          <w:color w:val="000000"/>
-          <w:sz w:val="32"/>
-          <w:szCs w:val="32"/>
-          <w:cs/>
-        </w:rPr>
-      </w:pPr>
-    </w:p>
-    <w:p>
-      <w:pPr>
-        <w:rPr>
-          <w:rFonts w:ascii="TH SarabunPSK" w:eastAsia="Times New Roman" w:hAnsi="TH SarabunPSK" w:cs="TH SarabunPSK"/>
-          <w:sz w:val="24"/>
-          <w:szCs w:val="24"/>
-        </w:rPr>
-      </w:pPr>
-    </w:p>
-    <w:p>
-      <w:pPr>
-        <w:rPr>
-          <w:rFonts w:ascii="TH SarabunPSK" w:eastAsia="Times New Roman" w:hAnsi="TH SarabunPSK" w:cs="TH SarabunPSK"/>
-          <w:sz w:val="24"/>
-          <w:szCs w:val="24"/>
-        </w:rPr>
-      </w:pPr>
-    </w:p>
-    <w:p>
-      <w:pPr>
-        <w:rPr>
-          <w:rFonts w:ascii="TH SarabunPSK" w:eastAsia="Times New Roman" w:hAnsi="TH SarabunPSK" w:cs="TH SarabunPSK"/>
-          <w:sz w:val="24"/>
-          <w:szCs w:val="24"/>
-        </w:rPr>
-      </w:pPr>
-    </w:p>
-    <w:p>
-      <w:pPr>
-        <w:rPr>
-          <w:rFonts w:ascii="TH SarabunPSK" w:eastAsia="Times New Roman" w:hAnsi="TH SarabunPSK" w:cs="TH SarabunPSK"/>
-          <w:sz w:val="24"/>
-          <w:szCs w:val="24"/>
-        </w:rPr>
-      </w:pPr>
-    </w:p>
-    <w:p>
-      <w:pPr>
-        <w:rPr>
-          <w:rFonts w:ascii="TH SarabunPSK" w:eastAsia="Times New Roman" w:hAnsi="TH SarabunPSK" w:cs="TH SarabunPSK"/>
-          <w:sz w:val="24"/>
-          <w:szCs w:val="24"/>
-        </w:rPr>
-      </w:pPr>
-    </w:p>
-    <w:p>
-      <w:pPr>
-        <w:rPr>
-          <w:rFonts w:ascii="TH SarabunPSK" w:eastAsia="Times New Roman" w:hAnsi="TH SarabunPSK" w:cs="TH SarabunPSK"/>
-          <w:sz w:val="24"/>
-          <w:szCs w:val="24"/>
-        </w:rPr>
-      </w:pPr>
-    </w:p>
-    <w:p>
-      <w:pPr>
-        <w:rPr>
-          <w:rFonts w:ascii="TH SarabunPSK" w:eastAsia="Times New Roman" w:hAnsi="TH SarabunPSK" w:cs="TH SarabunPSK"/>
-          <w:sz w:val="24"/>
-          <w:szCs w:val="24"/>
-        </w:rPr>
-      </w:pPr>
-    </w:p>
-    <w:p>
-      <w:pPr>
-        <w:rPr>
-          <w:rFonts w:ascii="TH SarabunPSK" w:eastAsia="Times New Roman" w:hAnsi="TH SarabunPSK" w:cs="TH SarabunPSK"/>
-          <w:sz w:val="24"/>
-          <w:szCs w:val="24"/>
-        </w:rPr>
-      </w:pPr>
-    </w:p>
-    <w:p>
-      <w:pPr>
-        <w:rPr>
-          <w:rFonts w:ascii="TH SarabunPSK" w:eastAsia="Times New Roman" w:hAnsi="TH SarabunPSK" w:cs="TH SarabunPSK"/>
-          <w:sz w:val="24"/>
-          <w:szCs w:val="24"/>
-        </w:rPr>
-      </w:pPr>
-    </w:p>
-    <w:p>
-      <w:pPr>
-        <w:rPr>
-          <w:rFonts w:ascii="TH SarabunPSK" w:eastAsia="Times New Roman" w:hAnsi="TH SarabunPSK" w:cs="TH SarabunPSK"/>
-          <w:sz w:val="24"/>
-          <w:szCs w:val="24"/>
-        </w:rPr>
-      </w:pPr>
-    </w:p>
-    <w:p>
-      <w:pPr>
-        <w:rPr>
-          <w:rFonts w:ascii="TH SarabunPSK" w:eastAsia="Times New Roman" w:hAnsi="TH SarabunPSK" w:cs="TH SarabunPSK"/>
-          <w:sz w:val="24"/>
-          <w:szCs w:val="24"/>
-        </w:rPr>
-      </w:pPr>
-    </w:p>
-    <w:p>
-      <w:pPr>
-        <w:rPr>
-          <w:rFonts w:ascii="TH SarabunPSK" w:eastAsia="Times New Roman" w:hAnsi="TH SarabunPSK" w:cs="TH SarabunPSK"/>
-          <w:sz w:val="24"/>
-          <w:szCs w:val="24"/>
-        </w:rPr>
-      </w:pPr>
-    </w:p>
-    <w:p>
-      <w:pPr>
-        <w:rPr>
-          <w:rFonts w:ascii="TH SarabunPSK" w:eastAsia="Times New Roman" w:hAnsi="TH SarabunPSK" w:cs="TH SarabunPSK"/>
-          <w:sz w:val="24"/>
-          <w:szCs w:val="24"/>
-        </w:rPr>
-      </w:pPr>
-    </w:p>
-    <w:p>
-      <w:pPr>
-        <w:rPr>
-          <w:rFonts w:ascii="TH SarabunPSK" w:eastAsia="Times New Roman" w:hAnsi="TH SarabunPSK" w:cs="TH SarabunPSK"/>
-          <w:sz w:val="24"/>
-          <w:szCs w:val="24"/>
-        </w:rPr>
-      </w:pPr>
-    </w:p>
-    <w:p>
-      <w:pPr>
-        <w:rPr>
-          <w:rFonts w:ascii="TH SarabunPSK" w:eastAsia="Times New Roman" w:hAnsi="TH SarabunPSK" w:cs="TH SarabunPSK"/>
-          <w:sz w:val="24"/>
-          <w:szCs w:val="24"/>
-        </w:rPr>
-      </w:pPr>
-    </w:p>
-    <w:p>
-      <w:pPr>
-        <w:rPr>
-          <w:rFonts w:ascii="TH SarabunPSK" w:hAnsi="TH SarabunPSK" w:cs="TH SarabunPSK"/>
-        </w:rPr>
-      </w:pPr>
-      <w:bookmarkStart w:id="0" w:name="_GoBack"/>
-      <w:bookmarkEnd w:id="0"/>
+        <w:rPr>
+          <w:rFonts w:ascii="TH SarabunPSK" w:hAnsi="TH SarabunPSK" w:cs="TH SarabunPSK"/>
+        </w:rPr>
+      </w:pPr>
       <w:r>
         <w:rPr>
           <w:rFonts w:ascii="TH SarabunPSK" w:hAnsi="TH SarabunPSK" w:cs="TH SarabunPSK"/>
@@ -7414,7 +6615,7 @@
                     <pic:cNvPicPr/>
                   </pic:nvPicPr>
                   <pic:blipFill>
-                    <a:blip r:embed="rId25">
+                    <a:blip r:embed="rId15">
                       <a:extLst>
                         <a:ext uri="{28A0092B-C50C-407E-A947-70E740481C1C}">
                           <a14:useLocalDpi xmlns:a14="http://schemas.microsoft.com/office/drawing/2010/main" val="0"/>
@@ -7458,7 +6659,7 @@
 </file>
 
 <file path=word/numbering.xml><?xml version="1.0" encoding="utf-8"?>
-<w:numbering xmlns:wpc="http://schemas.microsoft.com/office/word/2010/wordprocessingCanvas" xmlns:mc="http://schemas.openxmlformats.org/markup-compatibility/2006" xmlns:o="urn:schemas-microsoft-com:office:office" xmlns:r="http://schemas.openxmlformats.org/officeDocument/2006/relationships" xmlns:m="http://schemas.openxmlformats.org/officeDocument/2006/math" xmlns:v="urn:schemas-microsoft-com:vml" xmlns:wp14="http://schemas.microsoft.com/office/word/2010/wordprocessingDrawing" xmlns:wp="http://schemas.openxmlformats.org/drawingml/2006/wordprocessingDrawing" xmlns:w10="urn:schemas-microsoft-com:office:word" xmlns:w="http://schemas.openxmlformats.org/wordprocessingml/2006/main" xmlns:w14="http://schemas.microsoft.com/office/word/2010/wordml" xmlns:w15="http://schemas.microsoft.com/office/word/2012/wordml" xmlns:wpg="http://schemas.microsoft.com/office/word/2010/wordprocessingGroup" xmlns:wpi="http://schemas.microsoft.com/office/word/2010/wordprocessingInk" xmlns:wne="http://schemas.microsoft.com/office/word/2006/wordml" xmlns:wps="http://schemas.microsoft.com/office/word/2010/wordprocessingShape" mc:Ignorable="w14 w15 wp14">
+<w:numbering xmlns:wpc="http://schemas.microsoft.com/office/word/2010/wordprocessingCanvas" xmlns:cx="http://schemas.microsoft.com/office/drawing/2014/chartex" xmlns:mc="http://schemas.openxmlformats.org/markup-compatibility/2006" xmlns:o="urn:schemas-microsoft-com:office:office" xmlns:r="http://schemas.openxmlformats.org/officeDocument/2006/relationships" xmlns:m="http://schemas.openxmlformats.org/officeDocument/2006/math" xmlns:v="urn:schemas-microsoft-com:vml" xmlns:wp14="http://schemas.microsoft.com/office/word/2010/wordprocessingDrawing" xmlns:wp="http://schemas.openxmlformats.org/drawingml/2006/wordprocessingDrawing" xmlns:w10="urn:schemas-microsoft-com:office:word" xmlns:w="http://schemas.openxmlformats.org/wordprocessingml/2006/main" xmlns:w14="http://schemas.microsoft.com/office/word/2010/wordml" xmlns:w15="http://schemas.microsoft.com/office/word/2012/wordml" xmlns:w16se="http://schemas.microsoft.com/office/word/2015/wordml/symex" xmlns:wpg="http://schemas.microsoft.com/office/word/2010/wordprocessingGroup" xmlns:wpi="http://schemas.microsoft.com/office/word/2010/wordprocessingInk" xmlns:wne="http://schemas.microsoft.com/office/word/2006/wordml" xmlns:wps="http://schemas.microsoft.com/office/word/2010/wordprocessingShape" mc:Ignorable="w14 w15 w16se wp14">
   <w:abstractNum w:abstractNumId="0" w15:restartNumberingAfterBreak="0">
     <w:nsid w:val="206E4766"/>
     <w:multiLevelType w:val="multilevel"/>
@@ -8588,7 +7789,7 @@
 </file>
 
 <file path=word/styles.xml><?xml version="1.0" encoding="utf-8"?>
-<w:styles xmlns:mc="http://schemas.openxmlformats.org/markup-compatibility/2006" xmlns:r="http://schemas.openxmlformats.org/officeDocument/2006/relationships" xmlns:w="http://schemas.openxmlformats.org/wordprocessingml/2006/main" xmlns:w14="http://schemas.microsoft.com/office/word/2010/wordml" xmlns:w15="http://schemas.microsoft.com/office/word/2012/wordml" mc:Ignorable="w14 w15">
+<w:styles xmlns:mc="http://schemas.openxmlformats.org/markup-compatibility/2006" xmlns:r="http://schemas.openxmlformats.org/officeDocument/2006/relationships" xmlns:w="http://schemas.openxmlformats.org/wordprocessingml/2006/main" xmlns:w14="http://schemas.microsoft.com/office/word/2010/wordml" xmlns:w15="http://schemas.microsoft.com/office/word/2012/wordml" xmlns:w16se="http://schemas.microsoft.com/office/word/2015/wordml/symex" mc:Ignorable="w14 w15 w16se">
   <w:docDefaults>
     <w:rPrDefault>
       <w:rPr>
